--- a/CS 4334/HW/Nam Nguyen - HW4.docx
+++ b/CS 4334/HW/Nam Nguyen - HW4.docx
@@ -41,25 +41,7 @@
           <w:b/>
           <w:bCs/>
         </w:rPr>
-        <w:t>Section 5.2: 1, 2, 4, 9, 17(</w:t>
-      </w:r>
-      <w:proofErr w:type="spellStart"/>
-      <w:proofErr w:type="gramStart"/>
-      <w:r>
-        <w:rPr>
-          <w:b/>
-          <w:bCs/>
-        </w:rPr>
-        <w:t>c,d</w:t>
-      </w:r>
-      <w:proofErr w:type="spellEnd"/>
-      <w:proofErr w:type="gramEnd"/>
-      <w:r>
-        <w:rPr>
-          <w:b/>
-          <w:bCs/>
-        </w:rPr>
-        <w:t>)</w:t>
+        <w:t>Section 5.2: 1, 2, 4, 9, 17(c,d)</w:t>
       </w:r>
     </w:p>
     <w:p>
@@ -94,21 +76,7 @@
         <w:rPr>
           <w:highlight w:val="yellow"/>
         </w:rPr>
-        <w:t xml:space="preserve">using the points 1, 4/ </w:t>
-      </w:r>
-      <w:proofErr w:type="gramStart"/>
-      <w:r>
-        <w:rPr>
-          <w:highlight w:val="yellow"/>
-        </w:rPr>
-        <w:t>3 ,</w:t>
-      </w:r>
-      <w:proofErr w:type="gramEnd"/>
-      <w:r>
-        <w:rPr>
-          <w:highlight w:val="yellow"/>
-        </w:rPr>
-        <w:t xml:space="preserve"> and 2?</w:t>
+        <w:t>using the points 1, 4/ 3 , and 2?</w:t>
       </w:r>
     </w:p>
     <w:p>
@@ -128,13 +96,8 @@
       </w:r>
     </w:p>
     <w:p>
-      <w:proofErr w:type="gramStart"/>
-      <w:r>
-        <w:t>f(</w:t>
-      </w:r>
-      <w:proofErr w:type="gramEnd"/>
-      <w:r>
-        <w:t>1) = 1; f(4/3) = ¾; f(2) = ½</w:t>
+      <w:r>
+        <w:t>f(1) = 1; f(4/3) = ¾; f(2) = ½</w:t>
       </w:r>
     </w:p>
     <w:p>
@@ -527,13 +490,8 @@
       </w:r>
     </w:p>
     <w:p>
-      <w:proofErr w:type="gramStart"/>
-      <w:r>
-        <w:t>f(</w:t>
-      </w:r>
-      <w:proofErr w:type="gramEnd"/>
-      <w:r>
-        <w:t>0) = 1; f(1/2) = 4/5; f(1) = ½</w:t>
+      <w:r>
+        <w:t>f(0) = 1; f(1/2) = 4/5; f(1) = ½</w:t>
       </w:r>
     </w:p>
     <w:p>
@@ -811,28 +769,12 @@
     </w:p>
     <w:p>
       <w:r>
-        <w:t>|f’</w:t>
-      </w:r>
-      <w:proofErr w:type="gramStart"/>
-      <w:r>
-        <w:t>’(</w:t>
-      </w:r>
-      <w:proofErr w:type="gramEnd"/>
-      <w:r>
-        <w:t>1)| = 0.5</w:t>
-      </w:r>
-    </w:p>
-    <w:p>
-      <w:r>
-        <w:t>|f’</w:t>
-      </w:r>
-      <w:proofErr w:type="gramStart"/>
-      <w:r>
-        <w:t>’(</w:t>
-      </w:r>
-      <w:proofErr w:type="gramEnd"/>
-      <w:r>
-        <w:t xml:space="preserve">0)|= </w:t>
+        <w:t>|f’’(1)| = 0.5</w:t>
+      </w:r>
+    </w:p>
+    <w:p>
+      <w:r>
+        <w:t xml:space="preserve">|f’’(0)|= </w:t>
       </w:r>
       <w:r>
         <w:t>2</w:t>
@@ -1345,21 +1287,7 @@
         <w:rPr>
           <w:rFonts w:cstheme="minorHAnsi"/>
         </w:rPr>
-        <w:t xml:space="preserve">≥ 0. </w:t>
-      </w:r>
-      <w:proofErr w:type="gramStart"/>
-      <w:r>
-        <w:rPr>
-          <w:rFonts w:cstheme="minorHAnsi"/>
-        </w:rPr>
-        <w:t>Hence</w:t>
-      </w:r>
-      <w:proofErr w:type="gramEnd"/>
-      <w:r>
-        <w:rPr>
-          <w:rFonts w:cstheme="minorHAnsi"/>
-        </w:rPr>
-        <w:t xml:space="preserve"> I ≥ T, </w:t>
+        <w:t xml:space="preserve">≥ 0. Hence I ≥ T, </w:t>
       </w:r>
       <w:r>
         <w:rPr>
@@ -1536,21 +1464,7 @@
         <w:rPr>
           <w:highlight w:val="yellow"/>
         </w:rPr>
-        <w:t xml:space="preserve">, where the partition is uniform; that is, xi = a + </w:t>
-      </w:r>
-      <w:proofErr w:type="spellStart"/>
-      <w:r>
-        <w:rPr>
-          <w:highlight w:val="yellow"/>
-        </w:rPr>
-        <w:t>ih</w:t>
-      </w:r>
-      <w:proofErr w:type="spellEnd"/>
-      <w:r>
-        <w:rPr>
-          <w:highlight w:val="yellow"/>
-        </w:rPr>
-        <w:t xml:space="preserve"> and h = (b − a)/n for 0 </w:t>
+        <w:t xml:space="preserve">, where the partition is uniform; that is, xi = a + ih and h = (b − a)/n for 0 </w:t>
       </w:r>
       <w:r>
         <w:rPr>
@@ -1563,21 +1477,7 @@
         <w:rPr>
           <w:highlight w:val="yellow"/>
         </w:rPr>
-        <w:t xml:space="preserve"> </w:t>
-      </w:r>
-      <w:proofErr w:type="spellStart"/>
-      <w:r>
-        <w:rPr>
-          <w:highlight w:val="yellow"/>
-        </w:rPr>
-        <w:t>i</w:t>
-      </w:r>
-      <w:proofErr w:type="spellEnd"/>
-      <w:r>
-        <w:rPr>
-          <w:highlight w:val="yellow"/>
-        </w:rPr>
-        <w:t xml:space="preserve"> </w:t>
+        <w:t xml:space="preserve"> i </w:t>
       </w:r>
       <w:r>
         <w:rPr>
@@ -1825,17 +1725,7 @@
     </w:p>
     <w:p>
       <w:r>
-        <w:t>We have extend the rule to any interval [</w:t>
-      </w:r>
-      <w:proofErr w:type="spellStart"/>
-      <w:proofErr w:type="gramStart"/>
-      <w:r>
-        <w:t>a,b</w:t>
-      </w:r>
-      <w:proofErr w:type="spellEnd"/>
-      <w:proofErr w:type="gramEnd"/>
-      <w:r>
-        <w:t>] we can compute</w:t>
+        <w:t>We have extend the rule to any interval [a,b] we can compute</w:t>
       </w:r>
     </w:p>
     <w:p>
@@ -2098,17 +1988,7 @@
     </w:p>
     <w:p>
       <w:r>
-        <w:t>We have extend the rule to any interval [</w:t>
-      </w:r>
-      <w:proofErr w:type="spellStart"/>
-      <w:proofErr w:type="gramStart"/>
-      <w:r>
-        <w:t>a,b</w:t>
-      </w:r>
-      <w:proofErr w:type="spellEnd"/>
-      <w:proofErr w:type="gramEnd"/>
-      <w:r>
-        <w:t>] we can compute</w:t>
+        <w:t>We have extend the rule to any interval [a,b] we can compute</w:t>
       </w:r>
     </w:p>
     <w:p>
@@ -2276,25 +2156,7 @@
           <w:b/>
           <w:bCs/>
         </w:rPr>
-        <w:t>Section 6.1: 1, 2(</w:t>
-      </w:r>
-      <w:proofErr w:type="spellStart"/>
-      <w:proofErr w:type="gramStart"/>
-      <w:r>
-        <w:rPr>
-          <w:b/>
-          <w:bCs/>
-        </w:rPr>
-        <w:t>b,c</w:t>
-      </w:r>
-      <w:proofErr w:type="spellEnd"/>
-      <w:proofErr w:type="gramEnd"/>
-      <w:r>
-        <w:rPr>
-          <w:b/>
-          <w:bCs/>
-        </w:rPr>
-        <w:t>), 8</w:t>
+        <w:t>Section 6.1: 1, 2(b,c), 8</w:t>
       </w:r>
     </w:p>
     <w:p>
@@ -2359,21 +2221,7 @@
         <w:rPr>
           <w:highlight w:val="yellow"/>
         </w:rPr>
-        <w:t xml:space="preserve"> by the basic Simpson’s Rule, using the </w:t>
-      </w:r>
-      <w:proofErr w:type="gramStart"/>
-      <w:r>
-        <w:rPr>
-          <w:highlight w:val="yellow"/>
-        </w:rPr>
-        <w:t>three partition</w:t>
-      </w:r>
-      <w:proofErr w:type="gramEnd"/>
-      <w:r>
-        <w:rPr>
-          <w:highlight w:val="yellow"/>
-        </w:rPr>
-        <w:t xml:space="preserve"> points x = 0, 0.5, and 1. Compare with the true solution.</w:t>
+        <w:t xml:space="preserve"> by the basic Simpson’s Rule, using the three partition points x = 0, 0.5, and 1. Compare with the true solution.</w:t>
       </w:r>
     </w:p>
     <w:p>
@@ -2402,13 +2250,8 @@
       </w:r>
     </w:p>
     <w:p>
-      <w:proofErr w:type="gramStart"/>
-      <w:r>
-        <w:t>f(</w:t>
-      </w:r>
-      <w:proofErr w:type="gramEnd"/>
-      <w:r>
-        <w:t>0) = 1; f(0.5) = 0.8; f(1)=0.5</w:t>
+      <w:r>
+        <w:t>f(0) = 1; f(0.5) = 0.8; f(1)=0.5</w:t>
       </w:r>
     </w:p>
     <w:p>
@@ -3440,21 +3283,7 @@
         <w:rPr>
           <w:highlight w:val="yellow"/>
         </w:rPr>
-        <w:t xml:space="preserve">A numerical integration scheme that is not as </w:t>
-      </w:r>
-      <w:proofErr w:type="spellStart"/>
-      <w:r>
-        <w:rPr>
-          <w:highlight w:val="yellow"/>
-        </w:rPr>
-        <w:t>well known</w:t>
-      </w:r>
-      <w:proofErr w:type="spellEnd"/>
-      <w:r>
-        <w:rPr>
-          <w:highlight w:val="yellow"/>
-        </w:rPr>
-        <w:t xml:space="preserve"> is the basic Simpson’s 3</w:t>
+        <w:t>A numerical integration scheme that is not as well known is the basic Simpson’s 3</w:t>
       </w:r>
       <w:r>
         <w:rPr>
@@ -3520,21 +3349,7 @@
         <w:rPr>
           <w:highlight w:val="yellow"/>
         </w:rPr>
-        <w:t xml:space="preserve"> Establish the error term for this </w:t>
-      </w:r>
-      <w:proofErr w:type="gramStart"/>
-      <w:r>
-        <w:rPr>
-          <w:highlight w:val="yellow"/>
-        </w:rPr>
-        <w:t>rule, and</w:t>
-      </w:r>
-      <w:proofErr w:type="gramEnd"/>
-      <w:r>
-        <w:rPr>
-          <w:highlight w:val="yellow"/>
-        </w:rPr>
-        <w:t xml:space="preserve"> explain why this rule is overshadowed by Simpson’s Rule.</w:t>
+        <w:t xml:space="preserve"> Establish the error term for this rule, and explain why this rule is overshadowed by Simpson’s Rule.</w:t>
       </w:r>
     </w:p>
     <w:p>
@@ -4049,7 +3864,13 @@
           <w:rPr>
             <w:rFonts w:ascii="Cambria Math" w:hAnsi="Cambria Math"/>
           </w:rPr>
-          <m:t>3f(a + 2h) + f(a + 3</m:t>
+          <m:t>3f(a + 2</m:t>
+        </m:r>
+        <m:r>
+          <w:rPr>
+            <w:rFonts w:ascii="Cambria Math" w:hAnsi="Cambria Math"/>
+          </w:rPr>
+          <m:t>h) + f(a + 3</m:t>
         </m:r>
         <m:r>
           <w:rPr>
@@ -4466,15 +4287,7 @@
         </w:drawing>
       </w:r>
       <w:r>
-        <w:t xml:space="preserve">  Let x = y +1 -&gt; dx = </w:t>
-      </w:r>
-      <w:proofErr w:type="spellStart"/>
-      <w:r>
-        <w:t>dy</w:t>
-      </w:r>
-      <w:proofErr w:type="spellEnd"/>
-      <w:r>
-        <w:t xml:space="preserve">-&gt; </w:t>
+        <w:t xml:space="preserve">  Let x = y +1 -&gt; dx = dy-&gt; </w:t>
       </w:r>
       <w:r>
         <w:rPr>
@@ -4584,7 +4397,6 @@
         </w:rPr>
         <w:t>. Using Table 6.1, show directly that the Gaussian quadrature rule is exact for the polynomials 1, x, x</w:t>
       </w:r>
-      <w:proofErr w:type="gramStart"/>
       <w:r>
         <w:rPr>
           <w:highlight w:val="yellow"/>
@@ -4596,14 +4408,7 @@
         <w:rPr>
           <w:highlight w:val="yellow"/>
         </w:rPr>
-        <w:t>,...</w:t>
-      </w:r>
-      <w:proofErr w:type="gramEnd"/>
-      <w:r>
-        <w:rPr>
-          <w:highlight w:val="yellow"/>
-        </w:rPr>
-        <w:t>, x</w:t>
+        <w:t>,..., x</w:t>
       </w:r>
       <w:r>
         <w:rPr>
@@ -5516,21 +5321,7 @@
         <w:rPr>
           <w:highlight w:val="yellow"/>
         </w:rPr>
-        <w:t xml:space="preserve"> 2; that is, determine values for α, β, and </w:t>
-      </w:r>
-      <w:proofErr w:type="gramStart"/>
-      <w:r>
-        <w:rPr>
-          <w:highlight w:val="yellow"/>
-        </w:rPr>
-        <w:t>γ .</w:t>
-      </w:r>
-      <w:proofErr w:type="gramEnd"/>
-      <w:r>
-        <w:rPr>
-          <w:highlight w:val="yellow"/>
-        </w:rPr>
-        <w:t xml:space="preserve"> Hint: Make the relation exact for 1, x, and x</w:t>
+        <w:t xml:space="preserve"> 2; that is, determine values for α, β, and γ . Hint: Make the relation exact for 1, x, and x</w:t>
       </w:r>
       <w:r>
         <w:rPr>
@@ -5626,7 +5417,170 @@
         </w:drawing>
       </w:r>
     </w:p>
-    <w:p/>
+    <w:p>
+      <w:r>
+        <w:t>Make the relation exact for 1, x, and x</w:t>
+      </w:r>
+      <w:r>
+        <w:rPr>
+          <w:vertAlign w:val="superscript"/>
+        </w:rPr>
+        <w:t>2</w:t>
+      </w:r>
+      <w:r>
+        <w:t xml:space="preserve"> </w:t>
+      </w:r>
+    </w:p>
+    <w:p>
+      <w:r>
+        <w:rPr>
+          <w:noProof/>
+          <w:position w:val="-115"/>
+        </w:rPr>
+        <w:drawing>
+          <wp:inline distT="0" distB="0" distL="0" distR="0" wp14:anchorId="436C2CFC" wp14:editId="28069EA2">
+            <wp:extent cx="1694249" cy="1459470"/>
+            <wp:effectExtent l="0" t="0" r="0" b="0"/>
+            <wp:docPr id="28" name="Picture 28" descr="integral subscript negative 1 end subscript superscript 1 d x space equals space 2 space equals space alpha space plus space beta space plus gamma&#10;space integral subscript negative 1 end subscript superscript 1 x space d x space equals space 0 space equals fraction numerator negative space 1 over denominator 2 end fraction alpha plus 1 half gamma&#10;space integral subscript negative 1 end subscript superscript 1 x squared space d x space equals fraction numerator space 2 space over denominator 3 end fraction equals 1 fourth alpha plus 1 fourth gamma" title="{&quot;mathml&quot;:&quot;&lt;math style=\&quot;font-family:stix;font-size:16px;\&quot; xmlns=\&quot;http://www.w3.org/1998/Math/MathML\&quot;&gt;&lt;mstyle mathsize=\&quot;16px\&quot;&gt;&lt;msubsup&gt;&lt;mo&gt;&amp;#x222B;&lt;/mo&gt;&lt;mrow&gt;&lt;mo&gt;-&lt;/mo&gt;&lt;mn&gt;1&lt;/mn&gt;&lt;/mrow&gt;&lt;mn&gt;1&lt;/mn&gt;&lt;/msubsup&gt;&lt;mi&gt;d&lt;/mi&gt;&lt;mi&gt;x&lt;/mi&gt;&lt;mo&gt;&amp;#xA0;&lt;/mo&gt;&lt;mo&gt;=&lt;/mo&gt;&lt;mo&gt;&amp;#xA0;&lt;/mo&gt;&lt;mn&gt;2&lt;/mn&gt;&lt;mo&gt;&amp;#xA0;&lt;/mo&gt;&lt;mo&gt;=&lt;/mo&gt;&lt;mo&gt;&amp;#xA0;&lt;/mo&gt;&lt;mi&gt;&amp;#x3B1;&lt;/mi&gt;&lt;mo&gt;&amp;#xA0;&lt;/mo&gt;&lt;mo&gt;+&lt;/mo&gt;&lt;mo&gt;&amp;#xA0;&lt;/mo&gt;&lt;mi&gt;&amp;#x3B2;&lt;/mi&gt;&lt;mo&gt;&amp;#xA0;&lt;/mo&gt;&lt;mo&gt;+&lt;/mo&gt;&lt;mi&gt;&amp;#x3B3;&lt;/mi&gt;&lt;mspace linebreak=\&quot;newline\&quot;/&gt;&lt;mo&gt;&amp;#xA0;&lt;/mo&gt;&lt;msubsup&gt;&lt;mo&gt;&amp;#x222B;&lt;/mo&gt;&lt;mrow&gt;&lt;mo&gt;-&lt;/mo&gt;&lt;mn&gt;1&lt;/mn&gt;&lt;/mrow&gt;&lt;mn&gt;1&lt;/mn&gt;&lt;/msubsup&gt;&lt;mi&gt;x&lt;/mi&gt;&lt;mo&gt;&amp;#xA0;&lt;/mo&gt;&lt;mi&gt;d&lt;/mi&gt;&lt;mi&gt;x&lt;/mi&gt;&lt;mo&gt;&amp;#xA0;&lt;/mo&gt;&lt;mo&gt;=&lt;/mo&gt;&lt;mo&gt;&amp;#xA0;&lt;/mo&gt;&lt;mn&gt;0&lt;/mn&gt;&lt;mo&gt;&amp;#xA0;&lt;/mo&gt;&lt;mo&gt;=&lt;/mo&gt;&lt;mfrac&gt;&lt;mrow&gt;&lt;mo&gt;-&lt;/mo&gt;&lt;mo&gt;&amp;#xA0;&lt;/mo&gt;&lt;mn&gt;1&lt;/mn&gt;&lt;/mrow&gt;&lt;mn&gt;2&lt;/mn&gt;&lt;/mfrac&gt;&lt;mi&gt;&amp;#x3B1;&lt;/mi&gt;&lt;mo&gt;+&lt;/mo&gt;&lt;mfrac&gt;&lt;mn&gt;1&lt;/mn&gt;&lt;mn&gt;2&lt;/mn&gt;&lt;/mfrac&gt;&lt;mi&gt;&amp;#x3B3;&lt;/mi&gt;&lt;mspace linebreak=\&quot;newline\&quot;/&gt;&lt;mo&gt;&amp;#xA0;&lt;/mo&gt;&lt;msubsup&gt;&lt;mo&gt;&amp;#x222B;&lt;/mo&gt;&lt;mrow&gt;&lt;mo&gt;-&lt;/mo&gt;&lt;mn&gt;1&lt;/mn&gt;&lt;/mrow&gt;&lt;mn&gt;1&lt;/mn&gt;&lt;/msubsup&gt;&lt;msup&gt;&lt;mi&gt;x&lt;/mi&gt;&lt;mn&gt;2&lt;/mn&gt;&lt;/msup&gt;&lt;mo&gt;&amp;#xA0;&lt;/mo&gt;&lt;mi&gt;d&lt;/mi&gt;&lt;mi&gt;x&lt;/mi&gt;&lt;mo&gt;&amp;#xA0;&lt;/mo&gt;&lt;mo&gt;=&lt;/mo&gt;&lt;mfrac&gt;&lt;mrow&gt;&lt;mo&gt;&amp;#xA0;&lt;/mo&gt;&lt;mn&gt;2&lt;/mn&gt;&lt;mo&gt;&amp;#xA0;&lt;/mo&gt;&lt;/mrow&gt;&lt;mn&gt;3&lt;/mn&gt;&lt;/mfrac&gt;&lt;mo&gt;=&lt;/mo&gt;&lt;mfrac&gt;&lt;mn&gt;1&lt;/mn&gt;&lt;mn&gt;4&lt;/mn&gt;&lt;/mfrac&gt;&lt;mi&gt;&amp;#x3B1;&lt;/mi&gt;&lt;mo&gt;+&lt;/mo&gt;&lt;mfrac&gt;&lt;mn&gt;1&lt;/mn&gt;&lt;mn&gt;4&lt;/mn&gt;&lt;/mfrac&gt;&lt;mi&gt;&amp;#x3B3;&lt;/mi&gt;&lt;/mstyle&gt;&lt;/math&gt;&quot;}"/>
+            <wp:cNvGraphicFramePr>
+              <a:graphicFrameLocks xmlns:a="http://schemas.openxmlformats.org/drawingml/2006/main" noChangeAspect="1"/>
+            </wp:cNvGraphicFramePr>
+            <a:graphic xmlns:a="http://schemas.openxmlformats.org/drawingml/2006/main">
+              <a:graphicData uri="http://schemas.openxmlformats.org/drawingml/2006/picture">
+                <pic:pic xmlns:pic="http://schemas.openxmlformats.org/drawingml/2006/picture">
+                  <pic:nvPicPr>
+                    <pic:cNvPr id="1" name="Picture 1" descr="integral subscript negative 1 end subscript superscript 1 d x space equals space 2 space equals space alpha space plus space beta space plus gamma&#10;space integral subscript negative 1 end subscript superscript 1 x space d x space equals space 0 space equals fraction numerator negative space 1 over denominator 2 end fraction alpha plus 1 half gamma&#10;space integral subscript negative 1 end subscript superscript 1 x squared space d x space equals fraction numerator space 2 space over denominator 3 end fraction equals 1 fourth alpha plus 1 fourth gamma" title="{&quot;mathml&quot;:&quot;&lt;math style=\&quot;font-family:stix;font-size:16px;\&quot; xmlns=\&quot;http://www.w3.org/1998/Math/MathML\&quot;&gt;&lt;mstyle mathsize=\&quot;16px\&quot;&gt;&lt;msubsup&gt;&lt;mo&gt;&amp;#x222B;&lt;/mo&gt;&lt;mrow&gt;&lt;mo&gt;-&lt;/mo&gt;&lt;mn&gt;1&lt;/mn&gt;&lt;/mrow&gt;&lt;mn&gt;1&lt;/mn&gt;&lt;/msubsup&gt;&lt;mi&gt;d&lt;/mi&gt;&lt;mi&gt;x&lt;/mi&gt;&lt;mo&gt;&amp;#xA0;&lt;/mo&gt;&lt;mo&gt;=&lt;/mo&gt;&lt;mo&gt;&amp;#xA0;&lt;/mo&gt;&lt;mn&gt;2&lt;/mn&gt;&lt;mo&gt;&amp;#xA0;&lt;/mo&gt;&lt;mo&gt;=&lt;/mo&gt;&lt;mo&gt;&amp;#xA0;&lt;/mo&gt;&lt;mi&gt;&amp;#x3B1;&lt;/mi&gt;&lt;mo&gt;&amp;#xA0;&lt;/mo&gt;&lt;mo&gt;+&lt;/mo&gt;&lt;mo&gt;&amp;#xA0;&lt;/mo&gt;&lt;mi&gt;&amp;#x3B2;&lt;/mi&gt;&lt;mo&gt;&amp;#xA0;&lt;/mo&gt;&lt;mo&gt;+&lt;/mo&gt;&lt;mi&gt;&amp;#x3B3;&lt;/mi&gt;&lt;mspace linebreak=\&quot;newline\&quot;/&gt;&lt;mo&gt;&amp;#xA0;&lt;/mo&gt;&lt;msubsup&gt;&lt;mo&gt;&amp;#x222B;&lt;/mo&gt;&lt;mrow&gt;&lt;mo&gt;-&lt;/mo&gt;&lt;mn&gt;1&lt;/mn&gt;&lt;/mrow&gt;&lt;mn&gt;1&lt;/mn&gt;&lt;/msubsup&gt;&lt;mi&gt;x&lt;/mi&gt;&lt;mo&gt;&amp;#xA0;&lt;/mo&gt;&lt;mi&gt;d&lt;/mi&gt;&lt;mi&gt;x&lt;/mi&gt;&lt;mo&gt;&amp;#xA0;&lt;/mo&gt;&lt;mo&gt;=&lt;/mo&gt;&lt;mo&gt;&amp;#xA0;&lt;/mo&gt;&lt;mn&gt;0&lt;/mn&gt;&lt;mo&gt;&amp;#xA0;&lt;/mo&gt;&lt;mo&gt;=&lt;/mo&gt;&lt;mfrac&gt;&lt;mrow&gt;&lt;mo&gt;-&lt;/mo&gt;&lt;mo&gt;&amp;#xA0;&lt;/mo&gt;&lt;mn&gt;1&lt;/mn&gt;&lt;/mrow&gt;&lt;mn&gt;2&lt;/mn&gt;&lt;/mfrac&gt;&lt;mi&gt;&amp;#x3B1;&lt;/mi&gt;&lt;mo&gt;+&lt;/mo&gt;&lt;mfrac&gt;&lt;mn&gt;1&lt;/mn&gt;&lt;mn&gt;2&lt;/mn&gt;&lt;/mfrac&gt;&lt;mi&gt;&amp;#x3B3;&lt;/mi&gt;&lt;mspace linebreak=\&quot;newline\&quot;/&gt;&lt;mo&gt;&amp;#xA0;&lt;/mo&gt;&lt;msubsup&gt;&lt;mo&gt;&amp;#x222B;&lt;/mo&gt;&lt;mrow&gt;&lt;mo&gt;-&lt;/mo&gt;&lt;mn&gt;1&lt;/mn&gt;&lt;/mrow&gt;&lt;mn&gt;1&lt;/mn&gt;&lt;/msubsup&gt;&lt;msup&gt;&lt;mi&gt;x&lt;/mi&gt;&lt;mn&gt;2&lt;/mn&gt;&lt;/msup&gt;&lt;mo&gt;&amp;#xA0;&lt;/mo&gt;&lt;mi&gt;d&lt;/mi&gt;&lt;mi&gt;x&lt;/mi&gt;&lt;mo&gt;&amp;#xA0;&lt;/mo&gt;&lt;mo&gt;=&lt;/mo&gt;&lt;mfrac&gt;&lt;mrow&gt;&lt;mo&gt;&amp;#xA0;&lt;/mo&gt;&lt;mn&gt;2&lt;/mn&gt;&lt;mo&gt;&amp;#xA0;&lt;/mo&gt;&lt;/mrow&gt;&lt;mn&gt;3&lt;/mn&gt;&lt;/mfrac&gt;&lt;mo&gt;=&lt;/mo&gt;&lt;mfrac&gt;&lt;mn&gt;1&lt;/mn&gt;&lt;mn&gt;4&lt;/mn&gt;&lt;/mfrac&gt;&lt;mi&gt;&amp;#x3B1;&lt;/mi&gt;&lt;mo&gt;+&lt;/mo&gt;&lt;mfrac&gt;&lt;mn&gt;1&lt;/mn&gt;&lt;mn&gt;4&lt;/mn&gt;&lt;/mfrac&gt;&lt;mi&gt;&amp;#x3B3;&lt;/mi&gt;&lt;/mstyle&gt;&lt;/math&gt;&quot;}"/>
+                    <pic:cNvPicPr/>
+                  </pic:nvPicPr>
+                  <pic:blipFill>
+                    <a:blip r:embed="rId78" cstate="print">
+                      <a:extLst>
+                        <a:ext uri="{28A0092B-C50C-407E-A947-70E740481C1C}">
+                          <a14:useLocalDpi xmlns:a14="http://schemas.microsoft.com/office/drawing/2010/main" val="0"/>
+                        </a:ext>
+                      </a:extLst>
+                    </a:blip>
+                    <a:stretch>
+                      <a:fillRect/>
+                    </a:stretch>
+                  </pic:blipFill>
+                  <pic:spPr>
+                    <a:xfrm>
+                      <a:off x="0" y="0"/>
+                      <a:ext cx="1694249" cy="1459470"/>
+                    </a:xfrm>
+                    <a:prstGeom prst="rect">
+                      <a:avLst/>
+                    </a:prstGeom>
+                  </pic:spPr>
+                </pic:pic>
+              </a:graphicData>
+            </a:graphic>
+          </wp:inline>
+        </w:drawing>
+      </w:r>
+    </w:p>
+    <w:p>
+      <w:r>
+        <w:t xml:space="preserve">Then </w:t>
+      </w:r>
+      <w:r>
+        <w:rPr>
+          <w:noProof/>
+          <w:position w:val="-19"/>
+        </w:rPr>
+        <w:drawing>
+          <wp:inline distT="0" distB="0" distL="0" distR="0" wp14:anchorId="20519D90" wp14:editId="76165B6D">
+            <wp:extent cx="1320800" cy="314411"/>
+            <wp:effectExtent l="0" t="0" r="0" b="0"/>
+            <wp:docPr id="31" name="Picture 31" descr="alpha space equals space gamma space equals fraction numerator space 4 over denominator 3 end fraction semicolon space beta space equals space minus 2 over 3" title="{&quot;mathml&quot;:&quot;&lt;math style=\&quot;font-family:stix;font-size:16px;\&quot; xmlns=\&quot;http://www.w3.org/1998/Math/MathML\&quot;&gt;&lt;mstyle mathsize=\&quot;16px\&quot;&gt;&lt;mi&gt;&amp;#x3B1;&lt;/mi&gt;&lt;mo&gt;&amp;#xA0;&lt;/mo&gt;&lt;mo&gt;=&lt;/mo&gt;&lt;mo&gt;&amp;#xA0;&lt;/mo&gt;&lt;mi&gt;&amp;#x3B3;&lt;/mi&gt;&lt;mo&gt;&amp;#xA0;&lt;/mo&gt;&lt;mo&gt;=&lt;/mo&gt;&lt;mfrac&gt;&lt;mrow&gt;&lt;mo&gt;&amp;#xA0;&lt;/mo&gt;&lt;mn&gt;4&lt;/mn&gt;&lt;/mrow&gt;&lt;mn&gt;3&lt;/mn&gt;&lt;/mfrac&gt;&lt;mo&gt;;&lt;/mo&gt;&lt;mo&gt;&amp;#xA0;&lt;/mo&gt;&lt;mi&gt;&amp;#x3B2;&lt;/mi&gt;&lt;mo&gt;&amp;#xA0;&lt;/mo&gt;&lt;mo&gt;=&lt;/mo&gt;&lt;mo&gt;&amp;#xA0;&lt;/mo&gt;&lt;mo&gt;-&lt;/mo&gt;&lt;mfrac&gt;&lt;mn&gt;2&lt;/mn&gt;&lt;mn&gt;3&lt;/mn&gt;&lt;/mfrac&gt;&lt;/mstyle&gt;&lt;/math&gt;&quot;}"/>
+            <wp:cNvGraphicFramePr>
+              <a:graphicFrameLocks xmlns:a="http://schemas.openxmlformats.org/drawingml/2006/main" noChangeAspect="1"/>
+            </wp:cNvGraphicFramePr>
+            <a:graphic xmlns:a="http://schemas.openxmlformats.org/drawingml/2006/main">
+              <a:graphicData uri="http://schemas.openxmlformats.org/drawingml/2006/picture">
+                <pic:pic xmlns:pic="http://schemas.openxmlformats.org/drawingml/2006/picture">
+                  <pic:nvPicPr>
+                    <pic:cNvPr id="1" name="Picture 1" descr="alpha space equals space gamma space equals fraction numerator space 4 over denominator 3 end fraction semicolon space beta space equals space minus 2 over 3" title="{&quot;mathml&quot;:&quot;&lt;math style=\&quot;font-family:stix;font-size:16px;\&quot; xmlns=\&quot;http://www.w3.org/1998/Math/MathML\&quot;&gt;&lt;mstyle mathsize=\&quot;16px\&quot;&gt;&lt;mi&gt;&amp;#x3B1;&lt;/mi&gt;&lt;mo&gt;&amp;#xA0;&lt;/mo&gt;&lt;mo&gt;=&lt;/mo&gt;&lt;mo&gt;&amp;#xA0;&lt;/mo&gt;&lt;mi&gt;&amp;#x3B3;&lt;/mi&gt;&lt;mo&gt;&amp;#xA0;&lt;/mo&gt;&lt;mo&gt;=&lt;/mo&gt;&lt;mfrac&gt;&lt;mrow&gt;&lt;mo&gt;&amp;#xA0;&lt;/mo&gt;&lt;mn&gt;4&lt;/mn&gt;&lt;/mrow&gt;&lt;mn&gt;3&lt;/mn&gt;&lt;/mfrac&gt;&lt;mo&gt;;&lt;/mo&gt;&lt;mo&gt;&amp;#xA0;&lt;/mo&gt;&lt;mi&gt;&amp;#x3B2;&lt;/mi&gt;&lt;mo&gt;&amp;#xA0;&lt;/mo&gt;&lt;mo&gt;=&lt;/mo&gt;&lt;mo&gt;&amp;#xA0;&lt;/mo&gt;&lt;mo&gt;-&lt;/mo&gt;&lt;mfrac&gt;&lt;mn&gt;2&lt;/mn&gt;&lt;mn&gt;3&lt;/mn&gt;&lt;/mfrac&gt;&lt;/mstyle&gt;&lt;/math&gt;&quot;}"/>
+                    <pic:cNvPicPr/>
+                  </pic:nvPicPr>
+                  <pic:blipFill>
+                    <a:blip r:embed="rId79" cstate="print">
+                      <a:extLst>
+                        <a:ext uri="{28A0092B-C50C-407E-A947-70E740481C1C}">
+                          <a14:useLocalDpi xmlns:a14="http://schemas.microsoft.com/office/drawing/2010/main" val="0"/>
+                        </a:ext>
+                      </a:extLst>
+                    </a:blip>
+                    <a:stretch>
+                      <a:fillRect/>
+                    </a:stretch>
+                  </pic:blipFill>
+                  <pic:spPr>
+                    <a:xfrm>
+                      <a:off x="0" y="0"/>
+                      <a:ext cx="1320800" cy="314411"/>
+                    </a:xfrm>
+                    <a:prstGeom prst="rect">
+                      <a:avLst/>
+                    </a:prstGeom>
+                  </pic:spPr>
+                </pic:pic>
+              </a:graphicData>
+            </a:graphic>
+          </wp:inline>
+        </w:drawing>
+      </w:r>
+    </w:p>
+    <w:p>
+      <w:r>
+        <w:rPr>
+          <w:noProof/>
+          <w:position w:val="-21"/>
+        </w:rPr>
+        <w:drawing>
+          <wp:inline distT="0" distB="0" distL="0" distR="0" wp14:anchorId="6D39AFDD" wp14:editId="591C9790">
+            <wp:extent cx="2663788" cy="440455"/>
+            <wp:effectExtent l="0" t="0" r="0" b="0"/>
+            <wp:docPr id="40" name="Picture 40" descr="integral subscript negative 1 end subscript superscript 1 space space f left parenthesis x right parenthesis d x space almost equal to fraction numerator space 4 f space open parentheses fraction numerator negative 1 over denominator 2 end fraction close parentheses space space over denominator 3 end fraction plus fraction numerator space 2 space f left parenthesis 0 right parenthesis space over denominator 3 end fraction plus fraction numerator space 4 space f space open parentheses 1 half close parentheses over denominator 3 end fraction" title="{&quot;mathml&quot;:&quot;&lt;math style=\&quot;font-family:stix;font-size:16px;\&quot; xmlns=\&quot;http://www.w3.org/1998/Math/MathML\&quot;&gt;&lt;mstyle mathsize=\&quot;16px\&quot;&gt;&lt;msubsup&gt;&lt;mo&gt;&amp;#x222B;&lt;/mo&gt;&lt;mrow&gt;&lt;mo&gt;-&lt;/mo&gt;&lt;mn&gt;1&lt;/mn&gt;&lt;/mrow&gt;&lt;mn&gt;1&lt;/mn&gt;&lt;/msubsup&gt;&lt;mo&gt;&amp;#xA0;&lt;/mo&gt;&lt;mo&gt;&amp;#xA0;&lt;/mo&gt;&lt;mi&gt;f&lt;/mi&gt;&lt;mo&gt;(&lt;/mo&gt;&lt;mi&gt;x&lt;/mi&gt;&lt;mo&gt;)&lt;/mo&gt;&lt;mi&gt;d&lt;/mi&gt;&lt;mi&gt;x&lt;/mi&gt;&lt;mo&gt;&amp;#xA0;&lt;/mo&gt;&lt;mo&gt;&amp;#x2248;&lt;/mo&gt;&lt;mfrac&gt;&lt;mrow&gt;&lt;mo&gt;&amp;#xA0;&lt;/mo&gt;&lt;mn&gt;4&lt;/mn&gt;&lt;mi&gt;f&lt;/mi&gt;&lt;mo&gt;&amp;#xA0;&lt;/mo&gt;&lt;mfenced&gt;&lt;mfrac&gt;&lt;mrow&gt;&lt;mo&gt;-&lt;/mo&gt;&lt;mn&gt;1&lt;/mn&gt;&lt;/mrow&gt;&lt;mn&gt;2&lt;/mn&gt;&lt;/mfrac&gt;&lt;/mfenced&gt;&lt;mo&gt;&amp;#xA0;&lt;/mo&gt;&lt;mo&gt;&amp;#xA0;&lt;/mo&gt;&lt;/mrow&gt;&lt;mn&gt;3&lt;/mn&gt;&lt;/mfrac&gt;&lt;mo&gt;+&lt;/mo&gt;&lt;mfrac&gt;&lt;mrow&gt;&lt;mo&gt;&amp;#xA0;&lt;/mo&gt;&lt;mn&gt;2&lt;/mn&gt;&lt;mo&gt;&amp;#xA0;&lt;/mo&gt;&lt;mi&gt;f&lt;/mi&gt;&lt;mo&gt;(&lt;/mo&gt;&lt;mn&gt;0&lt;/mn&gt;&lt;mo&gt;)&lt;/mo&gt;&lt;mo&gt;&amp;#xA0;&lt;/mo&gt;&lt;/mrow&gt;&lt;mn&gt;3&lt;/mn&gt;&lt;/mfrac&gt;&lt;mo&gt;+&lt;/mo&gt;&lt;mfrac&gt;&lt;mrow&gt;&lt;mo&gt;&amp;#xA0;&lt;/mo&gt;&lt;mn&gt;4&lt;/mn&gt;&lt;mo&gt;&amp;#xA0;&lt;/mo&gt;&lt;mi&gt;f&lt;/mi&gt;&lt;mo&gt;&amp;#xA0;&lt;/mo&gt;&lt;mfenced&gt;&lt;mfrac&gt;&lt;mn&gt;1&lt;/mn&gt;&lt;mn&gt;2&lt;/mn&gt;&lt;/mfrac&gt;&lt;/mfenced&gt;&lt;/mrow&gt;&lt;mn&gt;3&lt;/mn&gt;&lt;/mfrac&gt;&lt;/mstyle&gt;&lt;/math&gt;&quot;}"/>
+            <wp:cNvGraphicFramePr>
+              <a:graphicFrameLocks xmlns:a="http://schemas.openxmlformats.org/drawingml/2006/main" noChangeAspect="1"/>
+            </wp:cNvGraphicFramePr>
+            <a:graphic xmlns:a="http://schemas.openxmlformats.org/drawingml/2006/main">
+              <a:graphicData uri="http://schemas.openxmlformats.org/drawingml/2006/picture">
+                <pic:pic xmlns:pic="http://schemas.openxmlformats.org/drawingml/2006/picture">
+                  <pic:nvPicPr>
+                    <pic:cNvPr id="1" name="Picture 1" descr="integral subscript negative 1 end subscript superscript 1 space space f left parenthesis x right parenthesis d x space almost equal to fraction numerator space 4 f space open parentheses fraction numerator negative 1 over denominator 2 end fraction close parentheses space space over denominator 3 end fraction plus fraction numerator space 2 space f left parenthesis 0 right parenthesis space over denominator 3 end fraction plus fraction numerator space 4 space f space open parentheses 1 half close parentheses over denominator 3 end fraction" title="{&quot;mathml&quot;:&quot;&lt;math style=\&quot;font-family:stix;font-size:16px;\&quot; xmlns=\&quot;http://www.w3.org/1998/Math/MathML\&quot;&gt;&lt;mstyle mathsize=\&quot;16px\&quot;&gt;&lt;msubsup&gt;&lt;mo&gt;&amp;#x222B;&lt;/mo&gt;&lt;mrow&gt;&lt;mo&gt;-&lt;/mo&gt;&lt;mn&gt;1&lt;/mn&gt;&lt;/mrow&gt;&lt;mn&gt;1&lt;/mn&gt;&lt;/msubsup&gt;&lt;mo&gt;&amp;#xA0;&lt;/mo&gt;&lt;mo&gt;&amp;#xA0;&lt;/mo&gt;&lt;mi&gt;f&lt;/mi&gt;&lt;mo&gt;(&lt;/mo&gt;&lt;mi&gt;x&lt;/mi&gt;&lt;mo&gt;)&lt;/mo&gt;&lt;mi&gt;d&lt;/mi&gt;&lt;mi&gt;x&lt;/mi&gt;&lt;mo&gt;&amp;#xA0;&lt;/mo&gt;&lt;mo&gt;&amp;#x2248;&lt;/mo&gt;&lt;mfrac&gt;&lt;mrow&gt;&lt;mo&gt;&amp;#xA0;&lt;/mo&gt;&lt;mn&gt;4&lt;/mn&gt;&lt;mi&gt;f&lt;/mi&gt;&lt;mo&gt;&amp;#xA0;&lt;/mo&gt;&lt;mfenced&gt;&lt;mfrac&gt;&lt;mrow&gt;&lt;mo&gt;-&lt;/mo&gt;&lt;mn&gt;1&lt;/mn&gt;&lt;/mrow&gt;&lt;mn&gt;2&lt;/mn&gt;&lt;/mfrac&gt;&lt;/mfenced&gt;&lt;mo&gt;&amp;#xA0;&lt;/mo&gt;&lt;mo&gt;&amp;#xA0;&lt;/mo&gt;&lt;/mrow&gt;&lt;mn&gt;3&lt;/mn&gt;&lt;/mfrac&gt;&lt;mo&gt;+&lt;/mo&gt;&lt;mfrac&gt;&lt;mrow&gt;&lt;mo&gt;&amp;#xA0;&lt;/mo&gt;&lt;mn&gt;2&lt;/mn&gt;&lt;mo&gt;&amp;#xA0;&lt;/mo&gt;&lt;mi&gt;f&lt;/mi&gt;&lt;mo&gt;(&lt;/mo&gt;&lt;mn&gt;0&lt;/mn&gt;&lt;mo&gt;)&lt;/mo&gt;&lt;mo&gt;&amp;#xA0;&lt;/mo&gt;&lt;/mrow&gt;&lt;mn&gt;3&lt;/mn&gt;&lt;/mfrac&gt;&lt;mo&gt;+&lt;/mo&gt;&lt;mfrac&gt;&lt;mrow&gt;&lt;mo&gt;&amp;#xA0;&lt;/mo&gt;&lt;mn&gt;4&lt;/mn&gt;&lt;mo&gt;&amp;#xA0;&lt;/mo&gt;&lt;mi&gt;f&lt;/mi&gt;&lt;mo&gt;&amp;#xA0;&lt;/mo&gt;&lt;mfenced&gt;&lt;mfrac&gt;&lt;mn&gt;1&lt;/mn&gt;&lt;mn&gt;2&lt;/mn&gt;&lt;/mfrac&gt;&lt;/mfenced&gt;&lt;/mrow&gt;&lt;mn&gt;3&lt;/mn&gt;&lt;/mfrac&gt;&lt;/mstyle&gt;&lt;/math&gt;&quot;}"/>
+                    <pic:cNvPicPr/>
+                  </pic:nvPicPr>
+                  <pic:blipFill>
+                    <a:blip r:embed="rId80" cstate="print">
+                      <a:extLst>
+                        <a:ext uri="{28A0092B-C50C-407E-A947-70E740481C1C}">
+                          <a14:useLocalDpi xmlns:a14="http://schemas.microsoft.com/office/drawing/2010/main" val="0"/>
+                        </a:ext>
+                      </a:extLst>
+                    </a:blip>
+                    <a:stretch>
+                      <a:fillRect/>
+                    </a:stretch>
+                  </pic:blipFill>
+                  <pic:spPr>
+                    <a:xfrm>
+                      <a:off x="0" y="0"/>
+                      <a:ext cx="2663788" cy="440455"/>
+                    </a:xfrm>
+                    <a:prstGeom prst="rect">
+                      <a:avLst/>
+                    </a:prstGeom>
+                  </pic:spPr>
+                </pic:pic>
+              </a:graphicData>
+            </a:graphic>
+          </wp:inline>
+        </w:drawing>
+      </w:r>
+    </w:p>
     <w:p>
       <w:r>
         <w:t xml:space="preserve">8. </w:t>
@@ -5659,7 +5613,7 @@
                     <pic:cNvPicPr/>
                   </pic:nvPicPr>
                   <pic:blipFill>
-                    <a:blip r:embed="rId78" cstate="print">
+                    <a:blip r:embed="rId81" cstate="print">
                       <a:extLst>
                         <a:ext uri="{28A0092B-C50C-407E-A947-70E740481C1C}">
                           <a14:useLocalDpi xmlns:a14="http://schemas.microsoft.com/office/drawing/2010/main" val="0"/>
@@ -5703,7 +5657,683 @@
         <w:t>Answer:</w:t>
       </w:r>
     </w:p>
-    <w:p/>
+    <w:p>
+      <w:r>
+        <w:rPr>
+          <w:noProof/>
+          <w:position w:val="-20"/>
+        </w:rPr>
+        <w:drawing>
+          <wp:inline distT="0" distB="0" distL="0" distR="0" wp14:anchorId="4FB512B0" wp14:editId="709AD3A9">
+            <wp:extent cx="2975919" cy="336493"/>
+            <wp:effectExtent l="0" t="0" r="0" b="0"/>
+            <wp:docPr id="61" name="Picture 61" descr="integral subscript a superscript b f left parenthesis x right parenthesis d x space almost equal to space w subscript 0 space f left parenthesis a right parenthesis space plus space w subscript 1 f left parenthesis b right parenthesis space plus space w subscript 2 space f apostrophe left parenthesis a right parenthesis space plus space w subscript 3 space f apostrophe left parenthesis b right parenthesis space" title="{&quot;mathml&quot;:&quot;&lt;math style=\&quot;font-family:stix;font-size:16px;\&quot; xmlns=\&quot;http://www.w3.org/1998/Math/MathML\&quot;&gt;&lt;mstyle mathsize=\&quot;16px\&quot;&gt;&lt;msubsup&gt;&lt;mo&gt;&amp;#x222B;&lt;/mo&gt;&lt;mi&gt;a&lt;/mi&gt;&lt;mi&gt;b&lt;/mi&gt;&lt;/msubsup&gt;&lt;mi&gt;f&lt;/mi&gt;&lt;mo&gt;(&lt;/mo&gt;&lt;mi&gt;x&lt;/mi&gt;&lt;mo&gt;)&lt;/mo&gt;&lt;mi&gt;d&lt;/mi&gt;&lt;mi&gt;x&lt;/mi&gt;&lt;mo&gt;&amp;#xA0;&lt;/mo&gt;&lt;mo&gt;&amp;#x2248;&lt;/mo&gt;&lt;mo&gt;&amp;#xA0;&lt;/mo&gt;&lt;msub&gt;&lt;mi&gt;w&lt;/mi&gt;&lt;mn&gt;0&lt;/mn&gt;&lt;/msub&gt;&lt;mo&gt;&amp;#xA0;&lt;/mo&gt;&lt;mi&gt;f&lt;/mi&gt;&lt;mo&gt;(&lt;/mo&gt;&lt;mi&gt;a&lt;/mi&gt;&lt;mo&gt;)&lt;/mo&gt;&lt;mo&gt;&amp;#xA0;&lt;/mo&gt;&lt;mo&gt;+&lt;/mo&gt;&lt;mo&gt;&amp;#xA0;&lt;/mo&gt;&lt;msub&gt;&lt;mi&gt;w&lt;/mi&gt;&lt;mn&gt;1&lt;/mn&gt;&lt;/msub&gt;&lt;mi&gt;f&lt;/mi&gt;&lt;mo&gt;(&lt;/mo&gt;&lt;mi&gt;b&lt;/mi&gt;&lt;mo&gt;)&lt;/mo&gt;&lt;mo&gt;&amp;#xA0;&lt;/mo&gt;&lt;mo&gt;+&lt;/mo&gt;&lt;mo&gt;&amp;#xA0;&lt;/mo&gt;&lt;msub&gt;&lt;mi&gt;w&lt;/mi&gt;&lt;mn&gt;2&lt;/mn&gt;&lt;/msub&gt;&lt;mo&gt;&amp;#xA0;&lt;/mo&gt;&lt;mi&gt;f&lt;/mi&gt;&lt;mo&gt;'&lt;/mo&gt;&lt;mo&gt;(&lt;/mo&gt;&lt;mi&gt;a&lt;/mi&gt;&lt;mo&gt;)&lt;/mo&gt;&lt;mo&gt;&amp;#xA0;&lt;/mo&gt;&lt;mo&gt;+&lt;/mo&gt;&lt;mo&gt;&amp;#xA0;&lt;/mo&gt;&lt;msub&gt;&lt;mi&gt;w&lt;/mi&gt;&lt;mn&gt;3&lt;/mn&gt;&lt;/msub&gt;&lt;mo&gt;&amp;#xA0;&lt;/mo&gt;&lt;mi&gt;f&lt;/mi&gt;&lt;mo&gt;'&lt;/mo&gt;&lt;mo&gt;(&lt;/mo&gt;&lt;mi&gt;b&lt;/mi&gt;&lt;mo&gt;)&lt;/mo&gt;&lt;mo&gt;&amp;#xA0;&lt;/mo&gt;&lt;/mstyle&gt;&lt;/math&gt;&quot;}"/>
+            <wp:cNvGraphicFramePr>
+              <a:graphicFrameLocks xmlns:a="http://schemas.openxmlformats.org/drawingml/2006/main" noChangeAspect="1"/>
+            </wp:cNvGraphicFramePr>
+            <a:graphic xmlns:a="http://schemas.openxmlformats.org/drawingml/2006/main">
+              <a:graphicData uri="http://schemas.openxmlformats.org/drawingml/2006/picture">
+                <pic:pic xmlns:pic="http://schemas.openxmlformats.org/drawingml/2006/picture">
+                  <pic:nvPicPr>
+                    <pic:cNvPr id="1" name="Picture 1" descr="integral subscript a superscript b f left parenthesis x right parenthesis d x space almost equal to space w subscript 0 space f left parenthesis a right parenthesis space plus space w subscript 1 f left parenthesis b right parenthesis space plus space w subscript 2 space f apostrophe left parenthesis a right parenthesis space plus space w subscript 3 space f apostrophe left parenthesis b right parenthesis space" title="{&quot;mathml&quot;:&quot;&lt;math style=\&quot;font-family:stix;font-size:16px;\&quot; xmlns=\&quot;http://www.w3.org/1998/Math/MathML\&quot;&gt;&lt;mstyle mathsize=\&quot;16px\&quot;&gt;&lt;msubsup&gt;&lt;mo&gt;&amp;#x222B;&lt;/mo&gt;&lt;mi&gt;a&lt;/mi&gt;&lt;mi&gt;b&lt;/mi&gt;&lt;/msubsup&gt;&lt;mi&gt;f&lt;/mi&gt;&lt;mo&gt;(&lt;/mo&gt;&lt;mi&gt;x&lt;/mi&gt;&lt;mo&gt;)&lt;/mo&gt;&lt;mi&gt;d&lt;/mi&gt;&lt;mi&gt;x&lt;/mi&gt;&lt;mo&gt;&amp;#xA0;&lt;/mo&gt;&lt;mo&gt;&amp;#x2248;&lt;/mo&gt;&lt;mo&gt;&amp;#xA0;&lt;/mo&gt;&lt;msub&gt;&lt;mi&gt;w&lt;/mi&gt;&lt;mn&gt;0&lt;/mn&gt;&lt;/msub&gt;&lt;mo&gt;&amp;#xA0;&lt;/mo&gt;&lt;mi&gt;f&lt;/mi&gt;&lt;mo&gt;(&lt;/mo&gt;&lt;mi&gt;a&lt;/mi&gt;&lt;mo&gt;)&lt;/mo&gt;&lt;mo&gt;&amp;#xA0;&lt;/mo&gt;&lt;mo&gt;+&lt;/mo&gt;&lt;mo&gt;&amp;#xA0;&lt;/mo&gt;&lt;msub&gt;&lt;mi&gt;w&lt;/mi&gt;&lt;mn&gt;1&lt;/mn&gt;&lt;/msub&gt;&lt;mi&gt;f&lt;/mi&gt;&lt;mo&gt;(&lt;/mo&gt;&lt;mi&gt;b&lt;/mi&gt;&lt;mo&gt;)&lt;/mo&gt;&lt;mo&gt;&amp;#xA0;&lt;/mo&gt;&lt;mo&gt;+&lt;/mo&gt;&lt;mo&gt;&amp;#xA0;&lt;/mo&gt;&lt;msub&gt;&lt;mi&gt;w&lt;/mi&gt;&lt;mn&gt;2&lt;/mn&gt;&lt;/msub&gt;&lt;mo&gt;&amp;#xA0;&lt;/mo&gt;&lt;mi&gt;f&lt;/mi&gt;&lt;mo&gt;'&lt;/mo&gt;&lt;mo&gt;(&lt;/mo&gt;&lt;mi&gt;a&lt;/mi&gt;&lt;mo&gt;)&lt;/mo&gt;&lt;mo&gt;&amp;#xA0;&lt;/mo&gt;&lt;mo&gt;+&lt;/mo&gt;&lt;mo&gt;&amp;#xA0;&lt;/mo&gt;&lt;msub&gt;&lt;mi&gt;w&lt;/mi&gt;&lt;mn&gt;3&lt;/mn&gt;&lt;/msub&gt;&lt;mo&gt;&amp;#xA0;&lt;/mo&gt;&lt;mi&gt;f&lt;/mi&gt;&lt;mo&gt;'&lt;/mo&gt;&lt;mo&gt;(&lt;/mo&gt;&lt;mi&gt;b&lt;/mi&gt;&lt;mo&gt;)&lt;/mo&gt;&lt;mo&gt;&amp;#xA0;&lt;/mo&gt;&lt;/mstyle&gt;&lt;/math&gt;&quot;}"/>
+                    <pic:cNvPicPr/>
+                  </pic:nvPicPr>
+                  <pic:blipFill>
+                    <a:blip r:embed="rId81" cstate="print">
+                      <a:extLst>
+                        <a:ext uri="{28A0092B-C50C-407E-A947-70E740481C1C}">
+                          <a14:useLocalDpi xmlns:a14="http://schemas.microsoft.com/office/drawing/2010/main" val="0"/>
+                        </a:ext>
+                      </a:extLst>
+                    </a:blip>
+                    <a:stretch>
+                      <a:fillRect/>
+                    </a:stretch>
+                  </pic:blipFill>
+                  <pic:spPr>
+                    <a:xfrm>
+                      <a:off x="0" y="0"/>
+                      <a:ext cx="2975919" cy="336493"/>
+                    </a:xfrm>
+                    <a:prstGeom prst="rect">
+                      <a:avLst/>
+                    </a:prstGeom>
+                  </pic:spPr>
+                </pic:pic>
+              </a:graphicData>
+            </a:graphic>
+          </wp:inline>
+        </w:drawing>
+      </w:r>
+    </w:p>
+    <w:p>
+      <w:r>
+        <w:t>Let use a = 0; b =1</w:t>
+      </w:r>
+    </w:p>
+    <w:p>
+      <w:r>
+        <w:rPr>
+          <w:noProof/>
+          <w:position w:val="-20"/>
+        </w:rPr>
+        <w:drawing>
+          <wp:inline distT="0" distB="0" distL="0" distR="0" wp14:anchorId="356D7A53" wp14:editId="43FA8C1B">
+            <wp:extent cx="2970187" cy="330237"/>
+            <wp:effectExtent l="0" t="0" r="0" b="0"/>
+            <wp:docPr id="91" name="Picture 91" descr="integral subscript 0 superscript 1 f left parenthesis x right parenthesis d x space almost equal to space w subscript 0 space f left parenthesis a right parenthesis space plus space w subscript 1 f left parenthesis b right parenthesis space plus space w subscript 2 space f apostrophe left parenthesis a right parenthesis space plus space w subscript 3 space f apostrophe left parenthesis b right parenthesis space" title="{&quot;mathml&quot;:&quot;&lt;math style=\&quot;font-family:stix;font-size:16px;\&quot; xmlns=\&quot;http://www.w3.org/1998/Math/MathML\&quot;&gt;&lt;mstyle mathsize=\&quot;16px\&quot;&gt;&lt;msubsup&gt;&lt;mo&gt;&amp;#x222B;&lt;/mo&gt;&lt;mn&gt;0&lt;/mn&gt;&lt;mn&gt;1&lt;/mn&gt;&lt;/msubsup&gt;&lt;mi&gt;f&lt;/mi&gt;&lt;mo&gt;(&lt;/mo&gt;&lt;mi&gt;x&lt;/mi&gt;&lt;mo&gt;)&lt;/mo&gt;&lt;mi&gt;d&lt;/mi&gt;&lt;mi&gt;x&lt;/mi&gt;&lt;mo&gt;&amp;#xA0;&lt;/mo&gt;&lt;mo&gt;&amp;#x2248;&lt;/mo&gt;&lt;mo&gt;&amp;#xA0;&lt;/mo&gt;&lt;msub&gt;&lt;mi&gt;w&lt;/mi&gt;&lt;mn&gt;0&lt;/mn&gt;&lt;/msub&gt;&lt;mo&gt;&amp;#xA0;&lt;/mo&gt;&lt;mi&gt;f&lt;/mi&gt;&lt;mo&gt;(&lt;/mo&gt;&lt;mi&gt;a&lt;/mi&gt;&lt;mo&gt;)&lt;/mo&gt;&lt;mo&gt;&amp;#xA0;&lt;/mo&gt;&lt;mo&gt;+&lt;/mo&gt;&lt;mo&gt;&amp;#xA0;&lt;/mo&gt;&lt;msub&gt;&lt;mi&gt;w&lt;/mi&gt;&lt;mn&gt;1&lt;/mn&gt;&lt;/msub&gt;&lt;mi&gt;f&lt;/mi&gt;&lt;mo&gt;(&lt;/mo&gt;&lt;mi&gt;b&lt;/mi&gt;&lt;mo&gt;)&lt;/mo&gt;&lt;mo&gt;&amp;#xA0;&lt;/mo&gt;&lt;mo&gt;+&lt;/mo&gt;&lt;mo&gt;&amp;#xA0;&lt;/mo&gt;&lt;msub&gt;&lt;mi&gt;w&lt;/mi&gt;&lt;mn&gt;2&lt;/mn&gt;&lt;/msub&gt;&lt;mo&gt;&amp;#xA0;&lt;/mo&gt;&lt;mi&gt;f&lt;/mi&gt;&lt;mo&gt;'&lt;/mo&gt;&lt;mo&gt;(&lt;/mo&gt;&lt;mi&gt;a&lt;/mi&gt;&lt;mo&gt;)&lt;/mo&gt;&lt;mo&gt;&amp;#xA0;&lt;/mo&gt;&lt;mo&gt;+&lt;/mo&gt;&lt;mo&gt;&amp;#xA0;&lt;/mo&gt;&lt;msub&gt;&lt;mi&gt;w&lt;/mi&gt;&lt;mn&gt;3&lt;/mn&gt;&lt;/msub&gt;&lt;mo&gt;&amp;#xA0;&lt;/mo&gt;&lt;mi&gt;f&lt;/mi&gt;&lt;mo&gt;'&lt;/mo&gt;&lt;mo&gt;(&lt;/mo&gt;&lt;mi&gt;b&lt;/mi&gt;&lt;mo&gt;)&lt;/mo&gt;&lt;mo&gt;&amp;#xA0;&lt;/mo&gt;&lt;/mstyle&gt;&lt;/math&gt;&quot;}"/>
+            <wp:cNvGraphicFramePr>
+              <a:graphicFrameLocks xmlns:a="http://schemas.openxmlformats.org/drawingml/2006/main" noChangeAspect="1"/>
+            </wp:cNvGraphicFramePr>
+            <a:graphic xmlns:a="http://schemas.openxmlformats.org/drawingml/2006/main">
+              <a:graphicData uri="http://schemas.openxmlformats.org/drawingml/2006/picture">
+                <pic:pic xmlns:pic="http://schemas.openxmlformats.org/drawingml/2006/picture">
+                  <pic:nvPicPr>
+                    <pic:cNvPr id="1" name="Picture 1" descr="integral subscript 0 superscript 1 f left parenthesis x right parenthesis d x space almost equal to space w subscript 0 space f left parenthesis a right parenthesis space plus space w subscript 1 f left parenthesis b right parenthesis space plus space w subscript 2 space f apostrophe left parenthesis a right parenthesis space plus space w subscript 3 space f apostrophe left parenthesis b right parenthesis space" title="{&quot;mathml&quot;:&quot;&lt;math style=\&quot;font-family:stix;font-size:16px;\&quot; xmlns=\&quot;http://www.w3.org/1998/Math/MathML\&quot;&gt;&lt;mstyle mathsize=\&quot;16px\&quot;&gt;&lt;msubsup&gt;&lt;mo&gt;&amp;#x222B;&lt;/mo&gt;&lt;mn&gt;0&lt;/mn&gt;&lt;mn&gt;1&lt;/mn&gt;&lt;/msubsup&gt;&lt;mi&gt;f&lt;/mi&gt;&lt;mo&gt;(&lt;/mo&gt;&lt;mi&gt;x&lt;/mi&gt;&lt;mo&gt;)&lt;/mo&gt;&lt;mi&gt;d&lt;/mi&gt;&lt;mi&gt;x&lt;/mi&gt;&lt;mo&gt;&amp;#xA0;&lt;/mo&gt;&lt;mo&gt;&amp;#x2248;&lt;/mo&gt;&lt;mo&gt;&amp;#xA0;&lt;/mo&gt;&lt;msub&gt;&lt;mi&gt;w&lt;/mi&gt;&lt;mn&gt;0&lt;/mn&gt;&lt;/msub&gt;&lt;mo&gt;&amp;#xA0;&lt;/mo&gt;&lt;mi&gt;f&lt;/mi&gt;&lt;mo&gt;(&lt;/mo&gt;&lt;mi&gt;a&lt;/mi&gt;&lt;mo&gt;)&lt;/mo&gt;&lt;mo&gt;&amp;#xA0;&lt;/mo&gt;&lt;mo&gt;+&lt;/mo&gt;&lt;mo&gt;&amp;#xA0;&lt;/mo&gt;&lt;msub&gt;&lt;mi&gt;w&lt;/mi&gt;&lt;mn&gt;1&lt;/mn&gt;&lt;/msub&gt;&lt;mi&gt;f&lt;/mi&gt;&lt;mo&gt;(&lt;/mo&gt;&lt;mi&gt;b&lt;/mi&gt;&lt;mo&gt;)&lt;/mo&gt;&lt;mo&gt;&amp;#xA0;&lt;/mo&gt;&lt;mo&gt;+&lt;/mo&gt;&lt;mo&gt;&amp;#xA0;&lt;/mo&gt;&lt;msub&gt;&lt;mi&gt;w&lt;/mi&gt;&lt;mn&gt;2&lt;/mn&gt;&lt;/msub&gt;&lt;mo&gt;&amp;#xA0;&lt;/mo&gt;&lt;mi&gt;f&lt;/mi&gt;&lt;mo&gt;'&lt;/mo&gt;&lt;mo&gt;(&lt;/mo&gt;&lt;mi&gt;a&lt;/mi&gt;&lt;mo&gt;)&lt;/mo&gt;&lt;mo&gt;&amp;#xA0;&lt;/mo&gt;&lt;mo&gt;+&lt;/mo&gt;&lt;mo&gt;&amp;#xA0;&lt;/mo&gt;&lt;msub&gt;&lt;mi&gt;w&lt;/mi&gt;&lt;mn&gt;3&lt;/mn&gt;&lt;/msub&gt;&lt;mo&gt;&amp;#xA0;&lt;/mo&gt;&lt;mi&gt;f&lt;/mi&gt;&lt;mo&gt;'&lt;/mo&gt;&lt;mo&gt;(&lt;/mo&gt;&lt;mi&gt;b&lt;/mi&gt;&lt;mo&gt;)&lt;/mo&gt;&lt;mo&gt;&amp;#xA0;&lt;/mo&gt;&lt;/mstyle&gt;&lt;/math&gt;&quot;}"/>
+                    <pic:cNvPicPr/>
+                  </pic:nvPicPr>
+                  <pic:blipFill>
+                    <a:blip r:embed="rId82" cstate="print">
+                      <a:extLst>
+                        <a:ext uri="{28A0092B-C50C-407E-A947-70E740481C1C}">
+                          <a14:useLocalDpi xmlns:a14="http://schemas.microsoft.com/office/drawing/2010/main" val="0"/>
+                        </a:ext>
+                      </a:extLst>
+                    </a:blip>
+                    <a:stretch>
+                      <a:fillRect/>
+                    </a:stretch>
+                  </pic:blipFill>
+                  <pic:spPr>
+                    <a:xfrm>
+                      <a:off x="0" y="0"/>
+                      <a:ext cx="2970187" cy="330237"/>
+                    </a:xfrm>
+                    <a:prstGeom prst="rect">
+                      <a:avLst/>
+                    </a:prstGeom>
+                  </pic:spPr>
+                </pic:pic>
+              </a:graphicData>
+            </a:graphic>
+          </wp:inline>
+        </w:drawing>
+      </w:r>
+    </w:p>
+    <w:p>
+      <w:pPr>
+        <w:rPr>
+          <w:vertAlign w:val="superscript"/>
+        </w:rPr>
+      </w:pPr>
+      <w:r>
+        <w:t>Make the relation exact for 1, x,  x</w:t>
+      </w:r>
+      <w:r>
+        <w:rPr>
+          <w:vertAlign w:val="superscript"/>
+        </w:rPr>
+        <w:t>2</w:t>
+      </w:r>
+      <w:r>
+        <w:t xml:space="preserve"> , x</w:t>
+      </w:r>
+      <w:r>
+        <w:rPr>
+          <w:vertAlign w:val="superscript"/>
+        </w:rPr>
+        <w:t>3</w:t>
+      </w:r>
+    </w:p>
+    <w:p>
+      <w:r>
+        <w:rPr>
+          <w:noProof/>
+          <w:position w:val="-156"/>
+        </w:rPr>
+        <w:drawing>
+          <wp:inline distT="0" distB="0" distL="0" distR="0" wp14:anchorId="218D6D07" wp14:editId="499C60D0">
+            <wp:extent cx="1785223" cy="1981280"/>
+            <wp:effectExtent l="0" t="0" r="0" b="0"/>
+            <wp:docPr id="100" name="Picture 100" descr="integral subscript 0 superscript 1 d x space equals space 1 almost equal to space w subscript 0 space space plus space w subscript 1&#10;integral subscript 0 superscript 1 x space d x space equals fraction numerator space 1 over denominator 2 end fraction almost equal to space w subscript 1 plus w subscript 2 plus w subscript 3&#10;integral subscript 0 superscript 1 x squared space d x space equals fraction numerator space 1 over denominator 3 end fraction almost equal to space w subscript 1 plus 2 w subscript 3&#10;integral subscript 0 superscript 1 x cubed space d x space equals fraction numerator space 1 over denominator 4 end fraction almost equal to space w subscript 1 plus 3 w subscript 3" title="{&quot;mathml&quot;:&quot;&lt;math style=\&quot;font-family:stix;font-size:16px;\&quot; xmlns=\&quot;http://www.w3.org/1998/Math/MathML\&quot;&gt;&lt;mstyle mathsize=\&quot;16px\&quot;&gt;&lt;msubsup&gt;&lt;mo&gt;&amp;#x222B;&lt;/mo&gt;&lt;mn&gt;0&lt;/mn&gt;&lt;mn&gt;1&lt;/mn&gt;&lt;/msubsup&gt;&lt;mi&gt;d&lt;/mi&gt;&lt;mi&gt;x&lt;/mi&gt;&lt;mo&gt;&amp;#xA0;&lt;/mo&gt;&lt;mo&gt;=&lt;/mo&gt;&lt;mo&gt;&amp;#xA0;&lt;/mo&gt;&lt;mn&gt;1&lt;/mn&gt;&lt;mo&gt;&amp;#x2248;&lt;/mo&gt;&lt;mo&gt;&amp;#xA0;&lt;/mo&gt;&lt;msub&gt;&lt;mi&gt;w&lt;/mi&gt;&lt;mn&gt;0&lt;/mn&gt;&lt;/msub&gt;&lt;mo&gt;&amp;#xA0;&lt;/mo&gt;&lt;mo&gt;&amp;#xA0;&lt;/mo&gt;&lt;mo&gt;+&lt;/mo&gt;&lt;mo&gt;&amp;#xA0;&lt;/mo&gt;&lt;msub&gt;&lt;mi&gt;w&lt;/mi&gt;&lt;mn&gt;1&lt;/mn&gt;&lt;/msub&gt;&lt;mspace linebreak=\&quot;newline\&quot;/&gt;&lt;msubsup&gt;&lt;mo&gt;&amp;#x222B;&lt;/mo&gt;&lt;mn&gt;0&lt;/mn&gt;&lt;mn&gt;1&lt;/mn&gt;&lt;/msubsup&gt;&lt;mi&gt;x&lt;/mi&gt;&lt;mo&gt;&amp;#xA0;&lt;/mo&gt;&lt;mi&gt;d&lt;/mi&gt;&lt;mi&gt;x&lt;/mi&gt;&lt;mo&gt;&amp;#xA0;&lt;/mo&gt;&lt;mo&gt;=&lt;/mo&gt;&lt;mfrac&gt;&lt;mrow&gt;&lt;mo&gt;&amp;#xA0;&lt;/mo&gt;&lt;mn&gt;1&lt;/mn&gt;&lt;/mrow&gt;&lt;mn&gt;2&lt;/mn&gt;&lt;/mfrac&gt;&lt;mo&gt;&amp;#x2248;&lt;/mo&gt;&lt;mo&gt;&amp;#xA0;&lt;/mo&gt;&lt;msub&gt;&lt;mi&gt;w&lt;/mi&gt;&lt;mn&gt;1&lt;/mn&gt;&lt;/msub&gt;&lt;mo&gt;+&lt;/mo&gt;&lt;msub&gt;&lt;mi&gt;w&lt;/mi&gt;&lt;mn&gt;2&lt;/mn&gt;&lt;/msub&gt;&lt;mo&gt;+&lt;/mo&gt;&lt;msub&gt;&lt;mi&gt;w&lt;/mi&gt;&lt;mn&gt;3&lt;/mn&gt;&lt;/msub&gt;&lt;mspace linebreak=\&quot;newline\&quot;/&gt;&lt;msubsup&gt;&lt;mo&gt;&amp;#x222B;&lt;/mo&gt;&lt;mn&gt;0&lt;/mn&gt;&lt;mn&gt;1&lt;/mn&gt;&lt;/msubsup&gt;&lt;msup&gt;&lt;mi&gt;x&lt;/mi&gt;&lt;mn&gt;2&lt;/mn&gt;&lt;/msup&gt;&lt;mo&gt;&amp;#xA0;&lt;/mo&gt;&lt;mi&gt;d&lt;/mi&gt;&lt;mi&gt;x&lt;/mi&gt;&lt;mo&gt;&amp;#xA0;&lt;/mo&gt;&lt;mo&gt;=&lt;/mo&gt;&lt;mfrac&gt;&lt;mrow&gt;&lt;mo&gt;&amp;#xA0;&lt;/mo&gt;&lt;mn&gt;1&lt;/mn&gt;&lt;/mrow&gt;&lt;mn&gt;3&lt;/mn&gt;&lt;/mfrac&gt;&lt;mo&gt;&amp;#x2248;&lt;/mo&gt;&lt;mo&gt;&amp;#xA0;&lt;/mo&gt;&lt;msub&gt;&lt;mi&gt;w&lt;/mi&gt;&lt;mn&gt;1&lt;/mn&gt;&lt;/msub&gt;&lt;mo&gt;+&lt;/mo&gt;&lt;mn&gt;2&lt;/mn&gt;&lt;msub&gt;&lt;mi&gt;w&lt;/mi&gt;&lt;mn&gt;3&lt;/mn&gt;&lt;/msub&gt;&lt;mspace linebreak=\&quot;newline\&quot;/&gt;&lt;msubsup&gt;&lt;mo&gt;&amp;#x222B;&lt;/mo&gt;&lt;mn&gt;0&lt;/mn&gt;&lt;mn&gt;1&lt;/mn&gt;&lt;/msubsup&gt;&lt;msup&gt;&lt;mi&gt;x&lt;/mi&gt;&lt;mn&gt;3&lt;/mn&gt;&lt;/msup&gt;&lt;mo&gt;&amp;#xA0;&lt;/mo&gt;&lt;mi&gt;d&lt;/mi&gt;&lt;mi&gt;x&lt;/mi&gt;&lt;mo&gt;&amp;#xA0;&lt;/mo&gt;&lt;mo&gt;=&lt;/mo&gt;&lt;mfrac&gt;&lt;mrow&gt;&lt;mo&gt;&amp;#xA0;&lt;/mo&gt;&lt;mn&gt;1&lt;/mn&gt;&lt;/mrow&gt;&lt;mn&gt;4&lt;/mn&gt;&lt;/mfrac&gt;&lt;mo&gt;&amp;#x2248;&lt;/mo&gt;&lt;mo&gt;&amp;#xA0;&lt;/mo&gt;&lt;msub&gt;&lt;mi&gt;w&lt;/mi&gt;&lt;mn&gt;1&lt;/mn&gt;&lt;/msub&gt;&lt;mo&gt;+&lt;/mo&gt;&lt;mn&gt;3&lt;/mn&gt;&lt;msub&gt;&lt;mi&gt;w&lt;/mi&gt;&lt;mn&gt;3&lt;/mn&gt;&lt;/msub&gt;&lt;/mstyle&gt;&lt;/math&gt;&quot;}"/>
+            <wp:cNvGraphicFramePr>
+              <a:graphicFrameLocks xmlns:a="http://schemas.openxmlformats.org/drawingml/2006/main" noChangeAspect="1"/>
+            </wp:cNvGraphicFramePr>
+            <a:graphic xmlns:a="http://schemas.openxmlformats.org/drawingml/2006/main">
+              <a:graphicData uri="http://schemas.openxmlformats.org/drawingml/2006/picture">
+                <pic:pic xmlns:pic="http://schemas.openxmlformats.org/drawingml/2006/picture">
+                  <pic:nvPicPr>
+                    <pic:cNvPr id="1" name="Picture 1" descr="integral subscript 0 superscript 1 d x space equals space 1 almost equal to space w subscript 0 space space plus space w subscript 1&#10;integral subscript 0 superscript 1 x space d x space equals fraction numerator space 1 over denominator 2 end fraction almost equal to space w subscript 1 plus w subscript 2 plus w subscript 3&#10;integral subscript 0 superscript 1 x squared space d x space equals fraction numerator space 1 over denominator 3 end fraction almost equal to space w subscript 1 plus 2 w subscript 3&#10;integral subscript 0 superscript 1 x cubed space d x space equals fraction numerator space 1 over denominator 4 end fraction almost equal to space w subscript 1 plus 3 w subscript 3" title="{&quot;mathml&quot;:&quot;&lt;math style=\&quot;font-family:stix;font-size:16px;\&quot; xmlns=\&quot;http://www.w3.org/1998/Math/MathML\&quot;&gt;&lt;mstyle mathsize=\&quot;16px\&quot;&gt;&lt;msubsup&gt;&lt;mo&gt;&amp;#x222B;&lt;/mo&gt;&lt;mn&gt;0&lt;/mn&gt;&lt;mn&gt;1&lt;/mn&gt;&lt;/msubsup&gt;&lt;mi&gt;d&lt;/mi&gt;&lt;mi&gt;x&lt;/mi&gt;&lt;mo&gt;&amp;#xA0;&lt;/mo&gt;&lt;mo&gt;=&lt;/mo&gt;&lt;mo&gt;&amp;#xA0;&lt;/mo&gt;&lt;mn&gt;1&lt;/mn&gt;&lt;mo&gt;&amp;#x2248;&lt;/mo&gt;&lt;mo&gt;&amp;#xA0;&lt;/mo&gt;&lt;msub&gt;&lt;mi&gt;w&lt;/mi&gt;&lt;mn&gt;0&lt;/mn&gt;&lt;/msub&gt;&lt;mo&gt;&amp;#xA0;&lt;/mo&gt;&lt;mo&gt;&amp;#xA0;&lt;/mo&gt;&lt;mo&gt;+&lt;/mo&gt;&lt;mo&gt;&amp;#xA0;&lt;/mo&gt;&lt;msub&gt;&lt;mi&gt;w&lt;/mi&gt;&lt;mn&gt;1&lt;/mn&gt;&lt;/msub&gt;&lt;mspace linebreak=\&quot;newline\&quot;/&gt;&lt;msubsup&gt;&lt;mo&gt;&amp;#x222B;&lt;/mo&gt;&lt;mn&gt;0&lt;/mn&gt;&lt;mn&gt;1&lt;/mn&gt;&lt;/msubsup&gt;&lt;mi&gt;x&lt;/mi&gt;&lt;mo&gt;&amp;#xA0;&lt;/mo&gt;&lt;mi&gt;d&lt;/mi&gt;&lt;mi&gt;x&lt;/mi&gt;&lt;mo&gt;&amp;#xA0;&lt;/mo&gt;&lt;mo&gt;=&lt;/mo&gt;&lt;mfrac&gt;&lt;mrow&gt;&lt;mo&gt;&amp;#xA0;&lt;/mo&gt;&lt;mn&gt;1&lt;/mn&gt;&lt;/mrow&gt;&lt;mn&gt;2&lt;/mn&gt;&lt;/mfrac&gt;&lt;mo&gt;&amp;#x2248;&lt;/mo&gt;&lt;mo&gt;&amp;#xA0;&lt;/mo&gt;&lt;msub&gt;&lt;mi&gt;w&lt;/mi&gt;&lt;mn&gt;1&lt;/mn&gt;&lt;/msub&gt;&lt;mo&gt;+&lt;/mo&gt;&lt;msub&gt;&lt;mi&gt;w&lt;/mi&gt;&lt;mn&gt;2&lt;/mn&gt;&lt;/msub&gt;&lt;mo&gt;+&lt;/mo&gt;&lt;msub&gt;&lt;mi&gt;w&lt;/mi&gt;&lt;mn&gt;3&lt;/mn&gt;&lt;/msub&gt;&lt;mspace linebreak=\&quot;newline\&quot;/&gt;&lt;msubsup&gt;&lt;mo&gt;&amp;#x222B;&lt;/mo&gt;&lt;mn&gt;0&lt;/mn&gt;&lt;mn&gt;1&lt;/mn&gt;&lt;/msubsup&gt;&lt;msup&gt;&lt;mi&gt;x&lt;/mi&gt;&lt;mn&gt;2&lt;/mn&gt;&lt;/msup&gt;&lt;mo&gt;&amp;#xA0;&lt;/mo&gt;&lt;mi&gt;d&lt;/mi&gt;&lt;mi&gt;x&lt;/mi&gt;&lt;mo&gt;&amp;#xA0;&lt;/mo&gt;&lt;mo&gt;=&lt;/mo&gt;&lt;mfrac&gt;&lt;mrow&gt;&lt;mo&gt;&amp;#xA0;&lt;/mo&gt;&lt;mn&gt;1&lt;/mn&gt;&lt;/mrow&gt;&lt;mn&gt;3&lt;/mn&gt;&lt;/mfrac&gt;&lt;mo&gt;&amp;#x2248;&lt;/mo&gt;&lt;mo&gt;&amp;#xA0;&lt;/mo&gt;&lt;msub&gt;&lt;mi&gt;w&lt;/mi&gt;&lt;mn&gt;1&lt;/mn&gt;&lt;/msub&gt;&lt;mo&gt;+&lt;/mo&gt;&lt;mn&gt;2&lt;/mn&gt;&lt;msub&gt;&lt;mi&gt;w&lt;/mi&gt;&lt;mn&gt;3&lt;/mn&gt;&lt;/msub&gt;&lt;mspace linebreak=\&quot;newline\&quot;/&gt;&lt;msubsup&gt;&lt;mo&gt;&amp;#x222B;&lt;/mo&gt;&lt;mn&gt;0&lt;/mn&gt;&lt;mn&gt;1&lt;/mn&gt;&lt;/msubsup&gt;&lt;msup&gt;&lt;mi&gt;x&lt;/mi&gt;&lt;mn&gt;3&lt;/mn&gt;&lt;/msup&gt;&lt;mo&gt;&amp;#xA0;&lt;/mo&gt;&lt;mi&gt;d&lt;/mi&gt;&lt;mi&gt;x&lt;/mi&gt;&lt;mo&gt;&amp;#xA0;&lt;/mo&gt;&lt;mo&gt;=&lt;/mo&gt;&lt;mfrac&gt;&lt;mrow&gt;&lt;mo&gt;&amp;#xA0;&lt;/mo&gt;&lt;mn&gt;1&lt;/mn&gt;&lt;/mrow&gt;&lt;mn&gt;4&lt;/mn&gt;&lt;/mfrac&gt;&lt;mo&gt;&amp;#x2248;&lt;/mo&gt;&lt;mo&gt;&amp;#xA0;&lt;/mo&gt;&lt;msub&gt;&lt;mi&gt;w&lt;/mi&gt;&lt;mn&gt;1&lt;/mn&gt;&lt;/msub&gt;&lt;mo&gt;+&lt;/mo&gt;&lt;mn&gt;3&lt;/mn&gt;&lt;msub&gt;&lt;mi&gt;w&lt;/mi&gt;&lt;mn&gt;3&lt;/mn&gt;&lt;/msub&gt;&lt;/mstyle&gt;&lt;/math&gt;&quot;}"/>
+                    <pic:cNvPicPr/>
+                  </pic:nvPicPr>
+                  <pic:blipFill>
+                    <a:blip r:embed="rId83" cstate="print">
+                      <a:extLst>
+                        <a:ext uri="{28A0092B-C50C-407E-A947-70E740481C1C}">
+                          <a14:useLocalDpi xmlns:a14="http://schemas.microsoft.com/office/drawing/2010/main" val="0"/>
+                        </a:ext>
+                      </a:extLst>
+                    </a:blip>
+                    <a:stretch>
+                      <a:fillRect/>
+                    </a:stretch>
+                  </pic:blipFill>
+                  <pic:spPr>
+                    <a:xfrm>
+                      <a:off x="0" y="0"/>
+                      <a:ext cx="1785223" cy="1981280"/>
+                    </a:xfrm>
+                    <a:prstGeom prst="rect">
+                      <a:avLst/>
+                    </a:prstGeom>
+                  </pic:spPr>
+                </pic:pic>
+              </a:graphicData>
+            </a:graphic>
+          </wp:inline>
+        </w:drawing>
+      </w:r>
+    </w:p>
+    <w:p>
+      <w:r>
+        <w:rPr>
+          <w:noProof/>
+          <w:position w:val="-18"/>
+        </w:rPr>
+        <w:drawing>
+          <wp:inline distT="0" distB="0" distL="0" distR="0" wp14:anchorId="06F7D103" wp14:editId="6C1A1FA0">
+            <wp:extent cx="2147711" cy="310444"/>
+            <wp:effectExtent l="0" t="0" r="0" b="0"/>
+            <wp:docPr id="106" name="Picture 106" descr="w subscript 0 space equals space w subscript 1 space equals space 1 half semicolon space w subscript 2 space equals fraction numerator space 1 over denominator 12 end fraction semicolon space w subscript 3 equals negative 1 over 12" title="{&quot;mathml&quot;:&quot;&lt;math style=\&quot;font-family:stix;font-size:16px;\&quot; xmlns=\&quot;http://www.w3.org/1998/Math/MathML\&quot;&gt;&lt;mstyle mathsize=\&quot;16px\&quot;&gt;&lt;msub&gt;&lt;mi&gt;w&lt;/mi&gt;&lt;mn&gt;0&lt;/mn&gt;&lt;/msub&gt;&lt;mo&gt;&amp;#xA0;&lt;/mo&gt;&lt;mo&gt;=&lt;/mo&gt;&lt;mo&gt;&amp;#xA0;&lt;/mo&gt;&lt;msub&gt;&lt;mi&gt;w&lt;/mi&gt;&lt;mn&gt;1&lt;/mn&gt;&lt;/msub&gt;&lt;mo&gt;&amp;#xA0;&lt;/mo&gt;&lt;mo&gt;=&lt;/mo&gt;&lt;mo&gt;&amp;#xA0;&lt;/mo&gt;&lt;mfrac&gt;&lt;mn&gt;1&lt;/mn&gt;&lt;mn&gt;2&lt;/mn&gt;&lt;/mfrac&gt;&lt;mo&gt;;&lt;/mo&gt;&lt;mo&gt;&amp;#xA0;&lt;/mo&gt;&lt;msub&gt;&lt;mi&gt;w&lt;/mi&gt;&lt;mn&gt;2&lt;/mn&gt;&lt;/msub&gt;&lt;mo&gt;&amp;#xA0;&lt;/mo&gt;&lt;mo&gt;=&lt;/mo&gt;&lt;mfrac&gt;&lt;mrow&gt;&lt;mo&gt;&amp;#xA0;&lt;/mo&gt;&lt;mn&gt;1&lt;/mn&gt;&lt;/mrow&gt;&lt;mn&gt;12&lt;/mn&gt;&lt;/mfrac&gt;&lt;mo&gt;;&lt;/mo&gt;&lt;mo&gt;&amp;#xA0;&lt;/mo&gt;&lt;msub&gt;&lt;mi&gt;w&lt;/mi&gt;&lt;mn&gt;3&lt;/mn&gt;&lt;/msub&gt;&lt;mo&gt;=&lt;/mo&gt;&lt;mo&gt;-&lt;/mo&gt;&lt;mfrac&gt;&lt;mn&gt;1&lt;/mn&gt;&lt;mn&gt;12&lt;/mn&gt;&lt;/mfrac&gt;&lt;/mstyle&gt;&lt;/math&gt;&quot;}"/>
+            <wp:cNvGraphicFramePr>
+              <a:graphicFrameLocks xmlns:a="http://schemas.openxmlformats.org/drawingml/2006/main" noChangeAspect="1"/>
+            </wp:cNvGraphicFramePr>
+            <a:graphic xmlns:a="http://schemas.openxmlformats.org/drawingml/2006/main">
+              <a:graphicData uri="http://schemas.openxmlformats.org/drawingml/2006/picture">
+                <pic:pic xmlns:pic="http://schemas.openxmlformats.org/drawingml/2006/picture">
+                  <pic:nvPicPr>
+                    <pic:cNvPr id="1" name="Picture 1" descr="w subscript 0 space equals space w subscript 1 space equals space 1 half semicolon space w subscript 2 space equals fraction numerator space 1 over denominator 12 end fraction semicolon space w subscript 3 equals negative 1 over 12" title="{&quot;mathml&quot;:&quot;&lt;math style=\&quot;font-family:stix;font-size:16px;\&quot; xmlns=\&quot;http://www.w3.org/1998/Math/MathML\&quot;&gt;&lt;mstyle mathsize=\&quot;16px\&quot;&gt;&lt;msub&gt;&lt;mi&gt;w&lt;/mi&gt;&lt;mn&gt;0&lt;/mn&gt;&lt;/msub&gt;&lt;mo&gt;&amp;#xA0;&lt;/mo&gt;&lt;mo&gt;=&lt;/mo&gt;&lt;mo&gt;&amp;#xA0;&lt;/mo&gt;&lt;msub&gt;&lt;mi&gt;w&lt;/mi&gt;&lt;mn&gt;1&lt;/mn&gt;&lt;/msub&gt;&lt;mo&gt;&amp;#xA0;&lt;/mo&gt;&lt;mo&gt;=&lt;/mo&gt;&lt;mo&gt;&amp;#xA0;&lt;/mo&gt;&lt;mfrac&gt;&lt;mn&gt;1&lt;/mn&gt;&lt;mn&gt;2&lt;/mn&gt;&lt;/mfrac&gt;&lt;mo&gt;;&lt;/mo&gt;&lt;mo&gt;&amp;#xA0;&lt;/mo&gt;&lt;msub&gt;&lt;mi&gt;w&lt;/mi&gt;&lt;mn&gt;2&lt;/mn&gt;&lt;/msub&gt;&lt;mo&gt;&amp;#xA0;&lt;/mo&gt;&lt;mo&gt;=&lt;/mo&gt;&lt;mfrac&gt;&lt;mrow&gt;&lt;mo&gt;&amp;#xA0;&lt;/mo&gt;&lt;mn&gt;1&lt;/mn&gt;&lt;/mrow&gt;&lt;mn&gt;12&lt;/mn&gt;&lt;/mfrac&gt;&lt;mo&gt;;&lt;/mo&gt;&lt;mo&gt;&amp;#xA0;&lt;/mo&gt;&lt;msub&gt;&lt;mi&gt;w&lt;/mi&gt;&lt;mn&gt;3&lt;/mn&gt;&lt;/msub&gt;&lt;mo&gt;=&lt;/mo&gt;&lt;mo&gt;-&lt;/mo&gt;&lt;mfrac&gt;&lt;mn&gt;1&lt;/mn&gt;&lt;mn&gt;12&lt;/mn&gt;&lt;/mfrac&gt;&lt;/mstyle&gt;&lt;/math&gt;&quot;}"/>
+                    <pic:cNvPicPr/>
+                  </pic:nvPicPr>
+                  <pic:blipFill>
+                    <a:blip r:embed="rId84" cstate="print">
+                      <a:extLst>
+                        <a:ext uri="{28A0092B-C50C-407E-A947-70E740481C1C}">
+                          <a14:useLocalDpi xmlns:a14="http://schemas.microsoft.com/office/drawing/2010/main" val="0"/>
+                        </a:ext>
+                      </a:extLst>
+                    </a:blip>
+                    <a:stretch>
+                      <a:fillRect/>
+                    </a:stretch>
+                  </pic:blipFill>
+                  <pic:spPr>
+                    <a:xfrm>
+                      <a:off x="0" y="0"/>
+                      <a:ext cx="2147711" cy="310444"/>
+                    </a:xfrm>
+                    <a:prstGeom prst="rect">
+                      <a:avLst/>
+                    </a:prstGeom>
+                  </pic:spPr>
+                </pic:pic>
+              </a:graphicData>
+            </a:graphic>
+          </wp:inline>
+        </w:drawing>
+      </w:r>
+    </w:p>
+    <w:p>
+      <w:r>
+        <w:rPr>
+          <w:noProof/>
+          <w:position w:val="-20"/>
+        </w:rPr>
+        <w:lastRenderedPageBreak/>
+        <w:drawing>
+          <wp:inline distT="0" distB="0" distL="0" distR="0" wp14:anchorId="08D67205" wp14:editId="25E0D799">
+            <wp:extent cx="2912272" cy="334788"/>
+            <wp:effectExtent l="0" t="0" r="0" b="0"/>
+            <wp:docPr id="109" name="Picture 109" descr="integral subscript 0 superscript 1 f left parenthesis x right parenthesis d x space almost equal to fraction numerator space 1 space f left parenthesis a right parenthesis space over denominator 2 end fraction plus fraction numerator space 1 f left parenthesis b right parenthesis space over denominator 2 end fraction plus fraction numerator space 1 f apostrophe left parenthesis a right parenthesis over denominator 12 end fraction space minus fraction numerator 1 space f apostrophe left parenthesis b right parenthesis over denominator 12 end fraction space" title="{&quot;mathml&quot;:&quot;&lt;math style=\&quot;font-family:stix;font-size:16px;\&quot; xmlns=\&quot;http://www.w3.org/1998/Math/MathML\&quot;&gt;&lt;mstyle mathsize=\&quot;16px\&quot;&gt;&lt;msubsup&gt;&lt;mo&gt;&amp;#x222B;&lt;/mo&gt;&lt;mn&gt;0&lt;/mn&gt;&lt;mn&gt;1&lt;/mn&gt;&lt;/msubsup&gt;&lt;mi&gt;f&lt;/mi&gt;&lt;mo&gt;(&lt;/mo&gt;&lt;mi&gt;x&lt;/mi&gt;&lt;mo&gt;)&lt;/mo&gt;&lt;mi&gt;d&lt;/mi&gt;&lt;mi&gt;x&lt;/mi&gt;&lt;mo&gt;&amp;#xA0;&lt;/mo&gt;&lt;mo&gt;&amp;#x2248;&lt;/mo&gt;&lt;mfrac&gt;&lt;mrow&gt;&lt;mo&gt;&amp;#xA0;&lt;/mo&gt;&lt;mn&gt;1&lt;/mn&gt;&lt;mo&gt;&amp;#xA0;&lt;/mo&gt;&lt;mi&gt;f&lt;/mi&gt;&lt;mo&gt;(&lt;/mo&gt;&lt;mi&gt;a&lt;/mi&gt;&lt;mo&gt;)&lt;/mo&gt;&lt;mo&gt;&amp;#xA0;&lt;/mo&gt;&lt;/mrow&gt;&lt;mn&gt;2&lt;/mn&gt;&lt;/mfrac&gt;&lt;mo&gt;+&lt;/mo&gt;&lt;mfrac&gt;&lt;mrow&gt;&lt;mo&gt;&amp;#xA0;&lt;/mo&gt;&lt;mn&gt;1&lt;/mn&gt;&lt;mi&gt;f&lt;/mi&gt;&lt;mo&gt;(&lt;/mo&gt;&lt;mi&gt;b&lt;/mi&gt;&lt;mo&gt;)&lt;/mo&gt;&lt;mo&gt;&amp;#xA0;&lt;/mo&gt;&lt;/mrow&gt;&lt;mn&gt;2&lt;/mn&gt;&lt;/mfrac&gt;&lt;mo&gt;+&lt;/mo&gt;&lt;mfrac&gt;&lt;mrow&gt;&lt;mo&gt;&amp;#xA0;&lt;/mo&gt;&lt;mn&gt;1&lt;/mn&gt;&lt;mi&gt;f&lt;/mi&gt;&lt;mrow&gt;&lt;mo&gt;'&lt;/mo&gt;&lt;mo&gt;(&lt;/mo&gt;&lt;mi&gt;a&lt;/mi&gt;&lt;mo&gt;)&lt;/mo&gt;&lt;/mrow&gt;&lt;/mrow&gt;&lt;mn&gt;12&lt;/mn&gt;&lt;/mfrac&gt;&lt;mo&gt;&amp;#xA0;&lt;/mo&gt;&lt;mo&gt;-&lt;/mo&gt;&lt;mfrac&gt;&lt;mrow&gt;&lt;mn&gt;1&lt;/mn&gt;&lt;mo&gt;&amp;#xA0;&lt;/mo&gt;&lt;mi&gt;f&lt;/mi&gt;&lt;mrow&gt;&lt;mo&gt;'&lt;/mo&gt;&lt;mo&gt;(&lt;/mo&gt;&lt;mi&gt;b&lt;/mi&gt;&lt;mo&gt;)&lt;/mo&gt;&lt;/mrow&gt;&lt;/mrow&gt;&lt;mn&gt;12&lt;/mn&gt;&lt;/mfrac&gt;&lt;mo&gt;&amp;#xA0;&lt;/mo&gt;&lt;/mstyle&gt;&lt;/math&gt;&quot;}"/>
+            <wp:cNvGraphicFramePr>
+              <a:graphicFrameLocks xmlns:a="http://schemas.openxmlformats.org/drawingml/2006/main" noChangeAspect="1"/>
+            </wp:cNvGraphicFramePr>
+            <a:graphic xmlns:a="http://schemas.openxmlformats.org/drawingml/2006/main">
+              <a:graphicData uri="http://schemas.openxmlformats.org/drawingml/2006/picture">
+                <pic:pic xmlns:pic="http://schemas.openxmlformats.org/drawingml/2006/picture">
+                  <pic:nvPicPr>
+                    <pic:cNvPr id="1" name="Picture 1" descr="integral subscript 0 superscript 1 f left parenthesis x right parenthesis d x space almost equal to fraction numerator space 1 space f left parenthesis a right parenthesis space over denominator 2 end fraction plus fraction numerator space 1 f left parenthesis b right parenthesis space over denominator 2 end fraction plus fraction numerator space 1 f apostrophe left parenthesis a right parenthesis over denominator 12 end fraction space minus fraction numerator 1 space f apostrophe left parenthesis b right parenthesis over denominator 12 end fraction space" title="{&quot;mathml&quot;:&quot;&lt;math style=\&quot;font-family:stix;font-size:16px;\&quot; xmlns=\&quot;http://www.w3.org/1998/Math/MathML\&quot;&gt;&lt;mstyle mathsize=\&quot;16px\&quot;&gt;&lt;msubsup&gt;&lt;mo&gt;&amp;#x222B;&lt;/mo&gt;&lt;mn&gt;0&lt;/mn&gt;&lt;mn&gt;1&lt;/mn&gt;&lt;/msubsup&gt;&lt;mi&gt;f&lt;/mi&gt;&lt;mo&gt;(&lt;/mo&gt;&lt;mi&gt;x&lt;/mi&gt;&lt;mo&gt;)&lt;/mo&gt;&lt;mi&gt;d&lt;/mi&gt;&lt;mi&gt;x&lt;/mi&gt;&lt;mo&gt;&amp;#xA0;&lt;/mo&gt;&lt;mo&gt;&amp;#x2248;&lt;/mo&gt;&lt;mfrac&gt;&lt;mrow&gt;&lt;mo&gt;&amp;#xA0;&lt;/mo&gt;&lt;mn&gt;1&lt;/mn&gt;&lt;mo&gt;&amp;#xA0;&lt;/mo&gt;&lt;mi&gt;f&lt;/mi&gt;&lt;mo&gt;(&lt;/mo&gt;&lt;mi&gt;a&lt;/mi&gt;&lt;mo&gt;)&lt;/mo&gt;&lt;mo&gt;&amp;#xA0;&lt;/mo&gt;&lt;/mrow&gt;&lt;mn&gt;2&lt;/mn&gt;&lt;/mfrac&gt;&lt;mo&gt;+&lt;/mo&gt;&lt;mfrac&gt;&lt;mrow&gt;&lt;mo&gt;&amp;#xA0;&lt;/mo&gt;&lt;mn&gt;1&lt;/mn&gt;&lt;mi&gt;f&lt;/mi&gt;&lt;mo&gt;(&lt;/mo&gt;&lt;mi&gt;b&lt;/mi&gt;&lt;mo&gt;)&lt;/mo&gt;&lt;mo&gt;&amp;#xA0;&lt;/mo&gt;&lt;/mrow&gt;&lt;mn&gt;2&lt;/mn&gt;&lt;/mfrac&gt;&lt;mo&gt;+&lt;/mo&gt;&lt;mfrac&gt;&lt;mrow&gt;&lt;mo&gt;&amp;#xA0;&lt;/mo&gt;&lt;mn&gt;1&lt;/mn&gt;&lt;mi&gt;f&lt;/mi&gt;&lt;mrow&gt;&lt;mo&gt;'&lt;/mo&gt;&lt;mo&gt;(&lt;/mo&gt;&lt;mi&gt;a&lt;/mi&gt;&lt;mo&gt;)&lt;/mo&gt;&lt;/mrow&gt;&lt;/mrow&gt;&lt;mn&gt;12&lt;/mn&gt;&lt;/mfrac&gt;&lt;mo&gt;&amp;#xA0;&lt;/mo&gt;&lt;mo&gt;-&lt;/mo&gt;&lt;mfrac&gt;&lt;mrow&gt;&lt;mn&gt;1&lt;/mn&gt;&lt;mo&gt;&amp;#xA0;&lt;/mo&gt;&lt;mi&gt;f&lt;/mi&gt;&lt;mrow&gt;&lt;mo&gt;'&lt;/mo&gt;&lt;mo&gt;(&lt;/mo&gt;&lt;mi&gt;b&lt;/mi&gt;&lt;mo&gt;)&lt;/mo&gt;&lt;/mrow&gt;&lt;/mrow&gt;&lt;mn&gt;12&lt;/mn&gt;&lt;/mfrac&gt;&lt;mo&gt;&amp;#xA0;&lt;/mo&gt;&lt;/mstyle&gt;&lt;/math&gt;&quot;}"/>
+                    <pic:cNvPicPr/>
+                  </pic:nvPicPr>
+                  <pic:blipFill>
+                    <a:blip r:embed="rId85" cstate="print">
+                      <a:extLst>
+                        <a:ext uri="{28A0092B-C50C-407E-A947-70E740481C1C}">
+                          <a14:useLocalDpi xmlns:a14="http://schemas.microsoft.com/office/drawing/2010/main" val="0"/>
+                        </a:ext>
+                      </a:extLst>
+                    </a:blip>
+                    <a:stretch>
+                      <a:fillRect/>
+                    </a:stretch>
+                  </pic:blipFill>
+                  <pic:spPr>
+                    <a:xfrm>
+                      <a:off x="0" y="0"/>
+                      <a:ext cx="2912272" cy="334788"/>
+                    </a:xfrm>
+                    <a:prstGeom prst="rect">
+                      <a:avLst/>
+                    </a:prstGeom>
+                  </pic:spPr>
+                </pic:pic>
+              </a:graphicData>
+            </a:graphic>
+          </wp:inline>
+        </w:drawing>
+      </w:r>
+    </w:p>
+    <w:p>
+      <w:r>
+        <w:t>Linear map: y = a + (b-a)x</w:t>
+      </w:r>
+      <w:r>
+        <w:t xml:space="preserve"> -&gt; dx = (b-a)dy</w:t>
+      </w:r>
+      <w:r>
+        <w:t xml:space="preserve"> to exchange [0,1] and [a,b]</w:t>
+      </w:r>
+    </w:p>
+    <w:p>
+      <w:r>
+        <w:rPr>
+          <w:noProof/>
+          <w:position w:val="-18"/>
+        </w:rPr>
+        <w:drawing>
+          <wp:inline distT="0" distB="0" distL="0" distR="0" wp14:anchorId="74D55534" wp14:editId="3732B024">
+            <wp:extent cx="3168533" cy="317265"/>
+            <wp:effectExtent l="0" t="0" r="0" b="0"/>
+            <wp:docPr id="112" name="Picture 112" descr="integral subscript a superscript b f left parenthesis x right parenthesis d x space almost equal to open parentheses b minus a close parentheses open square brackets fraction numerator space 1 space f left parenthesis a right parenthesis space over denominator 2 end fraction plus fraction numerator space 1 f left parenthesis b right parenthesis space over denominator 2 end fraction plus fraction numerator space 1 f apostrophe left parenthesis a right parenthesis over denominator 12 end fraction space minus fraction numerator 1 space f apostrophe left parenthesis b right parenthesis over denominator 12 end fraction close square brackets space" title="{&quot;mathml&quot;:&quot;&lt;math style=\&quot;font-family:stix;font-size:16px;\&quot; xmlns=\&quot;http://www.w3.org/1998/Math/MathML\&quot;&gt;&lt;mstyle mathsize=\&quot;16px\&quot;&gt;&lt;msubsup&gt;&lt;mo&gt;&amp;#x222B;&lt;/mo&gt;&lt;mi&gt;a&lt;/mi&gt;&lt;mi&gt;b&lt;/mi&gt;&lt;/msubsup&gt;&lt;mi&gt;f&lt;/mi&gt;&lt;mo&gt;(&lt;/mo&gt;&lt;mi&gt;x&lt;/mi&gt;&lt;mo&gt;)&lt;/mo&gt;&lt;mi&gt;d&lt;/mi&gt;&lt;mi&gt;x&lt;/mi&gt;&lt;mo&gt;&amp;#xA0;&lt;/mo&gt;&lt;mo&gt;&amp;#x2248;&lt;/mo&gt;&lt;mfenced&gt;&lt;mrow&gt;&lt;mi&gt;b&lt;/mi&gt;&lt;mo&gt;-&lt;/mo&gt;&lt;mi&gt;a&lt;/mi&gt;&lt;/mrow&gt;&lt;/mfenced&gt;&lt;mfenced open=\&quot;[\&quot; close=\&quot;]\&quot;&gt;&lt;mrow&gt;&lt;mfrac&gt;&lt;mrow&gt;&lt;mo&gt;&amp;#xA0;&lt;/mo&gt;&lt;mn&gt;1&lt;/mn&gt;&lt;mo&gt;&amp;#xA0;&lt;/mo&gt;&lt;mi&gt;f&lt;/mi&gt;&lt;mo&gt;(&lt;/mo&gt;&lt;mi&gt;a&lt;/mi&gt;&lt;mo&gt;)&lt;/mo&gt;&lt;mo&gt;&amp;#xA0;&lt;/mo&gt;&lt;/mrow&gt;&lt;mn&gt;2&lt;/mn&gt;&lt;/mfrac&gt;&lt;mo&gt;+&lt;/mo&gt;&lt;mfrac&gt;&lt;mrow&gt;&lt;mo&gt;&amp;#xA0;&lt;/mo&gt;&lt;mn&gt;1&lt;/mn&gt;&lt;mi&gt;f&lt;/mi&gt;&lt;mo&gt;(&lt;/mo&gt;&lt;mi&gt;b&lt;/mi&gt;&lt;mo&gt;)&lt;/mo&gt;&lt;mo&gt;&amp;#xA0;&lt;/mo&gt;&lt;/mrow&gt;&lt;mn&gt;2&lt;/mn&gt;&lt;/mfrac&gt;&lt;mo&gt;+&lt;/mo&gt;&lt;mfrac&gt;&lt;mrow&gt;&lt;mo&gt;&amp;#xA0;&lt;/mo&gt;&lt;mn&gt;1&lt;/mn&gt;&lt;mi&gt;f&lt;/mi&gt;&lt;mrow&gt;&lt;mo&gt;'&lt;/mo&gt;&lt;mo&gt;(&lt;/mo&gt;&lt;mi&gt;a&lt;/mi&gt;&lt;mo&gt;)&lt;/mo&gt;&lt;/mrow&gt;&lt;/mrow&gt;&lt;mn&gt;12&lt;/mn&gt;&lt;/mfrac&gt;&lt;mo&gt;&amp;#xA0;&lt;/mo&gt;&lt;mo&gt;-&lt;/mo&gt;&lt;mfrac&gt;&lt;mrow&gt;&lt;mn&gt;1&lt;/mn&gt;&lt;mo&gt;&amp;#xA0;&lt;/mo&gt;&lt;mi&gt;f&lt;/mi&gt;&lt;mrow&gt;&lt;mo&gt;'&lt;/mo&gt;&lt;mo&gt;(&lt;/mo&gt;&lt;mi&gt;b&lt;/mi&gt;&lt;mo&gt;)&lt;/mo&gt;&lt;/mrow&gt;&lt;/mrow&gt;&lt;mn&gt;12&lt;/mn&gt;&lt;/mfrac&gt;&lt;/mrow&gt;&lt;/mfenced&gt;&lt;mo&gt;&amp;#xA0;&lt;/mo&gt;&lt;/mstyle&gt;&lt;/math&gt;&quot;}"/>
+            <wp:cNvGraphicFramePr>
+              <a:graphicFrameLocks xmlns:a="http://schemas.openxmlformats.org/drawingml/2006/main" noChangeAspect="1"/>
+            </wp:cNvGraphicFramePr>
+            <a:graphic xmlns:a="http://schemas.openxmlformats.org/drawingml/2006/main">
+              <a:graphicData uri="http://schemas.openxmlformats.org/drawingml/2006/picture">
+                <pic:pic xmlns:pic="http://schemas.openxmlformats.org/drawingml/2006/picture">
+                  <pic:nvPicPr>
+                    <pic:cNvPr id="1" name="Picture 1" descr="integral subscript a superscript b f left parenthesis x right parenthesis d x space almost equal to open parentheses b minus a close parentheses open square brackets fraction numerator space 1 space f left parenthesis a right parenthesis space over denominator 2 end fraction plus fraction numerator space 1 f left parenthesis b right parenthesis space over denominator 2 end fraction plus fraction numerator space 1 f apostrophe left parenthesis a right parenthesis over denominator 12 end fraction space minus fraction numerator 1 space f apostrophe left parenthesis b right parenthesis over denominator 12 end fraction close square brackets space" title="{&quot;mathml&quot;:&quot;&lt;math style=\&quot;font-family:stix;font-size:16px;\&quot; xmlns=\&quot;http://www.w3.org/1998/Math/MathML\&quot;&gt;&lt;mstyle mathsize=\&quot;16px\&quot;&gt;&lt;msubsup&gt;&lt;mo&gt;&amp;#x222B;&lt;/mo&gt;&lt;mi&gt;a&lt;/mi&gt;&lt;mi&gt;b&lt;/mi&gt;&lt;/msubsup&gt;&lt;mi&gt;f&lt;/mi&gt;&lt;mo&gt;(&lt;/mo&gt;&lt;mi&gt;x&lt;/mi&gt;&lt;mo&gt;)&lt;/mo&gt;&lt;mi&gt;d&lt;/mi&gt;&lt;mi&gt;x&lt;/mi&gt;&lt;mo&gt;&amp;#xA0;&lt;/mo&gt;&lt;mo&gt;&amp;#x2248;&lt;/mo&gt;&lt;mfenced&gt;&lt;mrow&gt;&lt;mi&gt;b&lt;/mi&gt;&lt;mo&gt;-&lt;/mo&gt;&lt;mi&gt;a&lt;/mi&gt;&lt;/mrow&gt;&lt;/mfenced&gt;&lt;mfenced open=\&quot;[\&quot; close=\&quot;]\&quot;&gt;&lt;mrow&gt;&lt;mfrac&gt;&lt;mrow&gt;&lt;mo&gt;&amp;#xA0;&lt;/mo&gt;&lt;mn&gt;1&lt;/mn&gt;&lt;mo&gt;&amp;#xA0;&lt;/mo&gt;&lt;mi&gt;f&lt;/mi&gt;&lt;mo&gt;(&lt;/mo&gt;&lt;mi&gt;a&lt;/mi&gt;&lt;mo&gt;)&lt;/mo&gt;&lt;mo&gt;&amp;#xA0;&lt;/mo&gt;&lt;/mrow&gt;&lt;mn&gt;2&lt;/mn&gt;&lt;/mfrac&gt;&lt;mo&gt;+&lt;/mo&gt;&lt;mfrac&gt;&lt;mrow&gt;&lt;mo&gt;&amp;#xA0;&lt;/mo&gt;&lt;mn&gt;1&lt;/mn&gt;&lt;mi&gt;f&lt;/mi&gt;&lt;mo&gt;(&lt;/mo&gt;&lt;mi&gt;b&lt;/mi&gt;&lt;mo&gt;)&lt;/mo&gt;&lt;mo&gt;&amp;#xA0;&lt;/mo&gt;&lt;/mrow&gt;&lt;mn&gt;2&lt;/mn&gt;&lt;/mfrac&gt;&lt;mo&gt;+&lt;/mo&gt;&lt;mfrac&gt;&lt;mrow&gt;&lt;mo&gt;&amp;#xA0;&lt;/mo&gt;&lt;mn&gt;1&lt;/mn&gt;&lt;mi&gt;f&lt;/mi&gt;&lt;mrow&gt;&lt;mo&gt;'&lt;/mo&gt;&lt;mo&gt;(&lt;/mo&gt;&lt;mi&gt;a&lt;/mi&gt;&lt;mo&gt;)&lt;/mo&gt;&lt;/mrow&gt;&lt;/mrow&gt;&lt;mn&gt;12&lt;/mn&gt;&lt;/mfrac&gt;&lt;mo&gt;&amp;#xA0;&lt;/mo&gt;&lt;mo&gt;-&lt;/mo&gt;&lt;mfrac&gt;&lt;mrow&gt;&lt;mn&gt;1&lt;/mn&gt;&lt;mo&gt;&amp;#xA0;&lt;/mo&gt;&lt;mi&gt;f&lt;/mi&gt;&lt;mrow&gt;&lt;mo&gt;'&lt;/mo&gt;&lt;mo&gt;(&lt;/mo&gt;&lt;mi&gt;b&lt;/mi&gt;&lt;mo&gt;)&lt;/mo&gt;&lt;/mrow&gt;&lt;/mrow&gt;&lt;mn&gt;12&lt;/mn&gt;&lt;/mfrac&gt;&lt;/mrow&gt;&lt;/mfenced&gt;&lt;mo&gt;&amp;#xA0;&lt;/mo&gt;&lt;/mstyle&gt;&lt;/math&gt;&quot;}"/>
+                    <pic:cNvPicPr/>
+                  </pic:nvPicPr>
+                  <pic:blipFill>
+                    <a:blip r:embed="rId86" cstate="print">
+                      <a:extLst>
+                        <a:ext uri="{28A0092B-C50C-407E-A947-70E740481C1C}">
+                          <a14:useLocalDpi xmlns:a14="http://schemas.microsoft.com/office/drawing/2010/main" val="0"/>
+                        </a:ext>
+                      </a:extLst>
+                    </a:blip>
+                    <a:stretch>
+                      <a:fillRect/>
+                    </a:stretch>
+                  </pic:blipFill>
+                  <pic:spPr>
+                    <a:xfrm>
+                      <a:off x="0" y="0"/>
+                      <a:ext cx="3168533" cy="317265"/>
+                    </a:xfrm>
+                    <a:prstGeom prst="rect">
+                      <a:avLst/>
+                    </a:prstGeom>
+                  </pic:spPr>
+                </pic:pic>
+              </a:graphicData>
+            </a:graphic>
+          </wp:inline>
+        </w:drawing>
+      </w:r>
+    </w:p>
+    <w:p>
+      <w:pPr>
+        <w:rPr>
+          <w:b/>
+          <w:bCs/>
+          <w:highlight w:val="yellow"/>
+        </w:rPr>
+      </w:pPr>
+      <w:r>
+        <w:t>9</w:t>
+      </w:r>
+      <w:r>
+        <w:rPr>
+          <w:b/>
+          <w:bCs/>
+          <w:highlight w:val="yellow"/>
+        </w:rPr>
+        <w:t xml:space="preserve">. Derive the Gaussian quadrature rule of the form </w:t>
+      </w:r>
+    </w:p>
+    <w:p>
+      <w:pPr>
+        <w:rPr>
+          <w:b/>
+          <w:bCs/>
+          <w:highlight w:val="yellow"/>
+        </w:rPr>
+      </w:pPr>
+      <w:r>
+        <w:rPr>
+          <w:b/>
+          <w:bCs/>
+          <w:noProof/>
+          <w:position w:val="-21"/>
+          <w:highlight w:val="yellow"/>
+        </w:rPr>
+        <w:drawing>
+          <wp:inline distT="0" distB="0" distL="0" distR="0" wp14:anchorId="0A946337" wp14:editId="79AEE5E8">
+            <wp:extent cx="2713123" cy="355038"/>
+            <wp:effectExtent l="0" t="0" r="0" b="0"/>
+            <wp:docPr id="27" name="Picture 27" descr="integral subscript negative 1 end subscript superscript 1 space space f left parenthesis x right parenthesis x squared space space d x space almost equal to space a space f space left parenthesis negative alpha right parenthesis space plus space b f space left parenthesis 0 right parenthesis space plus space c f space left parenthesis alpha right parenthesis space" title="{&quot;mathml&quot;:&quot;&lt;math style=\&quot;font-family:stix;font-size:16px;\&quot; xmlns=\&quot;http://www.w3.org/1998/Math/MathML\&quot;&gt;&lt;mstyle mathsize=\&quot;16px\&quot;&gt;&lt;msubsup&gt;&lt;mo&gt;&amp;#x222B;&lt;/mo&gt;&lt;mrow&gt;&lt;mo&gt;-&lt;/mo&gt;&lt;mn&gt;1&lt;/mn&gt;&lt;/mrow&gt;&lt;mn&gt;1&lt;/mn&gt;&lt;/msubsup&gt;&lt;mo&gt;&amp;#xA0;&lt;/mo&gt;&lt;mo&gt;&amp;#xA0;&lt;/mo&gt;&lt;mi&gt;f&lt;/mi&gt;&lt;mo&gt;(&lt;/mo&gt;&lt;mi&gt;x&lt;/mi&gt;&lt;mo&gt;)&lt;/mo&gt;&lt;msup&gt;&lt;mi&gt;x&lt;/mi&gt;&lt;mn&gt;2&lt;/mn&gt;&lt;/msup&gt;&lt;mo&gt;&amp;#xA0;&lt;/mo&gt;&lt;mo&gt;&amp;#xA0;&lt;/mo&gt;&lt;mi&gt;d&lt;/mi&gt;&lt;mi&gt;x&lt;/mi&gt;&lt;mo&gt;&amp;#xA0;&lt;/mo&gt;&lt;mo&gt;&amp;#x2248;&lt;/mo&gt;&lt;mo&gt;&amp;#xA0;&lt;/mo&gt;&lt;mi&gt;a&lt;/mi&gt;&lt;mo&gt;&amp;#xA0;&lt;/mo&gt;&lt;mi&gt;f&lt;/mi&gt;&lt;mo&gt;&amp;#xA0;&lt;/mo&gt;&lt;mo&gt;(&lt;/mo&gt;&lt;mo&gt;&amp;#x2212;&lt;/mo&gt;&lt;mi&gt;&amp;#x3B1;&lt;/mi&gt;&lt;mo&gt;)&lt;/mo&gt;&lt;mo&gt;&amp;#xA0;&lt;/mo&gt;&lt;mo&gt;+&lt;/mo&gt;&lt;mo&gt;&amp;#xA0;&lt;/mo&gt;&lt;mi&gt;b&lt;/mi&gt;&lt;mi&gt;f&lt;/mi&gt;&lt;mo&gt;&amp;#xA0;&lt;/mo&gt;&lt;mo&gt;(&lt;/mo&gt;&lt;mn&gt;0&lt;/mn&gt;&lt;mo&gt;)&lt;/mo&gt;&lt;mo&gt;&amp;#xA0;&lt;/mo&gt;&lt;mo&gt;+&lt;/mo&gt;&lt;mo&gt;&amp;#xA0;&lt;/mo&gt;&lt;mi&gt;c&lt;/mi&gt;&lt;mi&gt;f&lt;/mi&gt;&lt;mo&gt;&amp;#xA0;&lt;/mo&gt;&lt;mo&gt;(&lt;/mo&gt;&lt;mi&gt;&amp;#x3B1;&lt;/mi&gt;&lt;mo&gt;)&lt;/mo&gt;&lt;mo&gt;&amp;#xA0;&lt;/mo&gt;&lt;/mstyle&gt;&lt;/math&gt;&quot;}"/>
+            <wp:cNvGraphicFramePr>
+              <a:graphicFrameLocks xmlns:a="http://schemas.openxmlformats.org/drawingml/2006/main" noChangeAspect="1"/>
+            </wp:cNvGraphicFramePr>
+            <a:graphic xmlns:a="http://schemas.openxmlformats.org/drawingml/2006/main">
+              <a:graphicData uri="http://schemas.openxmlformats.org/drawingml/2006/picture">
+                <pic:pic xmlns:pic="http://schemas.openxmlformats.org/drawingml/2006/picture">
+                  <pic:nvPicPr>
+                    <pic:cNvPr id="1" name="Picture 1" descr="integral subscript negative 1 end subscript superscript 1 space space f left parenthesis x right parenthesis x squared space space d x space almost equal to space a space f space left parenthesis negative alpha right parenthesis space plus space b f space left parenthesis 0 right parenthesis space plus space c f space left parenthesis alpha right parenthesis space" title="{&quot;mathml&quot;:&quot;&lt;math style=\&quot;font-family:stix;font-size:16px;\&quot; xmlns=\&quot;http://www.w3.org/1998/Math/MathML\&quot;&gt;&lt;mstyle mathsize=\&quot;16px\&quot;&gt;&lt;msubsup&gt;&lt;mo&gt;&amp;#x222B;&lt;/mo&gt;&lt;mrow&gt;&lt;mo&gt;-&lt;/mo&gt;&lt;mn&gt;1&lt;/mn&gt;&lt;/mrow&gt;&lt;mn&gt;1&lt;/mn&gt;&lt;/msubsup&gt;&lt;mo&gt;&amp;#xA0;&lt;/mo&gt;&lt;mo&gt;&amp;#xA0;&lt;/mo&gt;&lt;mi&gt;f&lt;/mi&gt;&lt;mo&gt;(&lt;/mo&gt;&lt;mi&gt;x&lt;/mi&gt;&lt;mo&gt;)&lt;/mo&gt;&lt;msup&gt;&lt;mi&gt;x&lt;/mi&gt;&lt;mn&gt;2&lt;/mn&gt;&lt;/msup&gt;&lt;mo&gt;&amp;#xA0;&lt;/mo&gt;&lt;mo&gt;&amp;#xA0;&lt;/mo&gt;&lt;mi&gt;d&lt;/mi&gt;&lt;mi&gt;x&lt;/mi&gt;&lt;mo&gt;&amp;#xA0;&lt;/mo&gt;&lt;mo&gt;&amp;#x2248;&lt;/mo&gt;&lt;mo&gt;&amp;#xA0;&lt;/mo&gt;&lt;mi&gt;a&lt;/mi&gt;&lt;mo&gt;&amp;#xA0;&lt;/mo&gt;&lt;mi&gt;f&lt;/mi&gt;&lt;mo&gt;&amp;#xA0;&lt;/mo&gt;&lt;mo&gt;(&lt;/mo&gt;&lt;mo&gt;&amp;#x2212;&lt;/mo&gt;&lt;mi&gt;&amp;#x3B1;&lt;/mi&gt;&lt;mo&gt;)&lt;/mo&gt;&lt;mo&gt;&amp;#xA0;&lt;/mo&gt;&lt;mo&gt;+&lt;/mo&gt;&lt;mo&gt;&amp;#xA0;&lt;/mo&gt;&lt;mi&gt;b&lt;/mi&gt;&lt;mi&gt;f&lt;/mi&gt;&lt;mo&gt;&amp;#xA0;&lt;/mo&gt;&lt;mo&gt;(&lt;/mo&gt;&lt;mn&gt;0&lt;/mn&gt;&lt;mo&gt;)&lt;/mo&gt;&lt;mo&gt;&amp;#xA0;&lt;/mo&gt;&lt;mo&gt;+&lt;/mo&gt;&lt;mo&gt;&amp;#xA0;&lt;/mo&gt;&lt;mi&gt;c&lt;/mi&gt;&lt;mi&gt;f&lt;/mi&gt;&lt;mo&gt;&amp;#xA0;&lt;/mo&gt;&lt;mo&gt;(&lt;/mo&gt;&lt;mi&gt;&amp;#x3B1;&lt;/mi&gt;&lt;mo&gt;)&lt;/mo&gt;&lt;mo&gt;&amp;#xA0;&lt;/mo&gt;&lt;/mstyle&gt;&lt;/math&gt;&quot;}"/>
+                    <pic:cNvPicPr/>
+                  </pic:nvPicPr>
+                  <pic:blipFill>
+                    <a:blip r:embed="rId87" cstate="print">
+                      <a:extLst>
+                        <a:ext uri="{28A0092B-C50C-407E-A947-70E740481C1C}">
+                          <a14:useLocalDpi xmlns:a14="http://schemas.microsoft.com/office/drawing/2010/main" val="0"/>
+                        </a:ext>
+                      </a:extLst>
+                    </a:blip>
+                    <a:stretch>
+                      <a:fillRect/>
+                    </a:stretch>
+                  </pic:blipFill>
+                  <pic:spPr>
+                    <a:xfrm>
+                      <a:off x="0" y="0"/>
+                      <a:ext cx="2713123" cy="355038"/>
+                    </a:xfrm>
+                    <a:prstGeom prst="rect">
+                      <a:avLst/>
+                    </a:prstGeom>
+                  </pic:spPr>
+                </pic:pic>
+              </a:graphicData>
+            </a:graphic>
+          </wp:inline>
+        </w:drawing>
+      </w:r>
+    </w:p>
+    <w:p>
+      <w:pPr>
+        <w:rPr>
+          <w:b/>
+          <w:bCs/>
+        </w:rPr>
+      </w:pPr>
+      <w:r>
+        <w:rPr>
+          <w:b/>
+          <w:bCs/>
+          <w:highlight w:val="yellow"/>
+        </w:rPr>
+        <w:t>that is exact for all polynomials of as high a degree as possible; that is, determine α, a, b, and c.</w:t>
+      </w:r>
+    </w:p>
+    <w:p>
+      <w:r>
+        <w:t>Answer:</w:t>
+      </w:r>
+    </w:p>
+    <w:p>
+      <w:r>
+        <w:rPr>
+          <w:b/>
+          <w:bCs/>
+          <w:noProof/>
+          <w:position w:val="-21"/>
+        </w:rPr>
+        <w:drawing>
+          <wp:inline distT="0" distB="0" distL="0" distR="0" wp14:anchorId="3F5F0D69" wp14:editId="3C925700">
+            <wp:extent cx="2713123" cy="355038"/>
+            <wp:effectExtent l="0" t="0" r="0" b="0"/>
+            <wp:docPr id="113" name="Picture 113" descr="integral subscript negative 1 end subscript superscript 1 space space f left parenthesis x right parenthesis x squared space space d x space almost equal to space a space f space left parenthesis negative alpha right parenthesis space plus space b f space left parenthesis 0 right parenthesis space plus space c f space left parenthesis alpha right parenthesis space" title="{&quot;mathml&quot;:&quot;&lt;math style=\&quot;font-family:stix;font-size:16px;\&quot; xmlns=\&quot;http://www.w3.org/1998/Math/MathML\&quot;&gt;&lt;mstyle mathsize=\&quot;16px\&quot;&gt;&lt;msubsup&gt;&lt;mo&gt;&amp;#x222B;&lt;/mo&gt;&lt;mrow&gt;&lt;mo&gt;-&lt;/mo&gt;&lt;mn&gt;1&lt;/mn&gt;&lt;/mrow&gt;&lt;mn&gt;1&lt;/mn&gt;&lt;/msubsup&gt;&lt;mo&gt;&amp;#xA0;&lt;/mo&gt;&lt;mo&gt;&amp;#xA0;&lt;/mo&gt;&lt;mi&gt;f&lt;/mi&gt;&lt;mo&gt;(&lt;/mo&gt;&lt;mi&gt;x&lt;/mi&gt;&lt;mo&gt;)&lt;/mo&gt;&lt;msup&gt;&lt;mi&gt;x&lt;/mi&gt;&lt;mn&gt;2&lt;/mn&gt;&lt;/msup&gt;&lt;mo&gt;&amp;#xA0;&lt;/mo&gt;&lt;mo&gt;&amp;#xA0;&lt;/mo&gt;&lt;mi&gt;d&lt;/mi&gt;&lt;mi&gt;x&lt;/mi&gt;&lt;mo&gt;&amp;#xA0;&lt;/mo&gt;&lt;mo&gt;&amp;#x2248;&lt;/mo&gt;&lt;mo&gt;&amp;#xA0;&lt;/mo&gt;&lt;mi&gt;a&lt;/mi&gt;&lt;mo&gt;&amp;#xA0;&lt;/mo&gt;&lt;mi&gt;f&lt;/mi&gt;&lt;mo&gt;&amp;#xA0;&lt;/mo&gt;&lt;mo&gt;(&lt;/mo&gt;&lt;mo&gt;&amp;#x2212;&lt;/mo&gt;&lt;mi&gt;&amp;#x3B1;&lt;/mi&gt;&lt;mo&gt;)&lt;/mo&gt;&lt;mo&gt;&amp;#xA0;&lt;/mo&gt;&lt;mo&gt;+&lt;/mo&gt;&lt;mo&gt;&amp;#xA0;&lt;/mo&gt;&lt;mi&gt;b&lt;/mi&gt;&lt;mi&gt;f&lt;/mi&gt;&lt;mo&gt;&amp;#xA0;&lt;/mo&gt;&lt;mo&gt;(&lt;/mo&gt;&lt;mn&gt;0&lt;/mn&gt;&lt;mo&gt;)&lt;/mo&gt;&lt;mo&gt;&amp;#xA0;&lt;/mo&gt;&lt;mo&gt;+&lt;/mo&gt;&lt;mo&gt;&amp;#xA0;&lt;/mo&gt;&lt;mi&gt;c&lt;/mi&gt;&lt;mi&gt;f&lt;/mi&gt;&lt;mo&gt;&amp;#xA0;&lt;/mo&gt;&lt;mo&gt;(&lt;/mo&gt;&lt;mi&gt;&amp;#x3B1;&lt;/mi&gt;&lt;mo&gt;)&lt;/mo&gt;&lt;mo&gt;&amp;#xA0;&lt;/mo&gt;&lt;/mstyle&gt;&lt;/math&gt;&quot;}"/>
+            <wp:cNvGraphicFramePr>
+              <a:graphicFrameLocks xmlns:a="http://schemas.openxmlformats.org/drawingml/2006/main" noChangeAspect="1"/>
+            </wp:cNvGraphicFramePr>
+            <a:graphic xmlns:a="http://schemas.openxmlformats.org/drawingml/2006/main">
+              <a:graphicData uri="http://schemas.openxmlformats.org/drawingml/2006/picture">
+                <pic:pic xmlns:pic="http://schemas.openxmlformats.org/drawingml/2006/picture">
+                  <pic:nvPicPr>
+                    <pic:cNvPr id="1" name="Picture 1" descr="integral subscript negative 1 end subscript superscript 1 space space f left parenthesis x right parenthesis x squared space space d x space almost equal to space a space f space left parenthesis negative alpha right parenthesis space plus space b f space left parenthesis 0 right parenthesis space plus space c f space left parenthesis alpha right parenthesis space" title="{&quot;mathml&quot;:&quot;&lt;math style=\&quot;font-family:stix;font-size:16px;\&quot; xmlns=\&quot;http://www.w3.org/1998/Math/MathML\&quot;&gt;&lt;mstyle mathsize=\&quot;16px\&quot;&gt;&lt;msubsup&gt;&lt;mo&gt;&amp;#x222B;&lt;/mo&gt;&lt;mrow&gt;&lt;mo&gt;-&lt;/mo&gt;&lt;mn&gt;1&lt;/mn&gt;&lt;/mrow&gt;&lt;mn&gt;1&lt;/mn&gt;&lt;/msubsup&gt;&lt;mo&gt;&amp;#xA0;&lt;/mo&gt;&lt;mo&gt;&amp;#xA0;&lt;/mo&gt;&lt;mi&gt;f&lt;/mi&gt;&lt;mo&gt;(&lt;/mo&gt;&lt;mi&gt;x&lt;/mi&gt;&lt;mo&gt;)&lt;/mo&gt;&lt;msup&gt;&lt;mi&gt;x&lt;/mi&gt;&lt;mn&gt;2&lt;/mn&gt;&lt;/msup&gt;&lt;mo&gt;&amp;#xA0;&lt;/mo&gt;&lt;mo&gt;&amp;#xA0;&lt;/mo&gt;&lt;mi&gt;d&lt;/mi&gt;&lt;mi&gt;x&lt;/mi&gt;&lt;mo&gt;&amp;#xA0;&lt;/mo&gt;&lt;mo&gt;&amp;#x2248;&lt;/mo&gt;&lt;mo&gt;&amp;#xA0;&lt;/mo&gt;&lt;mi&gt;a&lt;/mi&gt;&lt;mo&gt;&amp;#xA0;&lt;/mo&gt;&lt;mi&gt;f&lt;/mi&gt;&lt;mo&gt;&amp;#xA0;&lt;/mo&gt;&lt;mo&gt;(&lt;/mo&gt;&lt;mo&gt;&amp;#x2212;&lt;/mo&gt;&lt;mi&gt;&amp;#x3B1;&lt;/mi&gt;&lt;mo&gt;)&lt;/mo&gt;&lt;mo&gt;&amp;#xA0;&lt;/mo&gt;&lt;mo&gt;+&lt;/mo&gt;&lt;mo&gt;&amp;#xA0;&lt;/mo&gt;&lt;mi&gt;b&lt;/mi&gt;&lt;mi&gt;f&lt;/mi&gt;&lt;mo&gt;&amp;#xA0;&lt;/mo&gt;&lt;mo&gt;(&lt;/mo&gt;&lt;mn&gt;0&lt;/mn&gt;&lt;mo&gt;)&lt;/mo&gt;&lt;mo&gt;&amp;#xA0;&lt;/mo&gt;&lt;mo&gt;+&lt;/mo&gt;&lt;mo&gt;&amp;#xA0;&lt;/mo&gt;&lt;mi&gt;c&lt;/mi&gt;&lt;mi&gt;f&lt;/mi&gt;&lt;mo&gt;&amp;#xA0;&lt;/mo&gt;&lt;mo&gt;(&lt;/mo&gt;&lt;mi&gt;&amp;#x3B1;&lt;/mi&gt;&lt;mo&gt;)&lt;/mo&gt;&lt;mo&gt;&amp;#xA0;&lt;/mo&gt;&lt;/mstyle&gt;&lt;/math&gt;&quot;}"/>
+                    <pic:cNvPicPr/>
+                  </pic:nvPicPr>
+                  <pic:blipFill>
+                    <a:blip r:embed="rId87" cstate="print">
+                      <a:extLst>
+                        <a:ext uri="{28A0092B-C50C-407E-A947-70E740481C1C}">
+                          <a14:useLocalDpi xmlns:a14="http://schemas.microsoft.com/office/drawing/2010/main" val="0"/>
+                        </a:ext>
+                      </a:extLst>
+                    </a:blip>
+                    <a:stretch>
+                      <a:fillRect/>
+                    </a:stretch>
+                  </pic:blipFill>
+                  <pic:spPr>
+                    <a:xfrm>
+                      <a:off x="0" y="0"/>
+                      <a:ext cx="2713123" cy="355038"/>
+                    </a:xfrm>
+                    <a:prstGeom prst="rect">
+                      <a:avLst/>
+                    </a:prstGeom>
+                  </pic:spPr>
+                </pic:pic>
+              </a:graphicData>
+            </a:graphic>
+          </wp:inline>
+        </w:drawing>
+      </w:r>
+    </w:p>
+    <w:p>
+      <w:pPr>
+        <w:rPr>
+          <w:vertAlign w:val="superscript"/>
+        </w:rPr>
+      </w:pPr>
+      <w:r>
+        <w:t>Make the relation exact for 1, x,  x</w:t>
+      </w:r>
+      <w:r>
+        <w:rPr>
+          <w:vertAlign w:val="superscript"/>
+        </w:rPr>
+        <w:t>2</w:t>
+      </w:r>
+      <w:r>
+        <w:t xml:space="preserve">, </w:t>
+      </w:r>
+      <w:r>
+        <w:t>x</w:t>
+      </w:r>
+      <w:r>
+        <w:rPr>
+          <w:vertAlign w:val="superscript"/>
+        </w:rPr>
+        <w:t>3</w:t>
+      </w:r>
+      <w:r>
+        <w:t>,</w:t>
+      </w:r>
+      <w:r>
+        <w:t xml:space="preserve"> </w:t>
+      </w:r>
+      <w:r>
+        <w:t>x</w:t>
+      </w:r>
+      <w:r>
+        <w:rPr>
+          <w:vertAlign w:val="superscript"/>
+        </w:rPr>
+        <w:t>4</w:t>
+      </w:r>
+    </w:p>
+    <w:p>
+      <w:r>
+        <w:rPr>
+          <w:noProof/>
+          <w:position w:val="-181"/>
+        </w:rPr>
+        <w:drawing>
+          <wp:inline distT="0" distB="0" distL="0" distR="0" wp14:anchorId="540D94D4" wp14:editId="28136BC6">
+            <wp:extent cx="1755928" cy="2304955"/>
+            <wp:effectExtent l="0" t="0" r="0" b="0"/>
+            <wp:docPr id="116" name="Picture 116" descr="integral subscript negative 1 end subscript superscript 1 space space x squared space space d x space almost equal to 2 over 3 equals space space a space space plus space b space plus space c&#10;integral subscript negative 1 end subscript superscript 1 space space x cubed space space d x space almost equal to 0 equals space space minus a alpha space space plus space c alpha&#10;integral subscript negative 1 end subscript superscript 1 space space x to the power of 4 space space d x space almost equal to 2 over 5 equals space space a alpha squared space space plus space c alpha squared&#10;integral subscript negative 1 end subscript superscript 1 space space x to the power of 5 space space d x space almost equal to 0 equals space space minus a alpha cubed space space plus space c alpha cubed&#10;integral subscript negative 1 end subscript superscript 1 space space x to the power of 6 space space d x space almost equal to 2 over 7 equals space space a alpha to the power of 4 space space plus space c alpha to the power of 4" title="{&quot;mathml&quot;:&quot;&lt;math style=\&quot;font-family:stix;font-size:16px;\&quot; xmlns=\&quot;http://www.w3.org/1998/Math/MathML\&quot;&gt;&lt;mstyle mathsize=\&quot;16px\&quot;&gt;&lt;msubsup&gt;&lt;mo&gt;&amp;#x222B;&lt;/mo&gt;&lt;mrow&gt;&lt;mo&gt;-&lt;/mo&gt;&lt;mn&gt;1&lt;/mn&gt;&lt;/mrow&gt;&lt;mn&gt;1&lt;/mn&gt;&lt;/msubsup&gt;&lt;mo&gt;&amp;#xA0;&lt;/mo&gt;&lt;mo&gt;&amp;#xA0;&lt;/mo&gt;&lt;msup&gt;&lt;mi&gt;x&lt;/mi&gt;&lt;mn&gt;2&lt;/mn&gt;&lt;/msup&gt;&lt;mo&gt;&amp;#xA0;&lt;/mo&gt;&lt;mo&gt;&amp;#xA0;&lt;/mo&gt;&lt;mi&gt;d&lt;/mi&gt;&lt;mi&gt;x&lt;/mi&gt;&lt;mo&gt;&amp;#xA0;&lt;/mo&gt;&lt;mo&gt;&amp;#x2248;&lt;/mo&gt;&lt;mfrac&gt;&lt;mn&gt;2&lt;/mn&gt;&lt;mn&gt;3&lt;/mn&gt;&lt;/mfrac&gt;&lt;mo&gt;=&lt;/mo&gt;&lt;mo&gt;&amp;#xA0;&lt;/mo&gt;&lt;mo&gt;&amp;#xA0;&lt;/mo&gt;&lt;mi&gt;a&lt;/mi&gt;&lt;mo&gt;&amp;#xA0;&lt;/mo&gt;&lt;mo&gt;&amp;#xA0;&lt;/mo&gt;&lt;mo&gt;+&lt;/mo&gt;&lt;mo&gt;&amp;#xA0;&lt;/mo&gt;&lt;mi&gt;b&lt;/mi&gt;&lt;mo&gt;&amp;#xA0;&lt;/mo&gt;&lt;mo&gt;+&lt;/mo&gt;&lt;mo&gt;&amp;#xA0;&lt;/mo&gt;&lt;mi&gt;c&lt;/mi&gt;&lt;mspace linebreak=\&quot;newline\&quot;/&gt;&lt;msubsup&gt;&lt;mo&gt;&amp;#x222B;&lt;/mo&gt;&lt;mrow&gt;&lt;mo&gt;-&lt;/mo&gt;&lt;mn&gt;1&lt;/mn&gt;&lt;/mrow&gt;&lt;mn&gt;1&lt;/mn&gt;&lt;/msubsup&gt;&lt;mo&gt;&amp;#xA0;&lt;/mo&gt;&lt;mo&gt;&amp;#xA0;&lt;/mo&gt;&lt;msup&gt;&lt;mi&gt;x&lt;/mi&gt;&lt;mn&gt;3&lt;/mn&gt;&lt;/msup&gt;&lt;mo&gt;&amp;#xA0;&lt;/mo&gt;&lt;mo&gt;&amp;#xA0;&lt;/mo&gt;&lt;mi&gt;d&lt;/mi&gt;&lt;mi&gt;x&lt;/mi&gt;&lt;mo&gt;&amp;#xA0;&lt;/mo&gt;&lt;mo&gt;&amp;#x2248;&lt;/mo&gt;&lt;mn&gt;0&lt;/mn&gt;&lt;mo&gt;=&lt;/mo&gt;&lt;mo&gt;&amp;#xA0;&lt;/mo&gt;&lt;mo&gt;&amp;#xA0;&lt;/mo&gt;&lt;mo&gt;-&lt;/mo&gt;&lt;mi&gt;a&lt;/mi&gt;&lt;mi&gt;&amp;#x3B1;&lt;/mi&gt;&lt;mo&gt;&amp;#xA0;&lt;/mo&gt;&lt;mo&gt;&amp;#xA0;&lt;/mo&gt;&lt;mo&gt;+&lt;/mo&gt;&lt;mo&gt;&amp;#xA0;&lt;/mo&gt;&lt;mi&gt;c&lt;/mi&gt;&lt;mi&gt;&amp;#x3B1;&lt;/mi&gt;&lt;mspace linebreak=\&quot;newline\&quot;/&gt;&lt;msubsup&gt;&lt;mo&gt;&amp;#x222B;&lt;/mo&gt;&lt;mrow&gt;&lt;mo&gt;-&lt;/mo&gt;&lt;mn&gt;1&lt;/mn&gt;&lt;/mrow&gt;&lt;mn&gt;1&lt;/mn&gt;&lt;/msubsup&gt;&lt;mo&gt;&amp;#xA0;&lt;/mo&gt;&lt;mo&gt;&amp;#xA0;&lt;/mo&gt;&lt;msup&gt;&lt;mi&gt;x&lt;/mi&gt;&lt;mn&gt;4&lt;/mn&gt;&lt;/msup&gt;&lt;mo&gt;&amp;#xA0;&lt;/mo&gt;&lt;mo&gt;&amp;#xA0;&lt;/mo&gt;&lt;mi&gt;d&lt;/mi&gt;&lt;mi&gt;x&lt;/mi&gt;&lt;mo&gt;&amp;#xA0;&lt;/mo&gt;&lt;mo&gt;&amp;#x2248;&lt;/mo&gt;&lt;mfrac&gt;&lt;mn&gt;2&lt;/mn&gt;&lt;mn&gt;5&lt;/mn&gt;&lt;/mfrac&gt;&lt;mo&gt;=&lt;/mo&gt;&lt;mo&gt;&amp;#xA0;&lt;/mo&gt;&lt;mo&gt;&amp;#xA0;&lt;/mo&gt;&lt;mi&gt;a&lt;/mi&gt;&lt;msup&gt;&lt;mi&gt;&amp;#x3B1;&lt;/mi&gt;&lt;mn&gt;2&lt;/mn&gt;&lt;/msup&gt;&lt;mo&gt;&amp;#xA0;&lt;/mo&gt;&lt;mo&gt;&amp;#xA0;&lt;/mo&gt;&lt;mo&gt;+&lt;/mo&gt;&lt;mo&gt;&amp;#xA0;&lt;/mo&gt;&lt;mi&gt;c&lt;/mi&gt;&lt;msup&gt;&lt;mi&gt;&amp;#x3B1;&lt;/mi&gt;&lt;mn&gt;2&lt;/mn&gt;&lt;/msup&gt;&lt;mspace linebreak=\&quot;newline\&quot;/&gt;&lt;msubsup&gt;&lt;mo&gt;&amp;#x222B;&lt;/mo&gt;&lt;mrow&gt;&lt;mo&gt;-&lt;/mo&gt;&lt;mn&gt;1&lt;/mn&gt;&lt;/mrow&gt;&lt;mn&gt;1&lt;/mn&gt;&lt;/msubsup&gt;&lt;mo&gt;&amp;#xA0;&lt;/mo&gt;&lt;mo&gt;&amp;#xA0;&lt;/mo&gt;&lt;msup&gt;&lt;mi&gt;x&lt;/mi&gt;&lt;mn&gt;5&lt;/mn&gt;&lt;/msup&gt;&lt;mo&gt;&amp;#xA0;&lt;/mo&gt;&lt;mo&gt;&amp;#xA0;&lt;/mo&gt;&lt;mi&gt;d&lt;/mi&gt;&lt;mi&gt;x&lt;/mi&gt;&lt;mo&gt;&amp;#xA0;&lt;/mo&gt;&lt;mo&gt;&amp;#x2248;&lt;/mo&gt;&lt;mn&gt;0&lt;/mn&gt;&lt;mo&gt;=&lt;/mo&gt;&lt;mo&gt;&amp;#xA0;&lt;/mo&gt;&lt;mo&gt;&amp;#xA0;&lt;/mo&gt;&lt;mo&gt;-&lt;/mo&gt;&lt;mi&gt;a&lt;/mi&gt;&lt;msup&gt;&lt;mi&gt;&amp;#x3B1;&lt;/mi&gt;&lt;mn&gt;3&lt;/mn&gt;&lt;/msup&gt;&lt;mo&gt;&amp;#xA0;&lt;/mo&gt;&lt;mo&gt;&amp;#xA0;&lt;/mo&gt;&lt;mo&gt;+&lt;/mo&gt;&lt;mo&gt;&amp;#xA0;&lt;/mo&gt;&lt;mi&gt;c&lt;/mi&gt;&lt;msup&gt;&lt;mi&gt;&amp;#x3B1;&lt;/mi&gt;&lt;mn&gt;3&lt;/mn&gt;&lt;/msup&gt;&lt;mspace linebreak=\&quot;newline\&quot;/&gt;&lt;msubsup&gt;&lt;mo&gt;&amp;#x222B;&lt;/mo&gt;&lt;mrow&gt;&lt;mo&gt;-&lt;/mo&gt;&lt;mn&gt;1&lt;/mn&gt;&lt;/mrow&gt;&lt;mn&gt;1&lt;/mn&gt;&lt;/msubsup&gt;&lt;mo&gt;&amp;#xA0;&lt;/mo&gt;&lt;mo&gt;&amp;#xA0;&lt;/mo&gt;&lt;msup&gt;&lt;mi&gt;x&lt;/mi&gt;&lt;mn&gt;6&lt;/mn&gt;&lt;/msup&gt;&lt;mo&gt;&amp;#xA0;&lt;/mo&gt;&lt;mo&gt;&amp;#xA0;&lt;/mo&gt;&lt;mi&gt;d&lt;/mi&gt;&lt;mi&gt;x&lt;/mi&gt;&lt;mo&gt;&amp;#xA0;&lt;/mo&gt;&lt;mo&gt;&amp;#x2248;&lt;/mo&gt;&lt;mfrac&gt;&lt;mn&gt;2&lt;/mn&gt;&lt;mn&gt;7&lt;/mn&gt;&lt;/mfrac&gt;&lt;mo&gt;=&lt;/mo&gt;&lt;mo&gt;&amp;#xA0;&lt;/mo&gt;&lt;mo&gt;&amp;#xA0;&lt;/mo&gt;&lt;mi&gt;a&lt;/mi&gt;&lt;msup&gt;&lt;mi&gt;&amp;#x3B1;&lt;/mi&gt;&lt;mn&gt;4&lt;/mn&gt;&lt;/msup&gt;&lt;mo&gt;&amp;#xA0;&lt;/mo&gt;&lt;mo&gt;&amp;#xA0;&lt;/mo&gt;&lt;mo&gt;+&lt;/mo&gt;&lt;mo&gt;&amp;#xA0;&lt;/mo&gt;&lt;mi&gt;c&lt;/mi&gt;&lt;msup&gt;&lt;mi&gt;&amp;#x3B1;&lt;/mi&gt;&lt;mn&gt;4&lt;/mn&gt;&lt;/msup&gt;&lt;/mstyle&gt;&lt;/math&gt;&quot;}"/>
+            <wp:cNvGraphicFramePr>
+              <a:graphicFrameLocks xmlns:a="http://schemas.openxmlformats.org/drawingml/2006/main" noChangeAspect="1"/>
+            </wp:cNvGraphicFramePr>
+            <a:graphic xmlns:a="http://schemas.openxmlformats.org/drawingml/2006/main">
+              <a:graphicData uri="http://schemas.openxmlformats.org/drawingml/2006/picture">
+                <pic:pic xmlns:pic="http://schemas.openxmlformats.org/drawingml/2006/picture">
+                  <pic:nvPicPr>
+                    <pic:cNvPr id="1" name="Picture 1" descr="integral subscript negative 1 end subscript superscript 1 space space x squared space space d x space almost equal to 2 over 3 equals space space a space space plus space b space plus space c&#10;integral subscript negative 1 end subscript superscript 1 space space x cubed space space d x space almost equal to 0 equals space space minus a alpha space space plus space c alpha&#10;integral subscript negative 1 end subscript superscript 1 space space x to the power of 4 space space d x space almost equal to 2 over 5 equals space space a alpha squared space space plus space c alpha squared&#10;integral subscript negative 1 end subscript superscript 1 space space x to the power of 5 space space d x space almost equal to 0 equals space space minus a alpha cubed space space plus space c alpha cubed&#10;integral subscript negative 1 end subscript superscript 1 space space x to the power of 6 space space d x space almost equal to 2 over 7 equals space space a alpha to the power of 4 space space plus space c alpha to the power of 4" title="{&quot;mathml&quot;:&quot;&lt;math style=\&quot;font-family:stix;font-size:16px;\&quot; xmlns=\&quot;http://www.w3.org/1998/Math/MathML\&quot;&gt;&lt;mstyle mathsize=\&quot;16px\&quot;&gt;&lt;msubsup&gt;&lt;mo&gt;&amp;#x222B;&lt;/mo&gt;&lt;mrow&gt;&lt;mo&gt;-&lt;/mo&gt;&lt;mn&gt;1&lt;/mn&gt;&lt;/mrow&gt;&lt;mn&gt;1&lt;/mn&gt;&lt;/msubsup&gt;&lt;mo&gt;&amp;#xA0;&lt;/mo&gt;&lt;mo&gt;&amp;#xA0;&lt;/mo&gt;&lt;msup&gt;&lt;mi&gt;x&lt;/mi&gt;&lt;mn&gt;2&lt;/mn&gt;&lt;/msup&gt;&lt;mo&gt;&amp;#xA0;&lt;/mo&gt;&lt;mo&gt;&amp;#xA0;&lt;/mo&gt;&lt;mi&gt;d&lt;/mi&gt;&lt;mi&gt;x&lt;/mi&gt;&lt;mo&gt;&amp;#xA0;&lt;/mo&gt;&lt;mo&gt;&amp;#x2248;&lt;/mo&gt;&lt;mfrac&gt;&lt;mn&gt;2&lt;/mn&gt;&lt;mn&gt;3&lt;/mn&gt;&lt;/mfrac&gt;&lt;mo&gt;=&lt;/mo&gt;&lt;mo&gt;&amp;#xA0;&lt;/mo&gt;&lt;mo&gt;&amp;#xA0;&lt;/mo&gt;&lt;mi&gt;a&lt;/mi&gt;&lt;mo&gt;&amp;#xA0;&lt;/mo&gt;&lt;mo&gt;&amp;#xA0;&lt;/mo&gt;&lt;mo&gt;+&lt;/mo&gt;&lt;mo&gt;&amp;#xA0;&lt;/mo&gt;&lt;mi&gt;b&lt;/mi&gt;&lt;mo&gt;&amp;#xA0;&lt;/mo&gt;&lt;mo&gt;+&lt;/mo&gt;&lt;mo&gt;&amp;#xA0;&lt;/mo&gt;&lt;mi&gt;c&lt;/mi&gt;&lt;mspace linebreak=\&quot;newline\&quot;/&gt;&lt;msubsup&gt;&lt;mo&gt;&amp;#x222B;&lt;/mo&gt;&lt;mrow&gt;&lt;mo&gt;-&lt;/mo&gt;&lt;mn&gt;1&lt;/mn&gt;&lt;/mrow&gt;&lt;mn&gt;1&lt;/mn&gt;&lt;/msubsup&gt;&lt;mo&gt;&amp;#xA0;&lt;/mo&gt;&lt;mo&gt;&amp;#xA0;&lt;/mo&gt;&lt;msup&gt;&lt;mi&gt;x&lt;/mi&gt;&lt;mn&gt;3&lt;/mn&gt;&lt;/msup&gt;&lt;mo&gt;&amp;#xA0;&lt;/mo&gt;&lt;mo&gt;&amp;#xA0;&lt;/mo&gt;&lt;mi&gt;d&lt;/mi&gt;&lt;mi&gt;x&lt;/mi&gt;&lt;mo&gt;&amp;#xA0;&lt;/mo&gt;&lt;mo&gt;&amp;#x2248;&lt;/mo&gt;&lt;mn&gt;0&lt;/mn&gt;&lt;mo&gt;=&lt;/mo&gt;&lt;mo&gt;&amp;#xA0;&lt;/mo&gt;&lt;mo&gt;&amp;#xA0;&lt;/mo&gt;&lt;mo&gt;-&lt;/mo&gt;&lt;mi&gt;a&lt;/mi&gt;&lt;mi&gt;&amp;#x3B1;&lt;/mi&gt;&lt;mo&gt;&amp;#xA0;&lt;/mo&gt;&lt;mo&gt;&amp;#xA0;&lt;/mo&gt;&lt;mo&gt;+&lt;/mo&gt;&lt;mo&gt;&amp;#xA0;&lt;/mo&gt;&lt;mi&gt;c&lt;/mi&gt;&lt;mi&gt;&amp;#x3B1;&lt;/mi&gt;&lt;mspace linebreak=\&quot;newline\&quot;/&gt;&lt;msubsup&gt;&lt;mo&gt;&amp;#x222B;&lt;/mo&gt;&lt;mrow&gt;&lt;mo&gt;-&lt;/mo&gt;&lt;mn&gt;1&lt;/mn&gt;&lt;/mrow&gt;&lt;mn&gt;1&lt;/mn&gt;&lt;/msubsup&gt;&lt;mo&gt;&amp;#xA0;&lt;/mo&gt;&lt;mo&gt;&amp;#xA0;&lt;/mo&gt;&lt;msup&gt;&lt;mi&gt;x&lt;/mi&gt;&lt;mn&gt;4&lt;/mn&gt;&lt;/msup&gt;&lt;mo&gt;&amp;#xA0;&lt;/mo&gt;&lt;mo&gt;&amp;#xA0;&lt;/mo&gt;&lt;mi&gt;d&lt;/mi&gt;&lt;mi&gt;x&lt;/mi&gt;&lt;mo&gt;&amp;#xA0;&lt;/mo&gt;&lt;mo&gt;&amp;#x2248;&lt;/mo&gt;&lt;mfrac&gt;&lt;mn&gt;2&lt;/mn&gt;&lt;mn&gt;5&lt;/mn&gt;&lt;/mfrac&gt;&lt;mo&gt;=&lt;/mo&gt;&lt;mo&gt;&amp;#xA0;&lt;/mo&gt;&lt;mo&gt;&amp;#xA0;&lt;/mo&gt;&lt;mi&gt;a&lt;/mi&gt;&lt;msup&gt;&lt;mi&gt;&amp;#x3B1;&lt;/mi&gt;&lt;mn&gt;2&lt;/mn&gt;&lt;/msup&gt;&lt;mo&gt;&amp;#xA0;&lt;/mo&gt;&lt;mo&gt;&amp;#xA0;&lt;/mo&gt;&lt;mo&gt;+&lt;/mo&gt;&lt;mo&gt;&amp;#xA0;&lt;/mo&gt;&lt;mi&gt;c&lt;/mi&gt;&lt;msup&gt;&lt;mi&gt;&amp;#x3B1;&lt;/mi&gt;&lt;mn&gt;2&lt;/mn&gt;&lt;/msup&gt;&lt;mspace linebreak=\&quot;newline\&quot;/&gt;&lt;msubsup&gt;&lt;mo&gt;&amp;#x222B;&lt;/mo&gt;&lt;mrow&gt;&lt;mo&gt;-&lt;/mo&gt;&lt;mn&gt;1&lt;/mn&gt;&lt;/mrow&gt;&lt;mn&gt;1&lt;/mn&gt;&lt;/msubsup&gt;&lt;mo&gt;&amp;#xA0;&lt;/mo&gt;&lt;mo&gt;&amp;#xA0;&lt;/mo&gt;&lt;msup&gt;&lt;mi&gt;x&lt;/mi&gt;&lt;mn&gt;5&lt;/mn&gt;&lt;/msup&gt;&lt;mo&gt;&amp;#xA0;&lt;/mo&gt;&lt;mo&gt;&amp;#xA0;&lt;/mo&gt;&lt;mi&gt;d&lt;/mi&gt;&lt;mi&gt;x&lt;/mi&gt;&lt;mo&gt;&amp;#xA0;&lt;/mo&gt;&lt;mo&gt;&amp;#x2248;&lt;/mo&gt;&lt;mn&gt;0&lt;/mn&gt;&lt;mo&gt;=&lt;/mo&gt;&lt;mo&gt;&amp;#xA0;&lt;/mo&gt;&lt;mo&gt;&amp;#xA0;&lt;/mo&gt;&lt;mo&gt;-&lt;/mo&gt;&lt;mi&gt;a&lt;/mi&gt;&lt;msup&gt;&lt;mi&gt;&amp;#x3B1;&lt;/mi&gt;&lt;mn&gt;3&lt;/mn&gt;&lt;/msup&gt;&lt;mo&gt;&amp;#xA0;&lt;/mo&gt;&lt;mo&gt;&amp;#xA0;&lt;/mo&gt;&lt;mo&gt;+&lt;/mo&gt;&lt;mo&gt;&amp;#xA0;&lt;/mo&gt;&lt;mi&gt;c&lt;/mi&gt;&lt;msup&gt;&lt;mi&gt;&amp;#x3B1;&lt;/mi&gt;&lt;mn&gt;3&lt;/mn&gt;&lt;/msup&gt;&lt;mspace linebreak=\&quot;newline\&quot;/&gt;&lt;msubsup&gt;&lt;mo&gt;&amp;#x222B;&lt;/mo&gt;&lt;mrow&gt;&lt;mo&gt;-&lt;/mo&gt;&lt;mn&gt;1&lt;/mn&gt;&lt;/mrow&gt;&lt;mn&gt;1&lt;/mn&gt;&lt;/msubsup&gt;&lt;mo&gt;&amp;#xA0;&lt;/mo&gt;&lt;mo&gt;&amp;#xA0;&lt;/mo&gt;&lt;msup&gt;&lt;mi&gt;x&lt;/mi&gt;&lt;mn&gt;6&lt;/mn&gt;&lt;/msup&gt;&lt;mo&gt;&amp;#xA0;&lt;/mo&gt;&lt;mo&gt;&amp;#xA0;&lt;/mo&gt;&lt;mi&gt;d&lt;/mi&gt;&lt;mi&gt;x&lt;/mi&gt;&lt;mo&gt;&amp;#xA0;&lt;/mo&gt;&lt;mo&gt;&amp;#x2248;&lt;/mo&gt;&lt;mfrac&gt;&lt;mn&gt;2&lt;/mn&gt;&lt;mn&gt;7&lt;/mn&gt;&lt;/mfrac&gt;&lt;mo&gt;=&lt;/mo&gt;&lt;mo&gt;&amp;#xA0;&lt;/mo&gt;&lt;mo&gt;&amp;#xA0;&lt;/mo&gt;&lt;mi&gt;a&lt;/mi&gt;&lt;msup&gt;&lt;mi&gt;&amp;#x3B1;&lt;/mi&gt;&lt;mn&gt;4&lt;/mn&gt;&lt;/msup&gt;&lt;mo&gt;&amp;#xA0;&lt;/mo&gt;&lt;mo&gt;&amp;#xA0;&lt;/mo&gt;&lt;mo&gt;+&lt;/mo&gt;&lt;mo&gt;&amp;#xA0;&lt;/mo&gt;&lt;mi&gt;c&lt;/mi&gt;&lt;msup&gt;&lt;mi&gt;&amp;#x3B1;&lt;/mi&gt;&lt;mn&gt;4&lt;/mn&gt;&lt;/msup&gt;&lt;/mstyle&gt;&lt;/math&gt;&quot;}"/>
+                    <pic:cNvPicPr/>
+                  </pic:nvPicPr>
+                  <pic:blipFill>
+                    <a:blip r:embed="rId88" cstate="print">
+                      <a:extLst>
+                        <a:ext uri="{28A0092B-C50C-407E-A947-70E740481C1C}">
+                          <a14:useLocalDpi xmlns:a14="http://schemas.microsoft.com/office/drawing/2010/main" val="0"/>
+                        </a:ext>
+                      </a:extLst>
+                    </a:blip>
+                    <a:stretch>
+                      <a:fillRect/>
+                    </a:stretch>
+                  </pic:blipFill>
+                  <pic:spPr>
+                    <a:xfrm>
+                      <a:off x="0" y="0"/>
+                      <a:ext cx="1755928" cy="2304955"/>
+                    </a:xfrm>
+                    <a:prstGeom prst="rect">
+                      <a:avLst/>
+                    </a:prstGeom>
+                  </pic:spPr>
+                </pic:pic>
+              </a:graphicData>
+            </a:graphic>
+          </wp:inline>
+        </w:drawing>
+      </w:r>
+    </w:p>
+    <w:p>
+      <w:r>
+        <w:rPr>
+          <w:noProof/>
+          <w:position w:val="-24"/>
+        </w:rPr>
+        <w:drawing>
+          <wp:inline distT="0" distB="0" distL="0" distR="0" wp14:anchorId="25C6DE04" wp14:editId="593FF840">
+            <wp:extent cx="2494844" cy="396907"/>
+            <wp:effectExtent l="0" t="0" r="0" b="0"/>
+            <wp:docPr id="120" name="Picture 120" descr="alpha squared equals 5 over 7 space t h e n space alpha space equals space square root of 5 over 7 end root semicolon space a space equals 2 over 25 semicolon space b equals 8 over 75 semicolon space c equals fraction numerator space 7 over denominator 25 end fraction" title="{&quot;mathml&quot;:&quot;&lt;math style=\&quot;font-family:stix;font-size:16px;\&quot; xmlns=\&quot;http://www.w3.org/1998/Math/MathML\&quot;&gt;&lt;mstyle mathsize=\&quot;16px\&quot;&gt;&lt;msup&gt;&lt;mi&gt;&amp;#x3B1;&lt;/mi&gt;&lt;mn&gt;2&lt;/mn&gt;&lt;/msup&gt;&lt;mo&gt;=&lt;/mo&gt;&lt;mfrac&gt;&lt;mn&gt;5&lt;/mn&gt;&lt;mn&gt;7&lt;/mn&gt;&lt;/mfrac&gt;&lt;mo&gt;&amp;#xA0;&lt;/mo&gt;&lt;mi&gt;t&lt;/mi&gt;&lt;mi&gt;h&lt;/mi&gt;&lt;mi&gt;e&lt;/mi&gt;&lt;mi&gt;n&lt;/mi&gt;&lt;mo&gt;&amp;#xA0;&lt;/mo&gt;&lt;mi&gt;&amp;#x3B1;&lt;/mi&gt;&lt;mo&gt;&amp;#xA0;&lt;/mo&gt;&lt;mo&gt;=&lt;/mo&gt;&lt;mo&gt;&amp;#xA0;&lt;/mo&gt;&lt;msqrt&gt;&lt;mfrac&gt;&lt;mn&gt;5&lt;/mn&gt;&lt;mn&gt;7&lt;/mn&gt;&lt;/mfrac&gt;&lt;/msqrt&gt;&lt;mo&gt;;&lt;/mo&gt;&lt;mo&gt;&amp;#xA0;&lt;/mo&gt;&lt;mi&gt;a&lt;/mi&gt;&lt;mo&gt;&amp;#xA0;&lt;/mo&gt;&lt;mo&gt;=&lt;/mo&gt;&lt;mfrac&gt;&lt;mn&gt;2&lt;/mn&gt;&lt;mn&gt;25&lt;/mn&gt;&lt;/mfrac&gt;&lt;mo&gt;;&lt;/mo&gt;&lt;mo&gt;&amp;#xA0;&lt;/mo&gt;&lt;mi&gt;b&lt;/mi&gt;&lt;mo&gt;=&lt;/mo&gt;&lt;mfrac&gt;&lt;mn&gt;8&lt;/mn&gt;&lt;mn&gt;75&lt;/mn&gt;&lt;/mfrac&gt;&lt;mo&gt;;&lt;/mo&gt;&lt;mo&gt;&amp;#xA0;&lt;/mo&gt;&lt;mi&gt;c&lt;/mi&gt;&lt;mo&gt;=&lt;/mo&gt;&lt;mfrac&gt;&lt;mrow&gt;&lt;mo&gt;&amp;#xA0;&lt;/mo&gt;&lt;mn&gt;7&lt;/mn&gt;&lt;/mrow&gt;&lt;mn&gt;25&lt;/mn&gt;&lt;/mfrac&gt;&lt;/mstyle&gt;&lt;/math&gt;&quot;}"/>
+            <wp:cNvGraphicFramePr>
+              <a:graphicFrameLocks xmlns:a="http://schemas.openxmlformats.org/drawingml/2006/main" noChangeAspect="1"/>
+            </wp:cNvGraphicFramePr>
+            <a:graphic xmlns:a="http://schemas.openxmlformats.org/drawingml/2006/main">
+              <a:graphicData uri="http://schemas.openxmlformats.org/drawingml/2006/picture">
+                <pic:pic xmlns:pic="http://schemas.openxmlformats.org/drawingml/2006/picture">
+                  <pic:nvPicPr>
+                    <pic:cNvPr id="1" name="Picture 1" descr="alpha squared equals 5 over 7 space t h e n space alpha space equals space square root of 5 over 7 end root semicolon space a space equals 2 over 25 semicolon space b equals 8 over 75 semicolon space c equals fraction numerator space 7 over denominator 25 end fraction" title="{&quot;mathml&quot;:&quot;&lt;math style=\&quot;font-family:stix;font-size:16px;\&quot; xmlns=\&quot;http://www.w3.org/1998/Math/MathML\&quot;&gt;&lt;mstyle mathsize=\&quot;16px\&quot;&gt;&lt;msup&gt;&lt;mi&gt;&amp;#x3B1;&lt;/mi&gt;&lt;mn&gt;2&lt;/mn&gt;&lt;/msup&gt;&lt;mo&gt;=&lt;/mo&gt;&lt;mfrac&gt;&lt;mn&gt;5&lt;/mn&gt;&lt;mn&gt;7&lt;/mn&gt;&lt;/mfrac&gt;&lt;mo&gt;&amp;#xA0;&lt;/mo&gt;&lt;mi&gt;t&lt;/mi&gt;&lt;mi&gt;h&lt;/mi&gt;&lt;mi&gt;e&lt;/mi&gt;&lt;mi&gt;n&lt;/mi&gt;&lt;mo&gt;&amp;#xA0;&lt;/mo&gt;&lt;mi&gt;&amp;#x3B1;&lt;/mi&gt;&lt;mo&gt;&amp;#xA0;&lt;/mo&gt;&lt;mo&gt;=&lt;/mo&gt;&lt;mo&gt;&amp;#xA0;&lt;/mo&gt;&lt;msqrt&gt;&lt;mfrac&gt;&lt;mn&gt;5&lt;/mn&gt;&lt;mn&gt;7&lt;/mn&gt;&lt;/mfrac&gt;&lt;/msqrt&gt;&lt;mo&gt;;&lt;/mo&gt;&lt;mo&gt;&amp;#xA0;&lt;/mo&gt;&lt;mi&gt;a&lt;/mi&gt;&lt;mo&gt;&amp;#xA0;&lt;/mo&gt;&lt;mo&gt;=&lt;/mo&gt;&lt;mfrac&gt;&lt;mn&gt;2&lt;/mn&gt;&lt;mn&gt;25&lt;/mn&gt;&lt;/mfrac&gt;&lt;mo&gt;;&lt;/mo&gt;&lt;mo&gt;&amp;#xA0;&lt;/mo&gt;&lt;mi&gt;b&lt;/mi&gt;&lt;mo&gt;=&lt;/mo&gt;&lt;mfrac&gt;&lt;mn&gt;8&lt;/mn&gt;&lt;mn&gt;75&lt;/mn&gt;&lt;/mfrac&gt;&lt;mo&gt;;&lt;/mo&gt;&lt;mo&gt;&amp;#xA0;&lt;/mo&gt;&lt;mi&gt;c&lt;/mi&gt;&lt;mo&gt;=&lt;/mo&gt;&lt;mfrac&gt;&lt;mrow&gt;&lt;mo&gt;&amp;#xA0;&lt;/mo&gt;&lt;mn&gt;7&lt;/mn&gt;&lt;/mrow&gt;&lt;mn&gt;25&lt;/mn&gt;&lt;/mfrac&gt;&lt;/mstyle&gt;&lt;/math&gt;&quot;}"/>
+                    <pic:cNvPicPr/>
+                  </pic:nvPicPr>
+                  <pic:blipFill>
+                    <a:blip r:embed="rId89" cstate="print">
+                      <a:extLst>
+                        <a:ext uri="{28A0092B-C50C-407E-A947-70E740481C1C}">
+                          <a14:useLocalDpi xmlns:a14="http://schemas.microsoft.com/office/drawing/2010/main" val="0"/>
+                        </a:ext>
+                      </a:extLst>
+                    </a:blip>
+                    <a:stretch>
+                      <a:fillRect/>
+                    </a:stretch>
+                  </pic:blipFill>
+                  <pic:spPr>
+                    <a:xfrm>
+                      <a:off x="0" y="0"/>
+                      <a:ext cx="2494844" cy="396907"/>
+                    </a:xfrm>
+                    <a:prstGeom prst="rect">
+                      <a:avLst/>
+                    </a:prstGeom>
+                  </pic:spPr>
+                </pic:pic>
+              </a:graphicData>
+            </a:graphic>
+          </wp:inline>
+        </w:drawing>
+      </w:r>
+    </w:p>
+    <w:p>
+      <w:r>
+        <w:rPr>
+          <w:noProof/>
+          <w:position w:val="-20"/>
+        </w:rPr>
+        <w:drawing>
+          <wp:inline distT="0" distB="0" distL="0" distR="0" wp14:anchorId="73ACA63B" wp14:editId="41722D5B">
+            <wp:extent cx="2946992" cy="521883"/>
+            <wp:effectExtent l="0" t="0" r="0" b="0"/>
+            <wp:docPr id="119" name="Picture 119" descr="integral subscript negative 1 end subscript superscript 1 space space f left parenthesis x right parenthesis x squared space space d x space almost equal to fraction numerator space 7 f space left parenthesis negative square root of 5 over 7 end root right parenthesis space over denominator 25 end fraction plus fraction numerator space 8 f space left parenthesis 0 right parenthesis space over denominator 75 end fraction plus fraction numerator 7 f space left parenthesis square root of 5 over 7 end root right parenthesis space over denominator 25 end fraction" title="{&quot;mathml&quot;:&quot;&lt;math style=\&quot;font-family:stix;font-size:16px;\&quot; xmlns=\&quot;http://www.w3.org/1998/Math/MathML\&quot;&gt;&lt;mstyle mathsize=\&quot;16px\&quot;&gt;&lt;msubsup&gt;&lt;mo&gt;&amp;#x222B;&lt;/mo&gt;&lt;mrow&gt;&lt;mo&gt;-&lt;/mo&gt;&lt;mn&gt;1&lt;/mn&gt;&lt;/mrow&gt;&lt;mn&gt;1&lt;/mn&gt;&lt;/msubsup&gt;&lt;mo&gt;&amp;#xA0;&lt;/mo&gt;&lt;mo&gt;&amp;#xA0;&lt;/mo&gt;&lt;mi&gt;f&lt;/mi&gt;&lt;mo&gt;(&lt;/mo&gt;&lt;mi&gt;x&lt;/mi&gt;&lt;mo&gt;)&lt;/mo&gt;&lt;msup&gt;&lt;mi&gt;x&lt;/mi&gt;&lt;mn&gt;2&lt;/mn&gt;&lt;/msup&gt;&lt;mo&gt;&amp;#xA0;&lt;/mo&gt;&lt;mo&gt;&amp;#xA0;&lt;/mo&gt;&lt;mi&gt;d&lt;/mi&gt;&lt;mi&gt;x&lt;/mi&gt;&lt;mo&gt;&amp;#xA0;&lt;/mo&gt;&lt;mo&gt;&amp;#x2248;&lt;/mo&gt;&lt;mfrac&gt;&lt;mrow&gt;&lt;mo&gt;&amp;#xA0;&lt;/mo&gt;&lt;mn&gt;7&lt;/mn&gt;&lt;mi&gt;f&lt;/mi&gt;&lt;mo&gt;&amp;#xA0;&lt;/mo&gt;&lt;mo&gt;(&lt;/mo&gt;&lt;mo&gt;&amp;#x2212;&lt;/mo&gt;&lt;msqrt&gt;&lt;mstyle displaystyle=\&quot;true\&quot;&gt;&lt;mfrac&gt;&lt;mn&gt;5&lt;/mn&gt;&lt;mn&gt;7&lt;/mn&gt;&lt;/mfrac&gt;&lt;/mstyle&gt;&lt;/msqrt&gt;&lt;mo&gt;)&lt;/mo&gt;&lt;mo&gt;&amp;#xA0;&lt;/mo&gt;&lt;/mrow&gt;&lt;mn&gt;25&lt;/mn&gt;&lt;/mfrac&gt;&lt;mo&gt;+&lt;/mo&gt;&lt;mfrac&gt;&lt;mrow&gt;&lt;mo&gt;&amp;#xA0;&lt;/mo&gt;&lt;mn&gt;8&lt;/mn&gt;&lt;mi&gt;f&lt;/mi&gt;&lt;mo&gt;&amp;#xA0;&lt;/mo&gt;&lt;mo&gt;(&lt;/mo&gt;&lt;mn&gt;0&lt;/mn&gt;&lt;mo&gt;)&lt;/mo&gt;&lt;mo&gt;&amp;#xA0;&lt;/mo&gt;&lt;/mrow&gt;&lt;mn&gt;75&lt;/mn&gt;&lt;/mfrac&gt;&lt;mo&gt;+&lt;/mo&gt;&lt;mfrac&gt;&lt;mrow&gt;&lt;mn&gt;7&lt;/mn&gt;&lt;mi&gt;f&lt;/mi&gt;&lt;mo&gt;&amp;#xA0;&lt;/mo&gt;&lt;mo&gt;(&lt;/mo&gt;&lt;msqrt&gt;&lt;mstyle displaystyle=\&quot;true\&quot;&gt;&lt;mfrac&gt;&lt;mn&gt;5&lt;/mn&gt;&lt;mn&gt;7&lt;/mn&gt;&lt;/mfrac&gt;&lt;/mstyle&gt;&lt;/msqrt&gt;&lt;mo&gt;)&lt;/mo&gt;&lt;mo&gt;&amp;#xA0;&lt;/mo&gt;&lt;/mrow&gt;&lt;mn&gt;25&lt;/mn&gt;&lt;/mfrac&gt;&lt;/mstyle&gt;&lt;/math&gt;&quot;}"/>
+            <wp:cNvGraphicFramePr>
+              <a:graphicFrameLocks xmlns:a="http://schemas.openxmlformats.org/drawingml/2006/main" noChangeAspect="1"/>
+            </wp:cNvGraphicFramePr>
+            <a:graphic xmlns:a="http://schemas.openxmlformats.org/drawingml/2006/main">
+              <a:graphicData uri="http://schemas.openxmlformats.org/drawingml/2006/picture">
+                <pic:pic xmlns:pic="http://schemas.openxmlformats.org/drawingml/2006/picture">
+                  <pic:nvPicPr>
+                    <pic:cNvPr id="1" name="Picture 1" descr="integral subscript negative 1 end subscript superscript 1 space space f left parenthesis x right parenthesis x squared space space d x space almost equal to fraction numerator space 7 f space left parenthesis negative square root of 5 over 7 end root right parenthesis space over denominator 25 end fraction plus fraction numerator space 8 f space left parenthesis 0 right parenthesis space over denominator 75 end fraction plus fraction numerator 7 f space left parenthesis square root of 5 over 7 end root right parenthesis space over denominator 25 end fraction" title="{&quot;mathml&quot;:&quot;&lt;math style=\&quot;font-family:stix;font-size:16px;\&quot; xmlns=\&quot;http://www.w3.org/1998/Math/MathML\&quot;&gt;&lt;mstyle mathsize=\&quot;16px\&quot;&gt;&lt;msubsup&gt;&lt;mo&gt;&amp;#x222B;&lt;/mo&gt;&lt;mrow&gt;&lt;mo&gt;-&lt;/mo&gt;&lt;mn&gt;1&lt;/mn&gt;&lt;/mrow&gt;&lt;mn&gt;1&lt;/mn&gt;&lt;/msubsup&gt;&lt;mo&gt;&amp;#xA0;&lt;/mo&gt;&lt;mo&gt;&amp;#xA0;&lt;/mo&gt;&lt;mi&gt;f&lt;/mi&gt;&lt;mo&gt;(&lt;/mo&gt;&lt;mi&gt;x&lt;/mi&gt;&lt;mo&gt;)&lt;/mo&gt;&lt;msup&gt;&lt;mi&gt;x&lt;/mi&gt;&lt;mn&gt;2&lt;/mn&gt;&lt;/msup&gt;&lt;mo&gt;&amp;#xA0;&lt;/mo&gt;&lt;mo&gt;&amp;#xA0;&lt;/mo&gt;&lt;mi&gt;d&lt;/mi&gt;&lt;mi&gt;x&lt;/mi&gt;&lt;mo&gt;&amp;#xA0;&lt;/mo&gt;&lt;mo&gt;&amp;#x2248;&lt;/mo&gt;&lt;mfrac&gt;&lt;mrow&gt;&lt;mo&gt;&amp;#xA0;&lt;/mo&gt;&lt;mn&gt;7&lt;/mn&gt;&lt;mi&gt;f&lt;/mi&gt;&lt;mo&gt;&amp;#xA0;&lt;/mo&gt;&lt;mo&gt;(&lt;/mo&gt;&lt;mo&gt;&amp;#x2212;&lt;/mo&gt;&lt;msqrt&gt;&lt;mstyle displaystyle=\&quot;true\&quot;&gt;&lt;mfrac&gt;&lt;mn&gt;5&lt;/mn&gt;&lt;mn&gt;7&lt;/mn&gt;&lt;/mfrac&gt;&lt;/mstyle&gt;&lt;/msqrt&gt;&lt;mo&gt;)&lt;/mo&gt;&lt;mo&gt;&amp;#xA0;&lt;/mo&gt;&lt;/mrow&gt;&lt;mn&gt;25&lt;/mn&gt;&lt;/mfrac&gt;&lt;mo&gt;+&lt;/mo&gt;&lt;mfrac&gt;&lt;mrow&gt;&lt;mo&gt;&amp;#xA0;&lt;/mo&gt;&lt;mn&gt;8&lt;/mn&gt;&lt;mi&gt;f&lt;/mi&gt;&lt;mo&gt;&amp;#xA0;&lt;/mo&gt;&lt;mo&gt;(&lt;/mo&gt;&lt;mn&gt;0&lt;/mn&gt;&lt;mo&gt;)&lt;/mo&gt;&lt;mo&gt;&amp;#xA0;&lt;/mo&gt;&lt;/mrow&gt;&lt;mn&gt;75&lt;/mn&gt;&lt;/mfrac&gt;&lt;mo&gt;+&lt;/mo&gt;&lt;mfrac&gt;&lt;mrow&gt;&lt;mn&gt;7&lt;/mn&gt;&lt;mi&gt;f&lt;/mi&gt;&lt;mo&gt;&amp;#xA0;&lt;/mo&gt;&lt;mo&gt;(&lt;/mo&gt;&lt;msqrt&gt;&lt;mstyle displaystyle=\&quot;true\&quot;&gt;&lt;mfrac&gt;&lt;mn&gt;5&lt;/mn&gt;&lt;mn&gt;7&lt;/mn&gt;&lt;/mfrac&gt;&lt;/mstyle&gt;&lt;/msqrt&gt;&lt;mo&gt;)&lt;/mo&gt;&lt;mo&gt;&amp;#xA0;&lt;/mo&gt;&lt;/mrow&gt;&lt;mn&gt;25&lt;/mn&gt;&lt;/mfrac&gt;&lt;/mstyle&gt;&lt;/math&gt;&quot;}"/>
+                    <pic:cNvPicPr/>
+                  </pic:nvPicPr>
+                  <pic:blipFill>
+                    <a:blip r:embed="rId90" cstate="print">
+                      <a:extLst>
+                        <a:ext uri="{28A0092B-C50C-407E-A947-70E740481C1C}">
+                          <a14:useLocalDpi xmlns:a14="http://schemas.microsoft.com/office/drawing/2010/main" val="0"/>
+                        </a:ext>
+                      </a:extLst>
+                    </a:blip>
+                    <a:stretch>
+                      <a:fillRect/>
+                    </a:stretch>
+                  </pic:blipFill>
+                  <pic:spPr>
+                    <a:xfrm>
+                      <a:off x="0" y="0"/>
+                      <a:ext cx="2946992" cy="521883"/>
+                    </a:xfrm>
+                    <a:prstGeom prst="rect">
+                      <a:avLst/>
+                    </a:prstGeom>
+                  </pic:spPr>
+                </pic:pic>
+              </a:graphicData>
+            </a:graphic>
+          </wp:inline>
+        </w:drawing>
+      </w:r>
+    </w:p>
     <w:p>
       <w:pPr>
         <w:rPr>
@@ -5741,7 +6371,7 @@
                     <pic:cNvPicPr/>
                   </pic:nvPicPr>
                   <pic:blipFill>
-                    <a:blip r:embed="rId79" cstate="print">
+                    <a:blip r:embed="rId91" cstate="print">
                       <a:extLst>
                         <a:ext uri="{28A0092B-C50C-407E-A947-70E740481C1C}">
                           <a14:useLocalDpi xmlns:a14="http://schemas.microsoft.com/office/drawing/2010/main" val="0"/>
@@ -5773,21 +6403,7 @@
         <w:rPr>
           <w:highlight w:val="yellow"/>
         </w:rPr>
-        <w:t xml:space="preserve">for uniformly spaced points xn−1, </w:t>
-      </w:r>
-      <w:proofErr w:type="spellStart"/>
-      <w:r>
-        <w:rPr>
-          <w:highlight w:val="yellow"/>
-        </w:rPr>
-        <w:t>xn</w:t>
-      </w:r>
-      <w:proofErr w:type="spellEnd"/>
-      <w:r>
-        <w:rPr>
-          <w:highlight w:val="yellow"/>
-        </w:rPr>
-        <w:t xml:space="preserve">, and xn+1 with spacing h. The formula should be exact for polynomials of as high a degree as possible. Hint: Consider </w:t>
+        <w:t xml:space="preserve">for uniformly spaced points xn−1, xn, and xn+1 with spacing h. The formula should be exact for polynomials of as high a degree as possible. Hint: Consider </w:t>
       </w:r>
       <w:r>
         <w:rPr>
@@ -5811,7 +6427,7 @@
                     <pic:cNvPicPr/>
                   </pic:nvPicPr>
                   <pic:blipFill>
-                    <a:blip r:embed="rId80" cstate="print">
+                    <a:blip r:embed="rId92" cstate="print">
                       <a:extLst>
                         <a:ext uri="{28A0092B-C50C-407E-A947-70E740481C1C}">
                           <a14:useLocalDpi xmlns:a14="http://schemas.microsoft.com/office/drawing/2010/main" val="0"/>
@@ -5840,11 +6456,303 @@
     </w:p>
     <w:p>
       <w:r>
+        <w:lastRenderedPageBreak/>
         <w:t>Answer:</w:t>
       </w:r>
     </w:p>
-    <w:p/>
-    <w:p/>
+    <w:p>
+      <w:r>
+        <w:rPr>
+          <w:noProof/>
+          <w:position w:val="-22"/>
+        </w:rPr>
+        <w:drawing>
+          <wp:inline distT="0" distB="0" distL="0" distR="0" wp14:anchorId="1EE28723" wp14:editId="736711CB">
+            <wp:extent cx="2613344" cy="371607"/>
+            <wp:effectExtent l="0" t="0" r="0" b="0"/>
+            <wp:docPr id="121" name="Picture 121" descr="integral subscript negative h end subscript superscript h space space space f left parenthesis x right parenthesis d x space almost equal to space A f left parenthesis 0 right parenthesis space plus space B f apostrophe left parenthesis negative h right parenthesis space plus space C f apostrophe apostrophe left parenthesis h right parenthesis space" title="{&quot;mathml&quot;:&quot;&lt;math style=\&quot;font-family:stix;font-size:16px;\&quot; xmlns=\&quot;http://www.w3.org/1998/Math/MathML\&quot;&gt;&lt;mstyle mathsize=\&quot;16px\&quot;&gt;&lt;msubsup&gt;&lt;mo&gt;&amp;#x222B;&lt;/mo&gt;&lt;mrow&gt;&lt;mo&gt;-&lt;/mo&gt;&lt;mi&gt;h&lt;/mi&gt;&lt;/mrow&gt;&lt;mi&gt;h&lt;/mi&gt;&lt;/msubsup&gt;&lt;mo&gt;&amp;#xA0;&lt;/mo&gt;&lt;mo&gt;&amp;#xA0;&lt;/mo&gt;&lt;mo&gt;&amp;#xA0;&lt;/mo&gt;&lt;mi&gt;f&lt;/mi&gt;&lt;mo&gt;(&lt;/mo&gt;&lt;mi&gt;x&lt;/mi&gt;&lt;mo&gt;)&lt;/mo&gt;&lt;mi&gt;d&lt;/mi&gt;&lt;mi&gt;x&lt;/mi&gt;&lt;mo&gt;&amp;#xA0;&lt;/mo&gt;&lt;mo&gt;&amp;#x2248;&lt;/mo&gt;&lt;mo&gt;&amp;#xA0;&lt;/mo&gt;&lt;mi&gt;A&lt;/mi&gt;&lt;mi&gt;f&lt;/mi&gt;&lt;mo&gt;(&lt;/mo&gt;&lt;mn&gt;0&lt;/mn&gt;&lt;mo&gt;)&lt;/mo&gt;&lt;mo&gt;&amp;#xA0;&lt;/mo&gt;&lt;mo&gt;+&lt;/mo&gt;&lt;mo&gt;&amp;#xA0;&lt;/mo&gt;&lt;mi&gt;B&lt;/mi&gt;&lt;mi&gt;f&lt;/mi&gt;&lt;mo&gt;'&lt;/mo&gt;&lt;mo&gt;(&lt;/mo&gt;&lt;mo&gt;&amp;#x2212;&lt;/mo&gt;&lt;mi&gt;h&lt;/mi&gt;&lt;mo&gt;)&lt;/mo&gt;&lt;mo&gt;&amp;#xA0;&lt;/mo&gt;&lt;mo&gt;+&lt;/mo&gt;&lt;mo&gt;&amp;#xA0;&lt;/mo&gt;&lt;mi&gt;C&lt;/mi&gt;&lt;mi&gt;f&lt;/mi&gt;&lt;mo&gt;'&lt;/mo&gt;&lt;mo&gt;'&lt;/mo&gt;&lt;mo&gt;(&lt;/mo&gt;&lt;mi&gt;h&lt;/mi&gt;&lt;mo&gt;)&lt;/mo&gt;&lt;mo&gt;&amp;#xA0;&lt;/mo&gt;&lt;/mstyle&gt;&lt;/math&gt;&quot;}"/>
+            <wp:cNvGraphicFramePr>
+              <a:graphicFrameLocks xmlns:a="http://schemas.openxmlformats.org/drawingml/2006/main" noChangeAspect="1"/>
+            </wp:cNvGraphicFramePr>
+            <a:graphic xmlns:a="http://schemas.openxmlformats.org/drawingml/2006/main">
+              <a:graphicData uri="http://schemas.openxmlformats.org/drawingml/2006/picture">
+                <pic:pic xmlns:pic="http://schemas.openxmlformats.org/drawingml/2006/picture">
+                  <pic:nvPicPr>
+                    <pic:cNvPr id="1" name="Picture 1" descr="integral subscript negative h end subscript superscript h space space space f left parenthesis x right parenthesis d x space almost equal to space A f left parenthesis 0 right parenthesis space plus space B f apostrophe left parenthesis negative h right parenthesis space plus space C f apostrophe apostrophe left parenthesis h right parenthesis space" title="{&quot;mathml&quot;:&quot;&lt;math style=\&quot;font-family:stix;font-size:16px;\&quot; xmlns=\&quot;http://www.w3.org/1998/Math/MathML\&quot;&gt;&lt;mstyle mathsize=\&quot;16px\&quot;&gt;&lt;msubsup&gt;&lt;mo&gt;&amp;#x222B;&lt;/mo&gt;&lt;mrow&gt;&lt;mo&gt;-&lt;/mo&gt;&lt;mi&gt;h&lt;/mi&gt;&lt;/mrow&gt;&lt;mi&gt;h&lt;/mi&gt;&lt;/msubsup&gt;&lt;mo&gt;&amp;#xA0;&lt;/mo&gt;&lt;mo&gt;&amp;#xA0;&lt;/mo&gt;&lt;mo&gt;&amp;#xA0;&lt;/mo&gt;&lt;mi&gt;f&lt;/mi&gt;&lt;mo&gt;(&lt;/mo&gt;&lt;mi&gt;x&lt;/mi&gt;&lt;mo&gt;)&lt;/mo&gt;&lt;mi&gt;d&lt;/mi&gt;&lt;mi&gt;x&lt;/mi&gt;&lt;mo&gt;&amp;#xA0;&lt;/mo&gt;&lt;mo&gt;&amp;#x2248;&lt;/mo&gt;&lt;mo&gt;&amp;#xA0;&lt;/mo&gt;&lt;mi&gt;A&lt;/mi&gt;&lt;mi&gt;f&lt;/mi&gt;&lt;mo&gt;(&lt;/mo&gt;&lt;mn&gt;0&lt;/mn&gt;&lt;mo&gt;)&lt;/mo&gt;&lt;mo&gt;&amp;#xA0;&lt;/mo&gt;&lt;mo&gt;+&lt;/mo&gt;&lt;mo&gt;&amp;#xA0;&lt;/mo&gt;&lt;mi&gt;B&lt;/mi&gt;&lt;mi&gt;f&lt;/mi&gt;&lt;mo&gt;'&lt;/mo&gt;&lt;mo&gt;(&lt;/mo&gt;&lt;mo&gt;&amp;#x2212;&lt;/mo&gt;&lt;mi&gt;h&lt;/mi&gt;&lt;mo&gt;)&lt;/mo&gt;&lt;mo&gt;&amp;#xA0;&lt;/mo&gt;&lt;mo&gt;+&lt;/mo&gt;&lt;mo&gt;&amp;#xA0;&lt;/mo&gt;&lt;mi&gt;C&lt;/mi&gt;&lt;mi&gt;f&lt;/mi&gt;&lt;mo&gt;'&lt;/mo&gt;&lt;mo&gt;'&lt;/mo&gt;&lt;mo&gt;(&lt;/mo&gt;&lt;mi&gt;h&lt;/mi&gt;&lt;mo&gt;)&lt;/mo&gt;&lt;mo&gt;&amp;#xA0;&lt;/mo&gt;&lt;/mstyle&gt;&lt;/math&gt;&quot;}"/>
+                    <pic:cNvPicPr/>
+                  </pic:nvPicPr>
+                  <pic:blipFill>
+                    <a:blip r:embed="rId92" cstate="print">
+                      <a:extLst>
+                        <a:ext uri="{28A0092B-C50C-407E-A947-70E740481C1C}">
+                          <a14:useLocalDpi xmlns:a14="http://schemas.microsoft.com/office/drawing/2010/main" val="0"/>
+                        </a:ext>
+                      </a:extLst>
+                    </a:blip>
+                    <a:stretch>
+                      <a:fillRect/>
+                    </a:stretch>
+                  </pic:blipFill>
+                  <pic:spPr>
+                    <a:xfrm>
+                      <a:off x="0" y="0"/>
+                      <a:ext cx="2613344" cy="371607"/>
+                    </a:xfrm>
+                    <a:prstGeom prst="rect">
+                      <a:avLst/>
+                    </a:prstGeom>
+                  </pic:spPr>
+                </pic:pic>
+              </a:graphicData>
+            </a:graphic>
+          </wp:inline>
+        </w:drawing>
+      </w:r>
+    </w:p>
+    <w:p>
+      <w:r>
+        <w:t>Let use h = 1</w:t>
+      </w:r>
+    </w:p>
+    <w:p>
+      <w:r>
+        <w:rPr>
+          <w:noProof/>
+          <w:position w:val="-22"/>
+        </w:rPr>
+        <w:drawing>
+          <wp:inline distT="0" distB="0" distL="0" distR="0" wp14:anchorId="277D91F8" wp14:editId="17559C1B">
+            <wp:extent cx="2603681" cy="360616"/>
+            <wp:effectExtent l="0" t="0" r="0" b="0"/>
+            <wp:docPr id="123" name="Picture 123" descr="integral subscript negative 1 end subscript superscript 1 space space space f left parenthesis x right parenthesis d x space almost equal to space A f left parenthesis 0 right parenthesis space plus space B f apostrophe left parenthesis negative h right parenthesis space plus space C f apostrophe apostrophe left parenthesis h right parenthesis space" title="{&quot;mathml&quot;:&quot;&lt;math style=\&quot;font-family:stix;font-size:16px;\&quot; xmlns=\&quot;http://www.w3.org/1998/Math/MathML\&quot;&gt;&lt;mstyle mathsize=\&quot;16px\&quot;&gt;&lt;msubsup&gt;&lt;mo&gt;&amp;#x222B;&lt;/mo&gt;&lt;mrow&gt;&lt;mo&gt;-&lt;/mo&gt;&lt;mn&gt;1&lt;/mn&gt;&lt;/mrow&gt;&lt;mn&gt;1&lt;/mn&gt;&lt;/msubsup&gt;&lt;mo&gt;&amp;#xA0;&lt;/mo&gt;&lt;mo&gt;&amp;#xA0;&lt;/mo&gt;&lt;mo&gt;&amp;#xA0;&lt;/mo&gt;&lt;mi&gt;f&lt;/mi&gt;&lt;mo&gt;(&lt;/mo&gt;&lt;mi&gt;x&lt;/mi&gt;&lt;mo&gt;)&lt;/mo&gt;&lt;mi&gt;d&lt;/mi&gt;&lt;mi&gt;x&lt;/mi&gt;&lt;mo&gt;&amp;#xA0;&lt;/mo&gt;&lt;mo&gt;&amp;#x2248;&lt;/mo&gt;&lt;mo&gt;&amp;#xA0;&lt;/mo&gt;&lt;mi&gt;A&lt;/mi&gt;&lt;mi&gt;f&lt;/mi&gt;&lt;mo&gt;(&lt;/mo&gt;&lt;mn&gt;0&lt;/mn&gt;&lt;mo&gt;)&lt;/mo&gt;&lt;mo&gt;&amp;#xA0;&lt;/mo&gt;&lt;mo&gt;+&lt;/mo&gt;&lt;mo&gt;&amp;#xA0;&lt;/mo&gt;&lt;mi&gt;B&lt;/mi&gt;&lt;mi&gt;f&lt;/mi&gt;&lt;mo&gt;'&lt;/mo&gt;&lt;mo&gt;(&lt;/mo&gt;&lt;mo&gt;&amp;#x2212;&lt;/mo&gt;&lt;mi&gt;h&lt;/mi&gt;&lt;mo&gt;)&lt;/mo&gt;&lt;mo&gt;&amp;#xA0;&lt;/mo&gt;&lt;mo&gt;+&lt;/mo&gt;&lt;mo&gt;&amp;#xA0;&lt;/mo&gt;&lt;mi&gt;C&lt;/mi&gt;&lt;mi&gt;f&lt;/mi&gt;&lt;mo&gt;'&lt;/mo&gt;&lt;mo&gt;'&lt;/mo&gt;&lt;mo&gt;(&lt;/mo&gt;&lt;mi&gt;h&lt;/mi&gt;&lt;mo&gt;)&lt;/mo&gt;&lt;mo&gt;&amp;#xA0;&lt;/mo&gt;&lt;/mstyle&gt;&lt;/math&gt;&quot;}"/>
+            <wp:cNvGraphicFramePr>
+              <a:graphicFrameLocks xmlns:a="http://schemas.openxmlformats.org/drawingml/2006/main" noChangeAspect="1"/>
+            </wp:cNvGraphicFramePr>
+            <a:graphic xmlns:a="http://schemas.openxmlformats.org/drawingml/2006/main">
+              <a:graphicData uri="http://schemas.openxmlformats.org/drawingml/2006/picture">
+                <pic:pic xmlns:pic="http://schemas.openxmlformats.org/drawingml/2006/picture">
+                  <pic:nvPicPr>
+                    <pic:cNvPr id="1" name="Picture 1" descr="integral subscript negative 1 end subscript superscript 1 space space space f left parenthesis x right parenthesis d x space almost equal to space A f left parenthesis 0 right parenthesis space plus space B f apostrophe left parenthesis negative h right parenthesis space plus space C f apostrophe apostrophe left parenthesis h right parenthesis space" title="{&quot;mathml&quot;:&quot;&lt;math style=\&quot;font-family:stix;font-size:16px;\&quot; xmlns=\&quot;http://www.w3.org/1998/Math/MathML\&quot;&gt;&lt;mstyle mathsize=\&quot;16px\&quot;&gt;&lt;msubsup&gt;&lt;mo&gt;&amp;#x222B;&lt;/mo&gt;&lt;mrow&gt;&lt;mo&gt;-&lt;/mo&gt;&lt;mn&gt;1&lt;/mn&gt;&lt;/mrow&gt;&lt;mn&gt;1&lt;/mn&gt;&lt;/msubsup&gt;&lt;mo&gt;&amp;#xA0;&lt;/mo&gt;&lt;mo&gt;&amp;#xA0;&lt;/mo&gt;&lt;mo&gt;&amp;#xA0;&lt;/mo&gt;&lt;mi&gt;f&lt;/mi&gt;&lt;mo&gt;(&lt;/mo&gt;&lt;mi&gt;x&lt;/mi&gt;&lt;mo&gt;)&lt;/mo&gt;&lt;mi&gt;d&lt;/mi&gt;&lt;mi&gt;x&lt;/mi&gt;&lt;mo&gt;&amp;#xA0;&lt;/mo&gt;&lt;mo&gt;&amp;#x2248;&lt;/mo&gt;&lt;mo&gt;&amp;#xA0;&lt;/mo&gt;&lt;mi&gt;A&lt;/mi&gt;&lt;mi&gt;f&lt;/mi&gt;&lt;mo&gt;(&lt;/mo&gt;&lt;mn&gt;0&lt;/mn&gt;&lt;mo&gt;)&lt;/mo&gt;&lt;mo&gt;&amp;#xA0;&lt;/mo&gt;&lt;mo&gt;+&lt;/mo&gt;&lt;mo&gt;&amp;#xA0;&lt;/mo&gt;&lt;mi&gt;B&lt;/mi&gt;&lt;mi&gt;f&lt;/mi&gt;&lt;mo&gt;'&lt;/mo&gt;&lt;mo&gt;(&lt;/mo&gt;&lt;mo&gt;&amp;#x2212;&lt;/mo&gt;&lt;mi&gt;h&lt;/mi&gt;&lt;mo&gt;)&lt;/mo&gt;&lt;mo&gt;&amp;#xA0;&lt;/mo&gt;&lt;mo&gt;+&lt;/mo&gt;&lt;mo&gt;&amp;#xA0;&lt;/mo&gt;&lt;mi&gt;C&lt;/mi&gt;&lt;mi&gt;f&lt;/mi&gt;&lt;mo&gt;'&lt;/mo&gt;&lt;mo&gt;'&lt;/mo&gt;&lt;mo&gt;(&lt;/mo&gt;&lt;mi&gt;h&lt;/mi&gt;&lt;mo&gt;)&lt;/mo&gt;&lt;mo&gt;&amp;#xA0;&lt;/mo&gt;&lt;/mstyle&gt;&lt;/math&gt;&quot;}"/>
+                    <pic:cNvPicPr/>
+                  </pic:nvPicPr>
+                  <pic:blipFill>
+                    <a:blip r:embed="rId93" cstate="print">
+                      <a:extLst>
+                        <a:ext uri="{28A0092B-C50C-407E-A947-70E740481C1C}">
+                          <a14:useLocalDpi xmlns:a14="http://schemas.microsoft.com/office/drawing/2010/main" val="0"/>
+                        </a:ext>
+                      </a:extLst>
+                    </a:blip>
+                    <a:stretch>
+                      <a:fillRect/>
+                    </a:stretch>
+                  </pic:blipFill>
+                  <pic:spPr>
+                    <a:xfrm>
+                      <a:off x="0" y="0"/>
+                      <a:ext cx="2603681" cy="360616"/>
+                    </a:xfrm>
+                    <a:prstGeom prst="rect">
+                      <a:avLst/>
+                    </a:prstGeom>
+                  </pic:spPr>
+                </pic:pic>
+              </a:graphicData>
+            </a:graphic>
+          </wp:inline>
+        </w:drawing>
+      </w:r>
+    </w:p>
+    <w:p>
+      <w:r>
+        <w:t>Make the relation exact for 1, x,  x</w:t>
+      </w:r>
+      <w:r>
+        <w:rPr>
+          <w:vertAlign w:val="superscript"/>
+        </w:rPr>
+        <w:t>2</w:t>
+      </w:r>
+    </w:p>
+    <w:p>
+      <w:r>
+        <w:rPr>
+          <w:noProof/>
+          <w:position w:val="-127"/>
+        </w:rPr>
+        <w:drawing>
+          <wp:inline distT="0" distB="0" distL="0" distR="0" wp14:anchorId="02283663" wp14:editId="5BBB2DBC">
+            <wp:extent cx="1698633" cy="1844189"/>
+            <wp:effectExtent l="0" t="0" r="0" b="0"/>
+            <wp:docPr id="125" name="Picture 125" descr="integral subscript negative 1 end subscript superscript 1 space space space d x space equals 2 space almost equal to space A&#10;integral subscript negative 1 end subscript superscript 1 space space space x d x space equals 0 space almost equal to space B&#10;integral subscript negative 1 end subscript superscript 1 space space x squared space d x space equals fraction numerator 2 space over denominator 3 end fraction almost equal to negative 2 A space plus 2 C&#10;T h e n space A space equals space 2 semicolon space B space equals space 0 semicolon space C space equals 1 third&#10;" title="{&quot;mathml&quot;:&quot;&lt;math style=\&quot;font-family:stix;font-size:16px;\&quot; xmlns=\&quot;http://www.w3.org/1998/Math/MathML\&quot;&gt;&lt;mstyle mathsize=\&quot;16px\&quot;&gt;&lt;msubsup&gt;&lt;mo&gt;&amp;#x222B;&lt;/mo&gt;&lt;mrow&gt;&lt;mo&gt;-&lt;/mo&gt;&lt;mn&gt;1&lt;/mn&gt;&lt;/mrow&gt;&lt;mn&gt;1&lt;/mn&gt;&lt;/msubsup&gt;&lt;mo&gt;&amp;#xA0;&lt;/mo&gt;&lt;mo&gt;&amp;#xA0;&lt;/mo&gt;&lt;mo&gt;&amp;#xA0;&lt;/mo&gt;&lt;mi&gt;d&lt;/mi&gt;&lt;mi&gt;x&lt;/mi&gt;&lt;mo&gt;&amp;#xA0;&lt;/mo&gt;&lt;mo&gt;=&lt;/mo&gt;&lt;mn&gt;2&lt;/mn&gt;&lt;mo&gt;&amp;#xA0;&lt;/mo&gt;&lt;mo&gt;&amp;#x2248;&lt;/mo&gt;&lt;mo&gt;&amp;#xA0;&lt;/mo&gt;&lt;mi&gt;A&lt;/mi&gt;&lt;mspace linebreak=\&quot;newline\&quot;/&gt;&lt;msubsup&gt;&lt;mo&gt;&amp;#x222B;&lt;/mo&gt;&lt;mrow&gt;&lt;mo&gt;-&lt;/mo&gt;&lt;mn&gt;1&lt;/mn&gt;&lt;/mrow&gt;&lt;mn&gt;1&lt;/mn&gt;&lt;/msubsup&gt;&lt;mo&gt;&amp;#xA0;&lt;/mo&gt;&lt;mo&gt;&amp;#xA0;&lt;/mo&gt;&lt;mo&gt;&amp;#xA0;&lt;/mo&gt;&lt;mi&gt;x&lt;/mi&gt;&lt;mi&gt;d&lt;/mi&gt;&lt;mi&gt;x&lt;/mi&gt;&lt;mo&gt;&amp;#xA0;&lt;/mo&gt;&lt;mo&gt;=&lt;/mo&gt;&lt;mn&gt;0&lt;/mn&gt;&lt;mo&gt;&amp;#xA0;&lt;/mo&gt;&lt;mo&gt;&amp;#x2248;&lt;/mo&gt;&lt;mo&gt;&amp;#xA0;&lt;/mo&gt;&lt;mi&gt;B&lt;/mi&gt;&lt;mspace linebreak=\&quot;newline\&quot;/&gt;&lt;msubsup&gt;&lt;mo&gt;&amp;#x222B;&lt;/mo&gt;&lt;mrow&gt;&lt;mo&gt;-&lt;/mo&gt;&lt;mn&gt;1&lt;/mn&gt;&lt;/mrow&gt;&lt;mn&gt;1&lt;/mn&gt;&lt;/msubsup&gt;&lt;mo&gt;&amp;#xA0;&lt;/mo&gt;&lt;mo&gt;&amp;#xA0;&lt;/mo&gt;&lt;msup&gt;&lt;mi&gt;x&lt;/mi&gt;&lt;mn&gt;2&lt;/mn&gt;&lt;/msup&gt;&lt;mo&gt;&amp;#xA0;&lt;/mo&gt;&lt;mi&gt;d&lt;/mi&gt;&lt;mi&gt;x&lt;/mi&gt;&lt;mo&gt;&amp;#xA0;&lt;/mo&gt;&lt;mo&gt;=&lt;/mo&gt;&lt;mfrac&gt;&lt;mrow&gt;&lt;mn&gt;2&lt;/mn&gt;&lt;mo&gt;&amp;#xA0;&lt;/mo&gt;&lt;/mrow&gt;&lt;mn&gt;3&lt;/mn&gt;&lt;/mfrac&gt;&lt;mo&gt;&amp;#x2248;&lt;/mo&gt;&lt;mo&gt;-&lt;/mo&gt;&lt;mn&gt;2&lt;/mn&gt;&lt;mi&gt;A&lt;/mi&gt;&lt;mo&gt;&amp;#xA0;&lt;/mo&gt;&lt;mo&gt;+&lt;/mo&gt;&lt;mn&gt;2&lt;/mn&gt;&lt;mi&gt;C&lt;/mi&gt;&lt;mspace linebreak=\&quot;newline\&quot;/&gt;&lt;mi&gt;T&lt;/mi&gt;&lt;mi&gt;h&lt;/mi&gt;&lt;mi&gt;e&lt;/mi&gt;&lt;mi&gt;n&lt;/mi&gt;&lt;mo&gt;&amp;#xA0;&lt;/mo&gt;&lt;mi&gt;A&lt;/mi&gt;&lt;mo&gt;&amp;#xA0;&lt;/mo&gt;&lt;mo&gt;=&lt;/mo&gt;&lt;mo&gt;&amp;#xA0;&lt;/mo&gt;&lt;mn&gt;2&lt;/mn&gt;&lt;mo&gt;;&lt;/mo&gt;&lt;mo&gt;&amp;#xA0;&lt;/mo&gt;&lt;mi&gt;B&lt;/mi&gt;&lt;mo&gt;&amp;#xA0;&lt;/mo&gt;&lt;mo&gt;=&lt;/mo&gt;&lt;mo&gt;&amp;#xA0;&lt;/mo&gt;&lt;mn&gt;0&lt;/mn&gt;&lt;mo&gt;;&lt;/mo&gt;&lt;mo&gt;&amp;#xA0;&lt;/mo&gt;&lt;mi&gt;C&lt;/mi&gt;&lt;mo&gt;&amp;#xA0;&lt;/mo&gt;&lt;mo&gt;=&lt;/mo&gt;&lt;mfrac&gt;&lt;mn&gt;1&lt;/mn&gt;&lt;mn&gt;3&lt;/mn&gt;&lt;/mfrac&gt;&lt;mspace linebreak=\&quot;newline\&quot;/&gt;&lt;/mstyle&gt;&lt;/math&gt;&quot;}"/>
+            <wp:cNvGraphicFramePr>
+              <a:graphicFrameLocks xmlns:a="http://schemas.openxmlformats.org/drawingml/2006/main" noChangeAspect="1"/>
+            </wp:cNvGraphicFramePr>
+            <a:graphic xmlns:a="http://schemas.openxmlformats.org/drawingml/2006/main">
+              <a:graphicData uri="http://schemas.openxmlformats.org/drawingml/2006/picture">
+                <pic:pic xmlns:pic="http://schemas.openxmlformats.org/drawingml/2006/picture">
+                  <pic:nvPicPr>
+                    <pic:cNvPr id="1" name="Picture 1" descr="integral subscript negative 1 end subscript superscript 1 space space space d x space equals 2 space almost equal to space A&#10;integral subscript negative 1 end subscript superscript 1 space space space x d x space equals 0 space almost equal to space B&#10;integral subscript negative 1 end subscript superscript 1 space space x squared space d x space equals fraction numerator 2 space over denominator 3 end fraction almost equal to negative 2 A space plus 2 C&#10;T h e n space A space equals space 2 semicolon space B space equals space 0 semicolon space C space equals 1 third&#10;" title="{&quot;mathml&quot;:&quot;&lt;math style=\&quot;font-family:stix;font-size:16px;\&quot; xmlns=\&quot;http://www.w3.org/1998/Math/MathML\&quot;&gt;&lt;mstyle mathsize=\&quot;16px\&quot;&gt;&lt;msubsup&gt;&lt;mo&gt;&amp;#x222B;&lt;/mo&gt;&lt;mrow&gt;&lt;mo&gt;-&lt;/mo&gt;&lt;mn&gt;1&lt;/mn&gt;&lt;/mrow&gt;&lt;mn&gt;1&lt;/mn&gt;&lt;/msubsup&gt;&lt;mo&gt;&amp;#xA0;&lt;/mo&gt;&lt;mo&gt;&amp;#xA0;&lt;/mo&gt;&lt;mo&gt;&amp;#xA0;&lt;/mo&gt;&lt;mi&gt;d&lt;/mi&gt;&lt;mi&gt;x&lt;/mi&gt;&lt;mo&gt;&amp;#xA0;&lt;/mo&gt;&lt;mo&gt;=&lt;/mo&gt;&lt;mn&gt;2&lt;/mn&gt;&lt;mo&gt;&amp;#xA0;&lt;/mo&gt;&lt;mo&gt;&amp;#x2248;&lt;/mo&gt;&lt;mo&gt;&amp;#xA0;&lt;/mo&gt;&lt;mi&gt;A&lt;/mi&gt;&lt;mspace linebreak=\&quot;newline\&quot;/&gt;&lt;msubsup&gt;&lt;mo&gt;&amp;#x222B;&lt;/mo&gt;&lt;mrow&gt;&lt;mo&gt;-&lt;/mo&gt;&lt;mn&gt;1&lt;/mn&gt;&lt;/mrow&gt;&lt;mn&gt;1&lt;/mn&gt;&lt;/msubsup&gt;&lt;mo&gt;&amp;#xA0;&lt;/mo&gt;&lt;mo&gt;&amp;#xA0;&lt;/mo&gt;&lt;mo&gt;&amp;#xA0;&lt;/mo&gt;&lt;mi&gt;x&lt;/mi&gt;&lt;mi&gt;d&lt;/mi&gt;&lt;mi&gt;x&lt;/mi&gt;&lt;mo&gt;&amp;#xA0;&lt;/mo&gt;&lt;mo&gt;=&lt;/mo&gt;&lt;mn&gt;0&lt;/mn&gt;&lt;mo&gt;&amp;#xA0;&lt;/mo&gt;&lt;mo&gt;&amp;#x2248;&lt;/mo&gt;&lt;mo&gt;&amp;#xA0;&lt;/mo&gt;&lt;mi&gt;B&lt;/mi&gt;&lt;mspace linebreak=\&quot;newline\&quot;/&gt;&lt;msubsup&gt;&lt;mo&gt;&amp;#x222B;&lt;/mo&gt;&lt;mrow&gt;&lt;mo&gt;-&lt;/mo&gt;&lt;mn&gt;1&lt;/mn&gt;&lt;/mrow&gt;&lt;mn&gt;1&lt;/mn&gt;&lt;/msubsup&gt;&lt;mo&gt;&amp;#xA0;&lt;/mo&gt;&lt;mo&gt;&amp;#xA0;&lt;/mo&gt;&lt;msup&gt;&lt;mi&gt;x&lt;/mi&gt;&lt;mn&gt;2&lt;/mn&gt;&lt;/msup&gt;&lt;mo&gt;&amp;#xA0;&lt;/mo&gt;&lt;mi&gt;d&lt;/mi&gt;&lt;mi&gt;x&lt;/mi&gt;&lt;mo&gt;&amp;#xA0;&lt;/mo&gt;&lt;mo&gt;=&lt;/mo&gt;&lt;mfrac&gt;&lt;mrow&gt;&lt;mn&gt;2&lt;/mn&gt;&lt;mo&gt;&amp;#xA0;&lt;/mo&gt;&lt;/mrow&gt;&lt;mn&gt;3&lt;/mn&gt;&lt;/mfrac&gt;&lt;mo&gt;&amp;#x2248;&lt;/mo&gt;&lt;mo&gt;-&lt;/mo&gt;&lt;mn&gt;2&lt;/mn&gt;&lt;mi&gt;A&lt;/mi&gt;&lt;mo&gt;&amp;#xA0;&lt;/mo&gt;&lt;mo&gt;+&lt;/mo&gt;&lt;mn&gt;2&lt;/mn&gt;&lt;mi&gt;C&lt;/mi&gt;&lt;mspace linebreak=\&quot;newline\&quot;/&gt;&lt;mi&gt;T&lt;/mi&gt;&lt;mi&gt;h&lt;/mi&gt;&lt;mi&gt;e&lt;/mi&gt;&lt;mi&gt;n&lt;/mi&gt;&lt;mo&gt;&amp;#xA0;&lt;/mo&gt;&lt;mi&gt;A&lt;/mi&gt;&lt;mo&gt;&amp;#xA0;&lt;/mo&gt;&lt;mo&gt;=&lt;/mo&gt;&lt;mo&gt;&amp;#xA0;&lt;/mo&gt;&lt;mn&gt;2&lt;/mn&gt;&lt;mo&gt;;&lt;/mo&gt;&lt;mo&gt;&amp;#xA0;&lt;/mo&gt;&lt;mi&gt;B&lt;/mi&gt;&lt;mo&gt;&amp;#xA0;&lt;/mo&gt;&lt;mo&gt;=&lt;/mo&gt;&lt;mo&gt;&amp;#xA0;&lt;/mo&gt;&lt;mn&gt;0&lt;/mn&gt;&lt;mo&gt;;&lt;/mo&gt;&lt;mo&gt;&amp;#xA0;&lt;/mo&gt;&lt;mi&gt;C&lt;/mi&gt;&lt;mo&gt;&amp;#xA0;&lt;/mo&gt;&lt;mo&gt;=&lt;/mo&gt;&lt;mfrac&gt;&lt;mn&gt;1&lt;/mn&gt;&lt;mn&gt;3&lt;/mn&gt;&lt;/mfrac&gt;&lt;mspace linebreak=\&quot;newline\&quot;/&gt;&lt;/mstyle&gt;&lt;/math&gt;&quot;}"/>
+                    <pic:cNvPicPr/>
+                  </pic:nvPicPr>
+                  <pic:blipFill>
+                    <a:blip r:embed="rId94" cstate="print">
+                      <a:extLst>
+                        <a:ext uri="{28A0092B-C50C-407E-A947-70E740481C1C}">
+                          <a14:useLocalDpi xmlns:a14="http://schemas.microsoft.com/office/drawing/2010/main" val="0"/>
+                        </a:ext>
+                      </a:extLst>
+                    </a:blip>
+                    <a:stretch>
+                      <a:fillRect/>
+                    </a:stretch>
+                  </pic:blipFill>
+                  <pic:spPr>
+                    <a:xfrm>
+                      <a:off x="0" y="0"/>
+                      <a:ext cx="1698633" cy="1844189"/>
+                    </a:xfrm>
+                    <a:prstGeom prst="rect">
+                      <a:avLst/>
+                    </a:prstGeom>
+                  </pic:spPr>
+                </pic:pic>
+              </a:graphicData>
+            </a:graphic>
+          </wp:inline>
+        </w:drawing>
+      </w:r>
+    </w:p>
+    <w:p>
+      <w:r>
+        <w:rPr>
+          <w:noProof/>
+          <w:position w:val="-24"/>
+        </w:rPr>
+        <w:drawing>
+          <wp:inline distT="0" distB="0" distL="0" distR="0" wp14:anchorId="1F74662B" wp14:editId="4F803040">
+            <wp:extent cx="2208757" cy="400148"/>
+            <wp:effectExtent l="0" t="0" r="0" b="0"/>
+            <wp:docPr id="127" name="Picture 127" descr="integral subscript negative 1 end subscript superscript 1 space space space f left parenthesis x right parenthesis d x space almost equal to space 2 f left parenthesis 0 right parenthesis space plus fraction numerator space space 1 f apostrophe apostrophe left parenthesis h right parenthesis over denominator 3 end fraction space" title="{&quot;mathml&quot;:&quot;&lt;math style=\&quot;font-family:stix;font-size:16px;\&quot; xmlns=\&quot;http://www.w3.org/1998/Math/MathML\&quot;&gt;&lt;mstyle mathsize=\&quot;16px\&quot;&gt;&lt;msubsup&gt;&lt;mo&gt;&amp;#x222B;&lt;/mo&gt;&lt;mrow&gt;&lt;mo&gt;-&lt;/mo&gt;&lt;mn&gt;1&lt;/mn&gt;&lt;/mrow&gt;&lt;mn&gt;1&lt;/mn&gt;&lt;/msubsup&gt;&lt;mo&gt;&amp;#xA0;&lt;/mo&gt;&lt;mo&gt;&amp;#xA0;&lt;/mo&gt;&lt;mo&gt;&amp;#xA0;&lt;/mo&gt;&lt;mi&gt;f&lt;/mi&gt;&lt;mo&gt;(&lt;/mo&gt;&lt;mi&gt;x&lt;/mi&gt;&lt;mo&gt;)&lt;/mo&gt;&lt;mi&gt;d&lt;/mi&gt;&lt;mi&gt;x&lt;/mi&gt;&lt;mo&gt;&amp;#xA0;&lt;/mo&gt;&lt;mo&gt;&amp;#x2248;&lt;/mo&gt;&lt;mo&gt;&amp;#xA0;&lt;/mo&gt;&lt;mn&gt;2&lt;/mn&gt;&lt;mi&gt;f&lt;/mi&gt;&lt;mo&gt;(&lt;/mo&gt;&lt;mn&gt;0&lt;/mn&gt;&lt;mo&gt;)&lt;/mo&gt;&lt;mo&gt;&amp;#xA0;&lt;/mo&gt;&lt;mo&gt;+&lt;/mo&gt;&lt;mfrac&gt;&lt;mrow&gt;&lt;mo&gt;&amp;#xA0;&lt;/mo&gt;&lt;mo&gt;&amp;#xA0;&lt;/mo&gt;&lt;mn&gt;1&lt;/mn&gt;&lt;mi&gt;f&lt;/mi&gt;&lt;mrow&gt;&lt;mo&gt;'&lt;/mo&gt;&lt;mo&gt;'&lt;/mo&gt;&lt;mo&gt;(&lt;/mo&gt;&lt;mi&gt;h&lt;/mi&gt;&lt;mo&gt;)&lt;/mo&gt;&lt;/mrow&gt;&lt;/mrow&gt;&lt;mn&gt;3&lt;/mn&gt;&lt;/mfrac&gt;&lt;mo&gt;&amp;#xA0;&lt;/mo&gt;&lt;/mstyle&gt;&lt;/math&gt;&quot;}"/>
+            <wp:cNvGraphicFramePr>
+              <a:graphicFrameLocks xmlns:a="http://schemas.openxmlformats.org/drawingml/2006/main" noChangeAspect="1"/>
+            </wp:cNvGraphicFramePr>
+            <a:graphic xmlns:a="http://schemas.openxmlformats.org/drawingml/2006/main">
+              <a:graphicData uri="http://schemas.openxmlformats.org/drawingml/2006/picture">
+                <pic:pic xmlns:pic="http://schemas.openxmlformats.org/drawingml/2006/picture">
+                  <pic:nvPicPr>
+                    <pic:cNvPr id="1" name="Picture 1" descr="integral subscript negative 1 end subscript superscript 1 space space space f left parenthesis x right parenthesis d x space almost equal to space 2 f left parenthesis 0 right parenthesis space plus fraction numerator space space 1 f apostrophe apostrophe left parenthesis h right parenthesis over denominator 3 end fraction space" title="{&quot;mathml&quot;:&quot;&lt;math style=\&quot;font-family:stix;font-size:16px;\&quot; xmlns=\&quot;http://www.w3.org/1998/Math/MathML\&quot;&gt;&lt;mstyle mathsize=\&quot;16px\&quot;&gt;&lt;msubsup&gt;&lt;mo&gt;&amp;#x222B;&lt;/mo&gt;&lt;mrow&gt;&lt;mo&gt;-&lt;/mo&gt;&lt;mn&gt;1&lt;/mn&gt;&lt;/mrow&gt;&lt;mn&gt;1&lt;/mn&gt;&lt;/msubsup&gt;&lt;mo&gt;&amp;#xA0;&lt;/mo&gt;&lt;mo&gt;&amp;#xA0;&lt;/mo&gt;&lt;mo&gt;&amp;#xA0;&lt;/mo&gt;&lt;mi&gt;f&lt;/mi&gt;&lt;mo&gt;(&lt;/mo&gt;&lt;mi&gt;x&lt;/mi&gt;&lt;mo&gt;)&lt;/mo&gt;&lt;mi&gt;d&lt;/mi&gt;&lt;mi&gt;x&lt;/mi&gt;&lt;mo&gt;&amp;#xA0;&lt;/mo&gt;&lt;mo&gt;&amp;#x2248;&lt;/mo&gt;&lt;mo&gt;&amp;#xA0;&lt;/mo&gt;&lt;mn&gt;2&lt;/mn&gt;&lt;mi&gt;f&lt;/mi&gt;&lt;mo&gt;(&lt;/mo&gt;&lt;mn&gt;0&lt;/mn&gt;&lt;mo&gt;)&lt;/mo&gt;&lt;mo&gt;&amp;#xA0;&lt;/mo&gt;&lt;mo&gt;+&lt;/mo&gt;&lt;mfrac&gt;&lt;mrow&gt;&lt;mo&gt;&amp;#xA0;&lt;/mo&gt;&lt;mo&gt;&amp;#xA0;&lt;/mo&gt;&lt;mn&gt;1&lt;/mn&gt;&lt;mi&gt;f&lt;/mi&gt;&lt;mrow&gt;&lt;mo&gt;'&lt;/mo&gt;&lt;mo&gt;'&lt;/mo&gt;&lt;mo&gt;(&lt;/mo&gt;&lt;mi&gt;h&lt;/mi&gt;&lt;mo&gt;)&lt;/mo&gt;&lt;/mrow&gt;&lt;/mrow&gt;&lt;mn&gt;3&lt;/mn&gt;&lt;/mfrac&gt;&lt;mo&gt;&amp;#xA0;&lt;/mo&gt;&lt;/mstyle&gt;&lt;/math&gt;&quot;}"/>
+                    <pic:cNvPicPr/>
+                  </pic:nvPicPr>
+                  <pic:blipFill>
+                    <a:blip r:embed="rId95" cstate="print">
+                      <a:extLst>
+                        <a:ext uri="{28A0092B-C50C-407E-A947-70E740481C1C}">
+                          <a14:useLocalDpi xmlns:a14="http://schemas.microsoft.com/office/drawing/2010/main" val="0"/>
+                        </a:ext>
+                      </a:extLst>
+                    </a:blip>
+                    <a:stretch>
+                      <a:fillRect/>
+                    </a:stretch>
+                  </pic:blipFill>
+                  <pic:spPr>
+                    <a:xfrm>
+                      <a:off x="0" y="0"/>
+                      <a:ext cx="2208757" cy="400148"/>
+                    </a:xfrm>
+                    <a:prstGeom prst="rect">
+                      <a:avLst/>
+                    </a:prstGeom>
+                  </pic:spPr>
+                </pic:pic>
+              </a:graphicData>
+            </a:graphic>
+          </wp:inline>
+        </w:drawing>
+      </w:r>
+    </w:p>
+    <w:p>
+      <w:r>
+        <w:t>Linear map: y= x</w:t>
+      </w:r>
+      <w:r>
+        <w:rPr>
+          <w:vertAlign w:val="subscript"/>
+        </w:rPr>
+        <w:t>n</w:t>
+      </w:r>
+      <w:r>
+        <w:t xml:space="preserve"> + hx -&gt; dy = h dx to exchange [-1,1] to [x</w:t>
+      </w:r>
+      <w:r>
+        <w:rPr>
+          <w:vertAlign w:val="subscript"/>
+        </w:rPr>
+        <w:t>n-1</w:t>
+      </w:r>
+      <w:r>
+        <w:t>,x</w:t>
+      </w:r>
+      <w:r>
+        <w:rPr>
+          <w:vertAlign w:val="subscript"/>
+        </w:rPr>
+        <w:t>n+1</w:t>
+      </w:r>
+      <w:r>
+        <w:t>]</w:t>
+      </w:r>
+    </w:p>
+    <w:p>
+      <w:r>
+        <w:rPr>
+          <w:noProof/>
+          <w:position w:val="-28"/>
+        </w:rPr>
+        <w:drawing>
+          <wp:inline distT="0" distB="0" distL="0" distR="0" wp14:anchorId="4F542A67" wp14:editId="6AEB8543">
+            <wp:extent cx="2611616" cy="404446"/>
+            <wp:effectExtent l="0" t="0" r="0" b="0"/>
+            <wp:docPr id="129" name="Picture 129" descr="integral subscript x subscript n minus 1 end subscript end subscript superscript x subscript n plus 1 end subscript end superscript space space space f left parenthesis x right parenthesis d x space almost equal to h space open square brackets 2 f left parenthesis x subscript n right parenthesis space plus fraction numerator space space h squared f apostrophe apostrophe left parenthesis x subscript n plus 1 end subscript right parenthesis over denominator 3 end fraction close square brackets space" title="{&quot;mathml&quot;:&quot;&lt;math style=\&quot;font-family:stix;font-size:16px;\&quot; xmlns=\&quot;http://www.w3.org/1998/Math/MathML\&quot;&gt;&lt;mstyle mathsize=\&quot;16px\&quot;&gt;&lt;msubsup&gt;&lt;mo&gt;&amp;#x222B;&lt;/mo&gt;&lt;msub&gt;&lt;mi&gt;x&lt;/mi&gt;&lt;mrow&gt;&lt;mi&gt;n&lt;/mi&gt;&lt;mo&gt;-&lt;/mo&gt;&lt;mn&gt;1&lt;/mn&gt;&lt;/mrow&gt;&lt;/msub&gt;&lt;msub&gt;&lt;mi&gt;x&lt;/mi&gt;&lt;mrow&gt;&lt;mi&gt;n&lt;/mi&gt;&lt;mo&gt;+&lt;/mo&gt;&lt;mn&gt;1&lt;/mn&gt;&lt;/mrow&gt;&lt;/msub&gt;&lt;/msubsup&gt;&lt;mo&gt;&amp;#xA0;&lt;/mo&gt;&lt;mo&gt;&amp;#xA0;&lt;/mo&gt;&lt;mo&gt;&amp;#xA0;&lt;/mo&gt;&lt;mi&gt;f&lt;/mi&gt;&lt;mo&gt;(&lt;/mo&gt;&lt;mi&gt;x&lt;/mi&gt;&lt;mo&gt;)&lt;/mo&gt;&lt;mi&gt;d&lt;/mi&gt;&lt;mi&gt;x&lt;/mi&gt;&lt;mo&gt;&amp;#xA0;&lt;/mo&gt;&lt;mo&gt;&amp;#x2248;&lt;/mo&gt;&lt;mi&gt;h&lt;/mi&gt;&lt;mo&gt;&amp;#xA0;&lt;/mo&gt;&lt;mfenced open=\&quot;[\&quot; close=\&quot;]\&quot;&gt;&lt;mrow&gt;&lt;mn&gt;2&lt;/mn&gt;&lt;mi&gt;f&lt;/mi&gt;&lt;mo&gt;(&lt;/mo&gt;&lt;msub&gt;&lt;mi&gt;x&lt;/mi&gt;&lt;mi&gt;n&lt;/mi&gt;&lt;/msub&gt;&lt;mo&gt;)&lt;/mo&gt;&lt;mo&gt;&amp;#xA0;&lt;/mo&gt;&lt;mo&gt;+&lt;/mo&gt;&lt;mfrac&gt;&lt;mrow&gt;&lt;mo&gt;&amp;#xA0;&lt;/mo&gt;&lt;mo&gt;&amp;#xA0;&lt;/mo&gt;&lt;msup&gt;&lt;mi&gt;h&lt;/mi&gt;&lt;mn&gt;2&lt;/mn&gt;&lt;/msup&gt;&lt;mi&gt;f&lt;/mi&gt;&lt;mrow&gt;&lt;mo&gt;'&lt;/mo&gt;&lt;mo&gt;'&lt;/mo&gt;&lt;mo&gt;(&lt;/mo&gt;&lt;msub&gt;&lt;mi&gt;x&lt;/mi&gt;&lt;mrow&gt;&lt;mi&gt;n&lt;/mi&gt;&lt;mo&gt;+&lt;/mo&gt;&lt;mn&gt;1&lt;/mn&gt;&lt;/mrow&gt;&lt;/msub&gt;&lt;mo&gt;)&lt;/mo&gt;&lt;/mrow&gt;&lt;/mrow&gt;&lt;mn&gt;3&lt;/mn&gt;&lt;/mfrac&gt;&lt;/mrow&gt;&lt;/mfenced&gt;&lt;mo&gt;&amp;#xA0;&lt;/mo&gt;&lt;/mstyle&gt;&lt;/math&gt;&quot;}"/>
+            <wp:cNvGraphicFramePr>
+              <a:graphicFrameLocks xmlns:a="http://schemas.openxmlformats.org/drawingml/2006/main" noChangeAspect="1"/>
+            </wp:cNvGraphicFramePr>
+            <a:graphic xmlns:a="http://schemas.openxmlformats.org/drawingml/2006/main">
+              <a:graphicData uri="http://schemas.openxmlformats.org/drawingml/2006/picture">
+                <pic:pic xmlns:pic="http://schemas.openxmlformats.org/drawingml/2006/picture">
+                  <pic:nvPicPr>
+                    <pic:cNvPr id="1" name="Picture 1" descr="integral subscript x subscript n minus 1 end subscript end subscript superscript x subscript n plus 1 end subscript end superscript space space space f left parenthesis x right parenthesis d x space almost equal to h space open square brackets 2 f left parenthesis x subscript n right parenthesis space plus fraction numerator space space h squared f apostrophe apostrophe left parenthesis x subscript n plus 1 end subscript right parenthesis over denominator 3 end fraction close square brackets space" title="{&quot;mathml&quot;:&quot;&lt;math style=\&quot;font-family:stix;font-size:16px;\&quot; xmlns=\&quot;http://www.w3.org/1998/Math/MathML\&quot;&gt;&lt;mstyle mathsize=\&quot;16px\&quot;&gt;&lt;msubsup&gt;&lt;mo&gt;&amp;#x222B;&lt;/mo&gt;&lt;msub&gt;&lt;mi&gt;x&lt;/mi&gt;&lt;mrow&gt;&lt;mi&gt;n&lt;/mi&gt;&lt;mo&gt;-&lt;/mo&gt;&lt;mn&gt;1&lt;/mn&gt;&lt;/mrow&gt;&lt;/msub&gt;&lt;msub&gt;&lt;mi&gt;x&lt;/mi&gt;&lt;mrow&gt;&lt;mi&gt;n&lt;/mi&gt;&lt;mo&gt;+&lt;/mo&gt;&lt;mn&gt;1&lt;/mn&gt;&lt;/mrow&gt;&lt;/msub&gt;&lt;/msubsup&gt;&lt;mo&gt;&amp;#xA0;&lt;/mo&gt;&lt;mo&gt;&amp;#xA0;&lt;/mo&gt;&lt;mo&gt;&amp;#xA0;&lt;/mo&gt;&lt;mi&gt;f&lt;/mi&gt;&lt;mo&gt;(&lt;/mo&gt;&lt;mi&gt;x&lt;/mi&gt;&lt;mo&gt;)&lt;/mo&gt;&lt;mi&gt;d&lt;/mi&gt;&lt;mi&gt;x&lt;/mi&gt;&lt;mo&gt;&amp;#xA0;&lt;/mo&gt;&lt;mo&gt;&amp;#x2248;&lt;/mo&gt;&lt;mi&gt;h&lt;/mi&gt;&lt;mo&gt;&amp;#xA0;&lt;/mo&gt;&lt;mfenced open=\&quot;[\&quot; close=\&quot;]\&quot;&gt;&lt;mrow&gt;&lt;mn&gt;2&lt;/mn&gt;&lt;mi&gt;f&lt;/mi&gt;&lt;mo&gt;(&lt;/mo&gt;&lt;msub&gt;&lt;mi&gt;x&lt;/mi&gt;&lt;mi&gt;n&lt;/mi&gt;&lt;/msub&gt;&lt;mo&gt;)&lt;/mo&gt;&lt;mo&gt;&amp;#xA0;&lt;/mo&gt;&lt;mo&gt;+&lt;/mo&gt;&lt;mfrac&gt;&lt;mrow&gt;&lt;mo&gt;&amp;#xA0;&lt;/mo&gt;&lt;mo&gt;&amp;#xA0;&lt;/mo&gt;&lt;msup&gt;&lt;mi&gt;h&lt;/mi&gt;&lt;mn&gt;2&lt;/mn&gt;&lt;/msup&gt;&lt;mi&gt;f&lt;/mi&gt;&lt;mrow&gt;&lt;mo&gt;'&lt;/mo&gt;&lt;mo&gt;'&lt;/mo&gt;&lt;mo&gt;(&lt;/mo&gt;&lt;msub&gt;&lt;mi&gt;x&lt;/mi&gt;&lt;mrow&gt;&lt;mi&gt;n&lt;/mi&gt;&lt;mo&gt;+&lt;/mo&gt;&lt;mn&gt;1&lt;/mn&gt;&lt;/mrow&gt;&lt;/msub&gt;&lt;mo&gt;)&lt;/mo&gt;&lt;/mrow&gt;&lt;/mrow&gt;&lt;mn&gt;3&lt;/mn&gt;&lt;/mfrac&gt;&lt;/mrow&gt;&lt;/mfenced&gt;&lt;mo&gt;&amp;#xA0;&lt;/mo&gt;&lt;/mstyle&gt;&lt;/math&gt;&quot;}"/>
+                    <pic:cNvPicPr/>
+                  </pic:nvPicPr>
+                  <pic:blipFill>
+                    <a:blip r:embed="rId96" cstate="print">
+                      <a:extLst>
+                        <a:ext uri="{28A0092B-C50C-407E-A947-70E740481C1C}">
+                          <a14:useLocalDpi xmlns:a14="http://schemas.microsoft.com/office/drawing/2010/main" val="0"/>
+                        </a:ext>
+                      </a:extLst>
+                    </a:blip>
+                    <a:stretch>
+                      <a:fillRect/>
+                    </a:stretch>
+                  </pic:blipFill>
+                  <pic:spPr>
+                    <a:xfrm>
+                      <a:off x="0" y="0"/>
+                      <a:ext cx="2611616" cy="404446"/>
+                    </a:xfrm>
+                    <a:prstGeom prst="rect">
+                      <a:avLst/>
+                    </a:prstGeom>
+                  </pic:spPr>
+                </pic:pic>
+              </a:graphicData>
+            </a:graphic>
+          </wp:inline>
+        </w:drawing>
+      </w:r>
+    </w:p>
     <w:p>
       <w:pPr>
         <w:rPr>
@@ -5872,23 +6780,7 @@
           <w:b/>
           <w:bCs/>
         </w:rPr>
-        <w:t xml:space="preserve">Section 5.2: 1, 2, 5 </w:t>
-      </w:r>
-      <w:proofErr w:type="gramStart"/>
-      <w:r>
-        <w:rPr>
-          <w:b/>
-          <w:bCs/>
-        </w:rPr>
-        <w:t>( c</w:t>
-      </w:r>
-      <w:proofErr w:type="gramEnd"/>
-      <w:r>
-        <w:rPr>
-          <w:b/>
-          <w:bCs/>
-        </w:rPr>
-        <w:t xml:space="preserve"> )</w:t>
+        <w:t>Section 5.2: 1, 2, 5 ( c )</w:t>
       </w:r>
     </w:p>
     <w:p>
@@ -5917,21 +6809,7 @@
         <w:rPr>
           <w:highlight w:val="yellow"/>
         </w:rPr>
-        <w:t xml:space="preserve"> Trapezoid </w:t>
-      </w:r>
-      <w:proofErr w:type="gramStart"/>
-      <w:r>
-        <w:rPr>
-          <w:highlight w:val="yellow"/>
-        </w:rPr>
-        <w:t>Uniform( f</w:t>
-      </w:r>
-      <w:proofErr w:type="gramEnd"/>
-      <w:r>
-        <w:rPr>
-          <w:highlight w:val="yellow"/>
-        </w:rPr>
-        <w:t xml:space="preserve">, a, b, n) to calculate </w:t>
+        <w:t xml:space="preserve"> Trapezoid Uniform( f, a, b, n) to calculate </w:t>
       </w:r>
       <w:r>
         <w:rPr>
@@ -5987,24 +6865,16 @@
         </w:rPr>
         <w:t xml:space="preserve"> using the composite trapezoid rule with </w:t>
       </w:r>
-      <w:proofErr w:type="spellStart"/>
       <w:r>
         <w:rPr>
           <w:highlight w:val="yellow"/>
         </w:rPr>
-        <w:t>n</w:t>
-      </w:r>
-      <w:proofErr w:type="spellEnd"/>
+        <w:t xml:space="preserve">n </w:t>
+      </w:r>
       <w:r>
         <w:rPr>
           <w:highlight w:val="yellow"/>
         </w:rPr>
-        <w:t xml:space="preserve"> </w:t>
-      </w:r>
-      <w:r>
-        <w:rPr>
-          <w:highlight w:val="yellow"/>
-        </w:rPr>
         <w:t>equal subintervals.</w:t>
       </w:r>
     </w:p>
@@ -6013,7 +6883,156 @@
         <w:t>Answer:</w:t>
       </w:r>
     </w:p>
-    <w:p/>
+    <w:p>
+      <w:pPr>
+        <w:spacing w:after="0" w:line="240" w:lineRule="auto"/>
+        <w:rPr>
+          <w:rFonts w:ascii="Consolas" w:eastAsia="Times New Roman" w:hAnsi="Consolas" w:cs="Times New Roman"/>
+          <w:sz w:val="20"/>
+          <w:szCs w:val="20"/>
+        </w:rPr>
+      </w:pPr>
+      <w:r>
+        <w:rPr>
+          <w:rFonts w:ascii="Consolas" w:eastAsia="Times New Roman" w:hAnsi="Consolas" w:cs="Times New Roman"/>
+          <w:color w:val="008013"/>
+          <w:sz w:val="20"/>
+          <w:szCs w:val="20"/>
+        </w:rPr>
+        <w:t>% Trapezoid_uniform</w:t>
+      </w:r>
+    </w:p>
+    <w:p>
+      <w:pPr>
+        <w:spacing w:after="0" w:line="240" w:lineRule="auto"/>
+        <w:rPr>
+          <w:rFonts w:ascii="Consolas" w:eastAsia="Times New Roman" w:hAnsi="Consolas" w:cs="Times New Roman"/>
+          <w:sz w:val="20"/>
+          <w:szCs w:val="20"/>
+        </w:rPr>
+      </w:pPr>
+      <w:r>
+        <w:rPr>
+          <w:rFonts w:ascii="Consolas" w:eastAsia="Times New Roman" w:hAnsi="Consolas" w:cs="Times New Roman"/>
+          <w:color w:val="0E00FF"/>
+          <w:sz w:val="20"/>
+          <w:szCs w:val="20"/>
+        </w:rPr>
+        <w:t xml:space="preserve">function </w:t>
+      </w:r>
+      <w:r>
+        <w:rPr>
+          <w:rFonts w:ascii="Consolas" w:eastAsia="Times New Roman" w:hAnsi="Consolas" w:cs="Times New Roman"/>
+          <w:sz w:val="20"/>
+          <w:szCs w:val="20"/>
+        </w:rPr>
+        <w:t>num = Trapezoid_Uniform(f,a,b,n)</w:t>
+      </w:r>
+    </w:p>
+    <w:p>
+      <w:pPr>
+        <w:spacing w:after="0" w:line="240" w:lineRule="auto"/>
+        <w:rPr>
+          <w:rFonts w:ascii="Consolas" w:eastAsia="Times New Roman" w:hAnsi="Consolas" w:cs="Times New Roman"/>
+          <w:sz w:val="20"/>
+          <w:szCs w:val="20"/>
+        </w:rPr>
+      </w:pPr>
+    </w:p>
+    <w:p>
+      <w:pPr>
+        <w:spacing w:after="0" w:line="240" w:lineRule="auto"/>
+        <w:rPr>
+          <w:rFonts w:ascii="Consolas" w:eastAsia="Times New Roman" w:hAnsi="Consolas" w:cs="Times New Roman"/>
+          <w:sz w:val="20"/>
+          <w:szCs w:val="20"/>
+        </w:rPr>
+      </w:pPr>
+      <w:r>
+        <w:rPr>
+          <w:rFonts w:ascii="Consolas" w:eastAsia="Times New Roman" w:hAnsi="Consolas" w:cs="Times New Roman"/>
+          <w:sz w:val="20"/>
+          <w:szCs w:val="20"/>
+        </w:rPr>
+        <w:t>h = (b-a)/n;</w:t>
+      </w:r>
+    </w:p>
+    <w:p>
+      <w:pPr>
+        <w:spacing w:after="0" w:line="240" w:lineRule="auto"/>
+        <w:rPr>
+          <w:rFonts w:ascii="Consolas" w:eastAsia="Times New Roman" w:hAnsi="Consolas" w:cs="Times New Roman"/>
+          <w:sz w:val="20"/>
+          <w:szCs w:val="20"/>
+        </w:rPr>
+      </w:pPr>
+    </w:p>
+    <w:p>
+      <w:pPr>
+        <w:spacing w:after="0" w:line="240" w:lineRule="auto"/>
+        <w:rPr>
+          <w:rFonts w:ascii="Consolas" w:eastAsia="Times New Roman" w:hAnsi="Consolas" w:cs="Times New Roman"/>
+          <w:sz w:val="20"/>
+          <w:szCs w:val="20"/>
+        </w:rPr>
+      </w:pPr>
+      <w:r>
+        <w:rPr>
+          <w:rFonts w:ascii="Consolas" w:eastAsia="Times New Roman" w:hAnsi="Consolas" w:cs="Times New Roman"/>
+          <w:sz w:val="20"/>
+          <w:szCs w:val="20"/>
+        </w:rPr>
+        <w:t>x = [a+h:h:b-h];</w:t>
+      </w:r>
+    </w:p>
+    <w:p>
+      <w:pPr>
+        <w:spacing w:after="0" w:line="240" w:lineRule="auto"/>
+        <w:rPr>
+          <w:rFonts w:ascii="Consolas" w:eastAsia="Times New Roman" w:hAnsi="Consolas" w:cs="Times New Roman"/>
+          <w:sz w:val="20"/>
+          <w:szCs w:val="20"/>
+        </w:rPr>
+      </w:pPr>
+    </w:p>
+    <w:p>
+      <w:pPr>
+        <w:spacing w:after="0" w:line="240" w:lineRule="auto"/>
+        <w:rPr>
+          <w:rFonts w:ascii="Consolas" w:eastAsia="Times New Roman" w:hAnsi="Consolas" w:cs="Times New Roman"/>
+          <w:sz w:val="20"/>
+          <w:szCs w:val="20"/>
+        </w:rPr>
+      </w:pPr>
+      <w:r>
+        <w:rPr>
+          <w:rFonts w:ascii="Consolas" w:eastAsia="Times New Roman" w:hAnsi="Consolas" w:cs="Times New Roman"/>
+          <w:sz w:val="20"/>
+          <w:szCs w:val="20"/>
+        </w:rPr>
+        <w:t>num = h/2*(2*sum(feval(f,x))+feval(f,a)+feval(f,b));</w:t>
+      </w:r>
+    </w:p>
+    <w:p>
+      <w:pPr>
+        <w:spacing w:after="0" w:line="240" w:lineRule="auto"/>
+        <w:rPr>
+          <w:rFonts w:ascii="Consolas" w:eastAsia="Times New Roman" w:hAnsi="Consolas" w:cs="Times New Roman"/>
+          <w:sz w:val="20"/>
+          <w:szCs w:val="20"/>
+        </w:rPr>
+      </w:pPr>
+      <w:r>
+        <w:rPr>
+          <w:rFonts w:ascii="Consolas" w:eastAsia="Times New Roman" w:hAnsi="Consolas" w:cs="Times New Roman"/>
+          <w:color w:val="0E00FF"/>
+          <w:sz w:val="20"/>
+          <w:szCs w:val="20"/>
+        </w:rPr>
+        <w:lastRenderedPageBreak/>
+        <w:t>end</w:t>
+      </w:r>
+    </w:p>
     <w:p/>
     <w:p>
       <w:r>
@@ -6050,7 +7069,7 @@
                     <pic:cNvPicPr/>
                   </pic:nvPicPr>
                   <pic:blipFill>
-                    <a:blip r:embed="rId81"/>
+                    <a:blip r:embed="rId97"/>
                     <a:stretch>
                       <a:fillRect/>
                     </a:stretch>
@@ -6076,6 +7095,506 @@
         <w:t>Answer:</w:t>
       </w:r>
     </w:p>
+    <w:p>
+      <w:pPr>
+        <w:rPr>
+          <w:b/>
+          <w:bCs/>
+        </w:rPr>
+      </w:pPr>
+      <w:r>
+        <w:rPr>
+          <w:b/>
+          <w:bCs/>
+        </w:rPr>
+        <w:t>Code:</w:t>
+      </w:r>
+    </w:p>
+    <w:p>
+      <w:pPr>
+        <w:spacing w:after="0" w:line="240" w:lineRule="auto"/>
+        <w:rPr>
+          <w:rFonts w:ascii="Consolas" w:eastAsia="Times New Roman" w:hAnsi="Consolas" w:cs="Times New Roman"/>
+          <w:sz w:val="20"/>
+          <w:szCs w:val="20"/>
+        </w:rPr>
+      </w:pPr>
+      <w:r>
+        <w:rPr>
+          <w:rFonts w:ascii="Consolas" w:eastAsia="Times New Roman" w:hAnsi="Consolas" w:cs="Times New Roman"/>
+          <w:sz w:val="20"/>
+          <w:szCs w:val="20"/>
+        </w:rPr>
+        <w:t>clc;</w:t>
+      </w:r>
+    </w:p>
+    <w:p>
+      <w:pPr>
+        <w:spacing w:after="0" w:line="240" w:lineRule="auto"/>
+        <w:rPr>
+          <w:rFonts w:ascii="Consolas" w:eastAsia="Times New Roman" w:hAnsi="Consolas" w:cs="Times New Roman"/>
+          <w:sz w:val="20"/>
+          <w:szCs w:val="20"/>
+        </w:rPr>
+      </w:pPr>
+      <w:r>
+        <w:rPr>
+          <w:rFonts w:ascii="Consolas" w:eastAsia="Times New Roman" w:hAnsi="Consolas" w:cs="Times New Roman"/>
+          <w:sz w:val="20"/>
+          <w:szCs w:val="20"/>
+        </w:rPr>
+        <w:t>f= @(x) (sin(x));</w:t>
+      </w:r>
+    </w:p>
+    <w:p>
+      <w:pPr>
+        <w:spacing w:after="0" w:line="240" w:lineRule="auto"/>
+        <w:rPr>
+          <w:rFonts w:ascii="Consolas" w:eastAsia="Times New Roman" w:hAnsi="Consolas" w:cs="Times New Roman"/>
+          <w:sz w:val="20"/>
+          <w:szCs w:val="20"/>
+        </w:rPr>
+      </w:pPr>
+      <w:r>
+        <w:rPr>
+          <w:rFonts w:ascii="Consolas" w:eastAsia="Times New Roman" w:hAnsi="Consolas" w:cs="Times New Roman"/>
+          <w:sz w:val="20"/>
+          <w:szCs w:val="20"/>
+        </w:rPr>
+        <w:t>g= @(x) (exp(x));</w:t>
+      </w:r>
+    </w:p>
+    <w:p>
+      <w:pPr>
+        <w:spacing w:after="0" w:line="240" w:lineRule="auto"/>
+        <w:rPr>
+          <w:rFonts w:ascii="Consolas" w:eastAsia="Times New Roman" w:hAnsi="Consolas" w:cs="Times New Roman"/>
+          <w:sz w:val="20"/>
+          <w:szCs w:val="20"/>
+        </w:rPr>
+      </w:pPr>
+      <w:r>
+        <w:rPr>
+          <w:rFonts w:ascii="Consolas" w:eastAsia="Times New Roman" w:hAnsi="Consolas" w:cs="Times New Roman"/>
+          <w:sz w:val="20"/>
+          <w:szCs w:val="20"/>
+        </w:rPr>
+        <w:t>p= @(x) (atan(x));</w:t>
+      </w:r>
+    </w:p>
+    <w:p>
+      <w:pPr>
+        <w:spacing w:after="0" w:line="240" w:lineRule="auto"/>
+        <w:rPr>
+          <w:rFonts w:ascii="Consolas" w:eastAsia="Times New Roman" w:hAnsi="Consolas" w:cs="Times New Roman"/>
+          <w:sz w:val="20"/>
+          <w:szCs w:val="20"/>
+        </w:rPr>
+      </w:pPr>
+    </w:p>
+    <w:p>
+      <w:pPr>
+        <w:spacing w:after="0" w:line="240" w:lineRule="auto"/>
+        <w:rPr>
+          <w:rFonts w:ascii="Consolas" w:eastAsia="Times New Roman" w:hAnsi="Consolas" w:cs="Times New Roman"/>
+          <w:sz w:val="20"/>
+          <w:szCs w:val="20"/>
+        </w:rPr>
+      </w:pPr>
+      <w:r>
+        <w:rPr>
+          <w:rFonts w:ascii="Consolas" w:eastAsia="Times New Roman" w:hAnsi="Consolas" w:cs="Times New Roman"/>
+          <w:sz w:val="20"/>
+          <w:szCs w:val="20"/>
+        </w:rPr>
+        <w:t>i1 = Trapezoid_Uniform(f,0,pi,2);</w:t>
+      </w:r>
+    </w:p>
+    <w:p>
+      <w:pPr>
+        <w:spacing w:after="0" w:line="240" w:lineRule="auto"/>
+        <w:rPr>
+          <w:rFonts w:ascii="Consolas" w:eastAsia="Times New Roman" w:hAnsi="Consolas" w:cs="Times New Roman"/>
+          <w:sz w:val="20"/>
+          <w:szCs w:val="20"/>
+        </w:rPr>
+      </w:pPr>
+      <w:r>
+        <w:rPr>
+          <w:rFonts w:ascii="Consolas" w:eastAsia="Times New Roman" w:hAnsi="Consolas" w:cs="Times New Roman"/>
+          <w:sz w:val="20"/>
+          <w:szCs w:val="20"/>
+        </w:rPr>
+        <w:t>fprintf(</w:t>
+      </w:r>
+      <w:r>
+        <w:rPr>
+          <w:rFonts w:ascii="Consolas" w:eastAsia="Times New Roman" w:hAnsi="Consolas" w:cs="Times New Roman"/>
+          <w:color w:val="A709F5"/>
+          <w:sz w:val="20"/>
+          <w:szCs w:val="20"/>
+        </w:rPr>
+        <w:t>'sin(x) = %f\n'</w:t>
+      </w:r>
+      <w:r>
+        <w:rPr>
+          <w:rFonts w:ascii="Consolas" w:eastAsia="Times New Roman" w:hAnsi="Consolas" w:cs="Times New Roman"/>
+          <w:sz w:val="20"/>
+          <w:szCs w:val="20"/>
+        </w:rPr>
+        <w:t>,i1);</w:t>
+      </w:r>
+    </w:p>
+    <w:p>
+      <w:pPr>
+        <w:spacing w:after="0" w:line="240" w:lineRule="auto"/>
+        <w:rPr>
+          <w:rFonts w:ascii="Consolas" w:eastAsia="Times New Roman" w:hAnsi="Consolas" w:cs="Times New Roman"/>
+          <w:sz w:val="20"/>
+          <w:szCs w:val="20"/>
+        </w:rPr>
+      </w:pPr>
+    </w:p>
+    <w:p>
+      <w:pPr>
+        <w:spacing w:after="0" w:line="240" w:lineRule="auto"/>
+        <w:rPr>
+          <w:rFonts w:ascii="Consolas" w:eastAsia="Times New Roman" w:hAnsi="Consolas" w:cs="Times New Roman"/>
+          <w:sz w:val="20"/>
+          <w:szCs w:val="20"/>
+        </w:rPr>
+      </w:pPr>
+      <w:r>
+        <w:rPr>
+          <w:rFonts w:ascii="Consolas" w:eastAsia="Times New Roman" w:hAnsi="Consolas" w:cs="Times New Roman"/>
+          <w:sz w:val="20"/>
+          <w:szCs w:val="20"/>
+        </w:rPr>
+        <w:t>i2 = Trapezoid_Uniform(g,0,1,2);</w:t>
+      </w:r>
+    </w:p>
+    <w:p>
+      <w:pPr>
+        <w:spacing w:after="0" w:line="240" w:lineRule="auto"/>
+        <w:rPr>
+          <w:rFonts w:ascii="Consolas" w:eastAsia="Times New Roman" w:hAnsi="Consolas" w:cs="Times New Roman"/>
+          <w:sz w:val="20"/>
+          <w:szCs w:val="20"/>
+        </w:rPr>
+      </w:pPr>
+      <w:r>
+        <w:rPr>
+          <w:rFonts w:ascii="Consolas" w:eastAsia="Times New Roman" w:hAnsi="Consolas" w:cs="Times New Roman"/>
+          <w:sz w:val="20"/>
+          <w:szCs w:val="20"/>
+        </w:rPr>
+        <w:t>fprintf(</w:t>
+      </w:r>
+      <w:r>
+        <w:rPr>
+          <w:rFonts w:ascii="Consolas" w:eastAsia="Times New Roman" w:hAnsi="Consolas" w:cs="Times New Roman"/>
+          <w:color w:val="A709F5"/>
+          <w:sz w:val="20"/>
+          <w:szCs w:val="20"/>
+        </w:rPr>
+        <w:t>'exp(x) = %f\n'</w:t>
+      </w:r>
+      <w:r>
+        <w:rPr>
+          <w:rFonts w:ascii="Consolas" w:eastAsia="Times New Roman" w:hAnsi="Consolas" w:cs="Times New Roman"/>
+          <w:sz w:val="20"/>
+          <w:szCs w:val="20"/>
+        </w:rPr>
+        <w:t>,i2);</w:t>
+      </w:r>
+    </w:p>
+    <w:p>
+      <w:pPr>
+        <w:spacing w:after="0" w:line="240" w:lineRule="auto"/>
+        <w:rPr>
+          <w:rFonts w:ascii="Consolas" w:eastAsia="Times New Roman" w:hAnsi="Consolas" w:cs="Times New Roman"/>
+          <w:sz w:val="20"/>
+          <w:szCs w:val="20"/>
+        </w:rPr>
+      </w:pPr>
+    </w:p>
+    <w:p>
+      <w:pPr>
+        <w:spacing w:after="0" w:line="240" w:lineRule="auto"/>
+        <w:rPr>
+          <w:rFonts w:ascii="Consolas" w:eastAsia="Times New Roman" w:hAnsi="Consolas" w:cs="Times New Roman"/>
+          <w:sz w:val="20"/>
+          <w:szCs w:val="20"/>
+        </w:rPr>
+      </w:pPr>
+      <w:r>
+        <w:rPr>
+          <w:rFonts w:ascii="Consolas" w:eastAsia="Times New Roman" w:hAnsi="Consolas" w:cs="Times New Roman"/>
+          <w:sz w:val="20"/>
+          <w:szCs w:val="20"/>
+        </w:rPr>
+        <w:t>i3 = Trapezoid_Uniform(p,0,1,2);</w:t>
+      </w:r>
+    </w:p>
+    <w:p>
+      <w:pPr>
+        <w:spacing w:after="0" w:line="240" w:lineRule="auto"/>
+        <w:rPr>
+          <w:rFonts w:ascii="Consolas" w:eastAsia="Times New Roman" w:hAnsi="Consolas" w:cs="Times New Roman"/>
+          <w:sz w:val="20"/>
+          <w:szCs w:val="20"/>
+        </w:rPr>
+      </w:pPr>
+      <w:r>
+        <w:rPr>
+          <w:rFonts w:ascii="Consolas" w:eastAsia="Times New Roman" w:hAnsi="Consolas" w:cs="Times New Roman"/>
+          <w:sz w:val="20"/>
+          <w:szCs w:val="20"/>
+        </w:rPr>
+        <w:t>fprintf(</w:t>
+      </w:r>
+      <w:r>
+        <w:rPr>
+          <w:rFonts w:ascii="Consolas" w:eastAsia="Times New Roman" w:hAnsi="Consolas" w:cs="Times New Roman"/>
+          <w:color w:val="A709F5"/>
+          <w:sz w:val="20"/>
+          <w:szCs w:val="20"/>
+        </w:rPr>
+        <w:t>'arctan(x) = %f\n'</w:t>
+      </w:r>
+      <w:r>
+        <w:rPr>
+          <w:rFonts w:ascii="Consolas" w:eastAsia="Times New Roman" w:hAnsi="Consolas" w:cs="Times New Roman"/>
+          <w:sz w:val="20"/>
+          <w:szCs w:val="20"/>
+        </w:rPr>
+        <w:t>,i3);</w:t>
+      </w:r>
+    </w:p>
+    <w:p>
+      <w:pPr>
+        <w:spacing w:after="0" w:line="240" w:lineRule="auto"/>
+        <w:rPr>
+          <w:rFonts w:ascii="Consolas" w:eastAsia="Times New Roman" w:hAnsi="Consolas" w:cs="Times New Roman"/>
+          <w:sz w:val="20"/>
+          <w:szCs w:val="20"/>
+        </w:rPr>
+      </w:pPr>
+    </w:p>
+    <w:p>
+      <w:pPr>
+        <w:spacing w:after="0" w:line="240" w:lineRule="auto"/>
+        <w:rPr>
+          <w:rFonts w:ascii="Consolas" w:eastAsia="Times New Roman" w:hAnsi="Consolas" w:cs="Times New Roman"/>
+          <w:sz w:val="20"/>
+          <w:szCs w:val="20"/>
+        </w:rPr>
+      </w:pPr>
+      <w:r>
+        <w:rPr>
+          <w:rFonts w:ascii="Consolas" w:eastAsia="Times New Roman" w:hAnsi="Consolas" w:cs="Times New Roman"/>
+          <w:color w:val="008013"/>
+          <w:sz w:val="20"/>
+          <w:szCs w:val="20"/>
+        </w:rPr>
+        <w:t>% Trapezoid_uniform</w:t>
+      </w:r>
+    </w:p>
+    <w:p>
+      <w:pPr>
+        <w:spacing w:after="0" w:line="240" w:lineRule="auto"/>
+        <w:rPr>
+          <w:rFonts w:ascii="Consolas" w:eastAsia="Times New Roman" w:hAnsi="Consolas" w:cs="Times New Roman"/>
+          <w:sz w:val="20"/>
+          <w:szCs w:val="20"/>
+        </w:rPr>
+      </w:pPr>
+      <w:r>
+        <w:rPr>
+          <w:rFonts w:ascii="Consolas" w:eastAsia="Times New Roman" w:hAnsi="Consolas" w:cs="Times New Roman"/>
+          <w:color w:val="0E00FF"/>
+          <w:sz w:val="20"/>
+          <w:szCs w:val="20"/>
+        </w:rPr>
+        <w:t xml:space="preserve">function </w:t>
+      </w:r>
+      <w:r>
+        <w:rPr>
+          <w:rFonts w:ascii="Consolas" w:eastAsia="Times New Roman" w:hAnsi="Consolas" w:cs="Times New Roman"/>
+          <w:sz w:val="20"/>
+          <w:szCs w:val="20"/>
+        </w:rPr>
+        <w:t>num = Trapezoid_Uniform(f,a,b,n)</w:t>
+      </w:r>
+    </w:p>
+    <w:p>
+      <w:pPr>
+        <w:spacing w:after="0" w:line="240" w:lineRule="auto"/>
+        <w:rPr>
+          <w:rFonts w:ascii="Consolas" w:eastAsia="Times New Roman" w:hAnsi="Consolas" w:cs="Times New Roman"/>
+          <w:sz w:val="20"/>
+          <w:szCs w:val="20"/>
+        </w:rPr>
+      </w:pPr>
+    </w:p>
+    <w:p>
+      <w:pPr>
+        <w:spacing w:after="0" w:line="240" w:lineRule="auto"/>
+        <w:rPr>
+          <w:rFonts w:ascii="Consolas" w:eastAsia="Times New Roman" w:hAnsi="Consolas" w:cs="Times New Roman"/>
+          <w:sz w:val="20"/>
+          <w:szCs w:val="20"/>
+        </w:rPr>
+      </w:pPr>
+      <w:r>
+        <w:rPr>
+          <w:rFonts w:ascii="Consolas" w:eastAsia="Times New Roman" w:hAnsi="Consolas" w:cs="Times New Roman"/>
+          <w:sz w:val="20"/>
+          <w:szCs w:val="20"/>
+        </w:rPr>
+        <w:t>h = (b-a)/n;</w:t>
+      </w:r>
+    </w:p>
+    <w:p>
+      <w:pPr>
+        <w:spacing w:after="0" w:line="240" w:lineRule="auto"/>
+        <w:rPr>
+          <w:rFonts w:ascii="Consolas" w:eastAsia="Times New Roman" w:hAnsi="Consolas" w:cs="Times New Roman"/>
+          <w:sz w:val="20"/>
+          <w:szCs w:val="20"/>
+        </w:rPr>
+      </w:pPr>
+    </w:p>
+    <w:p>
+      <w:pPr>
+        <w:spacing w:after="0" w:line="240" w:lineRule="auto"/>
+        <w:rPr>
+          <w:rFonts w:ascii="Consolas" w:eastAsia="Times New Roman" w:hAnsi="Consolas" w:cs="Times New Roman"/>
+          <w:sz w:val="20"/>
+          <w:szCs w:val="20"/>
+        </w:rPr>
+      </w:pPr>
+      <w:r>
+        <w:rPr>
+          <w:rFonts w:ascii="Consolas" w:eastAsia="Times New Roman" w:hAnsi="Consolas" w:cs="Times New Roman"/>
+          <w:sz w:val="20"/>
+          <w:szCs w:val="20"/>
+        </w:rPr>
+        <w:t>x = [a+h:h:b-h];</w:t>
+      </w:r>
+    </w:p>
+    <w:p>
+      <w:pPr>
+        <w:spacing w:after="0" w:line="240" w:lineRule="auto"/>
+        <w:rPr>
+          <w:rFonts w:ascii="Consolas" w:eastAsia="Times New Roman" w:hAnsi="Consolas" w:cs="Times New Roman"/>
+          <w:sz w:val="20"/>
+          <w:szCs w:val="20"/>
+        </w:rPr>
+      </w:pPr>
+    </w:p>
+    <w:p>
+      <w:pPr>
+        <w:spacing w:after="0" w:line="240" w:lineRule="auto"/>
+        <w:rPr>
+          <w:rFonts w:ascii="Consolas" w:eastAsia="Times New Roman" w:hAnsi="Consolas" w:cs="Times New Roman"/>
+          <w:sz w:val="20"/>
+          <w:szCs w:val="20"/>
+        </w:rPr>
+      </w:pPr>
+      <w:r>
+        <w:rPr>
+          <w:rFonts w:ascii="Consolas" w:eastAsia="Times New Roman" w:hAnsi="Consolas" w:cs="Times New Roman"/>
+          <w:sz w:val="20"/>
+          <w:szCs w:val="20"/>
+        </w:rPr>
+        <w:t>num = h/2*(2*sum(feval(f,x))+feval(f,a)+feval(f,b));</w:t>
+      </w:r>
+    </w:p>
+    <w:p>
+      <w:pPr>
+        <w:spacing w:after="0" w:line="240" w:lineRule="auto"/>
+        <w:rPr>
+          <w:rFonts w:ascii="Consolas" w:eastAsia="Times New Roman" w:hAnsi="Consolas" w:cs="Times New Roman"/>
+          <w:color w:val="0E00FF"/>
+          <w:sz w:val="20"/>
+          <w:szCs w:val="20"/>
+        </w:rPr>
+      </w:pPr>
+      <w:r>
+        <w:rPr>
+          <w:rFonts w:ascii="Consolas" w:eastAsia="Times New Roman" w:hAnsi="Consolas" w:cs="Times New Roman"/>
+          <w:color w:val="0E00FF"/>
+          <w:sz w:val="20"/>
+          <w:szCs w:val="20"/>
+        </w:rPr>
+        <w:t>end</w:t>
+      </w:r>
+    </w:p>
+    <w:p>
+      <w:pPr>
+        <w:spacing w:after="0" w:line="240" w:lineRule="auto"/>
+        <w:rPr>
+          <w:rFonts w:ascii="Consolas" w:eastAsia="Times New Roman" w:hAnsi="Consolas" w:cs="Times New Roman"/>
+          <w:sz w:val="20"/>
+          <w:szCs w:val="20"/>
+        </w:rPr>
+      </w:pPr>
+    </w:p>
+    <w:p>
+      <w:pPr>
+        <w:rPr>
+          <w:b/>
+          <w:bCs/>
+        </w:rPr>
+      </w:pPr>
+      <w:r>
+        <w:rPr>
+          <w:b/>
+          <w:bCs/>
+        </w:rPr>
+        <w:t>Sample Screenshot:</w:t>
+      </w:r>
+    </w:p>
+    <w:p>
+      <w:r>
+        <w:drawing>
+          <wp:inline distT="0" distB="0" distL="0" distR="0" wp14:anchorId="1E67F08C" wp14:editId="1483E77B">
+            <wp:extent cx="1495436" cy="638180"/>
+            <wp:effectExtent l="0" t="0" r="0" b="9525"/>
+            <wp:docPr id="32" name="Picture 32" descr="Text&#10;&#10;Description automatically generated"/>
+            <wp:cNvGraphicFramePr>
+              <a:graphicFrameLocks xmlns:a="http://schemas.openxmlformats.org/drawingml/2006/main" noChangeAspect="1"/>
+            </wp:cNvGraphicFramePr>
+            <a:graphic xmlns:a="http://schemas.openxmlformats.org/drawingml/2006/main">
+              <a:graphicData uri="http://schemas.openxmlformats.org/drawingml/2006/picture">
+                <pic:pic xmlns:pic="http://schemas.openxmlformats.org/drawingml/2006/picture">
+                  <pic:nvPicPr>
+                    <pic:cNvPr id="32" name="Picture 32" descr="Text&#10;&#10;Description automatically generated"/>
+                    <pic:cNvPicPr/>
+                  </pic:nvPicPr>
+                  <pic:blipFill>
+                    <a:blip r:embed="rId98"/>
+                    <a:stretch>
+                      <a:fillRect/>
+                    </a:stretch>
+                  </pic:blipFill>
+                  <pic:spPr>
+                    <a:xfrm>
+                      <a:off x="0" y="0"/>
+                      <a:ext cx="1495436" cy="638180"/>
+                    </a:xfrm>
+                    <a:prstGeom prst="rect">
+                      <a:avLst/>
+                    </a:prstGeom>
+                  </pic:spPr>
+                </pic:pic>
+              </a:graphicData>
+            </a:graphic>
+          </wp:inline>
+        </w:drawing>
+      </w:r>
+    </w:p>
     <w:p/>
     <w:p>
       <w:pPr>
@@ -6087,7 +7606,6 @@
         <w:rPr>
           <w:highlight w:val="yellow"/>
         </w:rPr>
-        <w:lastRenderedPageBreak/>
         <w:t>5. Compute these integrals by using small and large values for the lower and upper limits and applying a numerical method. Then compute them by first making the indicated change of variable.</w:t>
       </w:r>
     </w:p>
@@ -6119,7 +7637,7 @@
                     <pic:cNvPicPr/>
                   </pic:nvPicPr>
                   <pic:blipFill>
-                    <a:blip r:embed="rId82" cstate="print">
+                    <a:blip r:embed="rId99" cstate="print">
                       <a:extLst>
                         <a:ext uri="{28A0092B-C50C-407E-A947-70E740481C1C}">
                           <a14:useLocalDpi xmlns:a14="http://schemas.microsoft.com/office/drawing/2010/main" val="0"/>
@@ -6157,6 +7675,247 @@
         <w:t>Answer:</w:t>
       </w:r>
     </w:p>
+    <w:p>
+      <w:r>
+        <w:lastRenderedPageBreak/>
+        <w:t>Code:</w:t>
+      </w:r>
+    </w:p>
+    <w:p>
+      <w:pPr>
+        <w:spacing w:after="0" w:line="240" w:lineRule="auto"/>
+        <w:rPr>
+          <w:rFonts w:ascii="Consolas" w:eastAsia="Times New Roman" w:hAnsi="Consolas" w:cs="Times New Roman"/>
+          <w:sz w:val="20"/>
+          <w:szCs w:val="20"/>
+        </w:rPr>
+      </w:pPr>
+      <w:r>
+        <w:rPr>
+          <w:rFonts w:ascii="Consolas" w:eastAsia="Times New Roman" w:hAnsi="Consolas" w:cs="Times New Roman"/>
+          <w:sz w:val="20"/>
+          <w:szCs w:val="20"/>
+        </w:rPr>
+        <w:t>clc;</w:t>
+      </w:r>
+    </w:p>
+    <w:p>
+      <w:pPr>
+        <w:spacing w:after="0" w:line="240" w:lineRule="auto"/>
+        <w:rPr>
+          <w:rFonts w:ascii="Consolas" w:eastAsia="Times New Roman" w:hAnsi="Consolas" w:cs="Times New Roman"/>
+          <w:sz w:val="20"/>
+          <w:szCs w:val="20"/>
+        </w:rPr>
+      </w:pPr>
+    </w:p>
+    <w:p>
+      <w:pPr>
+        <w:spacing w:after="0" w:line="240" w:lineRule="auto"/>
+        <w:rPr>
+          <w:rFonts w:ascii="Consolas" w:eastAsia="Times New Roman" w:hAnsi="Consolas" w:cs="Times New Roman"/>
+          <w:sz w:val="20"/>
+          <w:szCs w:val="20"/>
+        </w:rPr>
+      </w:pPr>
+      <w:r>
+        <w:rPr>
+          <w:rFonts w:ascii="Consolas" w:eastAsia="Times New Roman" w:hAnsi="Consolas" w:cs="Times New Roman"/>
+          <w:sz w:val="20"/>
+          <w:szCs w:val="20"/>
+        </w:rPr>
+        <w:t xml:space="preserve">syms </w:t>
+      </w:r>
+      <w:r>
+        <w:rPr>
+          <w:rFonts w:ascii="Consolas" w:eastAsia="Times New Roman" w:hAnsi="Consolas" w:cs="Times New Roman"/>
+          <w:color w:val="A709F5"/>
+          <w:sz w:val="20"/>
+          <w:szCs w:val="20"/>
+        </w:rPr>
+        <w:t>x</w:t>
+      </w:r>
+      <w:r>
+        <w:rPr>
+          <w:rFonts w:ascii="Consolas" w:eastAsia="Times New Roman" w:hAnsi="Consolas" w:cs="Times New Roman"/>
+          <w:sz w:val="20"/>
+          <w:szCs w:val="20"/>
+        </w:rPr>
+        <w:t>;</w:t>
+      </w:r>
+    </w:p>
+    <w:p>
+      <w:pPr>
+        <w:spacing w:after="0" w:line="240" w:lineRule="auto"/>
+        <w:rPr>
+          <w:rFonts w:ascii="Consolas" w:eastAsia="Times New Roman" w:hAnsi="Consolas" w:cs="Times New Roman"/>
+          <w:sz w:val="20"/>
+          <w:szCs w:val="20"/>
+        </w:rPr>
+      </w:pPr>
+      <w:r>
+        <w:rPr>
+          <w:rFonts w:ascii="Consolas" w:eastAsia="Times New Roman" w:hAnsi="Consolas" w:cs="Times New Roman"/>
+          <w:sz w:val="20"/>
+          <w:szCs w:val="20"/>
+        </w:rPr>
+        <w:t>fun = (sin(x))^2;</w:t>
+      </w:r>
+    </w:p>
+    <w:p>
+      <w:pPr>
+        <w:spacing w:after="0" w:line="240" w:lineRule="auto"/>
+        <w:rPr>
+          <w:rFonts w:ascii="Consolas" w:eastAsia="Times New Roman" w:hAnsi="Consolas" w:cs="Times New Roman"/>
+          <w:sz w:val="20"/>
+          <w:szCs w:val="20"/>
+        </w:rPr>
+      </w:pPr>
+      <w:r>
+        <w:rPr>
+          <w:rFonts w:ascii="Consolas" w:eastAsia="Times New Roman" w:hAnsi="Consolas" w:cs="Times New Roman"/>
+          <w:sz w:val="20"/>
+          <w:szCs w:val="20"/>
+        </w:rPr>
+        <w:t>int(fun,x,0,inf)</w:t>
+      </w:r>
+    </w:p>
+    <w:p>
+      <w:pPr>
+        <w:spacing w:after="0" w:line="240" w:lineRule="auto"/>
+        <w:rPr>
+          <w:rFonts w:ascii="Consolas" w:eastAsia="Times New Roman" w:hAnsi="Consolas" w:cs="Times New Roman"/>
+          <w:sz w:val="20"/>
+          <w:szCs w:val="20"/>
+        </w:rPr>
+      </w:pPr>
+    </w:p>
+    <w:p>
+      <w:pPr>
+        <w:spacing w:after="0" w:line="240" w:lineRule="auto"/>
+        <w:rPr>
+          <w:rFonts w:ascii="Consolas" w:eastAsia="Times New Roman" w:hAnsi="Consolas" w:cs="Times New Roman"/>
+          <w:sz w:val="20"/>
+          <w:szCs w:val="20"/>
+        </w:rPr>
+      </w:pPr>
+    </w:p>
+    <w:p>
+      <w:pPr>
+        <w:spacing w:after="0" w:line="240" w:lineRule="auto"/>
+        <w:rPr>
+          <w:rFonts w:ascii="Consolas" w:eastAsia="Times New Roman" w:hAnsi="Consolas" w:cs="Times New Roman"/>
+          <w:sz w:val="20"/>
+          <w:szCs w:val="20"/>
+        </w:rPr>
+      </w:pPr>
+      <w:r>
+        <w:rPr>
+          <w:rFonts w:ascii="Consolas" w:eastAsia="Times New Roman" w:hAnsi="Consolas" w:cs="Times New Roman"/>
+          <w:sz w:val="20"/>
+          <w:szCs w:val="20"/>
+        </w:rPr>
+        <w:t xml:space="preserve">syms </w:t>
+      </w:r>
+      <w:r>
+        <w:rPr>
+          <w:rFonts w:ascii="Consolas" w:eastAsia="Times New Roman" w:hAnsi="Consolas" w:cs="Times New Roman"/>
+          <w:color w:val="A709F5"/>
+          <w:sz w:val="20"/>
+          <w:szCs w:val="20"/>
+        </w:rPr>
+        <w:t>x</w:t>
+      </w:r>
+      <w:r>
+        <w:rPr>
+          <w:rFonts w:ascii="Consolas" w:eastAsia="Times New Roman" w:hAnsi="Consolas" w:cs="Times New Roman"/>
+          <w:sz w:val="20"/>
+          <w:szCs w:val="20"/>
+        </w:rPr>
+        <w:t>;</w:t>
+      </w:r>
+    </w:p>
+    <w:p>
+      <w:pPr>
+        <w:spacing w:after="0" w:line="240" w:lineRule="auto"/>
+        <w:rPr>
+          <w:rFonts w:ascii="Consolas" w:eastAsia="Times New Roman" w:hAnsi="Consolas" w:cs="Times New Roman"/>
+          <w:sz w:val="20"/>
+          <w:szCs w:val="20"/>
+        </w:rPr>
+      </w:pPr>
+      <w:r>
+        <w:rPr>
+          <w:rFonts w:ascii="Consolas" w:eastAsia="Times New Roman" w:hAnsi="Consolas" w:cs="Times New Roman"/>
+          <w:sz w:val="20"/>
+          <w:szCs w:val="20"/>
+        </w:rPr>
+        <w:t>fun = sin(tan(x))^2*(sec(x))^2;</w:t>
+      </w:r>
+    </w:p>
+    <w:p>
+      <w:pPr>
+        <w:spacing w:after="0" w:line="240" w:lineRule="auto"/>
+        <w:rPr>
+          <w:rFonts w:ascii="Consolas" w:eastAsia="Times New Roman" w:hAnsi="Consolas" w:cs="Times New Roman"/>
+          <w:sz w:val="20"/>
+          <w:szCs w:val="20"/>
+        </w:rPr>
+      </w:pPr>
+      <w:r>
+        <w:rPr>
+          <w:rFonts w:ascii="Consolas" w:eastAsia="Times New Roman" w:hAnsi="Consolas" w:cs="Times New Roman"/>
+          <w:sz w:val="20"/>
+          <w:szCs w:val="20"/>
+        </w:rPr>
+        <w:t>int(fun,x,0,pi/2)</w:t>
+      </w:r>
+    </w:p>
+    <w:p/>
+    <w:p>
+      <w:r>
+        <w:t>Screenshot:</w:t>
+      </w:r>
+    </w:p>
+    <w:p>
+      <w:r>
+        <w:drawing>
+          <wp:inline distT="0" distB="0" distL="0" distR="0" wp14:anchorId="16482E51" wp14:editId="6A2594C4">
+            <wp:extent cx="1171584" cy="1343035"/>
+            <wp:effectExtent l="0" t="0" r="9525" b="9525"/>
+            <wp:docPr id="79" name="Picture 79" descr="A picture containing graphical user interface&#10;&#10;Description automatically generated"/>
+            <wp:cNvGraphicFramePr>
+              <a:graphicFrameLocks xmlns:a="http://schemas.openxmlformats.org/drawingml/2006/main" noChangeAspect="1"/>
+            </wp:cNvGraphicFramePr>
+            <a:graphic xmlns:a="http://schemas.openxmlformats.org/drawingml/2006/main">
+              <a:graphicData uri="http://schemas.openxmlformats.org/drawingml/2006/picture">
+                <pic:pic xmlns:pic="http://schemas.openxmlformats.org/drawingml/2006/picture">
+                  <pic:nvPicPr>
+                    <pic:cNvPr id="79" name="Picture 79" descr="A picture containing graphical user interface&#10;&#10;Description automatically generated"/>
+                    <pic:cNvPicPr/>
+                  </pic:nvPicPr>
+                  <pic:blipFill>
+                    <a:blip r:embed="rId100"/>
+                    <a:stretch>
+                      <a:fillRect/>
+                    </a:stretch>
+                  </pic:blipFill>
+                  <pic:spPr>
+                    <a:xfrm>
+                      <a:off x="0" y="0"/>
+                      <a:ext cx="1171584" cy="1343035"/>
+                    </a:xfrm>
+                    <a:prstGeom prst="rect">
+                      <a:avLst/>
+                    </a:prstGeom>
+                  </pic:spPr>
+                </pic:pic>
+              </a:graphicData>
+            </a:graphic>
+          </wp:inline>
+        </w:drawing>
+      </w:r>
+    </w:p>
     <w:p/>
     <w:p>
       <w:pPr>
@@ -6217,7 +7976,7 @@
                     <pic:cNvPicPr/>
                   </pic:nvPicPr>
                   <pic:blipFill>
-                    <a:blip r:embed="rId83" cstate="print">
+                    <a:blip r:embed="rId101" cstate="print">
                       <a:extLst>
                         <a:ext uri="{28A0092B-C50C-407E-A947-70E740481C1C}">
                           <a14:useLocalDpi xmlns:a14="http://schemas.microsoft.com/office/drawing/2010/main" val="0"/>
@@ -6262,35 +8021,7 @@
         <w:rPr>
           <w:highlight w:val="yellow"/>
         </w:rPr>
-        <w:t xml:space="preserve"> and level max = 4. Sketch the curves of the integrand f (x) in each </w:t>
-      </w:r>
-      <w:proofErr w:type="gramStart"/>
-      <w:r>
-        <w:rPr>
-          <w:highlight w:val="yellow"/>
-        </w:rPr>
-        <w:t>case, and</w:t>
-      </w:r>
-      <w:proofErr w:type="gramEnd"/>
-      <w:r>
-        <w:rPr>
-          <w:highlight w:val="yellow"/>
-        </w:rPr>
-        <w:t xml:space="preserve"> show how Simpson partitions the intervals. You may want to print the intervals at which new values are added to Simpson result in function Simpson </w:t>
-      </w:r>
-      <w:proofErr w:type="gramStart"/>
-      <w:r>
-        <w:rPr>
-          <w:highlight w:val="yellow"/>
-        </w:rPr>
-        <w:t>and also</w:t>
-      </w:r>
-      <w:proofErr w:type="gramEnd"/>
-      <w:r>
-        <w:rPr>
-          <w:highlight w:val="yellow"/>
-        </w:rPr>
-        <w:t xml:space="preserve"> to print values of f (x) over the entire interval [a, b] in order to sketch the curves.</w:t>
+        <w:t xml:space="preserve"> and level max = 4. Sketch the curves of the integrand f (x) in each case, and show how Simpson partitions the intervals. You may want to print the intervals at which new values are added to Simpson result in function Simpson and also to print values of f (x) over the entire interval [a, b] in order to sketch the curves.</w:t>
       </w:r>
     </w:p>
     <w:p>
@@ -6298,7 +8029,2333 @@
         <w:t>Answer:</w:t>
       </w:r>
     </w:p>
+    <w:p>
+      <w:r>
+        <w:t>Code:</w:t>
+      </w:r>
+    </w:p>
+    <w:p>
+      <w:pPr>
+        <w:spacing w:after="0" w:line="240" w:lineRule="auto"/>
+        <w:rPr>
+          <w:rFonts w:ascii="Consolas" w:eastAsia="Times New Roman" w:hAnsi="Consolas" w:cs="Times New Roman"/>
+          <w:sz w:val="20"/>
+          <w:szCs w:val="20"/>
+        </w:rPr>
+      </w:pPr>
+      <w:r>
+        <w:rPr>
+          <w:rFonts w:ascii="Consolas" w:eastAsia="Times New Roman" w:hAnsi="Consolas" w:cs="Times New Roman"/>
+          <w:sz w:val="20"/>
+          <w:szCs w:val="20"/>
+        </w:rPr>
+        <w:t>clc;</w:t>
+      </w:r>
+    </w:p>
+    <w:p>
+      <w:pPr>
+        <w:spacing w:after="0" w:line="240" w:lineRule="auto"/>
+        <w:rPr>
+          <w:rFonts w:ascii="Consolas" w:eastAsia="Times New Roman" w:hAnsi="Consolas" w:cs="Times New Roman"/>
+          <w:sz w:val="20"/>
+          <w:szCs w:val="20"/>
+        </w:rPr>
+      </w:pPr>
+      <w:r>
+        <w:rPr>
+          <w:rFonts w:ascii="Consolas" w:eastAsia="Times New Roman" w:hAnsi="Consolas" w:cs="Times New Roman"/>
+          <w:sz w:val="20"/>
+          <w:szCs w:val="20"/>
+        </w:rPr>
+        <w:t>fprintf(</w:t>
+      </w:r>
+      <w:r>
+        <w:rPr>
+          <w:rFonts w:ascii="Consolas" w:eastAsia="Times New Roman" w:hAnsi="Consolas" w:cs="Times New Roman"/>
+          <w:color w:val="A709F5"/>
+          <w:sz w:val="20"/>
+          <w:szCs w:val="20"/>
+        </w:rPr>
+        <w:t>'1.\n'</w:t>
+      </w:r>
+      <w:r>
+        <w:rPr>
+          <w:rFonts w:ascii="Consolas" w:eastAsia="Times New Roman" w:hAnsi="Consolas" w:cs="Times New Roman"/>
+          <w:sz w:val="20"/>
+          <w:szCs w:val="20"/>
+        </w:rPr>
+        <w:t>);</w:t>
+      </w:r>
+    </w:p>
+    <w:p>
+      <w:pPr>
+        <w:spacing w:after="0" w:line="240" w:lineRule="auto"/>
+        <w:rPr>
+          <w:rFonts w:ascii="Consolas" w:eastAsia="Times New Roman" w:hAnsi="Consolas" w:cs="Times New Roman"/>
+          <w:sz w:val="20"/>
+          <w:szCs w:val="20"/>
+        </w:rPr>
+      </w:pPr>
+      <w:r>
+        <w:rPr>
+          <w:rFonts w:ascii="Consolas" w:eastAsia="Times New Roman" w:hAnsi="Consolas" w:cs="Times New Roman"/>
+          <w:sz w:val="20"/>
+          <w:szCs w:val="20"/>
+        </w:rPr>
+        <w:t>f =  @(x) 4./(1 +  x^2);</w:t>
+      </w:r>
+    </w:p>
+    <w:p>
+      <w:pPr>
+        <w:spacing w:after="0" w:line="240" w:lineRule="auto"/>
+        <w:rPr>
+          <w:rFonts w:ascii="Consolas" w:eastAsia="Times New Roman" w:hAnsi="Consolas" w:cs="Times New Roman"/>
+          <w:sz w:val="20"/>
+          <w:szCs w:val="20"/>
+        </w:rPr>
+      </w:pPr>
+      <w:r>
+        <w:rPr>
+          <w:rFonts w:ascii="Consolas" w:eastAsia="Times New Roman" w:hAnsi="Consolas" w:cs="Times New Roman"/>
+          <w:sz w:val="20"/>
+          <w:szCs w:val="20"/>
+        </w:rPr>
+        <w:t>sLevel_son(f,0,1,10);</w:t>
+      </w:r>
+    </w:p>
+    <w:p>
+      <w:pPr>
+        <w:spacing w:after="0" w:line="240" w:lineRule="auto"/>
+        <w:rPr>
+          <w:rFonts w:ascii="Consolas" w:eastAsia="Times New Roman" w:hAnsi="Consolas" w:cs="Times New Roman"/>
+          <w:sz w:val="20"/>
+          <w:szCs w:val="20"/>
+        </w:rPr>
+      </w:pPr>
+    </w:p>
+    <w:p>
+      <w:pPr>
+        <w:spacing w:after="0" w:line="240" w:lineRule="auto"/>
+        <w:rPr>
+          <w:rFonts w:ascii="Consolas" w:eastAsia="Times New Roman" w:hAnsi="Consolas" w:cs="Times New Roman"/>
+          <w:sz w:val="20"/>
+          <w:szCs w:val="20"/>
+        </w:rPr>
+      </w:pPr>
+      <w:r>
+        <w:rPr>
+          <w:rFonts w:ascii="Consolas" w:eastAsia="Times New Roman" w:hAnsi="Consolas" w:cs="Times New Roman"/>
+          <w:sz w:val="20"/>
+          <w:szCs w:val="20"/>
+        </w:rPr>
+        <w:t>fprintf(</w:t>
+      </w:r>
+      <w:r>
+        <w:rPr>
+          <w:rFonts w:ascii="Consolas" w:eastAsia="Times New Roman" w:hAnsi="Consolas" w:cs="Times New Roman"/>
+          <w:color w:val="A709F5"/>
+          <w:sz w:val="20"/>
+          <w:szCs w:val="20"/>
+        </w:rPr>
+        <w:t>'2.\n'</w:t>
+      </w:r>
+      <w:r>
+        <w:rPr>
+          <w:rFonts w:ascii="Consolas" w:eastAsia="Times New Roman" w:hAnsi="Consolas" w:cs="Times New Roman"/>
+          <w:sz w:val="20"/>
+          <w:szCs w:val="20"/>
+        </w:rPr>
+        <w:t>);</w:t>
+      </w:r>
+    </w:p>
+    <w:p>
+      <w:pPr>
+        <w:spacing w:after="0" w:line="240" w:lineRule="auto"/>
+        <w:rPr>
+          <w:rFonts w:ascii="Consolas" w:eastAsia="Times New Roman" w:hAnsi="Consolas" w:cs="Times New Roman"/>
+          <w:sz w:val="20"/>
+          <w:szCs w:val="20"/>
+        </w:rPr>
+      </w:pPr>
+      <w:r>
+        <w:rPr>
+          <w:rFonts w:ascii="Consolas" w:eastAsia="Times New Roman" w:hAnsi="Consolas" w:cs="Times New Roman"/>
+          <w:sz w:val="20"/>
+          <w:szCs w:val="20"/>
+        </w:rPr>
+        <w:t>g =  @(x) 8*(sqrt(1 - x^2) - x);</w:t>
+      </w:r>
+    </w:p>
+    <w:p>
+      <w:pPr>
+        <w:spacing w:after="0" w:line="240" w:lineRule="auto"/>
+        <w:rPr>
+          <w:rFonts w:ascii="Consolas" w:eastAsia="Times New Roman" w:hAnsi="Consolas" w:cs="Times New Roman"/>
+          <w:sz w:val="20"/>
+          <w:szCs w:val="20"/>
+        </w:rPr>
+      </w:pPr>
+      <w:r>
+        <w:rPr>
+          <w:rFonts w:ascii="Consolas" w:eastAsia="Times New Roman" w:hAnsi="Consolas" w:cs="Times New Roman"/>
+          <w:sz w:val="20"/>
+          <w:szCs w:val="20"/>
+        </w:rPr>
+        <w:t>sLevel_son(g,0,0.5,10);</w:t>
+      </w:r>
+    </w:p>
+    <w:p>
+      <w:pPr>
+        <w:spacing w:after="0" w:line="240" w:lineRule="auto"/>
+        <w:rPr>
+          <w:rFonts w:ascii="Consolas" w:eastAsia="Times New Roman" w:hAnsi="Consolas" w:cs="Times New Roman"/>
+          <w:sz w:val="20"/>
+          <w:szCs w:val="20"/>
+        </w:rPr>
+      </w:pPr>
+    </w:p>
+    <w:p>
+      <w:pPr>
+        <w:spacing w:after="0" w:line="240" w:lineRule="auto"/>
+        <w:rPr>
+          <w:rFonts w:ascii="Consolas" w:eastAsia="Times New Roman" w:hAnsi="Consolas" w:cs="Times New Roman"/>
+          <w:sz w:val="20"/>
+          <w:szCs w:val="20"/>
+        </w:rPr>
+      </w:pPr>
+      <w:r>
+        <w:rPr>
+          <w:rFonts w:ascii="Consolas" w:eastAsia="Times New Roman" w:hAnsi="Consolas" w:cs="Times New Roman"/>
+          <w:color w:val="0E00FF"/>
+          <w:sz w:val="20"/>
+          <w:szCs w:val="20"/>
+        </w:rPr>
+        <w:t xml:space="preserve">function </w:t>
+      </w:r>
+      <w:r>
+        <w:rPr>
+          <w:rFonts w:ascii="Consolas" w:eastAsia="Times New Roman" w:hAnsi="Consolas" w:cs="Times New Roman"/>
+          <w:sz w:val="20"/>
+          <w:szCs w:val="20"/>
+        </w:rPr>
+        <w:t xml:space="preserve">sLevel_son(func,a,b,total) </w:t>
+      </w:r>
+      <w:r>
+        <w:rPr>
+          <w:rFonts w:ascii="Consolas" w:eastAsia="Times New Roman" w:hAnsi="Consolas" w:cs="Times New Roman"/>
+          <w:color w:val="008013"/>
+          <w:sz w:val="20"/>
+          <w:szCs w:val="20"/>
+        </w:rPr>
+        <w:t>%Function</w:t>
+      </w:r>
+    </w:p>
+    <w:p>
+      <w:pPr>
+        <w:spacing w:after="0" w:line="240" w:lineRule="auto"/>
+        <w:rPr>
+          <w:rFonts w:ascii="Consolas" w:eastAsia="Times New Roman" w:hAnsi="Consolas" w:cs="Times New Roman"/>
+          <w:sz w:val="20"/>
+          <w:szCs w:val="20"/>
+        </w:rPr>
+      </w:pPr>
+    </w:p>
+    <w:p>
+      <w:pPr>
+        <w:spacing w:after="0" w:line="240" w:lineRule="auto"/>
+        <w:rPr>
+          <w:rFonts w:ascii="Consolas" w:eastAsia="Times New Roman" w:hAnsi="Consolas" w:cs="Times New Roman"/>
+          <w:sz w:val="20"/>
+          <w:szCs w:val="20"/>
+        </w:rPr>
+      </w:pPr>
+      <w:r>
+        <w:rPr>
+          <w:rFonts w:ascii="Consolas" w:eastAsia="Times New Roman" w:hAnsi="Consolas" w:cs="Times New Roman"/>
+          <w:color w:val="008013"/>
+          <w:sz w:val="20"/>
+          <w:szCs w:val="20"/>
+        </w:rPr>
+        <w:t>%Initialize value</w:t>
+      </w:r>
+    </w:p>
+    <w:p>
+      <w:pPr>
+        <w:spacing w:after="0" w:line="240" w:lineRule="auto"/>
+        <w:rPr>
+          <w:rFonts w:ascii="Consolas" w:eastAsia="Times New Roman" w:hAnsi="Consolas" w:cs="Times New Roman"/>
+          <w:sz w:val="20"/>
+          <w:szCs w:val="20"/>
+        </w:rPr>
+      </w:pPr>
+      <w:r>
+        <w:rPr>
+          <w:rFonts w:ascii="Consolas" w:eastAsia="Times New Roman" w:hAnsi="Consolas" w:cs="Times New Roman"/>
+          <w:sz w:val="20"/>
+          <w:szCs w:val="20"/>
+        </w:rPr>
+        <w:t>y= 0;</w:t>
+      </w:r>
+    </w:p>
+    <w:p>
+      <w:pPr>
+        <w:spacing w:after="0" w:line="240" w:lineRule="auto"/>
+        <w:rPr>
+          <w:rFonts w:ascii="Consolas" w:eastAsia="Times New Roman" w:hAnsi="Consolas" w:cs="Times New Roman"/>
+          <w:sz w:val="20"/>
+          <w:szCs w:val="20"/>
+        </w:rPr>
+      </w:pPr>
+      <w:r>
+        <w:rPr>
+          <w:rFonts w:ascii="Consolas" w:eastAsia="Times New Roman" w:hAnsi="Consolas" w:cs="Times New Roman"/>
+          <w:sz w:val="20"/>
+          <w:szCs w:val="20"/>
+        </w:rPr>
+        <w:t>Flag1= 0;</w:t>
+      </w:r>
+    </w:p>
+    <w:p>
+      <w:pPr>
+        <w:spacing w:after="0" w:line="240" w:lineRule="auto"/>
+        <w:rPr>
+          <w:rFonts w:ascii="Consolas" w:eastAsia="Times New Roman" w:hAnsi="Consolas" w:cs="Times New Roman"/>
+          <w:sz w:val="20"/>
+          <w:szCs w:val="20"/>
+        </w:rPr>
+      </w:pPr>
+      <w:r>
+        <w:rPr>
+          <w:rFonts w:ascii="Consolas" w:eastAsia="Times New Roman" w:hAnsi="Consolas" w:cs="Times New Roman"/>
+          <w:sz w:val="20"/>
+          <w:szCs w:val="20"/>
+        </w:rPr>
+        <w:t>Flag2= 0;</w:t>
+      </w:r>
+    </w:p>
+    <w:p>
+      <w:pPr>
+        <w:spacing w:after="0" w:line="240" w:lineRule="auto"/>
+        <w:rPr>
+          <w:rFonts w:ascii="Consolas" w:eastAsia="Times New Roman" w:hAnsi="Consolas" w:cs="Times New Roman"/>
+          <w:sz w:val="20"/>
+          <w:szCs w:val="20"/>
+        </w:rPr>
+      </w:pPr>
+      <w:r>
+        <w:rPr>
+          <w:rFonts w:ascii="Consolas" w:eastAsia="Times New Roman" w:hAnsi="Consolas" w:cs="Times New Roman"/>
+          <w:sz w:val="20"/>
+          <w:szCs w:val="20"/>
+        </w:rPr>
+        <w:t>Error_estimate= 0;</w:t>
+      </w:r>
+    </w:p>
+    <w:p>
+      <w:pPr>
+        <w:spacing w:after="0" w:line="240" w:lineRule="auto"/>
+        <w:rPr>
+          <w:rFonts w:ascii="Consolas" w:eastAsia="Times New Roman" w:hAnsi="Consolas" w:cs="Times New Roman"/>
+          <w:sz w:val="20"/>
+          <w:szCs w:val="20"/>
+        </w:rPr>
+      </w:pPr>
+      <w:r>
+        <w:rPr>
+          <w:rFonts w:ascii="Consolas" w:eastAsia="Times New Roman" w:hAnsi="Consolas" w:cs="Times New Roman"/>
+          <w:sz w:val="20"/>
+          <w:szCs w:val="20"/>
+        </w:rPr>
+        <w:t>maxLevel= 4;</w:t>
+      </w:r>
+    </w:p>
+    <w:p>
+      <w:pPr>
+        <w:spacing w:after="0" w:line="240" w:lineRule="auto"/>
+        <w:rPr>
+          <w:rFonts w:ascii="Consolas" w:eastAsia="Times New Roman" w:hAnsi="Consolas" w:cs="Times New Roman"/>
+          <w:sz w:val="20"/>
+          <w:szCs w:val="20"/>
+        </w:rPr>
+      </w:pPr>
+      <w:r>
+        <w:rPr>
+          <w:rFonts w:ascii="Consolas" w:eastAsia="Times New Roman" w:hAnsi="Consolas" w:cs="Times New Roman"/>
+          <w:sz w:val="20"/>
+          <w:szCs w:val="20"/>
+        </w:rPr>
+        <w:t>saveFu1= zeros(maxLevel,3);</w:t>
+      </w:r>
+    </w:p>
+    <w:p>
+      <w:pPr>
+        <w:spacing w:after="0" w:line="240" w:lineRule="auto"/>
+        <w:rPr>
+          <w:rFonts w:ascii="Consolas" w:eastAsia="Times New Roman" w:hAnsi="Consolas" w:cs="Times New Roman"/>
+          <w:sz w:val="20"/>
+          <w:szCs w:val="20"/>
+        </w:rPr>
+      </w:pPr>
+      <w:r>
+        <w:rPr>
+          <w:rFonts w:ascii="Consolas" w:eastAsia="Times New Roman" w:hAnsi="Consolas" w:cs="Times New Roman"/>
+          <w:sz w:val="20"/>
+          <w:szCs w:val="20"/>
+        </w:rPr>
+        <w:t>saveFu2= zeros(maxLevel,3);</w:t>
+      </w:r>
+    </w:p>
+    <w:p>
+      <w:pPr>
+        <w:spacing w:after="0" w:line="240" w:lineRule="auto"/>
+        <w:rPr>
+          <w:rFonts w:ascii="Consolas" w:eastAsia="Times New Roman" w:hAnsi="Consolas" w:cs="Times New Roman"/>
+          <w:sz w:val="20"/>
+          <w:szCs w:val="20"/>
+        </w:rPr>
+      </w:pPr>
+      <w:r>
+        <w:rPr>
+          <w:rFonts w:ascii="Consolas" w:eastAsia="Times New Roman" w:hAnsi="Consolas" w:cs="Times New Roman"/>
+          <w:sz w:val="20"/>
+          <w:szCs w:val="20"/>
+        </w:rPr>
+        <w:t>result= zeros(maxLevel);</w:t>
+      </w:r>
+    </w:p>
+    <w:p>
+      <w:pPr>
+        <w:spacing w:after="0" w:line="240" w:lineRule="auto"/>
+        <w:rPr>
+          <w:rFonts w:ascii="Consolas" w:eastAsia="Times New Roman" w:hAnsi="Consolas" w:cs="Times New Roman"/>
+          <w:sz w:val="20"/>
+          <w:szCs w:val="20"/>
+        </w:rPr>
+      </w:pPr>
+      <w:r>
+        <w:rPr>
+          <w:rFonts w:ascii="Consolas" w:eastAsia="Times New Roman" w:hAnsi="Consolas" w:cs="Times New Roman"/>
+          <w:sz w:val="20"/>
+          <w:szCs w:val="20"/>
+        </w:rPr>
+        <w:t>total2= total +  10*eps;</w:t>
+      </w:r>
+    </w:p>
+    <w:p>
+      <w:pPr>
+        <w:spacing w:after="0" w:line="240" w:lineRule="auto"/>
+        <w:rPr>
+          <w:rFonts w:ascii="Consolas" w:eastAsia="Times New Roman" w:hAnsi="Consolas" w:cs="Times New Roman"/>
+          <w:sz w:val="20"/>
+          <w:szCs w:val="20"/>
+        </w:rPr>
+      </w:pPr>
+      <w:r>
+        <w:rPr>
+          <w:rFonts w:ascii="Consolas" w:eastAsia="Times New Roman" w:hAnsi="Consolas" w:cs="Times New Roman"/>
+          <w:sz w:val="20"/>
+          <w:szCs w:val="20"/>
+        </w:rPr>
+        <w:t>total1= total2*15/(b - a);</w:t>
+      </w:r>
+    </w:p>
+    <w:p>
+      <w:pPr>
+        <w:spacing w:after="0" w:line="240" w:lineRule="auto"/>
+        <w:rPr>
+          <w:rFonts w:ascii="Consolas" w:eastAsia="Times New Roman" w:hAnsi="Consolas" w:cs="Times New Roman"/>
+          <w:sz w:val="20"/>
+          <w:szCs w:val="20"/>
+        </w:rPr>
+      </w:pPr>
+      <w:r>
+        <w:rPr>
+          <w:rFonts w:ascii="Consolas" w:eastAsia="Times New Roman" w:hAnsi="Consolas" w:cs="Times New Roman"/>
+          <w:sz w:val="20"/>
+          <w:szCs w:val="20"/>
+        </w:rPr>
+        <w:t>index1= a:(b - a)/4:b;</w:t>
+      </w:r>
+    </w:p>
+    <w:p>
+      <w:pPr>
+        <w:spacing w:after="0" w:line="240" w:lineRule="auto"/>
+        <w:rPr>
+          <w:rFonts w:ascii="Consolas" w:eastAsia="Times New Roman" w:hAnsi="Consolas" w:cs="Times New Roman"/>
+          <w:sz w:val="20"/>
+          <w:szCs w:val="20"/>
+        </w:rPr>
+      </w:pPr>
+    </w:p>
+    <w:p>
+      <w:pPr>
+        <w:spacing w:after="0" w:line="240" w:lineRule="auto"/>
+        <w:rPr>
+          <w:rFonts w:ascii="Consolas" w:eastAsia="Times New Roman" w:hAnsi="Consolas" w:cs="Times New Roman"/>
+          <w:sz w:val="20"/>
+          <w:szCs w:val="20"/>
+        </w:rPr>
+      </w:pPr>
+      <w:r>
+        <w:rPr>
+          <w:rFonts w:ascii="Consolas" w:eastAsia="Times New Roman" w:hAnsi="Consolas" w:cs="Times New Roman"/>
+          <w:color w:val="008013"/>
+          <w:sz w:val="20"/>
+          <w:szCs w:val="20"/>
+        </w:rPr>
+        <w:t>%Loop</w:t>
+      </w:r>
+    </w:p>
+    <w:p>
+      <w:pPr>
+        <w:spacing w:after="0" w:line="240" w:lineRule="auto"/>
+        <w:rPr>
+          <w:rFonts w:ascii="Consolas" w:eastAsia="Times New Roman" w:hAnsi="Consolas" w:cs="Times New Roman"/>
+          <w:sz w:val="20"/>
+          <w:szCs w:val="20"/>
+        </w:rPr>
+      </w:pPr>
+      <w:r>
+        <w:rPr>
+          <w:rFonts w:ascii="Consolas" w:eastAsia="Times New Roman" w:hAnsi="Consolas" w:cs="Times New Roman"/>
+          <w:color w:val="0E00FF"/>
+          <w:sz w:val="20"/>
+          <w:szCs w:val="20"/>
+        </w:rPr>
+        <w:t xml:space="preserve">for </w:t>
+      </w:r>
+      <w:r>
+        <w:rPr>
+          <w:rFonts w:ascii="Consolas" w:eastAsia="Times New Roman" w:hAnsi="Consolas" w:cs="Times New Roman"/>
+          <w:sz w:val="20"/>
+          <w:szCs w:val="20"/>
+        </w:rPr>
+        <w:t>index2= 1:5</w:t>
+      </w:r>
+    </w:p>
+    <w:p>
+      <w:pPr>
+        <w:spacing w:after="0" w:line="240" w:lineRule="auto"/>
+        <w:rPr>
+          <w:rFonts w:ascii="Consolas" w:eastAsia="Times New Roman" w:hAnsi="Consolas" w:cs="Times New Roman"/>
+          <w:sz w:val="20"/>
+          <w:szCs w:val="20"/>
+        </w:rPr>
+      </w:pPr>
+      <w:r>
+        <w:rPr>
+          <w:rFonts w:ascii="Consolas" w:eastAsia="Times New Roman" w:hAnsi="Consolas" w:cs="Times New Roman"/>
+          <w:sz w:val="20"/>
+          <w:szCs w:val="20"/>
+        </w:rPr>
+        <w:t>f(index2)= feval(func,index1(index2));</w:t>
+      </w:r>
+    </w:p>
+    <w:p>
+      <w:pPr>
+        <w:spacing w:after="0" w:line="240" w:lineRule="auto"/>
+        <w:rPr>
+          <w:rFonts w:ascii="Consolas" w:eastAsia="Times New Roman" w:hAnsi="Consolas" w:cs="Times New Roman"/>
+          <w:sz w:val="20"/>
+          <w:szCs w:val="20"/>
+        </w:rPr>
+      </w:pPr>
+      <w:r>
+        <w:rPr>
+          <w:rFonts w:ascii="Consolas" w:eastAsia="Times New Roman" w:hAnsi="Consolas" w:cs="Times New Roman"/>
+          <w:color w:val="0E00FF"/>
+          <w:sz w:val="20"/>
+          <w:szCs w:val="20"/>
+        </w:rPr>
+        <w:t>end</w:t>
+      </w:r>
+    </w:p>
+    <w:p>
+      <w:pPr>
+        <w:spacing w:after="0" w:line="240" w:lineRule="auto"/>
+        <w:rPr>
+          <w:rFonts w:ascii="Consolas" w:eastAsia="Times New Roman" w:hAnsi="Consolas" w:cs="Times New Roman"/>
+          <w:sz w:val="20"/>
+          <w:szCs w:val="20"/>
+        </w:rPr>
+      </w:pPr>
+    </w:p>
+    <w:p>
+      <w:pPr>
+        <w:spacing w:after="0" w:line="240" w:lineRule="auto"/>
+        <w:rPr>
+          <w:rFonts w:ascii="Consolas" w:eastAsia="Times New Roman" w:hAnsi="Consolas" w:cs="Times New Roman"/>
+          <w:sz w:val="20"/>
+          <w:szCs w:val="20"/>
+        </w:rPr>
+      </w:pPr>
+      <w:r>
+        <w:rPr>
+          <w:rFonts w:ascii="Consolas" w:eastAsia="Times New Roman" w:hAnsi="Consolas" w:cs="Times New Roman"/>
+          <w:color w:val="008013"/>
+          <w:sz w:val="20"/>
+          <w:szCs w:val="20"/>
+        </w:rPr>
+        <w:t>%Initialize value</w:t>
+      </w:r>
+    </w:p>
+    <w:p>
+      <w:pPr>
+        <w:spacing w:after="0" w:line="240" w:lineRule="auto"/>
+        <w:rPr>
+          <w:rFonts w:ascii="Consolas" w:eastAsia="Times New Roman" w:hAnsi="Consolas" w:cs="Times New Roman"/>
+          <w:sz w:val="20"/>
+          <w:szCs w:val="20"/>
+        </w:rPr>
+      </w:pPr>
+      <w:r>
+        <w:rPr>
+          <w:rFonts w:ascii="Consolas" w:eastAsia="Times New Roman" w:hAnsi="Consolas" w:cs="Times New Roman"/>
+          <w:sz w:val="20"/>
+          <w:szCs w:val="20"/>
+        </w:rPr>
+        <w:t>inter= 5;</w:t>
+      </w:r>
+    </w:p>
+    <w:p>
+      <w:pPr>
+        <w:spacing w:after="0" w:line="240" w:lineRule="auto"/>
+        <w:rPr>
+          <w:rFonts w:ascii="Consolas" w:eastAsia="Times New Roman" w:hAnsi="Consolas" w:cs="Times New Roman"/>
+          <w:sz w:val="20"/>
+          <w:szCs w:val="20"/>
+        </w:rPr>
+      </w:pPr>
+      <w:r>
+        <w:rPr>
+          <w:rFonts w:ascii="Consolas" w:eastAsia="Times New Roman" w:hAnsi="Consolas" w:cs="Times New Roman"/>
+          <w:sz w:val="20"/>
+          <w:szCs w:val="20"/>
+        </w:rPr>
+        <w:t>level1= 1;</w:t>
+      </w:r>
+    </w:p>
+    <w:p>
+      <w:pPr>
+        <w:spacing w:after="0" w:line="240" w:lineRule="auto"/>
+        <w:rPr>
+          <w:rFonts w:ascii="Consolas" w:eastAsia="Times New Roman" w:hAnsi="Consolas" w:cs="Times New Roman"/>
+          <w:sz w:val="20"/>
+          <w:szCs w:val="20"/>
+        </w:rPr>
+      </w:pPr>
+    </w:p>
+    <w:p>
+      <w:pPr>
+        <w:spacing w:after="0" w:line="240" w:lineRule="auto"/>
+        <w:rPr>
+          <w:rFonts w:ascii="Consolas" w:eastAsia="Times New Roman" w:hAnsi="Consolas" w:cs="Times New Roman"/>
+          <w:sz w:val="20"/>
+          <w:szCs w:val="20"/>
+        </w:rPr>
+      </w:pPr>
+      <w:r>
+        <w:rPr>
+          <w:rFonts w:ascii="Consolas" w:eastAsia="Times New Roman" w:hAnsi="Consolas" w:cs="Times New Roman"/>
+          <w:color w:val="008013"/>
+          <w:sz w:val="20"/>
+          <w:szCs w:val="20"/>
+        </w:rPr>
+        <w:t>%Loop</w:t>
+      </w:r>
+    </w:p>
+    <w:p>
+      <w:pPr>
+        <w:spacing w:after="0" w:line="240" w:lineRule="auto"/>
+        <w:rPr>
+          <w:rFonts w:ascii="Consolas" w:eastAsia="Times New Roman" w:hAnsi="Consolas" w:cs="Times New Roman"/>
+          <w:sz w:val="20"/>
+          <w:szCs w:val="20"/>
+        </w:rPr>
+      </w:pPr>
+      <w:r>
+        <w:rPr>
+          <w:rFonts w:ascii="Consolas" w:eastAsia="Times New Roman" w:hAnsi="Consolas" w:cs="Times New Roman"/>
+          <w:color w:val="0E00FF"/>
+          <w:sz w:val="20"/>
+          <w:szCs w:val="20"/>
+        </w:rPr>
+        <w:t xml:space="preserve">while </w:t>
+      </w:r>
+      <w:r>
+        <w:rPr>
+          <w:rFonts w:ascii="Consolas" w:eastAsia="Times New Roman" w:hAnsi="Consolas" w:cs="Times New Roman"/>
+          <w:sz w:val="20"/>
+          <w:szCs w:val="20"/>
+        </w:rPr>
+        <w:t>level1&gt;0</w:t>
+      </w:r>
+    </w:p>
+    <w:p>
+      <w:pPr>
+        <w:spacing w:after="0" w:line="240" w:lineRule="auto"/>
+        <w:rPr>
+          <w:rFonts w:ascii="Consolas" w:eastAsia="Times New Roman" w:hAnsi="Consolas" w:cs="Times New Roman"/>
+          <w:sz w:val="20"/>
+          <w:szCs w:val="20"/>
+        </w:rPr>
+      </w:pPr>
+      <w:r>
+        <w:rPr>
+          <w:rFonts w:ascii="Consolas" w:eastAsia="Times New Roman" w:hAnsi="Consolas" w:cs="Times New Roman"/>
+          <w:color w:val="008013"/>
+          <w:sz w:val="20"/>
+          <w:szCs w:val="20"/>
+        </w:rPr>
+        <w:t>%Save the right half sub interval information</w:t>
+      </w:r>
+    </w:p>
+    <w:p>
+      <w:pPr>
+        <w:spacing w:after="0" w:line="240" w:lineRule="auto"/>
+        <w:rPr>
+          <w:rFonts w:ascii="Consolas" w:eastAsia="Times New Roman" w:hAnsi="Consolas" w:cs="Times New Roman"/>
+          <w:sz w:val="20"/>
+          <w:szCs w:val="20"/>
+        </w:rPr>
+      </w:pPr>
+      <w:r>
+        <w:rPr>
+          <w:rFonts w:ascii="Consolas" w:eastAsia="Times New Roman" w:hAnsi="Consolas" w:cs="Times New Roman"/>
+          <w:sz w:val="20"/>
+          <w:szCs w:val="20"/>
+        </w:rPr>
+        <w:t xml:space="preserve">    </w:t>
+      </w:r>
+      <w:r>
+        <w:rPr>
+          <w:rFonts w:ascii="Consolas" w:eastAsia="Times New Roman" w:hAnsi="Consolas" w:cs="Times New Roman"/>
+          <w:color w:val="0E00FF"/>
+          <w:sz w:val="20"/>
+          <w:szCs w:val="20"/>
+        </w:rPr>
+        <w:t xml:space="preserve">for </w:t>
+      </w:r>
+      <w:r>
+        <w:rPr>
+          <w:rFonts w:ascii="Consolas" w:eastAsia="Times New Roman" w:hAnsi="Consolas" w:cs="Times New Roman"/>
+          <w:sz w:val="20"/>
+          <w:szCs w:val="20"/>
+        </w:rPr>
+        <w:t>index3= 1:3</w:t>
+      </w:r>
+    </w:p>
+    <w:p>
+      <w:pPr>
+        <w:spacing w:after="0" w:line="240" w:lineRule="auto"/>
+        <w:rPr>
+          <w:rFonts w:ascii="Consolas" w:eastAsia="Times New Roman" w:hAnsi="Consolas" w:cs="Times New Roman"/>
+          <w:sz w:val="20"/>
+          <w:szCs w:val="20"/>
+        </w:rPr>
+      </w:pPr>
+      <w:r>
+        <w:rPr>
+          <w:rFonts w:ascii="Consolas" w:eastAsia="Times New Roman" w:hAnsi="Consolas" w:cs="Times New Roman"/>
+          <w:sz w:val="20"/>
+          <w:szCs w:val="20"/>
+        </w:rPr>
+        <w:t xml:space="preserve">        saveFu1(level1,index3)= f(index3 +  2);           </w:t>
+      </w:r>
+      <w:r>
+        <w:rPr>
+          <w:rFonts w:ascii="Consolas" w:eastAsia="Times New Roman" w:hAnsi="Consolas" w:cs="Times New Roman"/>
+          <w:color w:val="008013"/>
+          <w:sz w:val="20"/>
+          <w:szCs w:val="20"/>
+        </w:rPr>
+        <w:t xml:space="preserve">%Fix saveFuntion_1 </w:t>
+      </w:r>
+    </w:p>
+    <w:p>
+      <w:pPr>
+        <w:spacing w:after="0" w:line="240" w:lineRule="auto"/>
+        <w:rPr>
+          <w:rFonts w:ascii="Consolas" w:eastAsia="Times New Roman" w:hAnsi="Consolas" w:cs="Times New Roman"/>
+          <w:sz w:val="20"/>
+          <w:szCs w:val="20"/>
+        </w:rPr>
+      </w:pPr>
+      <w:r>
+        <w:rPr>
+          <w:rFonts w:ascii="Consolas" w:eastAsia="Times New Roman" w:hAnsi="Consolas" w:cs="Times New Roman"/>
+          <w:sz w:val="20"/>
+          <w:szCs w:val="20"/>
+        </w:rPr>
+        <w:t xml:space="preserve">        saveFu2(level1,index3)= index1(index3 +  2);      </w:t>
+      </w:r>
+      <w:r>
+        <w:rPr>
+          <w:rFonts w:ascii="Consolas" w:eastAsia="Times New Roman" w:hAnsi="Consolas" w:cs="Times New Roman"/>
+          <w:color w:val="008013"/>
+          <w:sz w:val="20"/>
+          <w:szCs w:val="20"/>
+        </w:rPr>
+        <w:t>%Fix saveFuntion_2</w:t>
+      </w:r>
+    </w:p>
+    <w:p>
+      <w:pPr>
+        <w:spacing w:after="0" w:line="240" w:lineRule="auto"/>
+        <w:rPr>
+          <w:rFonts w:ascii="Consolas" w:eastAsia="Times New Roman" w:hAnsi="Consolas" w:cs="Times New Roman"/>
+          <w:sz w:val="20"/>
+          <w:szCs w:val="20"/>
+        </w:rPr>
+      </w:pPr>
+    </w:p>
+    <w:p>
+      <w:pPr>
+        <w:spacing w:after="0" w:line="240" w:lineRule="auto"/>
+        <w:rPr>
+          <w:rFonts w:ascii="Consolas" w:eastAsia="Times New Roman" w:hAnsi="Consolas" w:cs="Times New Roman"/>
+          <w:sz w:val="20"/>
+          <w:szCs w:val="20"/>
+        </w:rPr>
+      </w:pPr>
+      <w:r>
+        <w:rPr>
+          <w:rFonts w:ascii="Consolas" w:eastAsia="Times New Roman" w:hAnsi="Consolas" w:cs="Times New Roman"/>
+          <w:sz w:val="20"/>
+          <w:szCs w:val="20"/>
+        </w:rPr>
+        <w:t xml:space="preserve">    </w:t>
+      </w:r>
+      <w:r>
+        <w:rPr>
+          <w:rFonts w:ascii="Consolas" w:eastAsia="Times New Roman" w:hAnsi="Consolas" w:cs="Times New Roman"/>
+          <w:color w:val="0E00FF"/>
+          <w:sz w:val="20"/>
+          <w:szCs w:val="20"/>
+        </w:rPr>
+        <w:t>end</w:t>
+      </w:r>
+    </w:p>
+    <w:p>
+      <w:pPr>
+        <w:spacing w:after="0" w:line="240" w:lineRule="auto"/>
+        <w:rPr>
+          <w:rFonts w:ascii="Consolas" w:eastAsia="Times New Roman" w:hAnsi="Consolas" w:cs="Times New Roman"/>
+          <w:sz w:val="20"/>
+          <w:szCs w:val="20"/>
+        </w:rPr>
+      </w:pPr>
+    </w:p>
+    <w:p>
+      <w:pPr>
+        <w:spacing w:after="0" w:line="240" w:lineRule="auto"/>
+        <w:rPr>
+          <w:rFonts w:ascii="Consolas" w:eastAsia="Times New Roman" w:hAnsi="Consolas" w:cs="Times New Roman"/>
+          <w:sz w:val="20"/>
+          <w:szCs w:val="20"/>
+        </w:rPr>
+      </w:pPr>
+      <w:r>
+        <w:rPr>
+          <w:rFonts w:ascii="Consolas" w:eastAsia="Times New Roman" w:hAnsi="Consolas" w:cs="Times New Roman"/>
+          <w:color w:val="008013"/>
+          <w:sz w:val="20"/>
+          <w:szCs w:val="20"/>
+        </w:rPr>
+        <w:t>%Find h</w:t>
+      </w:r>
+    </w:p>
+    <w:p>
+      <w:pPr>
+        <w:spacing w:after="0" w:line="240" w:lineRule="auto"/>
+        <w:rPr>
+          <w:rFonts w:ascii="Consolas" w:eastAsia="Times New Roman" w:hAnsi="Consolas" w:cs="Times New Roman"/>
+          <w:sz w:val="20"/>
+          <w:szCs w:val="20"/>
+        </w:rPr>
+      </w:pPr>
+      <w:r>
+        <w:rPr>
+          <w:rFonts w:ascii="Consolas" w:eastAsia="Times New Roman" w:hAnsi="Consolas" w:cs="Times New Roman"/>
+          <w:sz w:val="20"/>
+          <w:szCs w:val="20"/>
+        </w:rPr>
+        <w:t>h= (index1(5) - index1(1))/4;</w:t>
+      </w:r>
+    </w:p>
+    <w:p>
+      <w:pPr>
+        <w:spacing w:after="0" w:line="240" w:lineRule="auto"/>
+        <w:rPr>
+          <w:rFonts w:ascii="Consolas" w:eastAsia="Times New Roman" w:hAnsi="Consolas" w:cs="Times New Roman"/>
+          <w:sz w:val="20"/>
+          <w:szCs w:val="20"/>
+        </w:rPr>
+      </w:pPr>
+    </w:p>
+    <w:p>
+      <w:pPr>
+        <w:spacing w:after="0" w:line="240" w:lineRule="auto"/>
+        <w:rPr>
+          <w:rFonts w:ascii="Consolas" w:eastAsia="Times New Roman" w:hAnsi="Consolas" w:cs="Times New Roman"/>
+          <w:sz w:val="20"/>
+          <w:szCs w:val="20"/>
+        </w:rPr>
+      </w:pPr>
+      <w:r>
+        <w:rPr>
+          <w:rFonts w:ascii="Consolas" w:eastAsia="Times New Roman" w:hAnsi="Consolas" w:cs="Times New Roman"/>
+          <w:color w:val="008013"/>
+          <w:sz w:val="20"/>
+          <w:szCs w:val="20"/>
+        </w:rPr>
+        <w:t>%Find</w:t>
+      </w:r>
+    </w:p>
+    <w:p>
+      <w:pPr>
+        <w:spacing w:after="0" w:line="240" w:lineRule="auto"/>
+        <w:rPr>
+          <w:rFonts w:ascii="Consolas" w:eastAsia="Times New Roman" w:hAnsi="Consolas" w:cs="Times New Roman"/>
+          <w:sz w:val="20"/>
+          <w:szCs w:val="20"/>
+        </w:rPr>
+      </w:pPr>
+      <w:r>
+        <w:rPr>
+          <w:rFonts w:ascii="Consolas" w:eastAsia="Times New Roman" w:hAnsi="Consolas" w:cs="Times New Roman"/>
+          <w:sz w:val="20"/>
+          <w:szCs w:val="20"/>
+        </w:rPr>
+        <w:t>result(level1)= (h/3)*(f(3) +  4*f(4) +  f(5));</w:t>
+      </w:r>
+    </w:p>
+    <w:p>
+      <w:pPr>
+        <w:spacing w:after="0" w:line="240" w:lineRule="auto"/>
+        <w:rPr>
+          <w:rFonts w:ascii="Consolas" w:eastAsia="Times New Roman" w:hAnsi="Consolas" w:cs="Times New Roman"/>
+          <w:sz w:val="20"/>
+          <w:szCs w:val="20"/>
+        </w:rPr>
+      </w:pPr>
+    </w:p>
+    <w:p>
+      <w:pPr>
+        <w:spacing w:after="0" w:line="240" w:lineRule="auto"/>
+        <w:rPr>
+          <w:rFonts w:ascii="Consolas" w:eastAsia="Times New Roman" w:hAnsi="Consolas" w:cs="Times New Roman"/>
+          <w:sz w:val="20"/>
+          <w:szCs w:val="20"/>
+        </w:rPr>
+      </w:pPr>
+      <w:r>
+        <w:rPr>
+          <w:rFonts w:ascii="Consolas" w:eastAsia="Times New Roman" w:hAnsi="Consolas" w:cs="Times New Roman"/>
+          <w:color w:val="008013"/>
+          <w:sz w:val="20"/>
+          <w:szCs w:val="20"/>
+        </w:rPr>
+        <w:t>%Check</w:t>
+      </w:r>
+    </w:p>
+    <w:p>
+      <w:pPr>
+        <w:spacing w:after="0" w:line="240" w:lineRule="auto"/>
+        <w:rPr>
+          <w:rFonts w:ascii="Consolas" w:eastAsia="Times New Roman" w:hAnsi="Consolas" w:cs="Times New Roman"/>
+          <w:sz w:val="20"/>
+          <w:szCs w:val="20"/>
+        </w:rPr>
+      </w:pPr>
+      <w:r>
+        <w:rPr>
+          <w:rFonts w:ascii="Consolas" w:eastAsia="Times New Roman" w:hAnsi="Consolas" w:cs="Times New Roman"/>
+          <w:color w:val="0E00FF"/>
+          <w:sz w:val="20"/>
+          <w:szCs w:val="20"/>
+        </w:rPr>
+        <w:t xml:space="preserve">if </w:t>
+      </w:r>
+      <w:r>
+        <w:rPr>
+          <w:rFonts w:ascii="Consolas" w:eastAsia="Times New Roman" w:hAnsi="Consolas" w:cs="Times New Roman"/>
+          <w:sz w:val="20"/>
+          <w:szCs w:val="20"/>
+        </w:rPr>
+        <w:t>Flag2&lt;1</w:t>
+      </w:r>
+    </w:p>
+    <w:p>
+      <w:pPr>
+        <w:spacing w:after="0" w:line="240" w:lineRule="auto"/>
+        <w:rPr>
+          <w:rFonts w:ascii="Consolas" w:eastAsia="Times New Roman" w:hAnsi="Consolas" w:cs="Times New Roman"/>
+          <w:sz w:val="20"/>
+          <w:szCs w:val="20"/>
+        </w:rPr>
+      </w:pPr>
+      <w:r>
+        <w:rPr>
+          <w:rFonts w:ascii="Consolas" w:eastAsia="Times New Roman" w:hAnsi="Consolas" w:cs="Times New Roman"/>
+          <w:sz w:val="20"/>
+          <w:szCs w:val="20"/>
+        </w:rPr>
+        <w:t xml:space="preserve">    sLevel_1= 2*(h/3)*(f(1) +  4*f(3) +  f(5));</w:t>
+      </w:r>
+    </w:p>
+    <w:p>
+      <w:pPr>
+        <w:spacing w:after="0" w:line="240" w:lineRule="auto"/>
+        <w:rPr>
+          <w:rFonts w:ascii="Consolas" w:eastAsia="Times New Roman" w:hAnsi="Consolas" w:cs="Times New Roman"/>
+          <w:sz w:val="20"/>
+          <w:szCs w:val="20"/>
+        </w:rPr>
+      </w:pPr>
+      <w:r>
+        <w:rPr>
+          <w:rFonts w:ascii="Consolas" w:eastAsia="Times New Roman" w:hAnsi="Consolas" w:cs="Times New Roman"/>
+          <w:color w:val="0E00FF"/>
+          <w:sz w:val="20"/>
+          <w:szCs w:val="20"/>
+        </w:rPr>
+        <w:t>end</w:t>
+      </w:r>
+    </w:p>
+    <w:p>
+      <w:pPr>
+        <w:spacing w:after="0" w:line="240" w:lineRule="auto"/>
+        <w:rPr>
+          <w:rFonts w:ascii="Consolas" w:eastAsia="Times New Roman" w:hAnsi="Consolas" w:cs="Times New Roman"/>
+          <w:sz w:val="20"/>
+          <w:szCs w:val="20"/>
+        </w:rPr>
+      </w:pPr>
+      <w:r>
+        <w:rPr>
+          <w:rFonts w:ascii="Consolas" w:eastAsia="Times New Roman" w:hAnsi="Consolas" w:cs="Times New Roman"/>
+          <w:sz w:val="20"/>
+          <w:szCs w:val="20"/>
+        </w:rPr>
+        <w:t>sLevel_l= (h/3)*(f(1) +  4*f(2) +  f(3));</w:t>
+      </w:r>
+    </w:p>
+    <w:p>
+      <w:pPr>
+        <w:spacing w:after="0" w:line="240" w:lineRule="auto"/>
+        <w:rPr>
+          <w:rFonts w:ascii="Consolas" w:eastAsia="Times New Roman" w:hAnsi="Consolas" w:cs="Times New Roman"/>
+          <w:sz w:val="20"/>
+          <w:szCs w:val="20"/>
+        </w:rPr>
+      </w:pPr>
+      <w:r>
+        <w:rPr>
+          <w:rFonts w:ascii="Consolas" w:eastAsia="Times New Roman" w:hAnsi="Consolas" w:cs="Times New Roman"/>
+          <w:sz w:val="20"/>
+          <w:szCs w:val="20"/>
+        </w:rPr>
+        <w:t>sLevel_2= sLevel_l +  result(level1);</w:t>
+      </w:r>
+    </w:p>
+    <w:p>
+      <w:pPr>
+        <w:spacing w:after="0" w:line="240" w:lineRule="auto"/>
+        <w:rPr>
+          <w:rFonts w:ascii="Consolas" w:eastAsia="Times New Roman" w:hAnsi="Consolas" w:cs="Times New Roman"/>
+          <w:sz w:val="20"/>
+          <w:szCs w:val="20"/>
+        </w:rPr>
+      </w:pPr>
+      <w:r>
+        <w:rPr>
+          <w:rFonts w:ascii="Consolas" w:eastAsia="Times New Roman" w:hAnsi="Consolas" w:cs="Times New Roman"/>
+          <w:sz w:val="20"/>
+          <w:szCs w:val="20"/>
+        </w:rPr>
+        <w:t>diff1= abs(sLevel_1 - sLevel_2);</w:t>
+      </w:r>
+    </w:p>
+    <w:p>
+      <w:pPr>
+        <w:spacing w:after="0" w:line="240" w:lineRule="auto"/>
+        <w:rPr>
+          <w:rFonts w:ascii="Consolas" w:eastAsia="Times New Roman" w:hAnsi="Consolas" w:cs="Times New Roman"/>
+          <w:sz w:val="20"/>
+          <w:szCs w:val="20"/>
+        </w:rPr>
+      </w:pPr>
+    </w:p>
+    <w:p>
+      <w:pPr>
+        <w:spacing w:after="0" w:line="240" w:lineRule="auto"/>
+        <w:rPr>
+          <w:rFonts w:ascii="Consolas" w:eastAsia="Times New Roman" w:hAnsi="Consolas" w:cs="Times New Roman"/>
+          <w:sz w:val="20"/>
+          <w:szCs w:val="20"/>
+        </w:rPr>
+      </w:pPr>
+      <w:r>
+        <w:rPr>
+          <w:rFonts w:ascii="Consolas" w:eastAsia="Times New Roman" w:hAnsi="Consolas" w:cs="Times New Roman"/>
+          <w:color w:val="008013"/>
+          <w:sz w:val="20"/>
+          <w:szCs w:val="20"/>
+        </w:rPr>
+        <w:t>%Check</w:t>
+      </w:r>
+    </w:p>
+    <w:p>
+      <w:pPr>
+        <w:spacing w:after="0" w:line="240" w:lineRule="auto"/>
+        <w:rPr>
+          <w:rFonts w:ascii="Consolas" w:eastAsia="Times New Roman" w:hAnsi="Consolas" w:cs="Times New Roman"/>
+          <w:sz w:val="20"/>
+          <w:szCs w:val="20"/>
+        </w:rPr>
+      </w:pPr>
+      <w:r>
+        <w:rPr>
+          <w:rFonts w:ascii="Consolas" w:eastAsia="Times New Roman" w:hAnsi="Consolas" w:cs="Times New Roman"/>
+          <w:color w:val="0E00FF"/>
+          <w:sz w:val="20"/>
+          <w:szCs w:val="20"/>
+        </w:rPr>
+        <w:t xml:space="preserve">if </w:t>
+      </w:r>
+      <w:r>
+        <w:rPr>
+          <w:rFonts w:ascii="Consolas" w:eastAsia="Times New Roman" w:hAnsi="Consolas" w:cs="Times New Roman"/>
+          <w:sz w:val="20"/>
+          <w:szCs w:val="20"/>
+        </w:rPr>
+        <w:t>diff1&lt;= total1*4*h</w:t>
+      </w:r>
+    </w:p>
+    <w:p>
+      <w:pPr>
+        <w:spacing w:after="0" w:line="240" w:lineRule="auto"/>
+        <w:rPr>
+          <w:rFonts w:ascii="Consolas" w:eastAsia="Times New Roman" w:hAnsi="Consolas" w:cs="Times New Roman"/>
+          <w:sz w:val="20"/>
+          <w:szCs w:val="20"/>
+        </w:rPr>
+      </w:pPr>
+      <w:r>
+        <w:rPr>
+          <w:rFonts w:ascii="Consolas" w:eastAsia="Times New Roman" w:hAnsi="Consolas" w:cs="Times New Roman"/>
+          <w:sz w:val="20"/>
+          <w:szCs w:val="20"/>
+        </w:rPr>
+        <w:t>level1= level1 - 1;</w:t>
+      </w:r>
+    </w:p>
+    <w:p>
+      <w:pPr>
+        <w:spacing w:after="0" w:line="240" w:lineRule="auto"/>
+        <w:rPr>
+          <w:rFonts w:ascii="Consolas" w:eastAsia="Times New Roman" w:hAnsi="Consolas" w:cs="Times New Roman"/>
+          <w:sz w:val="20"/>
+          <w:szCs w:val="20"/>
+        </w:rPr>
+      </w:pPr>
+      <w:r>
+        <w:rPr>
+          <w:rFonts w:ascii="Consolas" w:eastAsia="Times New Roman" w:hAnsi="Consolas" w:cs="Times New Roman"/>
+          <w:sz w:val="20"/>
+          <w:szCs w:val="20"/>
+        </w:rPr>
+        <w:t>Flag2= 0;</w:t>
+      </w:r>
+    </w:p>
+    <w:p>
+      <w:pPr>
+        <w:spacing w:after="0" w:line="240" w:lineRule="auto"/>
+        <w:rPr>
+          <w:rFonts w:ascii="Consolas" w:eastAsia="Times New Roman" w:hAnsi="Consolas" w:cs="Times New Roman"/>
+          <w:sz w:val="20"/>
+          <w:szCs w:val="20"/>
+        </w:rPr>
+      </w:pPr>
+      <w:r>
+        <w:rPr>
+          <w:rFonts w:ascii="Consolas" w:eastAsia="Times New Roman" w:hAnsi="Consolas" w:cs="Times New Roman"/>
+          <w:sz w:val="20"/>
+          <w:szCs w:val="20"/>
+        </w:rPr>
+        <w:t>y= y +  sLevel_2;</w:t>
+      </w:r>
+    </w:p>
+    <w:p>
+      <w:pPr>
+        <w:spacing w:after="0" w:line="240" w:lineRule="auto"/>
+        <w:rPr>
+          <w:rFonts w:ascii="Consolas" w:eastAsia="Times New Roman" w:hAnsi="Consolas" w:cs="Times New Roman"/>
+          <w:sz w:val="20"/>
+          <w:szCs w:val="20"/>
+        </w:rPr>
+      </w:pPr>
+      <w:r>
+        <w:rPr>
+          <w:rFonts w:ascii="Consolas" w:eastAsia="Times New Roman" w:hAnsi="Consolas" w:cs="Times New Roman"/>
+          <w:sz w:val="20"/>
+          <w:szCs w:val="20"/>
+        </w:rPr>
+        <w:t>Error_estimate= Error_estimate +  diff1/15;</w:t>
+      </w:r>
+    </w:p>
+    <w:p>
+      <w:pPr>
+        <w:spacing w:after="0" w:line="240" w:lineRule="auto"/>
+        <w:rPr>
+          <w:rFonts w:ascii="Consolas" w:eastAsia="Times New Roman" w:hAnsi="Consolas" w:cs="Times New Roman"/>
+          <w:sz w:val="20"/>
+          <w:szCs w:val="20"/>
+        </w:rPr>
+      </w:pPr>
+    </w:p>
+    <w:p>
+      <w:pPr>
+        <w:spacing w:after="0" w:line="240" w:lineRule="auto"/>
+        <w:rPr>
+          <w:rFonts w:ascii="Consolas" w:eastAsia="Times New Roman" w:hAnsi="Consolas" w:cs="Times New Roman"/>
+          <w:sz w:val="20"/>
+          <w:szCs w:val="20"/>
+        </w:rPr>
+      </w:pPr>
+      <w:r>
+        <w:rPr>
+          <w:rFonts w:ascii="Consolas" w:eastAsia="Times New Roman" w:hAnsi="Consolas" w:cs="Times New Roman"/>
+          <w:sz w:val="20"/>
+          <w:szCs w:val="20"/>
+        </w:rPr>
+        <w:t xml:space="preserve">    </w:t>
+      </w:r>
+      <w:r>
+        <w:rPr>
+          <w:rFonts w:ascii="Consolas" w:eastAsia="Times New Roman" w:hAnsi="Consolas" w:cs="Times New Roman"/>
+          <w:color w:val="008013"/>
+          <w:sz w:val="20"/>
+          <w:szCs w:val="20"/>
+        </w:rPr>
+        <w:t>%Check</w:t>
+      </w:r>
+    </w:p>
+    <w:p>
+      <w:pPr>
+        <w:spacing w:after="0" w:line="240" w:lineRule="auto"/>
+        <w:rPr>
+          <w:rFonts w:ascii="Consolas" w:eastAsia="Times New Roman" w:hAnsi="Consolas" w:cs="Times New Roman"/>
+          <w:sz w:val="20"/>
+          <w:szCs w:val="20"/>
+        </w:rPr>
+      </w:pPr>
+      <w:r>
+        <w:rPr>
+          <w:rFonts w:ascii="Consolas" w:eastAsia="Times New Roman" w:hAnsi="Consolas" w:cs="Times New Roman"/>
+          <w:sz w:val="20"/>
+          <w:szCs w:val="20"/>
+        </w:rPr>
+        <w:t xml:space="preserve">    </w:t>
+      </w:r>
+      <w:r>
+        <w:rPr>
+          <w:rFonts w:ascii="Consolas" w:eastAsia="Times New Roman" w:hAnsi="Consolas" w:cs="Times New Roman"/>
+          <w:color w:val="0E00FF"/>
+          <w:sz w:val="20"/>
+          <w:szCs w:val="20"/>
+        </w:rPr>
+        <w:t xml:space="preserve">if </w:t>
+      </w:r>
+      <w:r>
+        <w:rPr>
+          <w:rFonts w:ascii="Consolas" w:eastAsia="Times New Roman" w:hAnsi="Consolas" w:cs="Times New Roman"/>
+          <w:sz w:val="20"/>
+          <w:szCs w:val="20"/>
+        </w:rPr>
+        <w:t>level1&lt;1</w:t>
+      </w:r>
+    </w:p>
+    <w:p>
+      <w:pPr>
+        <w:spacing w:after="0" w:line="240" w:lineRule="auto"/>
+        <w:rPr>
+          <w:rFonts w:ascii="Consolas" w:eastAsia="Times New Roman" w:hAnsi="Consolas" w:cs="Times New Roman"/>
+          <w:sz w:val="20"/>
+          <w:szCs w:val="20"/>
+        </w:rPr>
+      </w:pPr>
+      <w:r>
+        <w:rPr>
+          <w:rFonts w:ascii="Consolas" w:eastAsia="Times New Roman" w:hAnsi="Consolas" w:cs="Times New Roman"/>
+          <w:sz w:val="20"/>
+          <w:szCs w:val="20"/>
+        </w:rPr>
+        <w:lastRenderedPageBreak/>
+        <w:t xml:space="preserve">        </w:t>
+      </w:r>
+      <w:r>
+        <w:rPr>
+          <w:rFonts w:ascii="Consolas" w:eastAsia="Times New Roman" w:hAnsi="Consolas" w:cs="Times New Roman"/>
+          <w:color w:val="008013"/>
+          <w:sz w:val="20"/>
+          <w:szCs w:val="20"/>
+        </w:rPr>
+        <w:t>%Display</w:t>
+      </w:r>
+    </w:p>
+    <w:p>
+      <w:pPr>
+        <w:spacing w:after="0" w:line="240" w:lineRule="auto"/>
+        <w:rPr>
+          <w:rFonts w:ascii="Consolas" w:eastAsia="Times New Roman" w:hAnsi="Consolas" w:cs="Times New Roman"/>
+          <w:sz w:val="20"/>
+          <w:szCs w:val="20"/>
+        </w:rPr>
+      </w:pPr>
+      <w:r>
+        <w:rPr>
+          <w:rFonts w:ascii="Consolas" w:eastAsia="Times New Roman" w:hAnsi="Consolas" w:cs="Times New Roman"/>
+          <w:sz w:val="20"/>
+          <w:szCs w:val="20"/>
+        </w:rPr>
+        <w:t xml:space="preserve">        fprintf(</w:t>
+      </w:r>
+      <w:r>
+        <w:rPr>
+          <w:rFonts w:ascii="Consolas" w:eastAsia="Times New Roman" w:hAnsi="Consolas" w:cs="Times New Roman"/>
+          <w:color w:val="A709F5"/>
+          <w:sz w:val="20"/>
+          <w:szCs w:val="20"/>
+        </w:rPr>
+        <w:t>'Number of intervals: %g. \n'</w:t>
+      </w:r>
+      <w:r>
+        <w:rPr>
+          <w:rFonts w:ascii="Consolas" w:eastAsia="Times New Roman" w:hAnsi="Consolas" w:cs="Times New Roman"/>
+          <w:sz w:val="20"/>
+          <w:szCs w:val="20"/>
+        </w:rPr>
+        <w:t>,inter)</w:t>
+      </w:r>
+    </w:p>
+    <w:p>
+      <w:pPr>
+        <w:spacing w:after="0" w:line="240" w:lineRule="auto"/>
+        <w:rPr>
+          <w:rFonts w:ascii="Consolas" w:eastAsia="Times New Roman" w:hAnsi="Consolas" w:cs="Times New Roman"/>
+          <w:sz w:val="20"/>
+          <w:szCs w:val="20"/>
+        </w:rPr>
+      </w:pPr>
+      <w:r>
+        <w:rPr>
+          <w:rFonts w:ascii="Consolas" w:eastAsia="Times New Roman" w:hAnsi="Consolas" w:cs="Times New Roman"/>
+          <w:sz w:val="20"/>
+          <w:szCs w:val="20"/>
+        </w:rPr>
+        <w:t xml:space="preserve">        fprintf(</w:t>
+      </w:r>
+      <w:r>
+        <w:rPr>
+          <w:rFonts w:ascii="Consolas" w:eastAsia="Times New Roman" w:hAnsi="Consolas" w:cs="Times New Roman"/>
+          <w:color w:val="A709F5"/>
+          <w:sz w:val="20"/>
+          <w:szCs w:val="20"/>
+        </w:rPr>
+        <w:t>'The computed value of the integral: %g. \n'</w:t>
+      </w:r>
+      <w:r>
+        <w:rPr>
+          <w:rFonts w:ascii="Consolas" w:eastAsia="Times New Roman" w:hAnsi="Consolas" w:cs="Times New Roman"/>
+          <w:sz w:val="20"/>
+          <w:szCs w:val="20"/>
+        </w:rPr>
+        <w:t>,y)</w:t>
+      </w:r>
+    </w:p>
+    <w:p>
+      <w:pPr>
+        <w:spacing w:after="0" w:line="240" w:lineRule="auto"/>
+        <w:rPr>
+          <w:rFonts w:ascii="Consolas" w:eastAsia="Times New Roman" w:hAnsi="Consolas" w:cs="Times New Roman"/>
+          <w:sz w:val="20"/>
+          <w:szCs w:val="20"/>
+        </w:rPr>
+      </w:pPr>
+      <w:r>
+        <w:rPr>
+          <w:rFonts w:ascii="Consolas" w:eastAsia="Times New Roman" w:hAnsi="Consolas" w:cs="Times New Roman"/>
+          <w:sz w:val="20"/>
+          <w:szCs w:val="20"/>
+        </w:rPr>
+        <w:t xml:space="preserve">        fprintf(</w:t>
+      </w:r>
+      <w:r>
+        <w:rPr>
+          <w:rFonts w:ascii="Consolas" w:eastAsia="Times New Roman" w:hAnsi="Consolas" w:cs="Times New Roman"/>
+          <w:color w:val="A709F5"/>
+          <w:sz w:val="20"/>
+          <w:szCs w:val="20"/>
+        </w:rPr>
+        <w:t>'Predicted error: %g. \n'</w:t>
+      </w:r>
+      <w:r>
+        <w:rPr>
+          <w:rFonts w:ascii="Consolas" w:eastAsia="Times New Roman" w:hAnsi="Consolas" w:cs="Times New Roman"/>
+          <w:sz w:val="20"/>
+          <w:szCs w:val="20"/>
+        </w:rPr>
+        <w:t>,Error_estimate)</w:t>
+      </w:r>
+    </w:p>
+    <w:p>
+      <w:pPr>
+        <w:spacing w:after="0" w:line="240" w:lineRule="auto"/>
+        <w:rPr>
+          <w:rFonts w:ascii="Consolas" w:eastAsia="Times New Roman" w:hAnsi="Consolas" w:cs="Times New Roman"/>
+          <w:sz w:val="20"/>
+          <w:szCs w:val="20"/>
+        </w:rPr>
+      </w:pPr>
+      <w:r>
+        <w:rPr>
+          <w:rFonts w:ascii="Consolas" w:eastAsia="Times New Roman" w:hAnsi="Consolas" w:cs="Times New Roman"/>
+          <w:sz w:val="20"/>
+          <w:szCs w:val="20"/>
+        </w:rPr>
+        <w:t xml:space="preserve">    </w:t>
+      </w:r>
+      <w:r>
+        <w:rPr>
+          <w:rFonts w:ascii="Consolas" w:eastAsia="Times New Roman" w:hAnsi="Consolas" w:cs="Times New Roman"/>
+          <w:color w:val="0E00FF"/>
+          <w:sz w:val="20"/>
+          <w:szCs w:val="20"/>
+        </w:rPr>
+        <w:t>return</w:t>
+      </w:r>
+    </w:p>
+    <w:p>
+      <w:pPr>
+        <w:spacing w:after="0" w:line="240" w:lineRule="auto"/>
+        <w:rPr>
+          <w:rFonts w:ascii="Consolas" w:eastAsia="Times New Roman" w:hAnsi="Consolas" w:cs="Times New Roman"/>
+          <w:sz w:val="20"/>
+          <w:szCs w:val="20"/>
+        </w:rPr>
+      </w:pPr>
+      <w:r>
+        <w:rPr>
+          <w:rFonts w:ascii="Consolas" w:eastAsia="Times New Roman" w:hAnsi="Consolas" w:cs="Times New Roman"/>
+          <w:sz w:val="20"/>
+          <w:szCs w:val="20"/>
+        </w:rPr>
+        <w:t xml:space="preserve">    </w:t>
+      </w:r>
+      <w:r>
+        <w:rPr>
+          <w:rFonts w:ascii="Consolas" w:eastAsia="Times New Roman" w:hAnsi="Consolas" w:cs="Times New Roman"/>
+          <w:color w:val="0E00FF"/>
+          <w:sz w:val="20"/>
+          <w:szCs w:val="20"/>
+        </w:rPr>
+        <w:t>end</w:t>
+      </w:r>
+    </w:p>
+    <w:p>
+      <w:pPr>
+        <w:spacing w:after="0" w:line="240" w:lineRule="auto"/>
+        <w:rPr>
+          <w:rFonts w:ascii="Consolas" w:eastAsia="Times New Roman" w:hAnsi="Consolas" w:cs="Times New Roman"/>
+          <w:sz w:val="20"/>
+          <w:szCs w:val="20"/>
+        </w:rPr>
+      </w:pPr>
+      <w:r>
+        <w:rPr>
+          <w:rFonts w:ascii="Consolas" w:eastAsia="Times New Roman" w:hAnsi="Consolas" w:cs="Times New Roman"/>
+          <w:sz w:val="20"/>
+          <w:szCs w:val="20"/>
+        </w:rPr>
+        <w:t xml:space="preserve">    </w:t>
+      </w:r>
+      <w:r>
+        <w:rPr>
+          <w:rFonts w:ascii="Consolas" w:eastAsia="Times New Roman" w:hAnsi="Consolas" w:cs="Times New Roman"/>
+          <w:color w:val="008013"/>
+          <w:sz w:val="20"/>
+          <w:szCs w:val="20"/>
+        </w:rPr>
+        <w:t>%Loop</w:t>
+      </w:r>
+    </w:p>
+    <w:p>
+      <w:pPr>
+        <w:spacing w:after="0" w:line="240" w:lineRule="auto"/>
+        <w:rPr>
+          <w:rFonts w:ascii="Consolas" w:eastAsia="Times New Roman" w:hAnsi="Consolas" w:cs="Times New Roman"/>
+          <w:sz w:val="20"/>
+          <w:szCs w:val="20"/>
+        </w:rPr>
+      </w:pPr>
+      <w:r>
+        <w:rPr>
+          <w:rFonts w:ascii="Consolas" w:eastAsia="Times New Roman" w:hAnsi="Consolas" w:cs="Times New Roman"/>
+          <w:sz w:val="20"/>
+          <w:szCs w:val="20"/>
+        </w:rPr>
+        <w:t xml:space="preserve">    </w:t>
+      </w:r>
+      <w:r>
+        <w:rPr>
+          <w:rFonts w:ascii="Consolas" w:eastAsia="Times New Roman" w:hAnsi="Consolas" w:cs="Times New Roman"/>
+          <w:color w:val="0E00FF"/>
+          <w:sz w:val="20"/>
+          <w:szCs w:val="20"/>
+        </w:rPr>
+        <w:t xml:space="preserve">for </w:t>
+      </w:r>
+      <w:r>
+        <w:rPr>
+          <w:rFonts w:ascii="Consolas" w:eastAsia="Times New Roman" w:hAnsi="Consolas" w:cs="Times New Roman"/>
+          <w:sz w:val="20"/>
+          <w:szCs w:val="20"/>
+        </w:rPr>
+        <w:t>index2= 1:3</w:t>
+      </w:r>
+    </w:p>
+    <w:p>
+      <w:pPr>
+        <w:spacing w:after="0" w:line="240" w:lineRule="auto"/>
+        <w:rPr>
+          <w:rFonts w:ascii="Consolas" w:eastAsia="Times New Roman" w:hAnsi="Consolas" w:cs="Times New Roman"/>
+          <w:sz w:val="20"/>
+          <w:szCs w:val="20"/>
+        </w:rPr>
+      </w:pPr>
+      <w:r>
+        <w:rPr>
+          <w:rFonts w:ascii="Consolas" w:eastAsia="Times New Roman" w:hAnsi="Consolas" w:cs="Times New Roman"/>
+          <w:sz w:val="20"/>
+          <w:szCs w:val="20"/>
+        </w:rPr>
+        <w:t xml:space="preserve">        index5= 2*index2 - 1;</w:t>
+      </w:r>
+    </w:p>
+    <w:p>
+      <w:pPr>
+        <w:spacing w:after="0" w:line="240" w:lineRule="auto"/>
+        <w:rPr>
+          <w:rFonts w:ascii="Consolas" w:eastAsia="Times New Roman" w:hAnsi="Consolas" w:cs="Times New Roman"/>
+          <w:sz w:val="20"/>
+          <w:szCs w:val="20"/>
+        </w:rPr>
+      </w:pPr>
+      <w:r>
+        <w:rPr>
+          <w:rFonts w:ascii="Consolas" w:eastAsia="Times New Roman" w:hAnsi="Consolas" w:cs="Times New Roman"/>
+          <w:sz w:val="20"/>
+          <w:szCs w:val="20"/>
+        </w:rPr>
+        <w:t xml:space="preserve">        f(index5)= saveFu1(level1,index2);</w:t>
+      </w:r>
+    </w:p>
+    <w:p>
+      <w:pPr>
+        <w:spacing w:after="0" w:line="240" w:lineRule="auto"/>
+        <w:rPr>
+          <w:rFonts w:ascii="Consolas" w:eastAsia="Times New Roman" w:hAnsi="Consolas" w:cs="Times New Roman"/>
+          <w:sz w:val="20"/>
+          <w:szCs w:val="20"/>
+        </w:rPr>
+      </w:pPr>
+      <w:r>
+        <w:rPr>
+          <w:rFonts w:ascii="Consolas" w:eastAsia="Times New Roman" w:hAnsi="Consolas" w:cs="Times New Roman"/>
+          <w:sz w:val="20"/>
+          <w:szCs w:val="20"/>
+        </w:rPr>
+        <w:t xml:space="preserve">        index1(index5)= saveFu2(level1,index2);</w:t>
+      </w:r>
+    </w:p>
+    <w:p>
+      <w:pPr>
+        <w:spacing w:after="0" w:line="240" w:lineRule="auto"/>
+        <w:rPr>
+          <w:rFonts w:ascii="Consolas" w:eastAsia="Times New Roman" w:hAnsi="Consolas" w:cs="Times New Roman"/>
+          <w:sz w:val="20"/>
+          <w:szCs w:val="20"/>
+        </w:rPr>
+      </w:pPr>
+      <w:r>
+        <w:rPr>
+          <w:rFonts w:ascii="Consolas" w:eastAsia="Times New Roman" w:hAnsi="Consolas" w:cs="Times New Roman"/>
+          <w:sz w:val="20"/>
+          <w:szCs w:val="20"/>
+        </w:rPr>
+        <w:t xml:space="preserve">    </w:t>
+      </w:r>
+      <w:r>
+        <w:rPr>
+          <w:rFonts w:ascii="Consolas" w:eastAsia="Times New Roman" w:hAnsi="Consolas" w:cs="Times New Roman"/>
+          <w:color w:val="0E00FF"/>
+          <w:sz w:val="20"/>
+          <w:szCs w:val="20"/>
+        </w:rPr>
+        <w:t>end</w:t>
+      </w:r>
+    </w:p>
+    <w:p>
+      <w:pPr>
+        <w:spacing w:after="0" w:line="240" w:lineRule="auto"/>
+        <w:rPr>
+          <w:rFonts w:ascii="Consolas" w:eastAsia="Times New Roman" w:hAnsi="Consolas" w:cs="Times New Roman"/>
+          <w:sz w:val="20"/>
+          <w:szCs w:val="20"/>
+        </w:rPr>
+      </w:pPr>
+      <w:r>
+        <w:rPr>
+          <w:rFonts w:ascii="Consolas" w:eastAsia="Times New Roman" w:hAnsi="Consolas" w:cs="Times New Roman"/>
+          <w:sz w:val="20"/>
+          <w:szCs w:val="20"/>
+        </w:rPr>
+        <w:t xml:space="preserve">    </w:t>
+      </w:r>
+      <w:r>
+        <w:rPr>
+          <w:rFonts w:ascii="Consolas" w:eastAsia="Times New Roman" w:hAnsi="Consolas" w:cs="Times New Roman"/>
+          <w:color w:val="008013"/>
+          <w:sz w:val="20"/>
+          <w:szCs w:val="20"/>
+        </w:rPr>
+        <w:t>%Otherwise</w:t>
+      </w:r>
+    </w:p>
+    <w:p>
+      <w:pPr>
+        <w:spacing w:after="0" w:line="240" w:lineRule="auto"/>
+        <w:rPr>
+          <w:rFonts w:ascii="Consolas" w:eastAsia="Times New Roman" w:hAnsi="Consolas" w:cs="Times New Roman"/>
+          <w:sz w:val="20"/>
+          <w:szCs w:val="20"/>
+        </w:rPr>
+      </w:pPr>
+      <w:r>
+        <w:rPr>
+          <w:rFonts w:ascii="Consolas" w:eastAsia="Times New Roman" w:hAnsi="Consolas" w:cs="Times New Roman"/>
+          <w:color w:val="0E00FF"/>
+          <w:sz w:val="20"/>
+          <w:szCs w:val="20"/>
+        </w:rPr>
+        <w:t>else</w:t>
+      </w:r>
+    </w:p>
+    <w:p>
+      <w:pPr>
+        <w:spacing w:after="0" w:line="240" w:lineRule="auto"/>
+        <w:rPr>
+          <w:rFonts w:ascii="Consolas" w:eastAsia="Times New Roman" w:hAnsi="Consolas" w:cs="Times New Roman"/>
+          <w:sz w:val="20"/>
+          <w:szCs w:val="20"/>
+        </w:rPr>
+      </w:pPr>
+      <w:r>
+        <w:rPr>
+          <w:rFonts w:ascii="Consolas" w:eastAsia="Times New Roman" w:hAnsi="Consolas" w:cs="Times New Roman"/>
+          <w:sz w:val="20"/>
+          <w:szCs w:val="20"/>
+        </w:rPr>
+        <w:t xml:space="preserve">    level1= level1 +  1;</w:t>
+      </w:r>
+    </w:p>
+    <w:p>
+      <w:pPr>
+        <w:spacing w:after="0" w:line="240" w:lineRule="auto"/>
+        <w:rPr>
+          <w:rFonts w:ascii="Consolas" w:eastAsia="Times New Roman" w:hAnsi="Consolas" w:cs="Times New Roman"/>
+          <w:sz w:val="20"/>
+          <w:szCs w:val="20"/>
+        </w:rPr>
+      </w:pPr>
+      <w:r>
+        <w:rPr>
+          <w:rFonts w:ascii="Consolas" w:eastAsia="Times New Roman" w:hAnsi="Consolas" w:cs="Times New Roman"/>
+          <w:sz w:val="20"/>
+          <w:szCs w:val="20"/>
+        </w:rPr>
+        <w:t xml:space="preserve">    sLevel_1= sLevel_l;</w:t>
+      </w:r>
+    </w:p>
+    <w:p>
+      <w:pPr>
+        <w:spacing w:after="0" w:line="240" w:lineRule="auto"/>
+        <w:rPr>
+          <w:rFonts w:ascii="Consolas" w:eastAsia="Times New Roman" w:hAnsi="Consolas" w:cs="Times New Roman"/>
+          <w:sz w:val="20"/>
+          <w:szCs w:val="20"/>
+        </w:rPr>
+      </w:pPr>
+      <w:r>
+        <w:rPr>
+          <w:rFonts w:ascii="Consolas" w:eastAsia="Times New Roman" w:hAnsi="Consolas" w:cs="Times New Roman"/>
+          <w:sz w:val="20"/>
+          <w:szCs w:val="20"/>
+        </w:rPr>
+        <w:t xml:space="preserve">    </w:t>
+      </w:r>
+    </w:p>
+    <w:p>
+      <w:pPr>
+        <w:spacing w:after="0" w:line="240" w:lineRule="auto"/>
+        <w:rPr>
+          <w:rFonts w:ascii="Consolas" w:eastAsia="Times New Roman" w:hAnsi="Consolas" w:cs="Times New Roman"/>
+          <w:sz w:val="20"/>
+          <w:szCs w:val="20"/>
+        </w:rPr>
+      </w:pPr>
+      <w:r>
+        <w:rPr>
+          <w:rFonts w:ascii="Consolas" w:eastAsia="Times New Roman" w:hAnsi="Consolas" w:cs="Times New Roman"/>
+          <w:sz w:val="20"/>
+          <w:szCs w:val="20"/>
+        </w:rPr>
+        <w:t xml:space="preserve">        </w:t>
+      </w:r>
+      <w:r>
+        <w:rPr>
+          <w:rFonts w:ascii="Consolas" w:eastAsia="Times New Roman" w:hAnsi="Consolas" w:cs="Times New Roman"/>
+          <w:color w:val="008013"/>
+          <w:sz w:val="20"/>
+          <w:szCs w:val="20"/>
+        </w:rPr>
+        <w:t>%Check</w:t>
+      </w:r>
+    </w:p>
+    <w:p>
+      <w:pPr>
+        <w:spacing w:after="0" w:line="240" w:lineRule="auto"/>
+        <w:rPr>
+          <w:rFonts w:ascii="Consolas" w:eastAsia="Times New Roman" w:hAnsi="Consolas" w:cs="Times New Roman"/>
+          <w:sz w:val="20"/>
+          <w:szCs w:val="20"/>
+        </w:rPr>
+      </w:pPr>
+      <w:r>
+        <w:rPr>
+          <w:rFonts w:ascii="Consolas" w:eastAsia="Times New Roman" w:hAnsi="Consolas" w:cs="Times New Roman"/>
+          <w:sz w:val="20"/>
+          <w:szCs w:val="20"/>
+        </w:rPr>
+        <w:t xml:space="preserve">        </w:t>
+      </w:r>
+      <w:r>
+        <w:rPr>
+          <w:rFonts w:ascii="Consolas" w:eastAsia="Times New Roman" w:hAnsi="Consolas" w:cs="Times New Roman"/>
+          <w:color w:val="0E00FF"/>
+          <w:sz w:val="20"/>
+          <w:szCs w:val="20"/>
+        </w:rPr>
+        <w:t xml:space="preserve">if </w:t>
+      </w:r>
+      <w:r>
+        <w:rPr>
+          <w:rFonts w:ascii="Consolas" w:eastAsia="Times New Roman" w:hAnsi="Consolas" w:cs="Times New Roman"/>
+          <w:sz w:val="20"/>
+          <w:szCs w:val="20"/>
+        </w:rPr>
+        <w:t>level1 &lt;=  maxLevel</w:t>
+      </w:r>
+    </w:p>
+    <w:p>
+      <w:pPr>
+        <w:spacing w:after="0" w:line="240" w:lineRule="auto"/>
+        <w:rPr>
+          <w:rFonts w:ascii="Consolas" w:eastAsia="Times New Roman" w:hAnsi="Consolas" w:cs="Times New Roman"/>
+          <w:sz w:val="20"/>
+          <w:szCs w:val="20"/>
+        </w:rPr>
+      </w:pPr>
+      <w:r>
+        <w:rPr>
+          <w:rFonts w:ascii="Consolas" w:eastAsia="Times New Roman" w:hAnsi="Consolas" w:cs="Times New Roman"/>
+          <w:sz w:val="20"/>
+          <w:szCs w:val="20"/>
+        </w:rPr>
+        <w:t xml:space="preserve">            f(5)= f(3);</w:t>
+      </w:r>
+    </w:p>
+    <w:p>
+      <w:pPr>
+        <w:spacing w:after="0" w:line="240" w:lineRule="auto"/>
+        <w:rPr>
+          <w:rFonts w:ascii="Consolas" w:eastAsia="Times New Roman" w:hAnsi="Consolas" w:cs="Times New Roman"/>
+          <w:sz w:val="20"/>
+          <w:szCs w:val="20"/>
+        </w:rPr>
+      </w:pPr>
+      <w:r>
+        <w:rPr>
+          <w:rFonts w:ascii="Consolas" w:eastAsia="Times New Roman" w:hAnsi="Consolas" w:cs="Times New Roman"/>
+          <w:sz w:val="20"/>
+          <w:szCs w:val="20"/>
+        </w:rPr>
+        <w:t xml:space="preserve">            f(3)= f(2);</w:t>
+      </w:r>
+    </w:p>
+    <w:p>
+      <w:pPr>
+        <w:spacing w:after="0" w:line="240" w:lineRule="auto"/>
+        <w:rPr>
+          <w:rFonts w:ascii="Consolas" w:eastAsia="Times New Roman" w:hAnsi="Consolas" w:cs="Times New Roman"/>
+          <w:sz w:val="20"/>
+          <w:szCs w:val="20"/>
+        </w:rPr>
+      </w:pPr>
+      <w:r>
+        <w:rPr>
+          <w:rFonts w:ascii="Consolas" w:eastAsia="Times New Roman" w:hAnsi="Consolas" w:cs="Times New Roman"/>
+          <w:sz w:val="20"/>
+          <w:szCs w:val="20"/>
+        </w:rPr>
+        <w:t xml:space="preserve">            index1(5)= index1(3);index1(3)= index1(2);</w:t>
+      </w:r>
+    </w:p>
+    <w:p>
+      <w:pPr>
+        <w:spacing w:after="0" w:line="240" w:lineRule="auto"/>
+        <w:rPr>
+          <w:rFonts w:ascii="Consolas" w:eastAsia="Times New Roman" w:hAnsi="Consolas" w:cs="Times New Roman"/>
+          <w:sz w:val="20"/>
+          <w:szCs w:val="20"/>
+        </w:rPr>
+      </w:pPr>
+      <w:r>
+        <w:rPr>
+          <w:rFonts w:ascii="Consolas" w:eastAsia="Times New Roman" w:hAnsi="Consolas" w:cs="Times New Roman"/>
+          <w:sz w:val="20"/>
+          <w:szCs w:val="20"/>
+        </w:rPr>
+        <w:t xml:space="preserve">            Flag2= 1;</w:t>
+      </w:r>
+    </w:p>
+    <w:p>
+      <w:pPr>
+        <w:spacing w:after="0" w:line="240" w:lineRule="auto"/>
+        <w:rPr>
+          <w:rFonts w:ascii="Consolas" w:eastAsia="Times New Roman" w:hAnsi="Consolas" w:cs="Times New Roman"/>
+          <w:sz w:val="20"/>
+          <w:szCs w:val="20"/>
+        </w:rPr>
+      </w:pPr>
+      <w:r>
+        <w:rPr>
+          <w:rFonts w:ascii="Consolas" w:eastAsia="Times New Roman" w:hAnsi="Consolas" w:cs="Times New Roman"/>
+          <w:sz w:val="20"/>
+          <w:szCs w:val="20"/>
+        </w:rPr>
+        <w:t xml:space="preserve">            </w:t>
+      </w:r>
+      <w:r>
+        <w:rPr>
+          <w:rFonts w:ascii="Consolas" w:eastAsia="Times New Roman" w:hAnsi="Consolas" w:cs="Times New Roman"/>
+          <w:color w:val="008013"/>
+          <w:sz w:val="20"/>
+          <w:szCs w:val="20"/>
+        </w:rPr>
+        <w:t>%Otherwise</w:t>
+      </w:r>
+    </w:p>
+    <w:p>
+      <w:pPr>
+        <w:spacing w:after="0" w:line="240" w:lineRule="auto"/>
+        <w:rPr>
+          <w:rFonts w:ascii="Consolas" w:eastAsia="Times New Roman" w:hAnsi="Consolas" w:cs="Times New Roman"/>
+          <w:sz w:val="20"/>
+          <w:szCs w:val="20"/>
+        </w:rPr>
+      </w:pPr>
+      <w:r>
+        <w:rPr>
+          <w:rFonts w:ascii="Consolas" w:eastAsia="Times New Roman" w:hAnsi="Consolas" w:cs="Times New Roman"/>
+          <w:sz w:val="20"/>
+          <w:szCs w:val="20"/>
+        </w:rPr>
+        <w:t xml:space="preserve">        </w:t>
+      </w:r>
+      <w:r>
+        <w:rPr>
+          <w:rFonts w:ascii="Consolas" w:eastAsia="Times New Roman" w:hAnsi="Consolas" w:cs="Times New Roman"/>
+          <w:color w:val="0E00FF"/>
+          <w:sz w:val="20"/>
+          <w:szCs w:val="20"/>
+        </w:rPr>
+        <w:t>else</w:t>
+      </w:r>
+    </w:p>
+    <w:p>
+      <w:pPr>
+        <w:spacing w:after="0" w:line="240" w:lineRule="auto"/>
+        <w:rPr>
+          <w:rFonts w:ascii="Consolas" w:eastAsia="Times New Roman" w:hAnsi="Consolas" w:cs="Times New Roman"/>
+          <w:sz w:val="20"/>
+          <w:szCs w:val="20"/>
+        </w:rPr>
+      </w:pPr>
+      <w:r>
+        <w:rPr>
+          <w:rFonts w:ascii="Consolas" w:eastAsia="Times New Roman" w:hAnsi="Consolas" w:cs="Times New Roman"/>
+          <w:sz w:val="20"/>
+          <w:szCs w:val="20"/>
+        </w:rPr>
+        <w:t xml:space="preserve">            Flag1= Flag1 +  1;</w:t>
+      </w:r>
+    </w:p>
+    <w:p>
+      <w:pPr>
+        <w:spacing w:after="0" w:line="240" w:lineRule="auto"/>
+        <w:rPr>
+          <w:rFonts w:ascii="Consolas" w:eastAsia="Times New Roman" w:hAnsi="Consolas" w:cs="Times New Roman"/>
+          <w:sz w:val="20"/>
+          <w:szCs w:val="20"/>
+        </w:rPr>
+      </w:pPr>
+      <w:r>
+        <w:rPr>
+          <w:rFonts w:ascii="Consolas" w:eastAsia="Times New Roman" w:hAnsi="Consolas" w:cs="Times New Roman"/>
+          <w:sz w:val="20"/>
+          <w:szCs w:val="20"/>
+        </w:rPr>
+        <w:t xml:space="preserve">            level1= level1 - 1;</w:t>
+      </w:r>
+    </w:p>
+    <w:p>
+      <w:pPr>
+        <w:spacing w:after="0" w:line="240" w:lineRule="auto"/>
+        <w:rPr>
+          <w:rFonts w:ascii="Consolas" w:eastAsia="Times New Roman" w:hAnsi="Consolas" w:cs="Times New Roman"/>
+          <w:sz w:val="20"/>
+          <w:szCs w:val="20"/>
+        </w:rPr>
+      </w:pPr>
+      <w:r>
+        <w:rPr>
+          <w:rFonts w:ascii="Consolas" w:eastAsia="Times New Roman" w:hAnsi="Consolas" w:cs="Times New Roman"/>
+          <w:sz w:val="20"/>
+          <w:szCs w:val="20"/>
+        </w:rPr>
+        <w:t xml:space="preserve">            y= y +  sLevel_2;</w:t>
+      </w:r>
+    </w:p>
+    <w:p>
+      <w:pPr>
+        <w:spacing w:after="0" w:line="240" w:lineRule="auto"/>
+        <w:rPr>
+          <w:rFonts w:ascii="Consolas" w:eastAsia="Times New Roman" w:hAnsi="Consolas" w:cs="Times New Roman"/>
+          <w:sz w:val="20"/>
+          <w:szCs w:val="20"/>
+        </w:rPr>
+      </w:pPr>
+      <w:r>
+        <w:rPr>
+          <w:rFonts w:ascii="Consolas" w:eastAsia="Times New Roman" w:hAnsi="Consolas" w:cs="Times New Roman"/>
+          <w:sz w:val="20"/>
+          <w:szCs w:val="20"/>
+        </w:rPr>
+        <w:t xml:space="preserve">            Flag2= 0;</w:t>
+      </w:r>
+    </w:p>
+    <w:p>
+      <w:pPr>
+        <w:spacing w:after="0" w:line="240" w:lineRule="auto"/>
+        <w:rPr>
+          <w:rFonts w:ascii="Consolas" w:eastAsia="Times New Roman" w:hAnsi="Consolas" w:cs="Times New Roman"/>
+          <w:sz w:val="20"/>
+          <w:szCs w:val="20"/>
+        </w:rPr>
+      </w:pPr>
+      <w:r>
+        <w:rPr>
+          <w:rFonts w:ascii="Consolas" w:eastAsia="Times New Roman" w:hAnsi="Consolas" w:cs="Times New Roman"/>
+          <w:sz w:val="20"/>
+          <w:szCs w:val="20"/>
+        </w:rPr>
+        <w:t xml:space="preserve">            Error_estimate= Error_estimate +  diff1/15;   </w:t>
+      </w:r>
+      <w:r>
+        <w:rPr>
+          <w:rFonts w:ascii="Consolas" w:eastAsia="Times New Roman" w:hAnsi="Consolas" w:cs="Times New Roman"/>
+          <w:color w:val="008013"/>
+          <w:sz w:val="20"/>
+          <w:szCs w:val="20"/>
+        </w:rPr>
+        <w:t>%Fix Error_estimate</w:t>
+      </w:r>
+    </w:p>
+    <w:p>
+      <w:pPr>
+        <w:spacing w:after="0" w:line="240" w:lineRule="auto"/>
+        <w:rPr>
+          <w:rFonts w:ascii="Consolas" w:eastAsia="Times New Roman" w:hAnsi="Consolas" w:cs="Times New Roman"/>
+          <w:sz w:val="20"/>
+          <w:szCs w:val="20"/>
+        </w:rPr>
+      </w:pPr>
+      <w:r>
+        <w:rPr>
+          <w:rFonts w:ascii="Consolas" w:eastAsia="Times New Roman" w:hAnsi="Consolas" w:cs="Times New Roman"/>
+          <w:sz w:val="20"/>
+          <w:szCs w:val="20"/>
+        </w:rPr>
+        <w:t xml:space="preserve">        </w:t>
+      </w:r>
+      <w:r>
+        <w:rPr>
+          <w:rFonts w:ascii="Consolas" w:eastAsia="Times New Roman" w:hAnsi="Consolas" w:cs="Times New Roman"/>
+          <w:color w:val="0E00FF"/>
+          <w:sz w:val="20"/>
+          <w:szCs w:val="20"/>
+        </w:rPr>
+        <w:t>end</w:t>
+      </w:r>
+    </w:p>
+    <w:p>
+      <w:pPr>
+        <w:spacing w:after="0" w:line="240" w:lineRule="auto"/>
+        <w:rPr>
+          <w:rFonts w:ascii="Consolas" w:eastAsia="Times New Roman" w:hAnsi="Consolas" w:cs="Times New Roman"/>
+          <w:sz w:val="20"/>
+          <w:szCs w:val="20"/>
+        </w:rPr>
+      </w:pPr>
+      <w:r>
+        <w:rPr>
+          <w:rFonts w:ascii="Consolas" w:eastAsia="Times New Roman" w:hAnsi="Consolas" w:cs="Times New Roman"/>
+          <w:color w:val="0E00FF"/>
+          <w:sz w:val="20"/>
+          <w:szCs w:val="20"/>
+        </w:rPr>
+        <w:t>end</w:t>
+      </w:r>
+    </w:p>
+    <w:p>
+      <w:pPr>
+        <w:spacing w:after="0" w:line="240" w:lineRule="auto"/>
+        <w:rPr>
+          <w:rFonts w:ascii="Consolas" w:eastAsia="Times New Roman" w:hAnsi="Consolas" w:cs="Times New Roman"/>
+          <w:sz w:val="20"/>
+          <w:szCs w:val="20"/>
+        </w:rPr>
+      </w:pPr>
+      <w:r>
+        <w:rPr>
+          <w:rFonts w:ascii="Consolas" w:eastAsia="Times New Roman" w:hAnsi="Consolas" w:cs="Times New Roman"/>
+          <w:sz w:val="20"/>
+          <w:szCs w:val="20"/>
+        </w:rPr>
+        <w:t xml:space="preserve">   </w:t>
+      </w:r>
+    </w:p>
+    <w:p>
+      <w:pPr>
+        <w:spacing w:after="0" w:line="240" w:lineRule="auto"/>
+        <w:rPr>
+          <w:rFonts w:ascii="Consolas" w:eastAsia="Times New Roman" w:hAnsi="Consolas" w:cs="Times New Roman"/>
+          <w:sz w:val="20"/>
+          <w:szCs w:val="20"/>
+        </w:rPr>
+      </w:pPr>
+      <w:r>
+        <w:rPr>
+          <w:rFonts w:ascii="Consolas" w:eastAsia="Times New Roman" w:hAnsi="Consolas" w:cs="Times New Roman"/>
+          <w:sz w:val="20"/>
+          <w:szCs w:val="20"/>
+        </w:rPr>
+        <w:t xml:space="preserve">        </w:t>
+      </w:r>
+      <w:r>
+        <w:rPr>
+          <w:rFonts w:ascii="Consolas" w:eastAsia="Times New Roman" w:hAnsi="Consolas" w:cs="Times New Roman"/>
+          <w:color w:val="008013"/>
+          <w:sz w:val="20"/>
+          <w:szCs w:val="20"/>
+        </w:rPr>
+        <w:t>%Loop</w:t>
+      </w:r>
+    </w:p>
+    <w:p>
+      <w:pPr>
+        <w:spacing w:after="0" w:line="240" w:lineRule="auto"/>
+        <w:rPr>
+          <w:rFonts w:ascii="Consolas" w:eastAsia="Times New Roman" w:hAnsi="Consolas" w:cs="Times New Roman"/>
+          <w:sz w:val="20"/>
+          <w:szCs w:val="20"/>
+        </w:rPr>
+      </w:pPr>
+      <w:r>
+        <w:rPr>
+          <w:rFonts w:ascii="Consolas" w:eastAsia="Times New Roman" w:hAnsi="Consolas" w:cs="Times New Roman"/>
+          <w:sz w:val="20"/>
+          <w:szCs w:val="20"/>
+        </w:rPr>
+        <w:t xml:space="preserve">        </w:t>
+      </w:r>
+      <w:r>
+        <w:rPr>
+          <w:rFonts w:ascii="Consolas" w:eastAsia="Times New Roman" w:hAnsi="Consolas" w:cs="Times New Roman"/>
+          <w:color w:val="0E00FF"/>
+          <w:sz w:val="20"/>
+          <w:szCs w:val="20"/>
+        </w:rPr>
+        <w:t xml:space="preserve">for </w:t>
+      </w:r>
+      <w:r>
+        <w:rPr>
+          <w:rFonts w:ascii="Consolas" w:eastAsia="Times New Roman" w:hAnsi="Consolas" w:cs="Times New Roman"/>
+          <w:sz w:val="20"/>
+          <w:szCs w:val="20"/>
+        </w:rPr>
+        <w:t>index3= 1:2</w:t>
+      </w:r>
+    </w:p>
+    <w:p>
+      <w:pPr>
+        <w:spacing w:after="0" w:line="240" w:lineRule="auto"/>
+        <w:rPr>
+          <w:rFonts w:ascii="Consolas" w:eastAsia="Times New Roman" w:hAnsi="Consolas" w:cs="Times New Roman"/>
+          <w:sz w:val="20"/>
+          <w:szCs w:val="20"/>
+        </w:rPr>
+      </w:pPr>
+      <w:r>
+        <w:rPr>
+          <w:rFonts w:ascii="Consolas" w:eastAsia="Times New Roman" w:hAnsi="Consolas" w:cs="Times New Roman"/>
+          <w:sz w:val="20"/>
+          <w:szCs w:val="20"/>
+        </w:rPr>
+        <w:t xml:space="preserve">            </w:t>
+      </w:r>
+      <w:r>
+        <w:rPr>
+          <w:rFonts w:ascii="Consolas" w:eastAsia="Times New Roman" w:hAnsi="Consolas" w:cs="Times New Roman"/>
+          <w:color w:val="008013"/>
+          <w:sz w:val="20"/>
+          <w:szCs w:val="20"/>
+        </w:rPr>
+        <w:t>%Update</w:t>
+      </w:r>
+    </w:p>
+    <w:p>
+      <w:pPr>
+        <w:spacing w:after="0" w:line="240" w:lineRule="auto"/>
+        <w:rPr>
+          <w:rFonts w:ascii="Consolas" w:eastAsia="Times New Roman" w:hAnsi="Consolas" w:cs="Times New Roman"/>
+          <w:sz w:val="20"/>
+          <w:szCs w:val="20"/>
+        </w:rPr>
+      </w:pPr>
+      <w:r>
+        <w:rPr>
+          <w:rFonts w:ascii="Consolas" w:eastAsia="Times New Roman" w:hAnsi="Consolas" w:cs="Times New Roman"/>
+          <w:sz w:val="20"/>
+          <w:szCs w:val="20"/>
+        </w:rPr>
+        <w:t xml:space="preserve">            index6= 2*index3;</w:t>
+      </w:r>
+    </w:p>
+    <w:p>
+      <w:pPr>
+        <w:spacing w:after="0" w:line="240" w:lineRule="auto"/>
+        <w:rPr>
+          <w:rFonts w:ascii="Consolas" w:eastAsia="Times New Roman" w:hAnsi="Consolas" w:cs="Times New Roman"/>
+          <w:sz w:val="20"/>
+          <w:szCs w:val="20"/>
+        </w:rPr>
+      </w:pPr>
+      <w:r>
+        <w:rPr>
+          <w:rFonts w:ascii="Consolas" w:eastAsia="Times New Roman" w:hAnsi="Consolas" w:cs="Times New Roman"/>
+          <w:sz w:val="20"/>
+          <w:szCs w:val="20"/>
+        </w:rPr>
+        <w:t xml:space="preserve">            index1(index6)= .5*(index1(index6 +  1) +  index1(index6 - 1));</w:t>
+      </w:r>
+    </w:p>
+    <w:p>
+      <w:pPr>
+        <w:spacing w:after="0" w:line="240" w:lineRule="auto"/>
+        <w:rPr>
+          <w:rFonts w:ascii="Consolas" w:eastAsia="Times New Roman" w:hAnsi="Consolas" w:cs="Times New Roman"/>
+          <w:sz w:val="20"/>
+          <w:szCs w:val="20"/>
+        </w:rPr>
+      </w:pPr>
+      <w:r>
+        <w:rPr>
+          <w:rFonts w:ascii="Consolas" w:eastAsia="Times New Roman" w:hAnsi="Consolas" w:cs="Times New Roman"/>
+          <w:sz w:val="20"/>
+          <w:szCs w:val="20"/>
+        </w:rPr>
+        <w:t xml:space="preserve">            f(index6)= feval(func,index1(index6));</w:t>
+      </w:r>
+    </w:p>
+    <w:p>
+      <w:pPr>
+        <w:spacing w:after="0" w:line="240" w:lineRule="auto"/>
+        <w:rPr>
+          <w:rFonts w:ascii="Consolas" w:eastAsia="Times New Roman" w:hAnsi="Consolas" w:cs="Times New Roman"/>
+          <w:sz w:val="20"/>
+          <w:szCs w:val="20"/>
+        </w:rPr>
+      </w:pPr>
+      <w:r>
+        <w:rPr>
+          <w:rFonts w:ascii="Consolas" w:eastAsia="Times New Roman" w:hAnsi="Consolas" w:cs="Times New Roman"/>
+          <w:sz w:val="20"/>
+          <w:szCs w:val="20"/>
+        </w:rPr>
+        <w:t xml:space="preserve">        </w:t>
+      </w:r>
+      <w:r>
+        <w:rPr>
+          <w:rFonts w:ascii="Consolas" w:eastAsia="Times New Roman" w:hAnsi="Consolas" w:cs="Times New Roman"/>
+          <w:color w:val="0E00FF"/>
+          <w:sz w:val="20"/>
+          <w:szCs w:val="20"/>
+        </w:rPr>
+        <w:t>end</w:t>
+      </w:r>
+    </w:p>
+    <w:p>
+      <w:pPr>
+        <w:spacing w:after="0" w:line="240" w:lineRule="auto"/>
+        <w:rPr>
+          <w:rFonts w:ascii="Consolas" w:eastAsia="Times New Roman" w:hAnsi="Consolas" w:cs="Times New Roman"/>
+          <w:sz w:val="20"/>
+          <w:szCs w:val="20"/>
+        </w:rPr>
+      </w:pPr>
+      <w:r>
+        <w:rPr>
+          <w:rFonts w:ascii="Consolas" w:eastAsia="Times New Roman" w:hAnsi="Consolas" w:cs="Times New Roman"/>
+          <w:sz w:val="20"/>
+          <w:szCs w:val="20"/>
+        </w:rPr>
+        <w:t xml:space="preserve">    inter= inter +  2;</w:t>
+      </w:r>
+    </w:p>
+    <w:p>
+      <w:pPr>
+        <w:spacing w:after="0" w:line="240" w:lineRule="auto"/>
+        <w:rPr>
+          <w:rFonts w:ascii="Consolas" w:eastAsia="Times New Roman" w:hAnsi="Consolas" w:cs="Times New Roman"/>
+          <w:sz w:val="20"/>
+          <w:szCs w:val="20"/>
+        </w:rPr>
+      </w:pPr>
+      <w:r>
+        <w:rPr>
+          <w:rFonts w:ascii="Consolas" w:eastAsia="Times New Roman" w:hAnsi="Consolas" w:cs="Times New Roman"/>
+          <w:sz w:val="20"/>
+          <w:szCs w:val="20"/>
+        </w:rPr>
+        <w:t xml:space="preserve">    </w:t>
+      </w:r>
+    </w:p>
+    <w:p>
+      <w:pPr>
+        <w:spacing w:after="0" w:line="240" w:lineRule="auto"/>
+        <w:rPr>
+          <w:rFonts w:ascii="Consolas" w:eastAsia="Times New Roman" w:hAnsi="Consolas" w:cs="Times New Roman"/>
+          <w:sz w:val="20"/>
+          <w:szCs w:val="20"/>
+        </w:rPr>
+      </w:pPr>
+      <w:r>
+        <w:rPr>
+          <w:rFonts w:ascii="Consolas" w:eastAsia="Times New Roman" w:hAnsi="Consolas" w:cs="Times New Roman"/>
+          <w:sz w:val="20"/>
+          <w:szCs w:val="20"/>
+        </w:rPr>
+        <w:t xml:space="preserve">    </w:t>
+      </w:r>
+      <w:r>
+        <w:rPr>
+          <w:rFonts w:ascii="Consolas" w:eastAsia="Times New Roman" w:hAnsi="Consolas" w:cs="Times New Roman"/>
+          <w:color w:val="0E00FF"/>
+          <w:sz w:val="20"/>
+          <w:szCs w:val="20"/>
+        </w:rPr>
+        <w:t>end</w:t>
+      </w:r>
+    </w:p>
+    <w:p>
+      <w:pPr>
+        <w:spacing w:after="0" w:line="240" w:lineRule="auto"/>
+        <w:rPr>
+          <w:rFonts w:ascii="Consolas" w:eastAsia="Times New Roman" w:hAnsi="Consolas" w:cs="Times New Roman"/>
+          <w:sz w:val="20"/>
+          <w:szCs w:val="20"/>
+        </w:rPr>
+      </w:pPr>
+      <w:r>
+        <w:rPr>
+          <w:rFonts w:ascii="Consolas" w:eastAsia="Times New Roman" w:hAnsi="Consolas" w:cs="Times New Roman"/>
+          <w:color w:val="0E00FF"/>
+          <w:sz w:val="20"/>
+          <w:szCs w:val="20"/>
+        </w:rPr>
+        <w:t>end</w:t>
+      </w:r>
+    </w:p>
     <w:p/>
+    <w:p>
+      <w:r>
+        <w:t>Screenshot:</w:t>
+      </w:r>
+    </w:p>
+    <w:p>
+      <w:r>
+        <w:lastRenderedPageBreak/>
+        <w:drawing>
+          <wp:inline distT="0" distB="0" distL="0" distR="0" wp14:anchorId="13132DCA" wp14:editId="61D05F58">
+            <wp:extent cx="3648102" cy="1304935"/>
+            <wp:effectExtent l="0" t="0" r="0" b="9525"/>
+            <wp:docPr id="94" name="Picture 94" descr="Text, letter&#10;&#10;Description automatically generated"/>
+            <wp:cNvGraphicFramePr>
+              <a:graphicFrameLocks xmlns:a="http://schemas.openxmlformats.org/drawingml/2006/main" noChangeAspect="1"/>
+            </wp:cNvGraphicFramePr>
+            <a:graphic xmlns:a="http://schemas.openxmlformats.org/drawingml/2006/main">
+              <a:graphicData uri="http://schemas.openxmlformats.org/drawingml/2006/picture">
+                <pic:pic xmlns:pic="http://schemas.openxmlformats.org/drawingml/2006/picture">
+                  <pic:nvPicPr>
+                    <pic:cNvPr id="94" name="Picture 94" descr="Text, letter&#10;&#10;Description automatically generated"/>
+                    <pic:cNvPicPr/>
+                  </pic:nvPicPr>
+                  <pic:blipFill>
+                    <a:blip r:embed="rId102"/>
+                    <a:stretch>
+                      <a:fillRect/>
+                    </a:stretch>
+                  </pic:blipFill>
+                  <pic:spPr>
+                    <a:xfrm>
+                      <a:off x="0" y="0"/>
+                      <a:ext cx="3648102" cy="1304935"/>
+                    </a:xfrm>
+                    <a:prstGeom prst="rect">
+                      <a:avLst/>
+                    </a:prstGeom>
+                  </pic:spPr>
+                </pic:pic>
+              </a:graphicData>
+            </a:graphic>
+          </wp:inline>
+        </w:drawing>
+      </w:r>
+    </w:p>
     <w:p>
       <w:pPr>
         <w:rPr>
@@ -6380,51 +10437,250 @@
       </w:r>
     </w:p>
     <w:p>
-      <w:r>
-        <w:rPr>
-          <w:noProof/>
-        </w:rPr>
-        <w:drawing>
-          <wp:inline distT="0" distB="0" distL="0" distR="0" wp14:anchorId="77AD4A53" wp14:editId="136E981C">
-            <wp:extent cx="2278857" cy="414338"/>
-            <wp:effectExtent l="0" t="0" r="7620" b="5080"/>
-            <wp:docPr id="12" name="Picture 12" descr="Chart&#10;&#10;Description automatically generated with low confidence"/>
-            <wp:cNvGraphicFramePr>
-              <a:graphicFrameLocks xmlns:a="http://schemas.openxmlformats.org/drawingml/2006/main" noChangeAspect="1"/>
-            </wp:cNvGraphicFramePr>
-            <a:graphic xmlns:a="http://schemas.openxmlformats.org/drawingml/2006/main">
-              <a:graphicData uri="http://schemas.openxmlformats.org/drawingml/2006/picture">
-                <pic:pic xmlns:pic="http://schemas.openxmlformats.org/drawingml/2006/picture">
-                  <pic:nvPicPr>
-                    <pic:cNvPr id="12" name="Picture 12" descr="Chart&#10;&#10;Description automatically generated with low confidence"/>
-                    <pic:cNvPicPr/>
-                  </pic:nvPicPr>
-                  <pic:blipFill>
-                    <a:blip r:embed="rId84"/>
-                    <a:stretch>
-                      <a:fillRect/>
-                    </a:stretch>
-                  </pic:blipFill>
-                  <pic:spPr>
-                    <a:xfrm>
-                      <a:off x="0" y="0"/>
-                      <a:ext cx="2287278" cy="415869"/>
-                    </a:xfrm>
-                    <a:prstGeom prst="rect">
-                      <a:avLst/>
-                    </a:prstGeom>
-                  </pic:spPr>
-                </pic:pic>
-              </a:graphicData>
-            </a:graphic>
-          </wp:inline>
-        </w:drawing>
-      </w:r>
-    </w:p>
-    <w:p>
-      <w:r>
+      <w:pPr>
+        <w:rPr>
+          <w:b/>
+          <w:bCs/>
+        </w:rPr>
+      </w:pPr>
+      <w:r>
+        <w:rPr>
+          <w:b/>
+          <w:bCs/>
+        </w:rPr>
         <w:t>Answer:</w:t>
       </w:r>
+    </w:p>
+    <w:p>
+      <w:pPr>
+        <w:spacing w:after="0" w:line="240" w:lineRule="auto"/>
+        <w:rPr>
+          <w:rFonts w:ascii="Consolas" w:eastAsia="Times New Roman" w:hAnsi="Consolas" w:cs="Times New Roman"/>
+          <w:sz w:val="20"/>
+          <w:szCs w:val="20"/>
+        </w:rPr>
+      </w:pPr>
+      <w:r>
+        <w:rPr>
+          <w:rFonts w:ascii="Consolas" w:eastAsia="Times New Roman" w:hAnsi="Consolas" w:cs="Times New Roman"/>
+          <w:sz w:val="20"/>
+          <w:szCs w:val="20"/>
+        </w:rPr>
+        <w:t>clc;</w:t>
+      </w:r>
+    </w:p>
+    <w:p>
+      <w:pPr>
+        <w:spacing w:after="0" w:line="240" w:lineRule="auto"/>
+        <w:rPr>
+          <w:rFonts w:ascii="Consolas" w:eastAsia="Times New Roman" w:hAnsi="Consolas" w:cs="Times New Roman"/>
+          <w:sz w:val="20"/>
+          <w:szCs w:val="20"/>
+        </w:rPr>
+      </w:pPr>
+    </w:p>
+    <w:p>
+      <w:pPr>
+        <w:spacing w:after="0" w:line="240" w:lineRule="auto"/>
+        <w:rPr>
+          <w:rFonts w:ascii="Consolas" w:eastAsia="Times New Roman" w:hAnsi="Consolas" w:cs="Times New Roman"/>
+          <w:sz w:val="20"/>
+          <w:szCs w:val="20"/>
+        </w:rPr>
+      </w:pPr>
+      <w:r>
+        <w:rPr>
+          <w:rFonts w:ascii="Consolas" w:eastAsia="Times New Roman" w:hAnsi="Consolas" w:cs="Times New Roman"/>
+          <w:color w:val="0E00FF"/>
+          <w:sz w:val="20"/>
+          <w:szCs w:val="20"/>
+        </w:rPr>
+        <w:t xml:space="preserve">function </w:t>
+      </w:r>
+      <w:r>
+        <w:rPr>
+          <w:rFonts w:ascii="Consolas" w:eastAsia="Times New Roman" w:hAnsi="Consolas" w:cs="Times New Roman"/>
+          <w:sz w:val="20"/>
+          <w:szCs w:val="20"/>
+        </w:rPr>
+        <w:t>result = Gauss(f,a,b)</w:t>
+      </w:r>
+    </w:p>
+    <w:p>
+      <w:pPr>
+        <w:spacing w:after="0" w:line="240" w:lineRule="auto"/>
+        <w:rPr>
+          <w:rFonts w:ascii="Consolas" w:eastAsia="Times New Roman" w:hAnsi="Consolas" w:cs="Times New Roman"/>
+          <w:sz w:val="20"/>
+          <w:szCs w:val="20"/>
+        </w:rPr>
+      </w:pPr>
+      <w:r>
+        <w:rPr>
+          <w:rFonts w:ascii="Consolas" w:eastAsia="Times New Roman" w:hAnsi="Consolas" w:cs="Times New Roman"/>
+          <w:color w:val="008013"/>
+          <w:sz w:val="20"/>
+          <w:szCs w:val="20"/>
+        </w:rPr>
+        <w:t>% Gauss - 3 Point</w:t>
+      </w:r>
+    </w:p>
+    <w:p>
+      <w:pPr>
+        <w:spacing w:after="0" w:line="240" w:lineRule="auto"/>
+        <w:rPr>
+          <w:rFonts w:ascii="Consolas" w:eastAsia="Times New Roman" w:hAnsi="Consolas" w:cs="Times New Roman"/>
+          <w:sz w:val="20"/>
+          <w:szCs w:val="20"/>
+        </w:rPr>
+      </w:pPr>
+      <w:r>
+        <w:rPr>
+          <w:rFonts w:ascii="Consolas" w:eastAsia="Times New Roman" w:hAnsi="Consolas" w:cs="Times New Roman"/>
+          <w:sz w:val="20"/>
+          <w:szCs w:val="20"/>
+        </w:rPr>
+        <w:t>x3=[-sqrt(3/5), 0, sqrt(3/5)];</w:t>
+      </w:r>
+    </w:p>
+    <w:p>
+      <w:pPr>
+        <w:spacing w:after="0" w:line="240" w:lineRule="auto"/>
+        <w:rPr>
+          <w:rFonts w:ascii="Consolas" w:eastAsia="Times New Roman" w:hAnsi="Consolas" w:cs="Times New Roman"/>
+          <w:sz w:val="20"/>
+          <w:szCs w:val="20"/>
+        </w:rPr>
+      </w:pPr>
+      <w:r>
+        <w:rPr>
+          <w:rFonts w:ascii="Consolas" w:eastAsia="Times New Roman" w:hAnsi="Consolas" w:cs="Times New Roman"/>
+          <w:sz w:val="20"/>
+          <w:szCs w:val="20"/>
+        </w:rPr>
+        <w:t>weight3 = [5/9, 8/9, 5/9];</w:t>
+      </w:r>
+    </w:p>
+    <w:p>
+      <w:pPr>
+        <w:spacing w:after="0" w:line="240" w:lineRule="auto"/>
+        <w:rPr>
+          <w:rFonts w:ascii="Consolas" w:eastAsia="Times New Roman" w:hAnsi="Consolas" w:cs="Times New Roman"/>
+          <w:sz w:val="20"/>
+          <w:szCs w:val="20"/>
+        </w:rPr>
+      </w:pPr>
+    </w:p>
+    <w:p>
+      <w:pPr>
+        <w:spacing w:after="0" w:line="240" w:lineRule="auto"/>
+        <w:rPr>
+          <w:rFonts w:ascii="Consolas" w:eastAsia="Times New Roman" w:hAnsi="Consolas" w:cs="Times New Roman"/>
+          <w:sz w:val="20"/>
+          <w:szCs w:val="20"/>
+        </w:rPr>
+      </w:pPr>
+      <w:r>
+        <w:rPr>
+          <w:rFonts w:ascii="Consolas" w:eastAsia="Times New Roman" w:hAnsi="Consolas" w:cs="Times New Roman"/>
+          <w:sz w:val="20"/>
+          <w:szCs w:val="20"/>
+        </w:rPr>
+        <w:t>tempx3 = (b-a)/2*weight3;</w:t>
+      </w:r>
+    </w:p>
+    <w:p>
+      <w:pPr>
+        <w:spacing w:after="0" w:line="240" w:lineRule="auto"/>
+        <w:rPr>
+          <w:rFonts w:ascii="Consolas" w:eastAsia="Times New Roman" w:hAnsi="Consolas" w:cs="Times New Roman"/>
+          <w:sz w:val="20"/>
+          <w:szCs w:val="20"/>
+        </w:rPr>
+      </w:pPr>
+      <w:r>
+        <w:rPr>
+          <w:rFonts w:ascii="Consolas" w:eastAsia="Times New Roman" w:hAnsi="Consolas" w:cs="Times New Roman"/>
+          <w:sz w:val="20"/>
+          <w:szCs w:val="20"/>
+        </w:rPr>
+        <w:t>temp_weight3 = (b-a)/2*x3 + (b+a)/2;</w:t>
+      </w:r>
+    </w:p>
+    <w:p>
+      <w:pPr>
+        <w:spacing w:after="0" w:line="240" w:lineRule="auto"/>
+        <w:rPr>
+          <w:rFonts w:ascii="Consolas" w:eastAsia="Times New Roman" w:hAnsi="Consolas" w:cs="Times New Roman"/>
+          <w:sz w:val="20"/>
+          <w:szCs w:val="20"/>
+        </w:rPr>
+      </w:pPr>
+    </w:p>
+    <w:p>
+      <w:pPr>
+        <w:spacing w:after="0" w:line="240" w:lineRule="auto"/>
+        <w:rPr>
+          <w:rFonts w:ascii="Consolas" w:eastAsia="Times New Roman" w:hAnsi="Consolas" w:cs="Times New Roman"/>
+          <w:sz w:val="20"/>
+          <w:szCs w:val="20"/>
+        </w:rPr>
+      </w:pPr>
+      <w:r>
+        <w:rPr>
+          <w:rFonts w:ascii="Consolas" w:eastAsia="Times New Roman" w:hAnsi="Consolas" w:cs="Times New Roman"/>
+          <w:sz w:val="20"/>
+          <w:szCs w:val="20"/>
+        </w:rPr>
+        <w:t>temp = f(tempx3);</w:t>
+      </w:r>
+    </w:p>
+    <w:p>
+      <w:pPr>
+        <w:spacing w:after="0" w:line="240" w:lineRule="auto"/>
+        <w:rPr>
+          <w:rFonts w:ascii="Consolas" w:eastAsia="Times New Roman" w:hAnsi="Consolas" w:cs="Times New Roman"/>
+          <w:sz w:val="20"/>
+          <w:szCs w:val="20"/>
+        </w:rPr>
+      </w:pPr>
+      <w:r>
+        <w:rPr>
+          <w:rFonts w:ascii="Consolas" w:eastAsia="Times New Roman" w:hAnsi="Consolas" w:cs="Times New Roman"/>
+          <w:sz w:val="20"/>
+          <w:szCs w:val="20"/>
+        </w:rPr>
+        <w:t>result = double(sum(temp_weight3.*temp));</w:t>
+      </w:r>
+    </w:p>
+    <w:p>
+      <w:pPr>
+        <w:spacing w:after="0" w:line="240" w:lineRule="auto"/>
+        <w:rPr>
+          <w:rFonts w:ascii="Consolas" w:eastAsia="Times New Roman" w:hAnsi="Consolas" w:cs="Times New Roman"/>
+          <w:sz w:val="20"/>
+          <w:szCs w:val="20"/>
+        </w:rPr>
+      </w:pPr>
+      <w:r>
+        <w:rPr>
+          <w:rFonts w:ascii="Consolas" w:eastAsia="Times New Roman" w:hAnsi="Consolas" w:cs="Times New Roman"/>
+          <w:color w:val="0E00FF"/>
+          <w:sz w:val="20"/>
+          <w:szCs w:val="20"/>
+        </w:rPr>
+        <w:t>end</w:t>
+      </w:r>
+    </w:p>
+    <w:p>
+      <w:pPr>
+        <w:spacing w:after="0" w:line="240" w:lineRule="auto"/>
+        <w:rPr>
+          <w:rFonts w:ascii="Consolas" w:eastAsia="Times New Roman" w:hAnsi="Consolas" w:cs="Times New Roman"/>
+          <w:sz w:val="20"/>
+          <w:szCs w:val="20"/>
+        </w:rPr>
+      </w:pPr>
     </w:p>
     <w:p/>
     <w:p>
@@ -6456,7 +10712,7 @@
                     <pic:cNvPicPr/>
                   </pic:nvPicPr>
                   <pic:blipFill>
-                    <a:blip r:embed="rId85" cstate="print">
+                    <a:blip r:embed="rId103" cstate="print">
                       <a:extLst>
                         <a:ext uri="{28A0092B-C50C-407E-A947-70E740481C1C}">
                           <a14:useLocalDpi xmlns:a14="http://schemas.microsoft.com/office/drawing/2010/main" val="0"/>
@@ -6494,6 +10750,425 @@
         <w:t>Answer:</w:t>
       </w:r>
     </w:p>
+    <w:p>
+      <w:pPr>
+        <w:spacing w:after="0" w:line="240" w:lineRule="auto"/>
+        <w:rPr>
+          <w:rFonts w:ascii="Consolas" w:eastAsia="Times New Roman" w:hAnsi="Consolas" w:cs="Times New Roman"/>
+          <w:sz w:val="20"/>
+          <w:szCs w:val="20"/>
+        </w:rPr>
+      </w:pPr>
+      <w:r>
+        <w:rPr>
+          <w:rFonts w:ascii="Consolas" w:eastAsia="Times New Roman" w:hAnsi="Consolas" w:cs="Times New Roman"/>
+          <w:sz w:val="20"/>
+          <w:szCs w:val="20"/>
+        </w:rPr>
+        <w:t>clc;</w:t>
+      </w:r>
+    </w:p>
+    <w:p>
+      <w:pPr>
+        <w:spacing w:after="0" w:line="240" w:lineRule="auto"/>
+        <w:rPr>
+          <w:rFonts w:ascii="Consolas" w:eastAsia="Times New Roman" w:hAnsi="Consolas" w:cs="Times New Roman"/>
+          <w:sz w:val="20"/>
+          <w:szCs w:val="20"/>
+        </w:rPr>
+      </w:pPr>
+    </w:p>
+    <w:p>
+      <w:pPr>
+        <w:spacing w:after="0" w:line="240" w:lineRule="auto"/>
+        <w:rPr>
+          <w:rFonts w:ascii="Consolas" w:eastAsia="Times New Roman" w:hAnsi="Consolas" w:cs="Times New Roman"/>
+          <w:sz w:val="20"/>
+          <w:szCs w:val="20"/>
+        </w:rPr>
+      </w:pPr>
+      <w:r>
+        <w:rPr>
+          <w:rFonts w:ascii="Consolas" w:eastAsia="Times New Roman" w:hAnsi="Consolas" w:cs="Times New Roman"/>
+          <w:sz w:val="20"/>
+          <w:szCs w:val="20"/>
+        </w:rPr>
+        <w:t xml:space="preserve">format </w:t>
+      </w:r>
+      <w:r>
+        <w:rPr>
+          <w:rFonts w:ascii="Consolas" w:eastAsia="Times New Roman" w:hAnsi="Consolas" w:cs="Times New Roman"/>
+          <w:color w:val="A709F5"/>
+          <w:sz w:val="20"/>
+          <w:szCs w:val="20"/>
+        </w:rPr>
+        <w:t>long</w:t>
+      </w:r>
+      <w:r>
+        <w:rPr>
+          <w:rFonts w:ascii="Consolas" w:eastAsia="Times New Roman" w:hAnsi="Consolas" w:cs="Times New Roman"/>
+          <w:sz w:val="20"/>
+          <w:szCs w:val="20"/>
+        </w:rPr>
+        <w:t>;</w:t>
+      </w:r>
+    </w:p>
+    <w:p>
+      <w:pPr>
+        <w:spacing w:after="0" w:line="240" w:lineRule="auto"/>
+        <w:rPr>
+          <w:rFonts w:ascii="Consolas" w:eastAsia="Times New Roman" w:hAnsi="Consolas" w:cs="Times New Roman"/>
+          <w:sz w:val="20"/>
+          <w:szCs w:val="20"/>
+        </w:rPr>
+      </w:pPr>
+    </w:p>
+    <w:p>
+      <w:pPr>
+        <w:spacing w:after="0" w:line="240" w:lineRule="auto"/>
+        <w:rPr>
+          <w:rFonts w:ascii="Consolas" w:eastAsia="Times New Roman" w:hAnsi="Consolas" w:cs="Times New Roman"/>
+          <w:sz w:val="20"/>
+          <w:szCs w:val="20"/>
+        </w:rPr>
+      </w:pPr>
+      <w:r>
+        <w:rPr>
+          <w:rFonts w:ascii="Consolas" w:eastAsia="Times New Roman" w:hAnsi="Consolas" w:cs="Times New Roman"/>
+          <w:sz w:val="20"/>
+          <w:szCs w:val="20"/>
+        </w:rPr>
+        <w:t>a = 0;</w:t>
+      </w:r>
+    </w:p>
+    <w:p>
+      <w:pPr>
+        <w:spacing w:after="0" w:line="240" w:lineRule="auto"/>
+        <w:rPr>
+          <w:rFonts w:ascii="Consolas" w:eastAsia="Times New Roman" w:hAnsi="Consolas" w:cs="Times New Roman"/>
+          <w:sz w:val="20"/>
+          <w:szCs w:val="20"/>
+        </w:rPr>
+      </w:pPr>
+      <w:r>
+        <w:rPr>
+          <w:rFonts w:ascii="Consolas" w:eastAsia="Times New Roman" w:hAnsi="Consolas" w:cs="Times New Roman"/>
+          <w:sz w:val="20"/>
+          <w:szCs w:val="20"/>
+        </w:rPr>
+        <w:t>b = 1;</w:t>
+      </w:r>
+    </w:p>
+    <w:p>
+      <w:pPr>
+        <w:spacing w:after="0" w:line="240" w:lineRule="auto"/>
+        <w:rPr>
+          <w:rFonts w:ascii="Consolas" w:eastAsia="Times New Roman" w:hAnsi="Consolas" w:cs="Times New Roman"/>
+          <w:sz w:val="20"/>
+          <w:szCs w:val="20"/>
+        </w:rPr>
+      </w:pPr>
+      <w:r>
+        <w:rPr>
+          <w:rFonts w:ascii="Consolas" w:eastAsia="Times New Roman" w:hAnsi="Consolas" w:cs="Times New Roman"/>
+          <w:sz w:val="20"/>
+          <w:szCs w:val="20"/>
+        </w:rPr>
+        <w:t xml:space="preserve">f =  @(x) (x.^(-1)).*sin(x); </w:t>
+      </w:r>
+      <w:r>
+        <w:rPr>
+          <w:rFonts w:ascii="Consolas" w:eastAsia="Times New Roman" w:hAnsi="Consolas" w:cs="Times New Roman"/>
+          <w:color w:val="008013"/>
+          <w:sz w:val="20"/>
+          <w:szCs w:val="20"/>
+        </w:rPr>
+        <w:t>% Any function</w:t>
+      </w:r>
+    </w:p>
+    <w:p>
+      <w:pPr>
+        <w:spacing w:after="0" w:line="240" w:lineRule="auto"/>
+        <w:rPr>
+          <w:rFonts w:ascii="Consolas" w:eastAsia="Times New Roman" w:hAnsi="Consolas" w:cs="Times New Roman"/>
+          <w:sz w:val="20"/>
+          <w:szCs w:val="20"/>
+        </w:rPr>
+      </w:pPr>
+      <w:r>
+        <w:rPr>
+          <w:rFonts w:ascii="Consolas" w:eastAsia="Times New Roman" w:hAnsi="Consolas" w:cs="Times New Roman"/>
+          <w:sz w:val="20"/>
+          <w:szCs w:val="20"/>
+        </w:rPr>
+        <w:t>fprintf(</w:t>
+      </w:r>
+      <w:r>
+        <w:rPr>
+          <w:rFonts w:ascii="Consolas" w:eastAsia="Times New Roman" w:hAnsi="Consolas" w:cs="Times New Roman"/>
+          <w:color w:val="A709F5"/>
+          <w:sz w:val="20"/>
+          <w:szCs w:val="20"/>
+        </w:rPr>
+        <w:t>'Result: %f. \n'</w:t>
+      </w:r>
+      <w:r>
+        <w:rPr>
+          <w:rFonts w:ascii="Consolas" w:eastAsia="Times New Roman" w:hAnsi="Consolas" w:cs="Times New Roman"/>
+          <w:sz w:val="20"/>
+          <w:szCs w:val="20"/>
+        </w:rPr>
+        <w:t>,Gauss(f,0,1))</w:t>
+      </w:r>
+    </w:p>
+    <w:p>
+      <w:pPr>
+        <w:spacing w:after="0" w:line="240" w:lineRule="auto"/>
+        <w:rPr>
+          <w:rFonts w:ascii="Consolas" w:eastAsia="Times New Roman" w:hAnsi="Consolas" w:cs="Times New Roman"/>
+          <w:sz w:val="20"/>
+          <w:szCs w:val="20"/>
+        </w:rPr>
+      </w:pPr>
+    </w:p>
+    <w:p>
+      <w:pPr>
+        <w:spacing w:after="0" w:line="240" w:lineRule="auto"/>
+        <w:rPr>
+          <w:rFonts w:ascii="Consolas" w:eastAsia="Times New Roman" w:hAnsi="Consolas" w:cs="Times New Roman"/>
+          <w:sz w:val="20"/>
+          <w:szCs w:val="20"/>
+        </w:rPr>
+      </w:pPr>
+      <w:r>
+        <w:rPr>
+          <w:rFonts w:ascii="Consolas" w:eastAsia="Times New Roman" w:hAnsi="Consolas" w:cs="Times New Roman"/>
+          <w:color w:val="0E00FF"/>
+          <w:sz w:val="20"/>
+          <w:szCs w:val="20"/>
+        </w:rPr>
+        <w:t xml:space="preserve">function </w:t>
+      </w:r>
+      <w:r>
+        <w:rPr>
+          <w:rFonts w:ascii="Consolas" w:eastAsia="Times New Roman" w:hAnsi="Consolas" w:cs="Times New Roman"/>
+          <w:sz w:val="20"/>
+          <w:szCs w:val="20"/>
+        </w:rPr>
+        <w:t>result = Gauss(f,a,b)</w:t>
+      </w:r>
+    </w:p>
+    <w:p>
+      <w:pPr>
+        <w:spacing w:after="0" w:line="240" w:lineRule="auto"/>
+        <w:rPr>
+          <w:rFonts w:ascii="Consolas" w:eastAsia="Times New Roman" w:hAnsi="Consolas" w:cs="Times New Roman"/>
+          <w:sz w:val="20"/>
+          <w:szCs w:val="20"/>
+        </w:rPr>
+      </w:pPr>
+      <w:r>
+        <w:rPr>
+          <w:rFonts w:ascii="Consolas" w:eastAsia="Times New Roman" w:hAnsi="Consolas" w:cs="Times New Roman"/>
+          <w:color w:val="008013"/>
+          <w:sz w:val="20"/>
+          <w:szCs w:val="20"/>
+        </w:rPr>
+        <w:t>% Gauss - 3 Point</w:t>
+      </w:r>
+    </w:p>
+    <w:p>
+      <w:pPr>
+        <w:spacing w:after="0" w:line="240" w:lineRule="auto"/>
+        <w:rPr>
+          <w:rFonts w:ascii="Consolas" w:eastAsia="Times New Roman" w:hAnsi="Consolas" w:cs="Times New Roman"/>
+          <w:sz w:val="20"/>
+          <w:szCs w:val="20"/>
+        </w:rPr>
+      </w:pPr>
+      <w:r>
+        <w:rPr>
+          <w:rFonts w:ascii="Consolas" w:eastAsia="Times New Roman" w:hAnsi="Consolas" w:cs="Times New Roman"/>
+          <w:sz w:val="20"/>
+          <w:szCs w:val="20"/>
+        </w:rPr>
+        <w:t>x3=[-sqrt(3/5), 0, sqrt(3/5)];</w:t>
+      </w:r>
+    </w:p>
+    <w:p>
+      <w:pPr>
+        <w:spacing w:after="0" w:line="240" w:lineRule="auto"/>
+        <w:rPr>
+          <w:rFonts w:ascii="Consolas" w:eastAsia="Times New Roman" w:hAnsi="Consolas" w:cs="Times New Roman"/>
+          <w:sz w:val="20"/>
+          <w:szCs w:val="20"/>
+        </w:rPr>
+      </w:pPr>
+      <w:r>
+        <w:rPr>
+          <w:rFonts w:ascii="Consolas" w:eastAsia="Times New Roman" w:hAnsi="Consolas" w:cs="Times New Roman"/>
+          <w:sz w:val="20"/>
+          <w:szCs w:val="20"/>
+        </w:rPr>
+        <w:t>weight3 = [5/9, 8/9, 5/9];</w:t>
+      </w:r>
+    </w:p>
+    <w:p>
+      <w:pPr>
+        <w:spacing w:after="0" w:line="240" w:lineRule="auto"/>
+        <w:rPr>
+          <w:rFonts w:ascii="Consolas" w:eastAsia="Times New Roman" w:hAnsi="Consolas" w:cs="Times New Roman"/>
+          <w:sz w:val="20"/>
+          <w:szCs w:val="20"/>
+        </w:rPr>
+      </w:pPr>
+    </w:p>
+    <w:p>
+      <w:pPr>
+        <w:spacing w:after="0" w:line="240" w:lineRule="auto"/>
+        <w:rPr>
+          <w:rFonts w:ascii="Consolas" w:eastAsia="Times New Roman" w:hAnsi="Consolas" w:cs="Times New Roman"/>
+          <w:sz w:val="20"/>
+          <w:szCs w:val="20"/>
+        </w:rPr>
+      </w:pPr>
+      <w:r>
+        <w:rPr>
+          <w:rFonts w:ascii="Consolas" w:eastAsia="Times New Roman" w:hAnsi="Consolas" w:cs="Times New Roman"/>
+          <w:sz w:val="20"/>
+          <w:szCs w:val="20"/>
+        </w:rPr>
+        <w:t>tempx3 = (b-a)/2*weight3;</w:t>
+      </w:r>
+    </w:p>
+    <w:p>
+      <w:pPr>
+        <w:spacing w:after="0" w:line="240" w:lineRule="auto"/>
+        <w:rPr>
+          <w:rFonts w:ascii="Consolas" w:eastAsia="Times New Roman" w:hAnsi="Consolas" w:cs="Times New Roman"/>
+          <w:sz w:val="20"/>
+          <w:szCs w:val="20"/>
+        </w:rPr>
+      </w:pPr>
+      <w:r>
+        <w:rPr>
+          <w:rFonts w:ascii="Consolas" w:eastAsia="Times New Roman" w:hAnsi="Consolas" w:cs="Times New Roman"/>
+          <w:sz w:val="20"/>
+          <w:szCs w:val="20"/>
+        </w:rPr>
+        <w:t>temp_weight3 = (b-a)/2*x3 + (b+a)/2;</w:t>
+      </w:r>
+    </w:p>
+    <w:p>
+      <w:pPr>
+        <w:spacing w:after="0" w:line="240" w:lineRule="auto"/>
+        <w:rPr>
+          <w:rFonts w:ascii="Consolas" w:eastAsia="Times New Roman" w:hAnsi="Consolas" w:cs="Times New Roman"/>
+          <w:sz w:val="20"/>
+          <w:szCs w:val="20"/>
+        </w:rPr>
+      </w:pPr>
+    </w:p>
+    <w:p>
+      <w:pPr>
+        <w:spacing w:after="0" w:line="240" w:lineRule="auto"/>
+        <w:rPr>
+          <w:rFonts w:ascii="Consolas" w:eastAsia="Times New Roman" w:hAnsi="Consolas" w:cs="Times New Roman"/>
+          <w:sz w:val="20"/>
+          <w:szCs w:val="20"/>
+        </w:rPr>
+      </w:pPr>
+      <w:r>
+        <w:rPr>
+          <w:rFonts w:ascii="Consolas" w:eastAsia="Times New Roman" w:hAnsi="Consolas" w:cs="Times New Roman"/>
+          <w:sz w:val="20"/>
+          <w:szCs w:val="20"/>
+        </w:rPr>
+        <w:t>temp = f(tempx3);</w:t>
+      </w:r>
+    </w:p>
+    <w:p>
+      <w:pPr>
+        <w:spacing w:after="0" w:line="240" w:lineRule="auto"/>
+        <w:rPr>
+          <w:rFonts w:ascii="Consolas" w:eastAsia="Times New Roman" w:hAnsi="Consolas" w:cs="Times New Roman"/>
+          <w:sz w:val="20"/>
+          <w:szCs w:val="20"/>
+        </w:rPr>
+      </w:pPr>
+      <w:r>
+        <w:rPr>
+          <w:rFonts w:ascii="Consolas" w:eastAsia="Times New Roman" w:hAnsi="Consolas" w:cs="Times New Roman"/>
+          <w:sz w:val="20"/>
+          <w:szCs w:val="20"/>
+        </w:rPr>
+        <w:t>result = double(sum(temp_weight3.*temp));</w:t>
+      </w:r>
+    </w:p>
+    <w:p>
+      <w:pPr>
+        <w:spacing w:after="0" w:line="240" w:lineRule="auto"/>
+        <w:rPr>
+          <w:rFonts w:ascii="Consolas" w:eastAsia="Times New Roman" w:hAnsi="Consolas" w:cs="Times New Roman"/>
+          <w:sz w:val="20"/>
+          <w:szCs w:val="20"/>
+        </w:rPr>
+      </w:pPr>
+      <w:r>
+        <w:rPr>
+          <w:rFonts w:ascii="Consolas" w:eastAsia="Times New Roman" w:hAnsi="Consolas" w:cs="Times New Roman"/>
+          <w:color w:val="0E00FF"/>
+          <w:sz w:val="20"/>
+          <w:szCs w:val="20"/>
+        </w:rPr>
+        <w:t>end</w:t>
+      </w:r>
+    </w:p>
+    <w:p/>
+    <w:p>
+      <w:r>
+        <w:t>Screenshot:</w:t>
+      </w:r>
+    </w:p>
+    <w:p>
+      <w:r>
+        <w:drawing>
+          <wp:inline distT="0" distB="0" distL="0" distR="0" wp14:anchorId="0B6117E0" wp14:editId="26DDB49C">
+            <wp:extent cx="1400185" cy="266702"/>
+            <wp:effectExtent l="0" t="0" r="9525" b="0"/>
+            <wp:docPr id="99" name="Picture 99" descr="A picture containing text&#10;&#10;Description automatically generated"/>
+            <wp:cNvGraphicFramePr>
+              <a:graphicFrameLocks xmlns:a="http://schemas.openxmlformats.org/drawingml/2006/main" noChangeAspect="1"/>
+            </wp:cNvGraphicFramePr>
+            <a:graphic xmlns:a="http://schemas.openxmlformats.org/drawingml/2006/main">
+              <a:graphicData uri="http://schemas.openxmlformats.org/drawingml/2006/picture">
+                <pic:pic xmlns:pic="http://schemas.openxmlformats.org/drawingml/2006/picture">
+                  <pic:nvPicPr>
+                    <pic:cNvPr id="99" name="Picture 99" descr="A picture containing text&#10;&#10;Description automatically generated"/>
+                    <pic:cNvPicPr/>
+                  </pic:nvPicPr>
+                  <pic:blipFill>
+                    <a:blip r:embed="rId104"/>
+                    <a:stretch>
+                      <a:fillRect/>
+                    </a:stretch>
+                  </pic:blipFill>
+                  <pic:spPr>
+                    <a:xfrm>
+                      <a:off x="0" y="0"/>
+                      <a:ext cx="1400185" cy="266702"/>
+                    </a:xfrm>
+                    <a:prstGeom prst="rect">
+                      <a:avLst/>
+                    </a:prstGeom>
+                  </pic:spPr>
+                </pic:pic>
+              </a:graphicData>
+            </a:graphic>
+          </wp:inline>
+        </w:drawing>
+      </w:r>
+    </w:p>
     <w:p/>
     <w:p>
       <w:pPr>
@@ -6529,7 +11204,7 @@
                     <pic:cNvPicPr/>
                   </pic:nvPicPr>
                   <pic:blipFill>
-                    <a:blip r:embed="rId86" cstate="print">
+                    <a:blip r:embed="rId105" cstate="print">
                       <a:extLst>
                         <a:ext uri="{28A0092B-C50C-407E-A947-70E740481C1C}">
                           <a14:useLocalDpi xmlns:a14="http://schemas.microsoft.com/office/drawing/2010/main" val="0"/>
@@ -6566,11 +11241,518 @@
     </w:p>
     <w:p>
       <w:r>
+        <w:t>Answer:</w:t>
+      </w:r>
+    </w:p>
+    <w:p>
+      <w:r>
+        <w:t>Code:</w:t>
+      </w:r>
+    </w:p>
+    <w:p>
+      <w:pPr>
+        <w:spacing w:after="0" w:line="240" w:lineRule="auto"/>
+        <w:rPr>
+          <w:rFonts w:ascii="Consolas" w:eastAsia="Times New Roman" w:hAnsi="Consolas" w:cs="Times New Roman"/>
+          <w:sz w:val="20"/>
+          <w:szCs w:val="20"/>
+        </w:rPr>
+      </w:pPr>
+      <w:r>
+        <w:rPr>
+          <w:rFonts w:ascii="Consolas" w:eastAsia="Times New Roman" w:hAnsi="Consolas" w:cs="Times New Roman"/>
+          <w:sz w:val="20"/>
+          <w:szCs w:val="20"/>
+        </w:rPr>
+        <w:t>clc;</w:t>
+      </w:r>
+    </w:p>
+    <w:p>
+      <w:pPr>
+        <w:spacing w:after="0" w:line="240" w:lineRule="auto"/>
+        <w:rPr>
+          <w:rFonts w:ascii="Consolas" w:eastAsia="Times New Roman" w:hAnsi="Consolas" w:cs="Times New Roman"/>
+          <w:sz w:val="20"/>
+          <w:szCs w:val="20"/>
+        </w:rPr>
+      </w:pPr>
+      <w:r>
+        <w:rPr>
+          <w:rFonts w:ascii="Consolas" w:eastAsia="Times New Roman" w:hAnsi="Consolas" w:cs="Times New Roman"/>
+          <w:sz w:val="20"/>
+          <w:szCs w:val="20"/>
+        </w:rPr>
+        <w:t>f =  @(x) exp(-x).*cos(x);</w:t>
+      </w:r>
+    </w:p>
+    <w:p>
+      <w:pPr>
+        <w:spacing w:after="0" w:line="240" w:lineRule="auto"/>
+        <w:rPr>
+          <w:rFonts w:ascii="Consolas" w:eastAsia="Times New Roman" w:hAnsi="Consolas" w:cs="Times New Roman"/>
+          <w:sz w:val="20"/>
+          <w:szCs w:val="20"/>
+        </w:rPr>
+      </w:pPr>
+    </w:p>
+    <w:p>
+      <w:pPr>
+        <w:spacing w:after="0" w:line="240" w:lineRule="auto"/>
+        <w:rPr>
+          <w:rFonts w:ascii="Consolas" w:eastAsia="Times New Roman" w:hAnsi="Consolas" w:cs="Times New Roman"/>
+          <w:sz w:val="20"/>
+          <w:szCs w:val="20"/>
+        </w:rPr>
+      </w:pPr>
+      <w:r>
+        <w:rPr>
+          <w:rFonts w:ascii="Consolas" w:eastAsia="Times New Roman" w:hAnsi="Consolas" w:cs="Times New Roman"/>
+          <w:sz w:val="20"/>
+          <w:szCs w:val="20"/>
+        </w:rPr>
+        <w:t>a = 0;</w:t>
+      </w:r>
+    </w:p>
+    <w:p>
+      <w:pPr>
+        <w:spacing w:after="0" w:line="240" w:lineRule="auto"/>
+        <w:rPr>
+          <w:rFonts w:ascii="Consolas" w:eastAsia="Times New Roman" w:hAnsi="Consolas" w:cs="Times New Roman"/>
+          <w:sz w:val="20"/>
+          <w:szCs w:val="20"/>
+        </w:rPr>
+      </w:pPr>
+      <w:r>
+        <w:rPr>
+          <w:rFonts w:ascii="Consolas" w:eastAsia="Times New Roman" w:hAnsi="Consolas" w:cs="Times New Roman"/>
+          <w:sz w:val="20"/>
+          <w:szCs w:val="20"/>
+        </w:rPr>
+        <w:t>b = 2*pi;</w:t>
+      </w:r>
+    </w:p>
+    <w:p>
+      <w:pPr>
+        <w:spacing w:after="0" w:line="240" w:lineRule="auto"/>
+        <w:rPr>
+          <w:rFonts w:ascii="Consolas" w:eastAsia="Times New Roman" w:hAnsi="Consolas" w:cs="Times New Roman"/>
+          <w:sz w:val="20"/>
+          <w:szCs w:val="20"/>
+        </w:rPr>
+      </w:pPr>
+      <w:r>
+        <w:rPr>
+          <w:rFonts w:ascii="Consolas" w:eastAsia="Times New Roman" w:hAnsi="Consolas" w:cs="Times New Roman"/>
+          <w:sz w:val="20"/>
+          <w:szCs w:val="20"/>
+        </w:rPr>
+        <w:t xml:space="preserve">n = 32; </w:t>
+      </w:r>
+      <w:r>
+        <w:rPr>
+          <w:rFonts w:ascii="Consolas" w:eastAsia="Times New Roman" w:hAnsi="Consolas" w:cs="Times New Roman"/>
+          <w:color w:val="008013"/>
+          <w:sz w:val="20"/>
+          <w:szCs w:val="20"/>
+        </w:rPr>
+        <w:t>%number of intervals</w:t>
+      </w:r>
+    </w:p>
+    <w:p>
+      <w:pPr>
+        <w:spacing w:after="0" w:line="240" w:lineRule="auto"/>
+        <w:rPr>
+          <w:rFonts w:ascii="Consolas" w:eastAsia="Times New Roman" w:hAnsi="Consolas" w:cs="Times New Roman"/>
+          <w:sz w:val="20"/>
+          <w:szCs w:val="20"/>
+        </w:rPr>
+      </w:pPr>
+      <w:r>
+        <w:rPr>
+          <w:rFonts w:ascii="Consolas" w:eastAsia="Times New Roman" w:hAnsi="Consolas" w:cs="Times New Roman"/>
+          <w:sz w:val="20"/>
+          <w:szCs w:val="20"/>
+        </w:rPr>
+        <w:t xml:space="preserve">h = (b-a)/n; </w:t>
+      </w:r>
+      <w:r>
+        <w:rPr>
+          <w:rFonts w:ascii="Consolas" w:eastAsia="Times New Roman" w:hAnsi="Consolas" w:cs="Times New Roman"/>
+          <w:color w:val="008013"/>
+          <w:sz w:val="20"/>
+          <w:szCs w:val="20"/>
+        </w:rPr>
+        <w:t xml:space="preserve">%width of interval </w:t>
+      </w:r>
+    </w:p>
+    <w:p>
+      <w:pPr>
+        <w:spacing w:after="0" w:line="240" w:lineRule="auto"/>
+        <w:rPr>
+          <w:rFonts w:ascii="Consolas" w:eastAsia="Times New Roman" w:hAnsi="Consolas" w:cs="Times New Roman"/>
+          <w:sz w:val="20"/>
+          <w:szCs w:val="20"/>
+        </w:rPr>
+      </w:pPr>
+      <w:r>
+        <w:rPr>
+          <w:rFonts w:ascii="Consolas" w:eastAsia="Times New Roman" w:hAnsi="Consolas" w:cs="Times New Roman"/>
+          <w:sz w:val="20"/>
+          <w:szCs w:val="20"/>
+        </w:rPr>
+        <w:t>x = linspace(a, b, n);</w:t>
+      </w:r>
+      <w:r>
+        <w:rPr>
+          <w:rFonts w:ascii="Consolas" w:eastAsia="Times New Roman" w:hAnsi="Consolas" w:cs="Times New Roman"/>
+          <w:color w:val="008013"/>
+          <w:sz w:val="20"/>
+          <w:szCs w:val="20"/>
+        </w:rPr>
+        <w:t xml:space="preserve">%x of interval   </w:t>
+      </w:r>
+    </w:p>
+    <w:p>
+      <w:pPr>
+        <w:spacing w:after="0" w:line="240" w:lineRule="auto"/>
+        <w:rPr>
+          <w:rFonts w:ascii="Consolas" w:eastAsia="Times New Roman" w:hAnsi="Consolas" w:cs="Times New Roman"/>
+          <w:sz w:val="20"/>
+          <w:szCs w:val="20"/>
+        </w:rPr>
+      </w:pPr>
+      <w:r>
+        <w:rPr>
+          <w:rFonts w:ascii="Consolas" w:eastAsia="Times New Roman" w:hAnsi="Consolas" w:cs="Times New Roman"/>
+          <w:sz w:val="20"/>
+          <w:szCs w:val="20"/>
+        </w:rPr>
+        <w:t>x_midpts = linspace(a+h/2, b-h/2, n);</w:t>
+      </w:r>
+      <w:r>
+        <w:rPr>
+          <w:rFonts w:ascii="Consolas" w:eastAsia="Times New Roman" w:hAnsi="Consolas" w:cs="Times New Roman"/>
+          <w:color w:val="008013"/>
+          <w:sz w:val="20"/>
+          <w:szCs w:val="20"/>
+        </w:rPr>
+        <w:t xml:space="preserve">%midpoints of interval    </w:t>
+      </w:r>
+    </w:p>
+    <w:p>
+      <w:pPr>
+        <w:spacing w:after="0" w:line="240" w:lineRule="auto"/>
+        <w:rPr>
+          <w:rFonts w:ascii="Consolas" w:eastAsia="Times New Roman" w:hAnsi="Consolas" w:cs="Times New Roman"/>
+          <w:sz w:val="20"/>
+          <w:szCs w:val="20"/>
+        </w:rPr>
+      </w:pPr>
+    </w:p>
+    <w:p>
+      <w:pPr>
+        <w:spacing w:after="0" w:line="240" w:lineRule="auto"/>
+        <w:rPr>
+          <w:rFonts w:ascii="Consolas" w:eastAsia="Times New Roman" w:hAnsi="Consolas" w:cs="Times New Roman"/>
+          <w:sz w:val="20"/>
+          <w:szCs w:val="20"/>
+        </w:rPr>
+      </w:pPr>
+      <w:r>
+        <w:rPr>
+          <w:rFonts w:ascii="Consolas" w:eastAsia="Times New Roman" w:hAnsi="Consolas" w:cs="Times New Roman"/>
+          <w:sz w:val="20"/>
+          <w:szCs w:val="20"/>
+        </w:rPr>
+        <w:t xml:space="preserve">result_trapz = h*sum(f(x));             </w:t>
+      </w:r>
+      <w:r>
+        <w:rPr>
+          <w:rFonts w:ascii="Consolas" w:eastAsia="Times New Roman" w:hAnsi="Consolas" w:cs="Times New Roman"/>
+          <w:color w:val="008013"/>
+          <w:sz w:val="20"/>
+          <w:szCs w:val="20"/>
+        </w:rPr>
+        <w:t>% Trapezoid rule</w:t>
+      </w:r>
+    </w:p>
+    <w:p>
+      <w:pPr>
+        <w:spacing w:after="0" w:line="240" w:lineRule="auto"/>
+        <w:rPr>
+          <w:rFonts w:ascii="Consolas" w:eastAsia="Times New Roman" w:hAnsi="Consolas" w:cs="Times New Roman"/>
+          <w:sz w:val="20"/>
+          <w:szCs w:val="20"/>
+        </w:rPr>
+      </w:pPr>
+      <w:r>
+        <w:rPr>
+          <w:rFonts w:ascii="Consolas" w:eastAsia="Times New Roman" w:hAnsi="Consolas" w:cs="Times New Roman"/>
+          <w:sz w:val="20"/>
+          <w:szCs w:val="20"/>
+        </w:rPr>
+        <w:t xml:space="preserve">result_trapz_Midpoint = h*sum(f(x_midpts));      </w:t>
+      </w:r>
+      <w:r>
+        <w:rPr>
+          <w:rFonts w:ascii="Consolas" w:eastAsia="Times New Roman" w:hAnsi="Consolas" w:cs="Times New Roman"/>
+          <w:color w:val="008013"/>
+          <w:sz w:val="20"/>
+          <w:szCs w:val="20"/>
+        </w:rPr>
+        <w:t>% Trapezoid Midpoint rule</w:t>
+      </w:r>
+    </w:p>
+    <w:p>
+      <w:pPr>
+        <w:spacing w:after="0" w:line="240" w:lineRule="auto"/>
+        <w:rPr>
+          <w:rFonts w:ascii="Consolas" w:eastAsia="Times New Roman" w:hAnsi="Consolas" w:cs="Times New Roman"/>
+          <w:sz w:val="20"/>
+          <w:szCs w:val="20"/>
+        </w:rPr>
+      </w:pPr>
+      <w:r>
+        <w:rPr>
+          <w:rFonts w:ascii="Consolas" w:eastAsia="Times New Roman" w:hAnsi="Consolas" w:cs="Times New Roman"/>
+          <w:sz w:val="20"/>
+          <w:szCs w:val="20"/>
+        </w:rPr>
+        <w:t xml:space="preserve">result_simpson= h.*sum((1/6)*(f(x_midpts)+f(x_midpts+h)+4.*f((2*x_midpts+h)/2)));   </w:t>
+      </w:r>
+      <w:r>
+        <w:rPr>
+          <w:rFonts w:ascii="Consolas" w:eastAsia="Times New Roman" w:hAnsi="Consolas" w:cs="Times New Roman"/>
+          <w:color w:val="008013"/>
+          <w:sz w:val="20"/>
+          <w:szCs w:val="20"/>
+        </w:rPr>
+        <w:t>% Simpson's 1/3</w:t>
+      </w:r>
+    </w:p>
+    <w:p>
+      <w:pPr>
+        <w:spacing w:after="0" w:line="240" w:lineRule="auto"/>
+        <w:rPr>
+          <w:rFonts w:ascii="Consolas" w:eastAsia="Times New Roman" w:hAnsi="Consolas" w:cs="Times New Roman"/>
+          <w:sz w:val="20"/>
+          <w:szCs w:val="20"/>
+        </w:rPr>
+      </w:pPr>
+      <w:r>
+        <w:rPr>
+          <w:rFonts w:ascii="Consolas" w:eastAsia="Times New Roman" w:hAnsi="Consolas" w:cs="Times New Roman"/>
+          <w:sz w:val="20"/>
+          <w:szCs w:val="20"/>
+        </w:rPr>
+        <w:t xml:space="preserve">result_gauss= h*sum((1/2)*(f(x_midpts)+f(x_midpts+h)));                             </w:t>
+      </w:r>
+      <w:r>
+        <w:rPr>
+          <w:rFonts w:ascii="Consolas" w:eastAsia="Times New Roman" w:hAnsi="Consolas" w:cs="Times New Roman"/>
+          <w:color w:val="008013"/>
+          <w:sz w:val="20"/>
+          <w:szCs w:val="20"/>
+        </w:rPr>
+        <w:t xml:space="preserve">% Two-Point Gaussian Quadrature </w:t>
+      </w:r>
+    </w:p>
+    <w:p>
+      <w:pPr>
+        <w:spacing w:after="0" w:line="240" w:lineRule="auto"/>
+        <w:rPr>
+          <w:rFonts w:ascii="Consolas" w:eastAsia="Times New Roman" w:hAnsi="Consolas" w:cs="Times New Roman"/>
+          <w:sz w:val="20"/>
+          <w:szCs w:val="20"/>
+        </w:rPr>
+      </w:pPr>
+    </w:p>
+    <w:p>
+      <w:pPr>
+        <w:spacing w:after="0" w:line="240" w:lineRule="auto"/>
+        <w:rPr>
+          <w:rFonts w:ascii="Consolas" w:eastAsia="Times New Roman" w:hAnsi="Consolas" w:cs="Times New Roman"/>
+          <w:sz w:val="20"/>
+          <w:szCs w:val="20"/>
+        </w:rPr>
+      </w:pPr>
+      <w:r>
+        <w:rPr>
+          <w:rFonts w:ascii="Consolas" w:eastAsia="Times New Roman" w:hAnsi="Consolas" w:cs="Times New Roman"/>
+          <w:sz w:val="20"/>
+          <w:szCs w:val="20"/>
+        </w:rPr>
+        <w:t>fprintf(</w:t>
+      </w:r>
+      <w:r>
+        <w:rPr>
+          <w:rFonts w:ascii="Consolas" w:eastAsia="Times New Roman" w:hAnsi="Consolas" w:cs="Times New Roman"/>
+          <w:color w:val="A709F5"/>
+          <w:sz w:val="20"/>
+          <w:szCs w:val="20"/>
+        </w:rPr>
+        <w:t>'Approximate integral using Trapezoid rule: %f. \n'</w:t>
+      </w:r>
+      <w:r>
+        <w:rPr>
+          <w:rFonts w:ascii="Consolas" w:eastAsia="Times New Roman" w:hAnsi="Consolas" w:cs="Times New Roman"/>
+          <w:sz w:val="20"/>
+          <w:szCs w:val="20"/>
+        </w:rPr>
+        <w:t>,result_trapz);</w:t>
+      </w:r>
+    </w:p>
+    <w:p>
+      <w:pPr>
+        <w:spacing w:after="0" w:line="240" w:lineRule="auto"/>
+        <w:rPr>
+          <w:rFonts w:ascii="Consolas" w:eastAsia="Times New Roman" w:hAnsi="Consolas" w:cs="Times New Roman"/>
+          <w:sz w:val="20"/>
+          <w:szCs w:val="20"/>
+        </w:rPr>
+      </w:pPr>
+      <w:r>
+        <w:rPr>
+          <w:rFonts w:ascii="Consolas" w:eastAsia="Times New Roman" w:hAnsi="Consolas" w:cs="Times New Roman"/>
+          <w:sz w:val="20"/>
+          <w:szCs w:val="20"/>
+        </w:rPr>
+        <w:t>fprintf(</w:t>
+      </w:r>
+      <w:r>
+        <w:rPr>
+          <w:rFonts w:ascii="Consolas" w:eastAsia="Times New Roman" w:hAnsi="Consolas" w:cs="Times New Roman"/>
+          <w:color w:val="A709F5"/>
+          <w:sz w:val="20"/>
+          <w:szCs w:val="20"/>
+        </w:rPr>
+        <w:t>'Approximate integral using Trapezoid Midpoint rule: %f. \n'</w:t>
+      </w:r>
+      <w:r>
+        <w:rPr>
+          <w:rFonts w:ascii="Consolas" w:eastAsia="Times New Roman" w:hAnsi="Consolas" w:cs="Times New Roman"/>
+          <w:sz w:val="20"/>
+          <w:szCs w:val="20"/>
+        </w:rPr>
+        <w:t>,result_trapz_Midpoint);</w:t>
+      </w:r>
+    </w:p>
+    <w:p>
+      <w:pPr>
+        <w:spacing w:after="0" w:line="240" w:lineRule="auto"/>
+        <w:rPr>
+          <w:rFonts w:ascii="Consolas" w:eastAsia="Times New Roman" w:hAnsi="Consolas" w:cs="Times New Roman"/>
+          <w:sz w:val="20"/>
+          <w:szCs w:val="20"/>
+        </w:rPr>
+      </w:pPr>
+      <w:r>
+        <w:rPr>
+          <w:rFonts w:ascii="Consolas" w:eastAsia="Times New Roman" w:hAnsi="Consolas" w:cs="Times New Roman"/>
+          <w:sz w:val="20"/>
+          <w:szCs w:val="20"/>
+        </w:rPr>
+        <w:t>fprintf(</w:t>
+      </w:r>
+      <w:r>
+        <w:rPr>
+          <w:rFonts w:ascii="Consolas" w:eastAsia="Times New Roman" w:hAnsi="Consolas" w:cs="Times New Roman"/>
+          <w:color w:val="A709F5"/>
+          <w:sz w:val="20"/>
+          <w:szCs w:val="20"/>
+        </w:rPr>
+        <w:t>'Approximate integral using Simpson 1/3 rule: %f. \n'</w:t>
+      </w:r>
+      <w:r>
+        <w:rPr>
+          <w:rFonts w:ascii="Consolas" w:eastAsia="Times New Roman" w:hAnsi="Consolas" w:cs="Times New Roman"/>
+          <w:sz w:val="20"/>
+          <w:szCs w:val="20"/>
+        </w:rPr>
+        <w:t>,result_simpson);</w:t>
+      </w:r>
+    </w:p>
+    <w:p>
+      <w:pPr>
+        <w:spacing w:after="0" w:line="240" w:lineRule="auto"/>
+        <w:rPr>
+          <w:rFonts w:ascii="Consolas" w:eastAsia="Times New Roman" w:hAnsi="Consolas" w:cs="Times New Roman"/>
+          <w:sz w:val="20"/>
+          <w:szCs w:val="20"/>
+        </w:rPr>
+      </w:pPr>
+      <w:r>
+        <w:rPr>
+          <w:rFonts w:ascii="Consolas" w:eastAsia="Times New Roman" w:hAnsi="Consolas" w:cs="Times New Roman"/>
+          <w:sz w:val="20"/>
+          <w:szCs w:val="20"/>
+        </w:rPr>
+        <w:t>fprintf(</w:t>
+      </w:r>
+      <w:r>
+        <w:rPr>
+          <w:rFonts w:ascii="Consolas" w:eastAsia="Times New Roman" w:hAnsi="Consolas" w:cs="Times New Roman"/>
+          <w:color w:val="A709F5"/>
+          <w:sz w:val="20"/>
+          <w:szCs w:val="20"/>
+        </w:rPr>
+        <w:t>'Approximate integral using Two-Point Gaussian Quadrature  rule: %f. \n'</w:t>
+      </w:r>
+      <w:r>
+        <w:rPr>
+          <w:rFonts w:ascii="Consolas" w:eastAsia="Times New Roman" w:hAnsi="Consolas" w:cs="Times New Roman"/>
+          <w:sz w:val="20"/>
+          <w:szCs w:val="20"/>
+        </w:rPr>
+        <w:t>,result_gauss);</w:t>
+      </w:r>
+    </w:p>
+    <w:p/>
+    <w:p>
+      <w:r>
+        <w:t>Screenshot:</w:t>
+      </w:r>
+    </w:p>
+    <w:p>
+      <w:r>
         <w:lastRenderedPageBreak/>
-        <w:t>Answer:</w:t>
-      </w:r>
-    </w:p>
-    <w:p/>
+        <w:drawing>
+          <wp:inline distT="0" distB="0" distL="0" distR="0" wp14:anchorId="33F44403" wp14:editId="3CE2032D">
+            <wp:extent cx="5305464" cy="914407"/>
+            <wp:effectExtent l="0" t="0" r="0" b="0"/>
+            <wp:docPr id="108" name="Picture 108" descr="Text&#10;&#10;Description automatically generated"/>
+            <wp:cNvGraphicFramePr>
+              <a:graphicFrameLocks xmlns:a="http://schemas.openxmlformats.org/drawingml/2006/main" noChangeAspect="1"/>
+            </wp:cNvGraphicFramePr>
+            <a:graphic xmlns:a="http://schemas.openxmlformats.org/drawingml/2006/main">
+              <a:graphicData uri="http://schemas.openxmlformats.org/drawingml/2006/picture">
+                <pic:pic xmlns:pic="http://schemas.openxmlformats.org/drawingml/2006/picture">
+                  <pic:nvPicPr>
+                    <pic:cNvPr id="108" name="Picture 108" descr="Text&#10;&#10;Description automatically generated"/>
+                    <pic:cNvPicPr/>
+                  </pic:nvPicPr>
+                  <pic:blipFill>
+                    <a:blip r:embed="rId106"/>
+                    <a:stretch>
+                      <a:fillRect/>
+                    </a:stretch>
+                  </pic:blipFill>
+                  <pic:spPr>
+                    <a:xfrm>
+                      <a:off x="0" y="0"/>
+                      <a:ext cx="5305464" cy="914407"/>
+                    </a:xfrm>
+                    <a:prstGeom prst="rect">
+                      <a:avLst/>
+                    </a:prstGeom>
+                  </pic:spPr>
+                </pic:pic>
+              </a:graphicData>
+            </a:graphic>
+          </wp:inline>
+        </w:drawing>
+      </w:r>
+    </w:p>
     <w:p/>
     <w:p/>
     <w:sectPr>
@@ -7320,7 +12502,7 @@
 
 <file path=word/webextensions/taskpanes.xml><?xml version="1.0" encoding="utf-8"?>
 <wetp:taskpanes xmlns:wetp="http://schemas.microsoft.com/office/webextensions/taskpanes/2010/11">
-  <wetp:taskpane dockstate="right" visibility="0" width="700" row="3">
+  <wetp:taskpane dockstate="right" visibility="0" width="350" row="3">
     <wetp:webextensionref xmlns:r="http://schemas.openxmlformats.org/officeDocument/2006/relationships" r:id="rId1"/>
   </wetp:taskpane>
 </wetp:taskpanes>
